--- a/design.docx
+++ b/design.docx
@@ -51,6 +51,2148 @@
         <w:t>NetDesignServer.py</w:t>
       </w:r>
     </w:p>
+    <w:tbl>
+      <w:tblPr>
+        <w:tblW w:w="0" w:type="auto"/>
+        <w:shd w:val="clear" w:color="auto" w:fill="FFFFFF"/>
+        <w:tblLayout w:type="fixed"/>
+        <w:tblCellMar>
+          <w:top w:w="15" w:type="dxa"/>
+          <w:left w:w="15" w:type="dxa"/>
+          <w:bottom w:w="15" w:type="dxa"/>
+          <w:right w:w="15" w:type="dxa"/>
+        </w:tblCellMar>
+        <w:tblLook w:val="04A0"/>
+      </w:tblPr>
+      <w:tblGrid>
+        <w:gridCol w:w="320"/>
+        <w:gridCol w:w="8594"/>
+      </w:tblGrid>
+      <w:tr>
+        <w:trPr>
+          <w:gridAfter w:val="1"/>
+          <w:wAfter w:w="8594" w:type="dxa"/>
+        </w:trPr>
+        <w:tc>
+          <w:tcPr>
+            <w:tcW w:w="320" w:type="dxa"/>
+            <w:shd w:val="clear" w:color="auto" w:fill="FFFFFF"/>
+            <w:tcMar>
+              <w:top w:w="0" w:type="dxa"/>
+              <w:left w:w="150" w:type="dxa"/>
+              <w:bottom w:w="0" w:type="dxa"/>
+              <w:right w:w="150" w:type="dxa"/>
+            </w:tcMar>
+            <w:hideMark/>
+          </w:tcPr>
+          <w:p>
+            <w:pPr>
+              <w:spacing w:after="0" w:line="300" w:lineRule="atLeast"/>
+              <w:rPr>
+                <w:rFonts w:ascii="Consolas" w:eastAsia="Times New Roman" w:hAnsi="Consolas" w:cs="Segoe UI"/>
+                <w:color w:val="333333"/>
+                <w:sz w:val="18"/>
+                <w:szCs w:val="18"/>
+              </w:rPr>
+            </w:pPr>
+          </w:p>
+        </w:tc>
+      </w:tr>
+      <w:tr>
+        <w:tc>
+          <w:tcPr>
+            <w:tcW w:w="320" w:type="dxa"/>
+            <w:shd w:val="clear" w:color="auto" w:fill="FFFFFF"/>
+            <w:noWrap/>
+            <w:tcMar>
+              <w:top w:w="0" w:type="dxa"/>
+              <w:left w:w="150" w:type="dxa"/>
+              <w:bottom w:w="0" w:type="dxa"/>
+              <w:right w:w="150" w:type="dxa"/>
+            </w:tcMar>
+            <w:hideMark/>
+          </w:tcPr>
+          <w:p>
+            <w:pPr>
+              <w:spacing w:after="0" w:line="300" w:lineRule="atLeast"/>
+              <w:jc w:val="right"/>
+              <w:rPr>
+                <w:rFonts w:ascii="Consolas" w:eastAsia="Times New Roman" w:hAnsi="Consolas" w:cs="Segoe UI"/>
+                <w:color w:val="333333"/>
+                <w:sz w:val="18"/>
+                <w:szCs w:val="18"/>
+              </w:rPr>
+            </w:pPr>
+          </w:p>
+        </w:tc>
+        <w:tc>
+          <w:tcPr>
+            <w:tcW w:w="8594" w:type="dxa"/>
+            <w:shd w:val="clear" w:color="auto" w:fill="FFFFFF"/>
+            <w:tcMar>
+              <w:top w:w="0" w:type="dxa"/>
+              <w:left w:w="150" w:type="dxa"/>
+              <w:bottom w:w="0" w:type="dxa"/>
+              <w:right w:w="150" w:type="dxa"/>
+            </w:tcMar>
+            <w:hideMark/>
+          </w:tcPr>
+          <w:p>
+            <w:pPr>
+              <w:spacing w:after="0" w:line="300" w:lineRule="atLeast"/>
+              <w:rPr>
+                <w:rFonts w:ascii="Consolas" w:eastAsia="Times New Roman" w:hAnsi="Consolas" w:cs="Segoe UI"/>
+                <w:color w:val="333333"/>
+                <w:sz w:val="18"/>
+                <w:szCs w:val="18"/>
+              </w:rPr>
+            </w:pPr>
+            <w:r>
+              <w:rPr>
+                <w:rFonts w:ascii="Consolas" w:eastAsia="Times New Roman" w:hAnsi="Consolas" w:cs="Segoe UI"/>
+                <w:color w:val="969896"/>
+                <w:sz w:val="18"/>
+              </w:rPr>
+              <w:t xml:space="preserve">#Eric </w:t>
+            </w:r>
+            <w:proofErr w:type="spellStart"/>
+            <w:r>
+              <w:rPr>
+                <w:rFonts w:ascii="Consolas" w:eastAsia="Times New Roman" w:hAnsi="Consolas" w:cs="Segoe UI"/>
+                <w:color w:val="969896"/>
+                <w:sz w:val="18"/>
+              </w:rPr>
+              <w:t>Craaybeek</w:t>
+            </w:r>
+            <w:proofErr w:type="spellEnd"/>
+            <w:r>
+              <w:rPr>
+                <w:rFonts w:ascii="Consolas" w:eastAsia="Times New Roman" w:hAnsi="Consolas" w:cs="Segoe UI"/>
+                <w:color w:val="969896"/>
+                <w:sz w:val="18"/>
+              </w:rPr>
+              <w:t>,</w:t>
+            </w:r>
+            <w:r>
+              <w:rPr>
+                <w:rFonts w:ascii="Consolas" w:eastAsia="Times New Roman" w:hAnsi="Consolas" w:cs="Segoe UI"/>
+                <w:color w:val="969896"/>
+                <w:sz w:val="18"/>
+              </w:rPr>
+              <w:t xml:space="preserve"> </w:t>
+            </w:r>
+            <w:r>
+              <w:rPr>
+                <w:rFonts w:ascii="Consolas" w:eastAsia="Times New Roman" w:hAnsi="Consolas" w:cs="Segoe UI"/>
+                <w:color w:val="969896"/>
+                <w:sz w:val="18"/>
+              </w:rPr>
+              <w:t xml:space="preserve">Ben </w:t>
+            </w:r>
+            <w:proofErr w:type="spellStart"/>
+            <w:r>
+              <w:rPr>
+                <w:rFonts w:ascii="Consolas" w:eastAsia="Times New Roman" w:hAnsi="Consolas" w:cs="Segoe UI"/>
+                <w:color w:val="969896"/>
+                <w:sz w:val="18"/>
+              </w:rPr>
+              <w:t>Tozier</w:t>
+            </w:r>
+            <w:proofErr w:type="spellEnd"/>
+            <w:r>
+              <w:rPr>
+                <w:rFonts w:ascii="Consolas" w:eastAsia="Times New Roman" w:hAnsi="Consolas" w:cs="Segoe UI"/>
+                <w:color w:val="969896"/>
+                <w:sz w:val="18"/>
+              </w:rPr>
+              <w:t xml:space="preserve"> #Python Net Design Project Phase 1</w:t>
+            </w:r>
+          </w:p>
+        </w:tc>
+      </w:tr>
+      <w:tr>
+        <w:tc>
+          <w:tcPr>
+            <w:tcW w:w="320" w:type="dxa"/>
+            <w:shd w:val="clear" w:color="auto" w:fill="FFFFFF"/>
+            <w:noWrap/>
+            <w:tcMar>
+              <w:top w:w="0" w:type="dxa"/>
+              <w:left w:w="150" w:type="dxa"/>
+              <w:bottom w:w="0" w:type="dxa"/>
+              <w:right w:w="150" w:type="dxa"/>
+            </w:tcMar>
+            <w:hideMark/>
+          </w:tcPr>
+          <w:p>
+            <w:pPr>
+              <w:spacing w:after="0" w:line="300" w:lineRule="atLeast"/>
+              <w:jc w:val="right"/>
+              <w:rPr>
+                <w:rFonts w:ascii="Consolas" w:eastAsia="Times New Roman" w:hAnsi="Consolas" w:cs="Segoe UI"/>
+                <w:color w:val="333333"/>
+                <w:sz w:val="18"/>
+                <w:szCs w:val="18"/>
+              </w:rPr>
+            </w:pPr>
+          </w:p>
+        </w:tc>
+        <w:tc>
+          <w:tcPr>
+            <w:tcW w:w="8594" w:type="dxa"/>
+            <w:shd w:val="clear" w:color="auto" w:fill="FFFFFF"/>
+            <w:tcMar>
+              <w:top w:w="0" w:type="dxa"/>
+              <w:left w:w="150" w:type="dxa"/>
+              <w:bottom w:w="0" w:type="dxa"/>
+              <w:right w:w="150" w:type="dxa"/>
+            </w:tcMar>
+            <w:hideMark/>
+          </w:tcPr>
+          <w:p>
+            <w:pPr>
+              <w:spacing w:after="0" w:line="300" w:lineRule="atLeast"/>
+              <w:rPr>
+                <w:rFonts w:ascii="Consolas" w:eastAsia="Times New Roman" w:hAnsi="Consolas" w:cs="Segoe UI"/>
+                <w:color w:val="333333"/>
+                <w:sz w:val="18"/>
+                <w:szCs w:val="18"/>
+              </w:rPr>
+            </w:pPr>
+          </w:p>
+        </w:tc>
+      </w:tr>
+      <w:tr>
+        <w:tc>
+          <w:tcPr>
+            <w:tcW w:w="320" w:type="dxa"/>
+            <w:shd w:val="clear" w:color="auto" w:fill="FFFFFF"/>
+            <w:noWrap/>
+            <w:tcMar>
+              <w:top w:w="0" w:type="dxa"/>
+              <w:left w:w="150" w:type="dxa"/>
+              <w:bottom w:w="0" w:type="dxa"/>
+              <w:right w:w="150" w:type="dxa"/>
+            </w:tcMar>
+            <w:hideMark/>
+          </w:tcPr>
+          <w:p>
+            <w:pPr>
+              <w:spacing w:after="0" w:line="300" w:lineRule="atLeast"/>
+              <w:jc w:val="right"/>
+              <w:rPr>
+                <w:rFonts w:ascii="Consolas" w:eastAsia="Times New Roman" w:hAnsi="Consolas" w:cs="Segoe UI"/>
+                <w:color w:val="333333"/>
+                <w:sz w:val="18"/>
+                <w:szCs w:val="18"/>
+              </w:rPr>
+            </w:pPr>
+          </w:p>
+        </w:tc>
+        <w:tc>
+          <w:tcPr>
+            <w:tcW w:w="8594" w:type="dxa"/>
+            <w:shd w:val="clear" w:color="auto" w:fill="FFFFFF"/>
+            <w:tcMar>
+              <w:top w:w="0" w:type="dxa"/>
+              <w:left w:w="150" w:type="dxa"/>
+              <w:bottom w:w="0" w:type="dxa"/>
+              <w:right w:w="150" w:type="dxa"/>
+            </w:tcMar>
+            <w:hideMark/>
+          </w:tcPr>
+          <w:p>
+            <w:pPr>
+              <w:spacing w:after="0" w:line="300" w:lineRule="atLeast"/>
+              <w:rPr>
+                <w:rFonts w:ascii="Consolas" w:eastAsia="Times New Roman" w:hAnsi="Consolas" w:cs="Segoe UI"/>
+                <w:color w:val="333333"/>
+                <w:sz w:val="18"/>
+                <w:szCs w:val="18"/>
+              </w:rPr>
+            </w:pPr>
+            <w:r>
+              <w:rPr>
+                <w:rFonts w:ascii="Consolas" w:eastAsia="Times New Roman" w:hAnsi="Consolas" w:cs="Segoe UI"/>
+                <w:color w:val="969896"/>
+                <w:sz w:val="18"/>
+              </w:rPr>
+              <w:t>#code adapted from :</w:t>
+            </w:r>
+          </w:p>
+        </w:tc>
+      </w:tr>
+      <w:tr>
+        <w:tc>
+          <w:tcPr>
+            <w:tcW w:w="320" w:type="dxa"/>
+            <w:shd w:val="clear" w:color="auto" w:fill="FFFFFF"/>
+            <w:noWrap/>
+            <w:tcMar>
+              <w:top w:w="0" w:type="dxa"/>
+              <w:left w:w="150" w:type="dxa"/>
+              <w:bottom w:w="0" w:type="dxa"/>
+              <w:right w:w="150" w:type="dxa"/>
+            </w:tcMar>
+            <w:hideMark/>
+          </w:tcPr>
+          <w:p>
+            <w:pPr>
+              <w:spacing w:after="0" w:line="300" w:lineRule="atLeast"/>
+              <w:jc w:val="right"/>
+              <w:rPr>
+                <w:rFonts w:ascii="Consolas" w:eastAsia="Times New Roman" w:hAnsi="Consolas" w:cs="Segoe UI"/>
+                <w:color w:val="333333"/>
+                <w:sz w:val="18"/>
+                <w:szCs w:val="18"/>
+              </w:rPr>
+            </w:pPr>
+          </w:p>
+        </w:tc>
+        <w:tc>
+          <w:tcPr>
+            <w:tcW w:w="8594" w:type="dxa"/>
+            <w:shd w:val="clear" w:color="auto" w:fill="FFFFFF"/>
+            <w:tcMar>
+              <w:top w:w="0" w:type="dxa"/>
+              <w:left w:w="150" w:type="dxa"/>
+              <w:bottom w:w="0" w:type="dxa"/>
+              <w:right w:w="150" w:type="dxa"/>
+            </w:tcMar>
+            <w:hideMark/>
+          </w:tcPr>
+          <w:p>
+            <w:pPr>
+              <w:spacing w:after="0" w:line="300" w:lineRule="atLeast"/>
+              <w:rPr>
+                <w:rFonts w:ascii="Consolas" w:eastAsia="Times New Roman" w:hAnsi="Consolas" w:cs="Segoe UI"/>
+                <w:color w:val="333333"/>
+                <w:sz w:val="18"/>
+                <w:szCs w:val="18"/>
+              </w:rPr>
+            </w:pPr>
+            <w:r>
+              <w:rPr>
+                <w:rFonts w:ascii="Consolas" w:eastAsia="Times New Roman" w:hAnsi="Consolas" w:cs="Segoe UI"/>
+                <w:color w:val="969896"/>
+                <w:sz w:val="18"/>
+              </w:rPr>
+              <w:t>#"Computer Networking: A Top-Down Approach" by Keith Ross and James Kurose</w:t>
+            </w:r>
+          </w:p>
+        </w:tc>
+      </w:tr>
+      <w:tr>
+        <w:tc>
+          <w:tcPr>
+            <w:tcW w:w="320" w:type="dxa"/>
+            <w:shd w:val="clear" w:color="auto" w:fill="FFFFFF"/>
+            <w:noWrap/>
+            <w:tcMar>
+              <w:top w:w="0" w:type="dxa"/>
+              <w:left w:w="150" w:type="dxa"/>
+              <w:bottom w:w="0" w:type="dxa"/>
+              <w:right w:w="150" w:type="dxa"/>
+            </w:tcMar>
+            <w:hideMark/>
+          </w:tcPr>
+          <w:p>
+            <w:pPr>
+              <w:spacing w:after="0" w:line="300" w:lineRule="atLeast"/>
+              <w:jc w:val="right"/>
+              <w:rPr>
+                <w:rFonts w:ascii="Consolas" w:eastAsia="Times New Roman" w:hAnsi="Consolas" w:cs="Segoe UI"/>
+                <w:color w:val="333333"/>
+                <w:sz w:val="18"/>
+                <w:szCs w:val="18"/>
+              </w:rPr>
+            </w:pPr>
+          </w:p>
+        </w:tc>
+        <w:tc>
+          <w:tcPr>
+            <w:tcW w:w="8594" w:type="dxa"/>
+            <w:shd w:val="clear" w:color="auto" w:fill="FFFFFF"/>
+            <w:tcMar>
+              <w:top w:w="0" w:type="dxa"/>
+              <w:left w:w="150" w:type="dxa"/>
+              <w:bottom w:w="0" w:type="dxa"/>
+              <w:right w:w="150" w:type="dxa"/>
+            </w:tcMar>
+            <w:hideMark/>
+          </w:tcPr>
+          <w:p>
+            <w:pPr>
+              <w:spacing w:after="0" w:line="300" w:lineRule="atLeast"/>
+              <w:rPr>
+                <w:rFonts w:ascii="Consolas" w:eastAsia="Times New Roman" w:hAnsi="Consolas" w:cs="Segoe UI"/>
+                <w:color w:val="333333"/>
+                <w:sz w:val="18"/>
+                <w:szCs w:val="18"/>
+              </w:rPr>
+            </w:pPr>
+          </w:p>
+        </w:tc>
+      </w:tr>
+      <w:tr>
+        <w:tc>
+          <w:tcPr>
+            <w:tcW w:w="320" w:type="dxa"/>
+            <w:shd w:val="clear" w:color="auto" w:fill="FFFFFF"/>
+            <w:noWrap/>
+            <w:tcMar>
+              <w:top w:w="0" w:type="dxa"/>
+              <w:left w:w="150" w:type="dxa"/>
+              <w:bottom w:w="0" w:type="dxa"/>
+              <w:right w:w="150" w:type="dxa"/>
+            </w:tcMar>
+            <w:hideMark/>
+          </w:tcPr>
+          <w:p>
+            <w:pPr>
+              <w:spacing w:after="0" w:line="300" w:lineRule="atLeast"/>
+              <w:jc w:val="right"/>
+              <w:rPr>
+                <w:rFonts w:ascii="Consolas" w:eastAsia="Times New Roman" w:hAnsi="Consolas" w:cs="Segoe UI"/>
+                <w:color w:val="333333"/>
+                <w:sz w:val="18"/>
+                <w:szCs w:val="18"/>
+              </w:rPr>
+            </w:pPr>
+          </w:p>
+        </w:tc>
+        <w:tc>
+          <w:tcPr>
+            <w:tcW w:w="8594" w:type="dxa"/>
+            <w:shd w:val="clear" w:color="auto" w:fill="FFFFFF"/>
+            <w:tcMar>
+              <w:top w:w="0" w:type="dxa"/>
+              <w:left w:w="150" w:type="dxa"/>
+              <w:bottom w:w="0" w:type="dxa"/>
+              <w:right w:w="150" w:type="dxa"/>
+            </w:tcMar>
+            <w:hideMark/>
+          </w:tcPr>
+          <w:p>
+            <w:pPr>
+              <w:spacing w:after="0" w:line="300" w:lineRule="atLeast"/>
+              <w:rPr>
+                <w:rFonts w:ascii="Consolas" w:eastAsia="Times New Roman" w:hAnsi="Consolas" w:cs="Segoe UI"/>
+                <w:color w:val="333333"/>
+                <w:sz w:val="18"/>
+                <w:szCs w:val="18"/>
+              </w:rPr>
+            </w:pPr>
+            <w:r>
+              <w:rPr>
+                <w:rFonts w:ascii="Consolas" w:eastAsia="Times New Roman" w:hAnsi="Consolas" w:cs="Segoe UI"/>
+                <w:color w:val="A71D5D"/>
+                <w:sz w:val="18"/>
+              </w:rPr>
+              <w:t>from</w:t>
+            </w:r>
+            <w:r>
+              <w:rPr>
+                <w:rFonts w:ascii="Consolas" w:eastAsia="Times New Roman" w:hAnsi="Consolas" w:cs="Segoe UI"/>
+                <w:color w:val="333333"/>
+                <w:sz w:val="18"/>
+                <w:szCs w:val="18"/>
+              </w:rPr>
+              <w:t xml:space="preserve"> socket </w:t>
+            </w:r>
+            <w:r>
+              <w:rPr>
+                <w:rFonts w:ascii="Consolas" w:eastAsia="Times New Roman" w:hAnsi="Consolas" w:cs="Segoe UI"/>
+                <w:color w:val="A71D5D"/>
+                <w:sz w:val="18"/>
+              </w:rPr>
+              <w:t>import</w:t>
+            </w:r>
+            <w:r>
+              <w:rPr>
+                <w:rFonts w:ascii="Consolas" w:eastAsia="Times New Roman" w:hAnsi="Consolas" w:cs="Segoe UI"/>
+                <w:color w:val="333333"/>
+                <w:sz w:val="18"/>
+                <w:szCs w:val="18"/>
+              </w:rPr>
+              <w:t xml:space="preserve"> </w:t>
+            </w:r>
+            <w:r>
+              <w:rPr>
+                <w:rFonts w:ascii="Consolas" w:eastAsia="Times New Roman" w:hAnsi="Consolas" w:cs="Segoe UI"/>
+                <w:color w:val="A71D5D"/>
+                <w:sz w:val="18"/>
+              </w:rPr>
+              <w:t>*</w:t>
+            </w:r>
+          </w:p>
+        </w:tc>
+      </w:tr>
+      <w:tr>
+        <w:tc>
+          <w:tcPr>
+            <w:tcW w:w="320" w:type="dxa"/>
+            <w:shd w:val="clear" w:color="auto" w:fill="FFFFFF"/>
+            <w:noWrap/>
+            <w:tcMar>
+              <w:top w:w="0" w:type="dxa"/>
+              <w:left w:w="150" w:type="dxa"/>
+              <w:bottom w:w="0" w:type="dxa"/>
+              <w:right w:w="150" w:type="dxa"/>
+            </w:tcMar>
+            <w:hideMark/>
+          </w:tcPr>
+          <w:p>
+            <w:pPr>
+              <w:spacing w:after="0" w:line="300" w:lineRule="atLeast"/>
+              <w:jc w:val="right"/>
+              <w:rPr>
+                <w:rFonts w:ascii="Consolas" w:eastAsia="Times New Roman" w:hAnsi="Consolas" w:cs="Segoe UI"/>
+                <w:color w:val="333333"/>
+                <w:sz w:val="18"/>
+                <w:szCs w:val="18"/>
+              </w:rPr>
+            </w:pPr>
+          </w:p>
+        </w:tc>
+        <w:tc>
+          <w:tcPr>
+            <w:tcW w:w="8594" w:type="dxa"/>
+            <w:shd w:val="clear" w:color="auto" w:fill="FFFFFF"/>
+            <w:tcMar>
+              <w:top w:w="0" w:type="dxa"/>
+              <w:left w:w="150" w:type="dxa"/>
+              <w:bottom w:w="0" w:type="dxa"/>
+              <w:right w:w="150" w:type="dxa"/>
+            </w:tcMar>
+            <w:hideMark/>
+          </w:tcPr>
+          <w:p>
+            <w:pPr>
+              <w:spacing w:after="0" w:line="300" w:lineRule="atLeast"/>
+              <w:rPr>
+                <w:rFonts w:ascii="Consolas" w:eastAsia="Times New Roman" w:hAnsi="Consolas" w:cs="Segoe UI"/>
+                <w:color w:val="333333"/>
+                <w:sz w:val="18"/>
+                <w:szCs w:val="18"/>
+              </w:rPr>
+            </w:pPr>
+          </w:p>
+        </w:tc>
+      </w:tr>
+      <w:tr>
+        <w:tc>
+          <w:tcPr>
+            <w:tcW w:w="320" w:type="dxa"/>
+            <w:shd w:val="clear" w:color="auto" w:fill="FFFFFF"/>
+            <w:noWrap/>
+            <w:tcMar>
+              <w:top w:w="0" w:type="dxa"/>
+              <w:left w:w="150" w:type="dxa"/>
+              <w:bottom w:w="0" w:type="dxa"/>
+              <w:right w:w="150" w:type="dxa"/>
+            </w:tcMar>
+            <w:hideMark/>
+          </w:tcPr>
+          <w:p>
+            <w:pPr>
+              <w:spacing w:after="0" w:line="300" w:lineRule="atLeast"/>
+              <w:jc w:val="right"/>
+              <w:rPr>
+                <w:rFonts w:ascii="Consolas" w:eastAsia="Times New Roman" w:hAnsi="Consolas" w:cs="Segoe UI"/>
+                <w:color w:val="333333"/>
+                <w:sz w:val="18"/>
+                <w:szCs w:val="18"/>
+              </w:rPr>
+            </w:pPr>
+          </w:p>
+        </w:tc>
+        <w:tc>
+          <w:tcPr>
+            <w:tcW w:w="8594" w:type="dxa"/>
+            <w:shd w:val="clear" w:color="auto" w:fill="FFFFFF"/>
+            <w:tcMar>
+              <w:top w:w="0" w:type="dxa"/>
+              <w:left w:w="150" w:type="dxa"/>
+              <w:bottom w:w="0" w:type="dxa"/>
+              <w:right w:w="150" w:type="dxa"/>
+            </w:tcMar>
+            <w:hideMark/>
+          </w:tcPr>
+          <w:p>
+            <w:pPr>
+              <w:spacing w:after="0" w:line="300" w:lineRule="atLeast"/>
+              <w:rPr>
+                <w:rFonts w:ascii="Consolas" w:eastAsia="Times New Roman" w:hAnsi="Consolas" w:cs="Segoe UI"/>
+                <w:color w:val="333333"/>
+                <w:sz w:val="18"/>
+                <w:szCs w:val="18"/>
+              </w:rPr>
+            </w:pPr>
+            <w:proofErr w:type="spellStart"/>
+            <w:r>
+              <w:rPr>
+                <w:rFonts w:ascii="Consolas" w:eastAsia="Times New Roman" w:hAnsi="Consolas" w:cs="Segoe UI"/>
+                <w:color w:val="333333"/>
+                <w:sz w:val="18"/>
+                <w:szCs w:val="18"/>
+              </w:rPr>
+              <w:t>serverPort</w:t>
+            </w:r>
+            <w:proofErr w:type="spellEnd"/>
+            <w:r>
+              <w:rPr>
+                <w:rFonts w:ascii="Consolas" w:eastAsia="Times New Roman" w:hAnsi="Consolas" w:cs="Segoe UI"/>
+                <w:color w:val="333333"/>
+                <w:sz w:val="18"/>
+                <w:szCs w:val="18"/>
+              </w:rPr>
+              <w:t xml:space="preserve"> </w:t>
+            </w:r>
+            <w:r>
+              <w:rPr>
+                <w:rFonts w:ascii="Consolas" w:eastAsia="Times New Roman" w:hAnsi="Consolas" w:cs="Segoe UI"/>
+                <w:color w:val="A71D5D"/>
+                <w:sz w:val="18"/>
+              </w:rPr>
+              <w:t>=</w:t>
+            </w:r>
+            <w:r>
+              <w:rPr>
+                <w:rFonts w:ascii="Consolas" w:eastAsia="Times New Roman" w:hAnsi="Consolas" w:cs="Segoe UI"/>
+                <w:color w:val="333333"/>
+                <w:sz w:val="18"/>
+                <w:szCs w:val="18"/>
+              </w:rPr>
+              <w:t xml:space="preserve"> </w:t>
+            </w:r>
+            <w:r>
+              <w:rPr>
+                <w:rFonts w:ascii="Consolas" w:eastAsia="Times New Roman" w:hAnsi="Consolas" w:cs="Segoe UI"/>
+                <w:color w:val="0086B3"/>
+                <w:sz w:val="18"/>
+              </w:rPr>
+              <w:t>12000</w:t>
+            </w:r>
+          </w:p>
+        </w:tc>
+      </w:tr>
+      <w:tr>
+        <w:tc>
+          <w:tcPr>
+            <w:tcW w:w="320" w:type="dxa"/>
+            <w:shd w:val="clear" w:color="auto" w:fill="FFFFFF"/>
+            <w:noWrap/>
+            <w:tcMar>
+              <w:top w:w="0" w:type="dxa"/>
+              <w:left w:w="150" w:type="dxa"/>
+              <w:bottom w:w="0" w:type="dxa"/>
+              <w:right w:w="150" w:type="dxa"/>
+            </w:tcMar>
+            <w:hideMark/>
+          </w:tcPr>
+          <w:p>
+            <w:pPr>
+              <w:spacing w:after="0" w:line="300" w:lineRule="atLeast"/>
+              <w:jc w:val="right"/>
+              <w:rPr>
+                <w:rFonts w:ascii="Consolas" w:eastAsia="Times New Roman" w:hAnsi="Consolas" w:cs="Segoe UI"/>
+                <w:color w:val="333333"/>
+                <w:sz w:val="18"/>
+                <w:szCs w:val="18"/>
+              </w:rPr>
+            </w:pPr>
+          </w:p>
+        </w:tc>
+        <w:tc>
+          <w:tcPr>
+            <w:tcW w:w="8594" w:type="dxa"/>
+            <w:shd w:val="clear" w:color="auto" w:fill="FFFFFF"/>
+            <w:tcMar>
+              <w:top w:w="0" w:type="dxa"/>
+              <w:left w:w="150" w:type="dxa"/>
+              <w:bottom w:w="0" w:type="dxa"/>
+              <w:right w:w="150" w:type="dxa"/>
+            </w:tcMar>
+            <w:hideMark/>
+          </w:tcPr>
+          <w:p>
+            <w:pPr>
+              <w:spacing w:after="0" w:line="300" w:lineRule="atLeast"/>
+              <w:rPr>
+                <w:rFonts w:ascii="Consolas" w:eastAsia="Times New Roman" w:hAnsi="Consolas" w:cs="Segoe UI"/>
+                <w:color w:val="333333"/>
+                <w:sz w:val="18"/>
+                <w:szCs w:val="18"/>
+              </w:rPr>
+            </w:pPr>
+            <w:proofErr w:type="spellStart"/>
+            <w:r>
+              <w:rPr>
+                <w:rFonts w:ascii="Consolas" w:eastAsia="Times New Roman" w:hAnsi="Consolas" w:cs="Segoe UI"/>
+                <w:color w:val="333333"/>
+                <w:sz w:val="18"/>
+                <w:szCs w:val="18"/>
+              </w:rPr>
+              <w:t>serverSocket</w:t>
+            </w:r>
+            <w:proofErr w:type="spellEnd"/>
+            <w:r>
+              <w:rPr>
+                <w:rFonts w:ascii="Consolas" w:eastAsia="Times New Roman" w:hAnsi="Consolas" w:cs="Segoe UI"/>
+                <w:color w:val="333333"/>
+                <w:sz w:val="18"/>
+                <w:szCs w:val="18"/>
+              </w:rPr>
+              <w:t xml:space="preserve"> </w:t>
+            </w:r>
+            <w:r>
+              <w:rPr>
+                <w:rFonts w:ascii="Consolas" w:eastAsia="Times New Roman" w:hAnsi="Consolas" w:cs="Segoe UI"/>
+                <w:color w:val="A71D5D"/>
+                <w:sz w:val="18"/>
+              </w:rPr>
+              <w:t>=</w:t>
+            </w:r>
+            <w:r>
+              <w:rPr>
+                <w:rFonts w:ascii="Consolas" w:eastAsia="Times New Roman" w:hAnsi="Consolas" w:cs="Segoe UI"/>
+                <w:color w:val="333333"/>
+                <w:sz w:val="18"/>
+                <w:szCs w:val="18"/>
+              </w:rPr>
+              <w:t xml:space="preserve"> socket(</w:t>
+            </w:r>
+            <w:r>
+              <w:rPr>
+                <w:rFonts w:ascii="Consolas" w:eastAsia="Times New Roman" w:hAnsi="Consolas" w:cs="Segoe UI"/>
+                <w:color w:val="0086B3"/>
+                <w:sz w:val="18"/>
+              </w:rPr>
+              <w:t>AF_INET</w:t>
+            </w:r>
+            <w:r>
+              <w:rPr>
+                <w:rFonts w:ascii="Consolas" w:eastAsia="Times New Roman" w:hAnsi="Consolas" w:cs="Segoe UI"/>
+                <w:color w:val="333333"/>
+                <w:sz w:val="18"/>
+                <w:szCs w:val="18"/>
+              </w:rPr>
+              <w:t xml:space="preserve">, </w:t>
+            </w:r>
+            <w:r>
+              <w:rPr>
+                <w:rFonts w:ascii="Consolas" w:eastAsia="Times New Roman" w:hAnsi="Consolas" w:cs="Segoe UI"/>
+                <w:color w:val="0086B3"/>
+                <w:sz w:val="18"/>
+              </w:rPr>
+              <w:t>SOCK_DGRAM</w:t>
+            </w:r>
+            <w:r>
+              <w:rPr>
+                <w:rFonts w:ascii="Consolas" w:eastAsia="Times New Roman" w:hAnsi="Consolas" w:cs="Segoe UI"/>
+                <w:color w:val="333333"/>
+                <w:sz w:val="18"/>
+                <w:szCs w:val="18"/>
+              </w:rPr>
+              <w:t>)</w:t>
+            </w:r>
+          </w:p>
+        </w:tc>
+      </w:tr>
+      <w:tr>
+        <w:tc>
+          <w:tcPr>
+            <w:tcW w:w="320" w:type="dxa"/>
+            <w:shd w:val="clear" w:color="auto" w:fill="FFFFFF"/>
+            <w:noWrap/>
+            <w:tcMar>
+              <w:top w:w="0" w:type="dxa"/>
+              <w:left w:w="150" w:type="dxa"/>
+              <w:bottom w:w="0" w:type="dxa"/>
+              <w:right w:w="150" w:type="dxa"/>
+            </w:tcMar>
+            <w:hideMark/>
+          </w:tcPr>
+          <w:p>
+            <w:pPr>
+              <w:spacing w:after="0" w:line="300" w:lineRule="atLeast"/>
+              <w:jc w:val="right"/>
+              <w:rPr>
+                <w:rFonts w:ascii="Consolas" w:eastAsia="Times New Roman" w:hAnsi="Consolas" w:cs="Segoe UI"/>
+                <w:color w:val="333333"/>
+                <w:sz w:val="18"/>
+                <w:szCs w:val="18"/>
+              </w:rPr>
+            </w:pPr>
+          </w:p>
+        </w:tc>
+        <w:tc>
+          <w:tcPr>
+            <w:tcW w:w="8594" w:type="dxa"/>
+            <w:shd w:val="clear" w:color="auto" w:fill="FFFFFF"/>
+            <w:tcMar>
+              <w:top w:w="0" w:type="dxa"/>
+              <w:left w:w="150" w:type="dxa"/>
+              <w:bottom w:w="0" w:type="dxa"/>
+              <w:right w:w="150" w:type="dxa"/>
+            </w:tcMar>
+            <w:hideMark/>
+          </w:tcPr>
+          <w:p>
+            <w:pPr>
+              <w:spacing w:after="0" w:line="300" w:lineRule="atLeast"/>
+              <w:rPr>
+                <w:rFonts w:ascii="Consolas" w:eastAsia="Times New Roman" w:hAnsi="Consolas" w:cs="Segoe UI"/>
+                <w:color w:val="333333"/>
+                <w:sz w:val="18"/>
+                <w:szCs w:val="18"/>
+              </w:rPr>
+            </w:pPr>
+            <w:proofErr w:type="spellStart"/>
+            <w:r>
+              <w:rPr>
+                <w:rFonts w:ascii="Consolas" w:eastAsia="Times New Roman" w:hAnsi="Consolas" w:cs="Segoe UI"/>
+                <w:color w:val="333333"/>
+                <w:sz w:val="18"/>
+                <w:szCs w:val="18"/>
+              </w:rPr>
+              <w:t>serverSocket.bind</w:t>
+            </w:r>
+            <w:proofErr w:type="spellEnd"/>
+            <w:r>
+              <w:rPr>
+                <w:rFonts w:ascii="Consolas" w:eastAsia="Times New Roman" w:hAnsi="Consolas" w:cs="Segoe UI"/>
+                <w:color w:val="333333"/>
+                <w:sz w:val="18"/>
+                <w:szCs w:val="18"/>
+              </w:rPr>
+              <w:t>((</w:t>
+            </w:r>
+            <w:r>
+              <w:rPr>
+                <w:rFonts w:ascii="Consolas" w:eastAsia="Times New Roman" w:hAnsi="Consolas" w:cs="Segoe UI"/>
+                <w:color w:val="183691"/>
+                <w:sz w:val="18"/>
+              </w:rPr>
+              <w:t>''</w:t>
+            </w:r>
+            <w:r>
+              <w:rPr>
+                <w:rFonts w:ascii="Consolas" w:eastAsia="Times New Roman" w:hAnsi="Consolas" w:cs="Segoe UI"/>
+                <w:color w:val="333333"/>
+                <w:sz w:val="18"/>
+                <w:szCs w:val="18"/>
+              </w:rPr>
+              <w:t>,</w:t>
+            </w:r>
+            <w:proofErr w:type="spellStart"/>
+            <w:r>
+              <w:rPr>
+                <w:rFonts w:ascii="Consolas" w:eastAsia="Times New Roman" w:hAnsi="Consolas" w:cs="Segoe UI"/>
+                <w:color w:val="333333"/>
+                <w:sz w:val="18"/>
+                <w:szCs w:val="18"/>
+              </w:rPr>
+              <w:t>serverPort</w:t>
+            </w:r>
+            <w:proofErr w:type="spellEnd"/>
+            <w:r>
+              <w:rPr>
+                <w:rFonts w:ascii="Consolas" w:eastAsia="Times New Roman" w:hAnsi="Consolas" w:cs="Segoe UI"/>
+                <w:color w:val="333333"/>
+                <w:sz w:val="18"/>
+                <w:szCs w:val="18"/>
+              </w:rPr>
+              <w:t>))</w:t>
+            </w:r>
+          </w:p>
+        </w:tc>
+      </w:tr>
+      <w:tr>
+        <w:tc>
+          <w:tcPr>
+            <w:tcW w:w="320" w:type="dxa"/>
+            <w:shd w:val="clear" w:color="auto" w:fill="FFFFFF"/>
+            <w:noWrap/>
+            <w:tcMar>
+              <w:top w:w="0" w:type="dxa"/>
+              <w:left w:w="150" w:type="dxa"/>
+              <w:bottom w:w="0" w:type="dxa"/>
+              <w:right w:w="150" w:type="dxa"/>
+            </w:tcMar>
+            <w:hideMark/>
+          </w:tcPr>
+          <w:p>
+            <w:pPr>
+              <w:spacing w:after="0" w:line="300" w:lineRule="atLeast"/>
+              <w:jc w:val="right"/>
+              <w:rPr>
+                <w:rFonts w:ascii="Consolas" w:eastAsia="Times New Roman" w:hAnsi="Consolas" w:cs="Segoe UI"/>
+                <w:color w:val="333333"/>
+                <w:sz w:val="18"/>
+                <w:szCs w:val="18"/>
+              </w:rPr>
+            </w:pPr>
+          </w:p>
+        </w:tc>
+        <w:tc>
+          <w:tcPr>
+            <w:tcW w:w="8594" w:type="dxa"/>
+            <w:shd w:val="clear" w:color="auto" w:fill="FFFFFF"/>
+            <w:tcMar>
+              <w:top w:w="0" w:type="dxa"/>
+              <w:left w:w="150" w:type="dxa"/>
+              <w:bottom w:w="0" w:type="dxa"/>
+              <w:right w:w="150" w:type="dxa"/>
+            </w:tcMar>
+            <w:hideMark/>
+          </w:tcPr>
+          <w:p>
+            <w:pPr>
+              <w:spacing w:after="0" w:line="300" w:lineRule="atLeast"/>
+              <w:rPr>
+                <w:rFonts w:ascii="Consolas" w:eastAsia="Times New Roman" w:hAnsi="Consolas" w:cs="Segoe UI"/>
+                <w:color w:val="333333"/>
+                <w:sz w:val="18"/>
+                <w:szCs w:val="18"/>
+              </w:rPr>
+            </w:pPr>
+          </w:p>
+        </w:tc>
+      </w:tr>
+      <w:tr>
+        <w:tc>
+          <w:tcPr>
+            <w:tcW w:w="320" w:type="dxa"/>
+            <w:shd w:val="clear" w:color="auto" w:fill="FFFFFF"/>
+            <w:noWrap/>
+            <w:tcMar>
+              <w:top w:w="0" w:type="dxa"/>
+              <w:left w:w="150" w:type="dxa"/>
+              <w:bottom w:w="0" w:type="dxa"/>
+              <w:right w:w="150" w:type="dxa"/>
+            </w:tcMar>
+            <w:hideMark/>
+          </w:tcPr>
+          <w:p>
+            <w:pPr>
+              <w:spacing w:after="0" w:line="300" w:lineRule="atLeast"/>
+              <w:jc w:val="right"/>
+              <w:rPr>
+                <w:rFonts w:ascii="Consolas" w:eastAsia="Times New Roman" w:hAnsi="Consolas" w:cs="Segoe UI"/>
+                <w:color w:val="333333"/>
+                <w:sz w:val="18"/>
+                <w:szCs w:val="18"/>
+              </w:rPr>
+            </w:pPr>
+          </w:p>
+        </w:tc>
+        <w:tc>
+          <w:tcPr>
+            <w:tcW w:w="8594" w:type="dxa"/>
+            <w:shd w:val="clear" w:color="auto" w:fill="FFFFFF"/>
+            <w:tcMar>
+              <w:top w:w="0" w:type="dxa"/>
+              <w:left w:w="150" w:type="dxa"/>
+              <w:bottom w:w="0" w:type="dxa"/>
+              <w:right w:w="150" w:type="dxa"/>
+            </w:tcMar>
+            <w:hideMark/>
+          </w:tcPr>
+          <w:p>
+            <w:pPr>
+              <w:spacing w:after="0" w:line="300" w:lineRule="atLeast"/>
+              <w:rPr>
+                <w:rFonts w:ascii="Consolas" w:eastAsia="Times New Roman" w:hAnsi="Consolas" w:cs="Segoe UI"/>
+                <w:color w:val="333333"/>
+                <w:sz w:val="18"/>
+                <w:szCs w:val="18"/>
+              </w:rPr>
+            </w:pPr>
+            <w:proofErr w:type="spellStart"/>
+            <w:r>
+              <w:rPr>
+                <w:rFonts w:ascii="Consolas" w:eastAsia="Times New Roman" w:hAnsi="Consolas" w:cs="Segoe UI"/>
+                <w:color w:val="333333"/>
+                <w:sz w:val="18"/>
+                <w:szCs w:val="18"/>
+              </w:rPr>
+              <w:t>dstFile</w:t>
+            </w:r>
+            <w:proofErr w:type="spellEnd"/>
+            <w:r>
+              <w:rPr>
+                <w:rFonts w:ascii="Consolas" w:eastAsia="Times New Roman" w:hAnsi="Consolas" w:cs="Segoe UI"/>
+                <w:color w:val="333333"/>
+                <w:sz w:val="18"/>
+                <w:szCs w:val="18"/>
+              </w:rPr>
+              <w:t xml:space="preserve"> </w:t>
+            </w:r>
+            <w:r>
+              <w:rPr>
+                <w:rFonts w:ascii="Consolas" w:eastAsia="Times New Roman" w:hAnsi="Consolas" w:cs="Segoe UI"/>
+                <w:color w:val="A71D5D"/>
+                <w:sz w:val="18"/>
+              </w:rPr>
+              <w:t>=</w:t>
+            </w:r>
+            <w:r>
+              <w:rPr>
+                <w:rFonts w:ascii="Consolas" w:eastAsia="Times New Roman" w:hAnsi="Consolas" w:cs="Segoe UI"/>
+                <w:color w:val="333333"/>
+                <w:sz w:val="18"/>
+                <w:szCs w:val="18"/>
+              </w:rPr>
+              <w:t xml:space="preserve"> </w:t>
+            </w:r>
+            <w:r>
+              <w:rPr>
+                <w:rFonts w:ascii="Consolas" w:eastAsia="Times New Roman" w:hAnsi="Consolas" w:cs="Segoe UI"/>
+                <w:color w:val="183691"/>
+                <w:sz w:val="18"/>
+              </w:rPr>
+              <w:t>'dstPic.png'</w:t>
+            </w:r>
+          </w:p>
+        </w:tc>
+      </w:tr>
+      <w:tr>
+        <w:tc>
+          <w:tcPr>
+            <w:tcW w:w="320" w:type="dxa"/>
+            <w:shd w:val="clear" w:color="auto" w:fill="FFFFFF"/>
+            <w:noWrap/>
+            <w:tcMar>
+              <w:top w:w="0" w:type="dxa"/>
+              <w:left w:w="150" w:type="dxa"/>
+              <w:bottom w:w="0" w:type="dxa"/>
+              <w:right w:w="150" w:type="dxa"/>
+            </w:tcMar>
+            <w:hideMark/>
+          </w:tcPr>
+          <w:p>
+            <w:pPr>
+              <w:spacing w:after="0" w:line="300" w:lineRule="atLeast"/>
+              <w:jc w:val="right"/>
+              <w:rPr>
+                <w:rFonts w:ascii="Consolas" w:eastAsia="Times New Roman" w:hAnsi="Consolas" w:cs="Segoe UI"/>
+                <w:color w:val="333333"/>
+                <w:sz w:val="18"/>
+                <w:szCs w:val="18"/>
+              </w:rPr>
+            </w:pPr>
+          </w:p>
+        </w:tc>
+        <w:tc>
+          <w:tcPr>
+            <w:tcW w:w="8594" w:type="dxa"/>
+            <w:shd w:val="clear" w:color="auto" w:fill="FFFFFF"/>
+            <w:tcMar>
+              <w:top w:w="0" w:type="dxa"/>
+              <w:left w:w="150" w:type="dxa"/>
+              <w:bottom w:w="0" w:type="dxa"/>
+              <w:right w:w="150" w:type="dxa"/>
+            </w:tcMar>
+            <w:hideMark/>
+          </w:tcPr>
+          <w:p>
+            <w:pPr>
+              <w:spacing w:after="0" w:line="300" w:lineRule="atLeast"/>
+              <w:rPr>
+                <w:rFonts w:ascii="Consolas" w:eastAsia="Times New Roman" w:hAnsi="Consolas" w:cs="Segoe UI"/>
+                <w:color w:val="333333"/>
+                <w:sz w:val="18"/>
+                <w:szCs w:val="18"/>
+              </w:rPr>
+            </w:pPr>
+          </w:p>
+        </w:tc>
+      </w:tr>
+      <w:tr>
+        <w:tc>
+          <w:tcPr>
+            <w:tcW w:w="320" w:type="dxa"/>
+            <w:shd w:val="clear" w:color="auto" w:fill="FFFFFF"/>
+            <w:noWrap/>
+            <w:tcMar>
+              <w:top w:w="0" w:type="dxa"/>
+              <w:left w:w="150" w:type="dxa"/>
+              <w:bottom w:w="0" w:type="dxa"/>
+              <w:right w:w="150" w:type="dxa"/>
+            </w:tcMar>
+            <w:hideMark/>
+          </w:tcPr>
+          <w:p>
+            <w:pPr>
+              <w:spacing w:after="0" w:line="300" w:lineRule="atLeast"/>
+              <w:jc w:val="right"/>
+              <w:rPr>
+                <w:rFonts w:ascii="Consolas" w:eastAsia="Times New Roman" w:hAnsi="Consolas" w:cs="Segoe UI"/>
+                <w:color w:val="333333"/>
+                <w:sz w:val="18"/>
+                <w:szCs w:val="18"/>
+              </w:rPr>
+            </w:pPr>
+          </w:p>
+        </w:tc>
+        <w:tc>
+          <w:tcPr>
+            <w:tcW w:w="8594" w:type="dxa"/>
+            <w:shd w:val="clear" w:color="auto" w:fill="FFFFFF"/>
+            <w:tcMar>
+              <w:top w:w="0" w:type="dxa"/>
+              <w:left w:w="150" w:type="dxa"/>
+              <w:bottom w:w="0" w:type="dxa"/>
+              <w:right w:w="150" w:type="dxa"/>
+            </w:tcMar>
+            <w:hideMark/>
+          </w:tcPr>
+          <w:p>
+            <w:pPr>
+              <w:spacing w:after="0" w:line="300" w:lineRule="atLeast"/>
+              <w:rPr>
+                <w:rFonts w:ascii="Consolas" w:eastAsia="Times New Roman" w:hAnsi="Consolas" w:cs="Segoe UI"/>
+                <w:color w:val="333333"/>
+                <w:sz w:val="18"/>
+                <w:szCs w:val="18"/>
+              </w:rPr>
+            </w:pPr>
+            <w:r>
+              <w:rPr>
+                <w:rFonts w:ascii="Consolas" w:eastAsia="Times New Roman" w:hAnsi="Consolas" w:cs="Segoe UI"/>
+                <w:color w:val="0086B3"/>
+                <w:sz w:val="18"/>
+              </w:rPr>
+              <w:t>print</w:t>
+            </w:r>
+            <w:r>
+              <w:rPr>
+                <w:rFonts w:ascii="Consolas" w:eastAsia="Times New Roman" w:hAnsi="Consolas" w:cs="Segoe UI"/>
+                <w:color w:val="333333"/>
+                <w:sz w:val="18"/>
+                <w:szCs w:val="18"/>
+              </w:rPr>
+              <w:t xml:space="preserve"> (</w:t>
+            </w:r>
+            <w:r>
+              <w:rPr>
+                <w:rFonts w:ascii="Consolas" w:eastAsia="Times New Roman" w:hAnsi="Consolas" w:cs="Segoe UI"/>
+                <w:color w:val="183691"/>
+                <w:sz w:val="18"/>
+              </w:rPr>
+              <w:t>'The server is ready to receive'</w:t>
+            </w:r>
+            <w:r>
+              <w:rPr>
+                <w:rFonts w:ascii="Consolas" w:eastAsia="Times New Roman" w:hAnsi="Consolas" w:cs="Segoe UI"/>
+                <w:color w:val="333333"/>
+                <w:sz w:val="18"/>
+                <w:szCs w:val="18"/>
+              </w:rPr>
+              <w:t>)</w:t>
+            </w:r>
+          </w:p>
+        </w:tc>
+      </w:tr>
+      <w:tr>
+        <w:tc>
+          <w:tcPr>
+            <w:tcW w:w="320" w:type="dxa"/>
+            <w:shd w:val="clear" w:color="auto" w:fill="FFFFFF"/>
+            <w:noWrap/>
+            <w:tcMar>
+              <w:top w:w="0" w:type="dxa"/>
+              <w:left w:w="150" w:type="dxa"/>
+              <w:bottom w:w="0" w:type="dxa"/>
+              <w:right w:w="150" w:type="dxa"/>
+            </w:tcMar>
+            <w:hideMark/>
+          </w:tcPr>
+          <w:p>
+            <w:pPr>
+              <w:spacing w:after="0" w:line="300" w:lineRule="atLeast"/>
+              <w:jc w:val="right"/>
+              <w:rPr>
+                <w:rFonts w:ascii="Consolas" w:eastAsia="Times New Roman" w:hAnsi="Consolas" w:cs="Segoe UI"/>
+                <w:color w:val="333333"/>
+                <w:sz w:val="18"/>
+                <w:szCs w:val="18"/>
+              </w:rPr>
+            </w:pPr>
+          </w:p>
+        </w:tc>
+        <w:tc>
+          <w:tcPr>
+            <w:tcW w:w="8594" w:type="dxa"/>
+            <w:shd w:val="clear" w:color="auto" w:fill="FFFFFF"/>
+            <w:tcMar>
+              <w:top w:w="0" w:type="dxa"/>
+              <w:left w:w="150" w:type="dxa"/>
+              <w:bottom w:w="0" w:type="dxa"/>
+              <w:right w:w="150" w:type="dxa"/>
+            </w:tcMar>
+            <w:hideMark/>
+          </w:tcPr>
+          <w:p>
+            <w:pPr>
+              <w:spacing w:after="0" w:line="300" w:lineRule="atLeast"/>
+              <w:rPr>
+                <w:rFonts w:ascii="Consolas" w:eastAsia="Times New Roman" w:hAnsi="Consolas" w:cs="Segoe UI"/>
+                <w:color w:val="333333"/>
+                <w:sz w:val="18"/>
+                <w:szCs w:val="18"/>
+              </w:rPr>
+            </w:pPr>
+            <w:r>
+              <w:rPr>
+                <w:rFonts w:ascii="Consolas" w:eastAsia="Times New Roman" w:hAnsi="Consolas" w:cs="Segoe UI"/>
+                <w:color w:val="A71D5D"/>
+                <w:sz w:val="18"/>
+              </w:rPr>
+              <w:t>while</w:t>
+            </w:r>
+            <w:r>
+              <w:rPr>
+                <w:rFonts w:ascii="Consolas" w:eastAsia="Times New Roman" w:hAnsi="Consolas" w:cs="Segoe UI"/>
+                <w:color w:val="333333"/>
+                <w:sz w:val="18"/>
+                <w:szCs w:val="18"/>
+              </w:rPr>
+              <w:t xml:space="preserve"> </w:t>
+            </w:r>
+            <w:r>
+              <w:rPr>
+                <w:rFonts w:ascii="Consolas" w:eastAsia="Times New Roman" w:hAnsi="Consolas" w:cs="Segoe UI"/>
+                <w:color w:val="0086B3"/>
+                <w:sz w:val="18"/>
+              </w:rPr>
+              <w:t>1</w:t>
+            </w:r>
+            <w:r>
+              <w:rPr>
+                <w:rFonts w:ascii="Consolas" w:eastAsia="Times New Roman" w:hAnsi="Consolas" w:cs="Segoe UI"/>
+                <w:color w:val="333333"/>
+                <w:sz w:val="18"/>
+                <w:szCs w:val="18"/>
+              </w:rPr>
+              <w:t>:</w:t>
+            </w:r>
+          </w:p>
+        </w:tc>
+      </w:tr>
+      <w:tr>
+        <w:tc>
+          <w:tcPr>
+            <w:tcW w:w="320" w:type="dxa"/>
+            <w:shd w:val="clear" w:color="auto" w:fill="FFFFFF"/>
+            <w:noWrap/>
+            <w:tcMar>
+              <w:top w:w="0" w:type="dxa"/>
+              <w:left w:w="150" w:type="dxa"/>
+              <w:bottom w:w="0" w:type="dxa"/>
+              <w:right w:w="150" w:type="dxa"/>
+            </w:tcMar>
+            <w:hideMark/>
+          </w:tcPr>
+          <w:p>
+            <w:pPr>
+              <w:spacing w:after="0" w:line="300" w:lineRule="atLeast"/>
+              <w:jc w:val="right"/>
+              <w:rPr>
+                <w:rFonts w:ascii="Consolas" w:eastAsia="Times New Roman" w:hAnsi="Consolas" w:cs="Segoe UI"/>
+                <w:color w:val="333333"/>
+                <w:sz w:val="18"/>
+                <w:szCs w:val="18"/>
+              </w:rPr>
+            </w:pPr>
+          </w:p>
+        </w:tc>
+        <w:tc>
+          <w:tcPr>
+            <w:tcW w:w="8594" w:type="dxa"/>
+            <w:shd w:val="clear" w:color="auto" w:fill="FFFFFF"/>
+            <w:tcMar>
+              <w:top w:w="0" w:type="dxa"/>
+              <w:left w:w="150" w:type="dxa"/>
+              <w:bottom w:w="0" w:type="dxa"/>
+              <w:right w:w="150" w:type="dxa"/>
+            </w:tcMar>
+            <w:hideMark/>
+          </w:tcPr>
+          <w:p>
+            <w:pPr>
+              <w:spacing w:after="0" w:line="300" w:lineRule="atLeast"/>
+              <w:rPr>
+                <w:rFonts w:ascii="Consolas" w:eastAsia="Times New Roman" w:hAnsi="Consolas" w:cs="Segoe UI"/>
+                <w:color w:val="333333"/>
+                <w:sz w:val="18"/>
+                <w:szCs w:val="18"/>
+              </w:rPr>
+            </w:pPr>
+            <w:r>
+              <w:rPr>
+                <w:rFonts w:ascii="Consolas" w:eastAsia="Times New Roman" w:hAnsi="Consolas" w:cs="Segoe UI"/>
+                <w:color w:val="333333"/>
+                <w:sz w:val="18"/>
+                <w:szCs w:val="18"/>
+              </w:rPr>
+              <w:t xml:space="preserve">    </w:t>
+            </w:r>
+            <w:r>
+              <w:rPr>
+                <w:rFonts w:ascii="Consolas" w:eastAsia="Times New Roman" w:hAnsi="Consolas" w:cs="Segoe UI"/>
+                <w:color w:val="969896"/>
+                <w:sz w:val="18"/>
+              </w:rPr>
+              <w:t xml:space="preserve"># Wait here until </w:t>
+            </w:r>
+            <w:proofErr w:type="spellStart"/>
+            <w:r>
+              <w:rPr>
+                <w:rFonts w:ascii="Consolas" w:eastAsia="Times New Roman" w:hAnsi="Consolas" w:cs="Segoe UI"/>
+                <w:color w:val="969896"/>
+                <w:sz w:val="18"/>
+              </w:rPr>
+              <w:t>recieve</w:t>
+            </w:r>
+            <w:proofErr w:type="spellEnd"/>
+            <w:r>
+              <w:rPr>
+                <w:rFonts w:ascii="Consolas" w:eastAsia="Times New Roman" w:hAnsi="Consolas" w:cs="Segoe UI"/>
+                <w:color w:val="969896"/>
+                <w:sz w:val="18"/>
+              </w:rPr>
+              <w:t xml:space="preserve"> message from socket</w:t>
+            </w:r>
+          </w:p>
+        </w:tc>
+      </w:tr>
+      <w:tr>
+        <w:tc>
+          <w:tcPr>
+            <w:tcW w:w="320" w:type="dxa"/>
+            <w:shd w:val="clear" w:color="auto" w:fill="FFFFFF"/>
+            <w:noWrap/>
+            <w:tcMar>
+              <w:top w:w="0" w:type="dxa"/>
+              <w:left w:w="150" w:type="dxa"/>
+              <w:bottom w:w="0" w:type="dxa"/>
+              <w:right w:w="150" w:type="dxa"/>
+            </w:tcMar>
+            <w:hideMark/>
+          </w:tcPr>
+          <w:p>
+            <w:pPr>
+              <w:spacing w:after="0" w:line="300" w:lineRule="atLeast"/>
+              <w:jc w:val="right"/>
+              <w:rPr>
+                <w:rFonts w:ascii="Consolas" w:eastAsia="Times New Roman" w:hAnsi="Consolas" w:cs="Segoe UI"/>
+                <w:color w:val="333333"/>
+                <w:sz w:val="18"/>
+                <w:szCs w:val="18"/>
+              </w:rPr>
+            </w:pPr>
+          </w:p>
+        </w:tc>
+        <w:tc>
+          <w:tcPr>
+            <w:tcW w:w="8594" w:type="dxa"/>
+            <w:shd w:val="clear" w:color="auto" w:fill="FFFFFF"/>
+            <w:tcMar>
+              <w:top w:w="0" w:type="dxa"/>
+              <w:left w:w="150" w:type="dxa"/>
+              <w:bottom w:w="0" w:type="dxa"/>
+              <w:right w:w="150" w:type="dxa"/>
+            </w:tcMar>
+            <w:hideMark/>
+          </w:tcPr>
+          <w:p>
+            <w:pPr>
+              <w:spacing w:after="0" w:line="300" w:lineRule="atLeast"/>
+              <w:rPr>
+                <w:rFonts w:ascii="Consolas" w:eastAsia="Times New Roman" w:hAnsi="Consolas" w:cs="Segoe UI"/>
+                <w:color w:val="333333"/>
+                <w:sz w:val="18"/>
+                <w:szCs w:val="18"/>
+              </w:rPr>
+            </w:pPr>
+            <w:r>
+              <w:rPr>
+                <w:rFonts w:ascii="Consolas" w:eastAsia="Times New Roman" w:hAnsi="Consolas" w:cs="Segoe UI"/>
+                <w:color w:val="333333"/>
+                <w:sz w:val="18"/>
+                <w:szCs w:val="18"/>
+              </w:rPr>
+              <w:t xml:space="preserve">    message, </w:t>
+            </w:r>
+            <w:proofErr w:type="spellStart"/>
+            <w:r>
+              <w:rPr>
+                <w:rFonts w:ascii="Consolas" w:eastAsia="Times New Roman" w:hAnsi="Consolas" w:cs="Segoe UI"/>
+                <w:color w:val="333333"/>
+                <w:sz w:val="18"/>
+                <w:szCs w:val="18"/>
+              </w:rPr>
+              <w:t>clientAddress</w:t>
+            </w:r>
+            <w:proofErr w:type="spellEnd"/>
+            <w:r>
+              <w:rPr>
+                <w:rFonts w:ascii="Consolas" w:eastAsia="Times New Roman" w:hAnsi="Consolas" w:cs="Segoe UI"/>
+                <w:color w:val="333333"/>
+                <w:sz w:val="18"/>
+                <w:szCs w:val="18"/>
+              </w:rPr>
+              <w:t xml:space="preserve"> </w:t>
+            </w:r>
+            <w:r>
+              <w:rPr>
+                <w:rFonts w:ascii="Consolas" w:eastAsia="Times New Roman" w:hAnsi="Consolas" w:cs="Segoe UI"/>
+                <w:color w:val="A71D5D"/>
+                <w:sz w:val="18"/>
+              </w:rPr>
+              <w:t>=</w:t>
+            </w:r>
+            <w:r>
+              <w:rPr>
+                <w:rFonts w:ascii="Consolas" w:eastAsia="Times New Roman" w:hAnsi="Consolas" w:cs="Segoe UI"/>
+                <w:color w:val="333333"/>
+                <w:sz w:val="18"/>
+                <w:szCs w:val="18"/>
+              </w:rPr>
+              <w:t xml:space="preserve"> </w:t>
+            </w:r>
+            <w:proofErr w:type="spellStart"/>
+            <w:r>
+              <w:rPr>
+                <w:rFonts w:ascii="Consolas" w:eastAsia="Times New Roman" w:hAnsi="Consolas" w:cs="Segoe UI"/>
+                <w:color w:val="333333"/>
+                <w:sz w:val="18"/>
+                <w:szCs w:val="18"/>
+              </w:rPr>
+              <w:t>serverSocket.recvfrom</w:t>
+            </w:r>
+            <w:proofErr w:type="spellEnd"/>
+            <w:r>
+              <w:rPr>
+                <w:rFonts w:ascii="Consolas" w:eastAsia="Times New Roman" w:hAnsi="Consolas" w:cs="Segoe UI"/>
+                <w:color w:val="333333"/>
+                <w:sz w:val="18"/>
+                <w:szCs w:val="18"/>
+              </w:rPr>
+              <w:t>(</w:t>
+            </w:r>
+            <w:r>
+              <w:rPr>
+                <w:rFonts w:ascii="Consolas" w:eastAsia="Times New Roman" w:hAnsi="Consolas" w:cs="Segoe UI"/>
+                <w:color w:val="0086B3"/>
+                <w:sz w:val="18"/>
+              </w:rPr>
+              <w:t>2048</w:t>
+            </w:r>
+            <w:r>
+              <w:rPr>
+                <w:rFonts w:ascii="Consolas" w:eastAsia="Times New Roman" w:hAnsi="Consolas" w:cs="Segoe UI"/>
+                <w:color w:val="333333"/>
+                <w:sz w:val="18"/>
+                <w:szCs w:val="18"/>
+              </w:rPr>
+              <w:t>)</w:t>
+            </w:r>
+          </w:p>
+        </w:tc>
+      </w:tr>
+      <w:tr>
+        <w:tc>
+          <w:tcPr>
+            <w:tcW w:w="320" w:type="dxa"/>
+            <w:shd w:val="clear" w:color="auto" w:fill="FFFFFF"/>
+            <w:noWrap/>
+            <w:tcMar>
+              <w:top w:w="0" w:type="dxa"/>
+              <w:left w:w="150" w:type="dxa"/>
+              <w:bottom w:w="0" w:type="dxa"/>
+              <w:right w:w="150" w:type="dxa"/>
+            </w:tcMar>
+            <w:hideMark/>
+          </w:tcPr>
+          <w:p>
+            <w:pPr>
+              <w:spacing w:after="0" w:line="300" w:lineRule="atLeast"/>
+              <w:jc w:val="right"/>
+              <w:rPr>
+                <w:rFonts w:ascii="Consolas" w:eastAsia="Times New Roman" w:hAnsi="Consolas" w:cs="Segoe UI"/>
+                <w:color w:val="333333"/>
+                <w:sz w:val="18"/>
+                <w:szCs w:val="18"/>
+              </w:rPr>
+            </w:pPr>
+          </w:p>
+        </w:tc>
+        <w:tc>
+          <w:tcPr>
+            <w:tcW w:w="8594" w:type="dxa"/>
+            <w:shd w:val="clear" w:color="auto" w:fill="FFFFFF"/>
+            <w:tcMar>
+              <w:top w:w="0" w:type="dxa"/>
+              <w:left w:w="150" w:type="dxa"/>
+              <w:bottom w:w="0" w:type="dxa"/>
+              <w:right w:w="150" w:type="dxa"/>
+            </w:tcMar>
+            <w:hideMark/>
+          </w:tcPr>
+          <w:p>
+            <w:pPr>
+              <w:spacing w:after="0" w:line="300" w:lineRule="atLeast"/>
+              <w:rPr>
+                <w:rFonts w:ascii="Consolas" w:eastAsia="Times New Roman" w:hAnsi="Consolas" w:cs="Segoe UI"/>
+                <w:color w:val="333333"/>
+                <w:sz w:val="18"/>
+                <w:szCs w:val="18"/>
+              </w:rPr>
+            </w:pPr>
+            <w:r>
+              <w:rPr>
+                <w:rFonts w:ascii="Consolas" w:eastAsia="Times New Roman" w:hAnsi="Consolas" w:cs="Segoe UI"/>
+                <w:color w:val="333333"/>
+                <w:sz w:val="18"/>
+                <w:szCs w:val="18"/>
+              </w:rPr>
+              <w:t xml:space="preserve">    </w:t>
+            </w:r>
+            <w:r>
+              <w:rPr>
+                <w:rFonts w:ascii="Consolas" w:eastAsia="Times New Roman" w:hAnsi="Consolas" w:cs="Segoe UI"/>
+                <w:color w:val="969896"/>
+                <w:sz w:val="18"/>
+              </w:rPr>
+              <w:t># Write local file</w:t>
+            </w:r>
+          </w:p>
+        </w:tc>
+      </w:tr>
+      <w:tr>
+        <w:tc>
+          <w:tcPr>
+            <w:tcW w:w="320" w:type="dxa"/>
+            <w:shd w:val="clear" w:color="auto" w:fill="FFFFFF"/>
+            <w:noWrap/>
+            <w:tcMar>
+              <w:top w:w="0" w:type="dxa"/>
+              <w:left w:w="150" w:type="dxa"/>
+              <w:bottom w:w="0" w:type="dxa"/>
+              <w:right w:w="150" w:type="dxa"/>
+            </w:tcMar>
+            <w:hideMark/>
+          </w:tcPr>
+          <w:p>
+            <w:pPr>
+              <w:spacing w:after="0" w:line="300" w:lineRule="atLeast"/>
+              <w:jc w:val="right"/>
+              <w:rPr>
+                <w:rFonts w:ascii="Consolas" w:eastAsia="Times New Roman" w:hAnsi="Consolas" w:cs="Segoe UI"/>
+                <w:color w:val="333333"/>
+                <w:sz w:val="18"/>
+                <w:szCs w:val="18"/>
+              </w:rPr>
+            </w:pPr>
+          </w:p>
+        </w:tc>
+        <w:tc>
+          <w:tcPr>
+            <w:tcW w:w="8594" w:type="dxa"/>
+            <w:shd w:val="clear" w:color="auto" w:fill="FFFFFF"/>
+            <w:tcMar>
+              <w:top w:w="0" w:type="dxa"/>
+              <w:left w:w="150" w:type="dxa"/>
+              <w:bottom w:w="0" w:type="dxa"/>
+              <w:right w:w="150" w:type="dxa"/>
+            </w:tcMar>
+            <w:hideMark/>
+          </w:tcPr>
+          <w:p>
+            <w:pPr>
+              <w:spacing w:after="0" w:line="300" w:lineRule="atLeast"/>
+              <w:rPr>
+                <w:rFonts w:ascii="Consolas" w:eastAsia="Times New Roman" w:hAnsi="Consolas" w:cs="Segoe UI"/>
+                <w:color w:val="333333"/>
+                <w:sz w:val="18"/>
+                <w:szCs w:val="18"/>
+              </w:rPr>
+            </w:pPr>
+            <w:r>
+              <w:rPr>
+                <w:rFonts w:ascii="Consolas" w:eastAsia="Times New Roman" w:hAnsi="Consolas" w:cs="Segoe UI"/>
+                <w:color w:val="333333"/>
+                <w:sz w:val="18"/>
+                <w:szCs w:val="18"/>
+              </w:rPr>
+              <w:t xml:space="preserve">    </w:t>
+            </w:r>
+            <w:proofErr w:type="spellStart"/>
+            <w:r>
+              <w:rPr>
+                <w:rFonts w:ascii="Consolas" w:eastAsia="Times New Roman" w:hAnsi="Consolas" w:cs="Segoe UI"/>
+                <w:color w:val="333333"/>
+                <w:sz w:val="18"/>
+                <w:szCs w:val="18"/>
+              </w:rPr>
+              <w:t>fileWrite</w:t>
+            </w:r>
+            <w:proofErr w:type="spellEnd"/>
+            <w:r>
+              <w:rPr>
+                <w:rFonts w:ascii="Consolas" w:eastAsia="Times New Roman" w:hAnsi="Consolas" w:cs="Segoe UI"/>
+                <w:color w:val="333333"/>
+                <w:sz w:val="18"/>
+                <w:szCs w:val="18"/>
+              </w:rPr>
+              <w:t xml:space="preserve"> </w:t>
+            </w:r>
+            <w:r>
+              <w:rPr>
+                <w:rFonts w:ascii="Consolas" w:eastAsia="Times New Roman" w:hAnsi="Consolas" w:cs="Segoe UI"/>
+                <w:color w:val="A71D5D"/>
+                <w:sz w:val="18"/>
+              </w:rPr>
+              <w:t>=</w:t>
+            </w:r>
+            <w:r>
+              <w:rPr>
+                <w:rFonts w:ascii="Consolas" w:eastAsia="Times New Roman" w:hAnsi="Consolas" w:cs="Segoe UI"/>
+                <w:color w:val="333333"/>
+                <w:sz w:val="18"/>
+                <w:szCs w:val="18"/>
+              </w:rPr>
+              <w:t xml:space="preserve"> </w:t>
+            </w:r>
+            <w:r>
+              <w:rPr>
+                <w:rFonts w:ascii="Consolas" w:eastAsia="Times New Roman" w:hAnsi="Consolas" w:cs="Segoe UI"/>
+                <w:color w:val="0086B3"/>
+                <w:sz w:val="18"/>
+              </w:rPr>
+              <w:t>open</w:t>
+            </w:r>
+            <w:r>
+              <w:rPr>
+                <w:rFonts w:ascii="Consolas" w:eastAsia="Times New Roman" w:hAnsi="Consolas" w:cs="Segoe UI"/>
+                <w:color w:val="333333"/>
+                <w:sz w:val="18"/>
+                <w:szCs w:val="18"/>
+              </w:rPr>
+              <w:t>(</w:t>
+            </w:r>
+            <w:proofErr w:type="spellStart"/>
+            <w:r>
+              <w:rPr>
+                <w:rFonts w:ascii="Consolas" w:eastAsia="Times New Roman" w:hAnsi="Consolas" w:cs="Segoe UI"/>
+                <w:color w:val="333333"/>
+                <w:sz w:val="18"/>
+                <w:szCs w:val="18"/>
+              </w:rPr>
+              <w:t>dstFile</w:t>
+            </w:r>
+            <w:proofErr w:type="spellEnd"/>
+            <w:r>
+              <w:rPr>
+                <w:rFonts w:ascii="Consolas" w:eastAsia="Times New Roman" w:hAnsi="Consolas" w:cs="Segoe UI"/>
+                <w:color w:val="333333"/>
+                <w:sz w:val="18"/>
+                <w:szCs w:val="18"/>
+              </w:rPr>
+              <w:t xml:space="preserve">, </w:t>
+            </w:r>
+            <w:r>
+              <w:rPr>
+                <w:rFonts w:ascii="Consolas" w:eastAsia="Times New Roman" w:hAnsi="Consolas" w:cs="Segoe UI"/>
+                <w:color w:val="183691"/>
+                <w:sz w:val="18"/>
+              </w:rPr>
+              <w:t>'</w:t>
+            </w:r>
+            <w:proofErr w:type="spellStart"/>
+            <w:r>
+              <w:rPr>
+                <w:rFonts w:ascii="Consolas" w:eastAsia="Times New Roman" w:hAnsi="Consolas" w:cs="Segoe UI"/>
+                <w:color w:val="183691"/>
+                <w:sz w:val="18"/>
+              </w:rPr>
+              <w:t>ab</w:t>
+            </w:r>
+            <w:proofErr w:type="spellEnd"/>
+            <w:r>
+              <w:rPr>
+                <w:rFonts w:ascii="Consolas" w:eastAsia="Times New Roman" w:hAnsi="Consolas" w:cs="Segoe UI"/>
+                <w:color w:val="183691"/>
+                <w:sz w:val="18"/>
+              </w:rPr>
+              <w:t>'</w:t>
+            </w:r>
+            <w:r>
+              <w:rPr>
+                <w:rFonts w:ascii="Consolas" w:eastAsia="Times New Roman" w:hAnsi="Consolas" w:cs="Segoe UI"/>
+                <w:color w:val="333333"/>
+                <w:sz w:val="18"/>
+                <w:szCs w:val="18"/>
+              </w:rPr>
+              <w:t>)</w:t>
+            </w:r>
+          </w:p>
+        </w:tc>
+      </w:tr>
+      <w:tr>
+        <w:tc>
+          <w:tcPr>
+            <w:tcW w:w="320" w:type="dxa"/>
+            <w:shd w:val="clear" w:color="auto" w:fill="FFFFFF"/>
+            <w:noWrap/>
+            <w:tcMar>
+              <w:top w:w="0" w:type="dxa"/>
+              <w:left w:w="150" w:type="dxa"/>
+              <w:bottom w:w="0" w:type="dxa"/>
+              <w:right w:w="150" w:type="dxa"/>
+            </w:tcMar>
+            <w:hideMark/>
+          </w:tcPr>
+          <w:p>
+            <w:pPr>
+              <w:spacing w:after="0" w:line="300" w:lineRule="atLeast"/>
+              <w:jc w:val="right"/>
+              <w:rPr>
+                <w:rFonts w:ascii="Consolas" w:eastAsia="Times New Roman" w:hAnsi="Consolas" w:cs="Segoe UI"/>
+                <w:color w:val="333333"/>
+                <w:sz w:val="18"/>
+                <w:szCs w:val="18"/>
+              </w:rPr>
+            </w:pPr>
+          </w:p>
+        </w:tc>
+        <w:tc>
+          <w:tcPr>
+            <w:tcW w:w="8594" w:type="dxa"/>
+            <w:shd w:val="clear" w:color="auto" w:fill="FFFFFF"/>
+            <w:tcMar>
+              <w:top w:w="0" w:type="dxa"/>
+              <w:left w:w="150" w:type="dxa"/>
+              <w:bottom w:w="0" w:type="dxa"/>
+              <w:right w:w="150" w:type="dxa"/>
+            </w:tcMar>
+            <w:hideMark/>
+          </w:tcPr>
+          <w:p>
+            <w:pPr>
+              <w:spacing w:after="0" w:line="300" w:lineRule="atLeast"/>
+              <w:rPr>
+                <w:rFonts w:ascii="Consolas" w:eastAsia="Times New Roman" w:hAnsi="Consolas" w:cs="Segoe UI"/>
+                <w:color w:val="333333"/>
+                <w:sz w:val="18"/>
+                <w:szCs w:val="18"/>
+              </w:rPr>
+            </w:pPr>
+            <w:r>
+              <w:rPr>
+                <w:rFonts w:ascii="Consolas" w:eastAsia="Times New Roman" w:hAnsi="Consolas" w:cs="Segoe UI"/>
+                <w:color w:val="333333"/>
+                <w:sz w:val="18"/>
+                <w:szCs w:val="18"/>
+              </w:rPr>
+              <w:t xml:space="preserve">    </w:t>
+            </w:r>
+            <w:proofErr w:type="spellStart"/>
+            <w:r>
+              <w:rPr>
+                <w:rFonts w:ascii="Consolas" w:eastAsia="Times New Roman" w:hAnsi="Consolas" w:cs="Segoe UI"/>
+                <w:color w:val="333333"/>
+                <w:sz w:val="18"/>
+                <w:szCs w:val="18"/>
+              </w:rPr>
+              <w:t>fileWrite.write</w:t>
+            </w:r>
+            <w:proofErr w:type="spellEnd"/>
+            <w:r>
+              <w:rPr>
+                <w:rFonts w:ascii="Consolas" w:eastAsia="Times New Roman" w:hAnsi="Consolas" w:cs="Segoe UI"/>
+                <w:color w:val="333333"/>
+                <w:sz w:val="18"/>
+                <w:szCs w:val="18"/>
+              </w:rPr>
+              <w:t>(message)</w:t>
+            </w:r>
+          </w:p>
+        </w:tc>
+      </w:tr>
+      <w:tr>
+        <w:tc>
+          <w:tcPr>
+            <w:tcW w:w="320" w:type="dxa"/>
+            <w:shd w:val="clear" w:color="auto" w:fill="FFFFFF"/>
+            <w:noWrap/>
+            <w:tcMar>
+              <w:top w:w="0" w:type="dxa"/>
+              <w:left w:w="150" w:type="dxa"/>
+              <w:bottom w:w="0" w:type="dxa"/>
+              <w:right w:w="150" w:type="dxa"/>
+            </w:tcMar>
+            <w:hideMark/>
+          </w:tcPr>
+          <w:p>
+            <w:pPr>
+              <w:spacing w:after="0" w:line="300" w:lineRule="atLeast"/>
+              <w:jc w:val="right"/>
+              <w:rPr>
+                <w:rFonts w:ascii="Consolas" w:eastAsia="Times New Roman" w:hAnsi="Consolas" w:cs="Segoe UI"/>
+                <w:color w:val="333333"/>
+                <w:sz w:val="18"/>
+                <w:szCs w:val="18"/>
+              </w:rPr>
+            </w:pPr>
+          </w:p>
+        </w:tc>
+        <w:tc>
+          <w:tcPr>
+            <w:tcW w:w="8594" w:type="dxa"/>
+            <w:shd w:val="clear" w:color="auto" w:fill="FFFFFF"/>
+            <w:tcMar>
+              <w:top w:w="0" w:type="dxa"/>
+              <w:left w:w="150" w:type="dxa"/>
+              <w:bottom w:w="0" w:type="dxa"/>
+              <w:right w:w="150" w:type="dxa"/>
+            </w:tcMar>
+            <w:hideMark/>
+          </w:tcPr>
+          <w:p>
+            <w:pPr>
+              <w:spacing w:after="0" w:line="300" w:lineRule="atLeast"/>
+              <w:rPr>
+                <w:rFonts w:ascii="Consolas" w:eastAsia="Times New Roman" w:hAnsi="Consolas" w:cs="Segoe UI"/>
+                <w:color w:val="333333"/>
+                <w:sz w:val="18"/>
+                <w:szCs w:val="18"/>
+              </w:rPr>
+            </w:pPr>
+            <w:r>
+              <w:rPr>
+                <w:rFonts w:ascii="Consolas" w:eastAsia="Times New Roman" w:hAnsi="Consolas" w:cs="Segoe UI"/>
+                <w:color w:val="333333"/>
+                <w:sz w:val="18"/>
+                <w:szCs w:val="18"/>
+              </w:rPr>
+              <w:t xml:space="preserve">    </w:t>
+            </w:r>
+            <w:proofErr w:type="spellStart"/>
+            <w:r>
+              <w:rPr>
+                <w:rFonts w:ascii="Consolas" w:eastAsia="Times New Roman" w:hAnsi="Consolas" w:cs="Segoe UI"/>
+                <w:color w:val="333333"/>
+                <w:sz w:val="18"/>
+                <w:szCs w:val="18"/>
+              </w:rPr>
+              <w:t>fileWrite.seek</w:t>
+            </w:r>
+            <w:proofErr w:type="spellEnd"/>
+            <w:r>
+              <w:rPr>
+                <w:rFonts w:ascii="Consolas" w:eastAsia="Times New Roman" w:hAnsi="Consolas" w:cs="Segoe UI"/>
+                <w:color w:val="333333"/>
+                <w:sz w:val="18"/>
+                <w:szCs w:val="18"/>
+              </w:rPr>
+              <w:t>(</w:t>
+            </w:r>
+            <w:r>
+              <w:rPr>
+                <w:rFonts w:ascii="Consolas" w:eastAsia="Times New Roman" w:hAnsi="Consolas" w:cs="Segoe UI"/>
+                <w:color w:val="0086B3"/>
+                <w:sz w:val="18"/>
+              </w:rPr>
+              <w:t>2048</w:t>
+            </w:r>
+            <w:r>
+              <w:rPr>
+                <w:rFonts w:ascii="Consolas" w:eastAsia="Times New Roman" w:hAnsi="Consolas" w:cs="Segoe UI"/>
+                <w:color w:val="333333"/>
+                <w:sz w:val="18"/>
+                <w:szCs w:val="18"/>
+              </w:rPr>
+              <w:t>)</w:t>
+            </w:r>
+          </w:p>
+        </w:tc>
+      </w:tr>
+      <w:tr>
+        <w:tc>
+          <w:tcPr>
+            <w:tcW w:w="320" w:type="dxa"/>
+            <w:shd w:val="clear" w:color="auto" w:fill="FFFFFF"/>
+            <w:noWrap/>
+            <w:tcMar>
+              <w:top w:w="0" w:type="dxa"/>
+              <w:left w:w="150" w:type="dxa"/>
+              <w:bottom w:w="0" w:type="dxa"/>
+              <w:right w:w="150" w:type="dxa"/>
+            </w:tcMar>
+            <w:hideMark/>
+          </w:tcPr>
+          <w:p>
+            <w:pPr>
+              <w:spacing w:after="0" w:line="300" w:lineRule="atLeast"/>
+              <w:jc w:val="right"/>
+              <w:rPr>
+                <w:rFonts w:ascii="Consolas" w:eastAsia="Times New Roman" w:hAnsi="Consolas" w:cs="Segoe UI"/>
+                <w:color w:val="333333"/>
+                <w:sz w:val="18"/>
+                <w:szCs w:val="18"/>
+              </w:rPr>
+            </w:pPr>
+          </w:p>
+        </w:tc>
+        <w:tc>
+          <w:tcPr>
+            <w:tcW w:w="8594" w:type="dxa"/>
+            <w:shd w:val="clear" w:color="auto" w:fill="FFFFFF"/>
+            <w:tcMar>
+              <w:top w:w="0" w:type="dxa"/>
+              <w:left w:w="150" w:type="dxa"/>
+              <w:bottom w:w="0" w:type="dxa"/>
+              <w:right w:w="150" w:type="dxa"/>
+            </w:tcMar>
+            <w:hideMark/>
+          </w:tcPr>
+          <w:p>
+            <w:pPr>
+              <w:spacing w:after="0" w:line="300" w:lineRule="atLeast"/>
+              <w:rPr>
+                <w:rFonts w:ascii="Consolas" w:eastAsia="Times New Roman" w:hAnsi="Consolas" w:cs="Segoe UI"/>
+                <w:color w:val="333333"/>
+                <w:sz w:val="18"/>
+                <w:szCs w:val="18"/>
+              </w:rPr>
+            </w:pPr>
+            <w:r>
+              <w:rPr>
+                <w:rFonts w:ascii="Consolas" w:eastAsia="Times New Roman" w:hAnsi="Consolas" w:cs="Segoe UI"/>
+                <w:color w:val="333333"/>
+                <w:sz w:val="18"/>
+                <w:szCs w:val="18"/>
+              </w:rPr>
+              <w:t xml:space="preserve">    </w:t>
+            </w:r>
+            <w:r>
+              <w:rPr>
+                <w:rFonts w:ascii="Consolas" w:eastAsia="Times New Roman" w:hAnsi="Consolas" w:cs="Segoe UI"/>
+                <w:color w:val="969896"/>
+                <w:sz w:val="18"/>
+              </w:rPr>
+              <w:t># If EOF, close the file</w:t>
+            </w:r>
+          </w:p>
+        </w:tc>
+      </w:tr>
+      <w:tr>
+        <w:tc>
+          <w:tcPr>
+            <w:tcW w:w="320" w:type="dxa"/>
+            <w:shd w:val="clear" w:color="auto" w:fill="FFFFFF"/>
+            <w:noWrap/>
+            <w:tcMar>
+              <w:top w:w="0" w:type="dxa"/>
+              <w:left w:w="150" w:type="dxa"/>
+              <w:bottom w:w="0" w:type="dxa"/>
+              <w:right w:w="150" w:type="dxa"/>
+            </w:tcMar>
+            <w:hideMark/>
+          </w:tcPr>
+          <w:p>
+            <w:pPr>
+              <w:spacing w:after="0" w:line="300" w:lineRule="atLeast"/>
+              <w:jc w:val="right"/>
+              <w:rPr>
+                <w:rFonts w:ascii="Consolas" w:eastAsia="Times New Roman" w:hAnsi="Consolas" w:cs="Segoe UI"/>
+                <w:color w:val="333333"/>
+                <w:sz w:val="18"/>
+                <w:szCs w:val="18"/>
+              </w:rPr>
+            </w:pPr>
+          </w:p>
+        </w:tc>
+        <w:tc>
+          <w:tcPr>
+            <w:tcW w:w="8594" w:type="dxa"/>
+            <w:shd w:val="clear" w:color="auto" w:fill="FFFFFF"/>
+            <w:tcMar>
+              <w:top w:w="0" w:type="dxa"/>
+              <w:left w:w="150" w:type="dxa"/>
+              <w:bottom w:w="0" w:type="dxa"/>
+              <w:right w:w="150" w:type="dxa"/>
+            </w:tcMar>
+            <w:hideMark/>
+          </w:tcPr>
+          <w:p>
+            <w:pPr>
+              <w:spacing w:after="0" w:line="300" w:lineRule="atLeast"/>
+              <w:rPr>
+                <w:rFonts w:ascii="Consolas" w:eastAsia="Times New Roman" w:hAnsi="Consolas" w:cs="Segoe UI"/>
+                <w:color w:val="333333"/>
+                <w:sz w:val="18"/>
+                <w:szCs w:val="18"/>
+              </w:rPr>
+            </w:pPr>
+            <w:r>
+              <w:rPr>
+                <w:rFonts w:ascii="Consolas" w:eastAsia="Times New Roman" w:hAnsi="Consolas" w:cs="Segoe UI"/>
+                <w:color w:val="333333"/>
+                <w:sz w:val="18"/>
+                <w:szCs w:val="18"/>
+              </w:rPr>
+              <w:t xml:space="preserve">    </w:t>
+            </w:r>
+            <w:r>
+              <w:rPr>
+                <w:rFonts w:ascii="Consolas" w:eastAsia="Times New Roman" w:hAnsi="Consolas" w:cs="Segoe UI"/>
+                <w:color w:val="A71D5D"/>
+                <w:sz w:val="18"/>
+              </w:rPr>
+              <w:t>if</w:t>
+            </w:r>
+            <w:r>
+              <w:rPr>
+                <w:rFonts w:ascii="Consolas" w:eastAsia="Times New Roman" w:hAnsi="Consolas" w:cs="Segoe UI"/>
+                <w:color w:val="333333"/>
+                <w:sz w:val="18"/>
+                <w:szCs w:val="18"/>
+              </w:rPr>
+              <w:t xml:space="preserve"> message </w:t>
+            </w:r>
+            <w:r>
+              <w:rPr>
+                <w:rFonts w:ascii="Consolas" w:eastAsia="Times New Roman" w:hAnsi="Consolas" w:cs="Segoe UI"/>
+                <w:color w:val="A71D5D"/>
+                <w:sz w:val="18"/>
+              </w:rPr>
+              <w:t>==</w:t>
+            </w:r>
+            <w:r>
+              <w:rPr>
+                <w:rFonts w:ascii="Consolas" w:eastAsia="Times New Roman" w:hAnsi="Consolas" w:cs="Segoe UI"/>
+                <w:color w:val="333333"/>
+                <w:sz w:val="18"/>
+                <w:szCs w:val="18"/>
+              </w:rPr>
+              <w:t xml:space="preserve"> </w:t>
+            </w:r>
+            <w:r>
+              <w:rPr>
+                <w:rFonts w:ascii="Consolas" w:eastAsia="Times New Roman" w:hAnsi="Consolas" w:cs="Segoe UI"/>
+                <w:color w:val="A71D5D"/>
+                <w:sz w:val="18"/>
+              </w:rPr>
+              <w:t>b</w:t>
+            </w:r>
+            <w:r>
+              <w:rPr>
+                <w:rFonts w:ascii="Consolas" w:eastAsia="Times New Roman" w:hAnsi="Consolas" w:cs="Segoe UI"/>
+                <w:color w:val="183691"/>
+                <w:sz w:val="18"/>
+              </w:rPr>
+              <w:t>""</w:t>
+            </w:r>
+            <w:r>
+              <w:rPr>
+                <w:rFonts w:ascii="Consolas" w:eastAsia="Times New Roman" w:hAnsi="Consolas" w:cs="Segoe UI"/>
+                <w:color w:val="333333"/>
+                <w:sz w:val="18"/>
+                <w:szCs w:val="18"/>
+              </w:rPr>
+              <w:t>:</w:t>
+            </w:r>
+          </w:p>
+        </w:tc>
+      </w:tr>
+      <w:tr>
+        <w:tc>
+          <w:tcPr>
+            <w:tcW w:w="320" w:type="dxa"/>
+            <w:shd w:val="clear" w:color="auto" w:fill="FFFFFF"/>
+            <w:noWrap/>
+            <w:tcMar>
+              <w:top w:w="0" w:type="dxa"/>
+              <w:left w:w="150" w:type="dxa"/>
+              <w:bottom w:w="0" w:type="dxa"/>
+              <w:right w:w="150" w:type="dxa"/>
+            </w:tcMar>
+            <w:hideMark/>
+          </w:tcPr>
+          <w:p>
+            <w:pPr>
+              <w:spacing w:after="0" w:line="300" w:lineRule="atLeast"/>
+              <w:jc w:val="right"/>
+              <w:rPr>
+                <w:rFonts w:ascii="Consolas" w:eastAsia="Times New Roman" w:hAnsi="Consolas" w:cs="Segoe UI"/>
+                <w:color w:val="333333"/>
+                <w:sz w:val="18"/>
+                <w:szCs w:val="18"/>
+              </w:rPr>
+            </w:pPr>
+          </w:p>
+        </w:tc>
+        <w:tc>
+          <w:tcPr>
+            <w:tcW w:w="8594" w:type="dxa"/>
+            <w:shd w:val="clear" w:color="auto" w:fill="FFFFFF"/>
+            <w:tcMar>
+              <w:top w:w="0" w:type="dxa"/>
+              <w:left w:w="150" w:type="dxa"/>
+              <w:bottom w:w="0" w:type="dxa"/>
+              <w:right w:w="150" w:type="dxa"/>
+            </w:tcMar>
+            <w:hideMark/>
+          </w:tcPr>
+          <w:p>
+            <w:pPr>
+              <w:spacing w:after="0" w:line="300" w:lineRule="atLeast"/>
+              <w:rPr>
+                <w:rFonts w:ascii="Consolas" w:eastAsia="Times New Roman" w:hAnsi="Consolas" w:cs="Segoe UI"/>
+                <w:color w:val="333333"/>
+                <w:sz w:val="18"/>
+                <w:szCs w:val="18"/>
+              </w:rPr>
+            </w:pPr>
+            <w:r>
+              <w:rPr>
+                <w:rFonts w:ascii="Consolas" w:eastAsia="Times New Roman" w:hAnsi="Consolas" w:cs="Segoe UI"/>
+                <w:color w:val="333333"/>
+                <w:sz w:val="18"/>
+                <w:szCs w:val="18"/>
+              </w:rPr>
+              <w:t xml:space="preserve">        </w:t>
+            </w:r>
+            <w:proofErr w:type="spellStart"/>
+            <w:r>
+              <w:rPr>
+                <w:rFonts w:ascii="Consolas" w:eastAsia="Times New Roman" w:hAnsi="Consolas" w:cs="Segoe UI"/>
+                <w:color w:val="333333"/>
+                <w:sz w:val="18"/>
+                <w:szCs w:val="18"/>
+              </w:rPr>
+              <w:t>fileWrite.close</w:t>
+            </w:r>
+            <w:proofErr w:type="spellEnd"/>
+            <w:r>
+              <w:rPr>
+                <w:rFonts w:ascii="Consolas" w:eastAsia="Times New Roman" w:hAnsi="Consolas" w:cs="Segoe UI"/>
+                <w:color w:val="333333"/>
+                <w:sz w:val="18"/>
+                <w:szCs w:val="18"/>
+              </w:rPr>
+              <w:t>()</w:t>
+            </w:r>
+          </w:p>
+        </w:tc>
+      </w:tr>
+    </w:tbl>
     <w:p/>
     <w:p>
       <w:pPr>
@@ -67,16 +2209,7101 @@
         <w:t>NetDesignClient.py</w:t>
       </w:r>
     </w:p>
+    <w:tbl>
+      <w:tblPr>
+        <w:tblW w:w="0" w:type="auto"/>
+        <w:tblLook w:val="04A0"/>
+      </w:tblPr>
+      <w:tblGrid>
+        <w:gridCol w:w="330"/>
+        <w:gridCol w:w="8143"/>
+      </w:tblGrid>
+      <w:tr>
+        <w:trPr>
+          <w:gridAfter w:val="1"/>
+          <w:wAfter w:w="8143" w:type="dxa"/>
+        </w:trPr>
+        <w:tc>
+          <w:tcPr>
+            <w:tcW w:w="330" w:type="dxa"/>
+            <w:hideMark/>
+          </w:tcPr>
+          <w:p>
+            <w:pPr>
+              <w:spacing w:after="0" w:line="300" w:lineRule="atLeast"/>
+              <w:rPr>
+                <w:rFonts w:ascii="Consolas" w:eastAsia="Times New Roman" w:hAnsi="Consolas" w:cs="Segoe UI"/>
+                <w:color w:val="333333"/>
+                <w:sz w:val="18"/>
+                <w:szCs w:val="18"/>
+              </w:rPr>
+            </w:pPr>
+          </w:p>
+        </w:tc>
+      </w:tr>
+      <w:tr>
+        <w:tc>
+          <w:tcPr>
+            <w:tcW w:w="330" w:type="dxa"/>
+            <w:noWrap/>
+            <w:hideMark/>
+          </w:tcPr>
+          <w:p>
+            <w:pPr>
+              <w:spacing w:after="0" w:line="300" w:lineRule="atLeast"/>
+              <w:jc w:val="right"/>
+              <w:rPr>
+                <w:rFonts w:ascii="Consolas" w:eastAsia="Times New Roman" w:hAnsi="Consolas" w:cs="Segoe UI"/>
+                <w:color w:val="333333"/>
+                <w:sz w:val="18"/>
+                <w:szCs w:val="18"/>
+              </w:rPr>
+            </w:pPr>
+          </w:p>
+        </w:tc>
+        <w:tc>
+          <w:tcPr>
+            <w:tcW w:w="8143" w:type="dxa"/>
+            <w:hideMark/>
+          </w:tcPr>
+          <w:p>
+            <w:pPr>
+              <w:spacing w:after="0" w:line="300" w:lineRule="atLeast"/>
+              <w:rPr>
+                <w:rFonts w:ascii="Consolas" w:eastAsia="Times New Roman" w:hAnsi="Consolas" w:cs="Segoe UI"/>
+                <w:color w:val="969896"/>
+                <w:sz w:val="18"/>
+              </w:rPr>
+            </w:pPr>
+            <w:r>
+              <w:rPr>
+                <w:rFonts w:ascii="Consolas" w:eastAsia="Times New Roman" w:hAnsi="Consolas" w:cs="Segoe UI"/>
+                <w:color w:val="969896"/>
+                <w:sz w:val="18"/>
+              </w:rPr>
+              <w:t xml:space="preserve">#Eric </w:t>
+            </w:r>
+            <w:proofErr w:type="spellStart"/>
+            <w:r>
+              <w:rPr>
+                <w:rFonts w:ascii="Consolas" w:eastAsia="Times New Roman" w:hAnsi="Consolas" w:cs="Segoe UI"/>
+                <w:color w:val="969896"/>
+                <w:sz w:val="18"/>
+              </w:rPr>
+              <w:t>Craaybeek</w:t>
+            </w:r>
+            <w:proofErr w:type="spellEnd"/>
+            <w:r>
+              <w:rPr>
+                <w:rFonts w:ascii="Consolas" w:eastAsia="Times New Roman" w:hAnsi="Consolas" w:cs="Segoe UI"/>
+                <w:color w:val="969896"/>
+                <w:sz w:val="18"/>
+              </w:rPr>
+              <w:t xml:space="preserve">, Ben </w:t>
+            </w:r>
+            <w:proofErr w:type="spellStart"/>
+            <w:r>
+              <w:rPr>
+                <w:rFonts w:ascii="Consolas" w:eastAsia="Times New Roman" w:hAnsi="Consolas" w:cs="Segoe UI"/>
+                <w:color w:val="969896"/>
+                <w:sz w:val="18"/>
+              </w:rPr>
+              <w:t>Tozier</w:t>
+            </w:r>
+            <w:proofErr w:type="spellEnd"/>
+          </w:p>
+          <w:p>
+            <w:pPr>
+              <w:spacing w:after="0" w:line="300" w:lineRule="atLeast"/>
+              <w:rPr>
+                <w:rFonts w:ascii="Consolas" w:eastAsia="Times New Roman" w:hAnsi="Consolas" w:cs="Segoe UI"/>
+                <w:color w:val="333333"/>
+                <w:sz w:val="18"/>
+                <w:szCs w:val="18"/>
+              </w:rPr>
+            </w:pPr>
+            <w:r>
+              <w:rPr>
+                <w:rFonts w:ascii="Consolas" w:eastAsia="Times New Roman" w:hAnsi="Consolas" w:cs="Segoe UI"/>
+                <w:color w:val="969896"/>
+                <w:sz w:val="18"/>
+              </w:rPr>
+              <w:t>#Python Net Design Project Phase 1</w:t>
+            </w:r>
+          </w:p>
+        </w:tc>
+      </w:tr>
+      <w:tr>
+        <w:tc>
+          <w:tcPr>
+            <w:tcW w:w="330" w:type="dxa"/>
+            <w:noWrap/>
+            <w:hideMark/>
+          </w:tcPr>
+          <w:p>
+            <w:pPr>
+              <w:spacing w:after="0" w:line="300" w:lineRule="atLeast"/>
+              <w:jc w:val="right"/>
+              <w:rPr>
+                <w:rFonts w:ascii="Consolas" w:eastAsia="Times New Roman" w:hAnsi="Consolas" w:cs="Segoe UI"/>
+                <w:color w:val="333333"/>
+                <w:sz w:val="18"/>
+                <w:szCs w:val="18"/>
+              </w:rPr>
+            </w:pPr>
+          </w:p>
+        </w:tc>
+        <w:tc>
+          <w:tcPr>
+            <w:tcW w:w="8143" w:type="dxa"/>
+            <w:hideMark/>
+          </w:tcPr>
+          <w:p>
+            <w:pPr>
+              <w:spacing w:after="0" w:line="300" w:lineRule="atLeast"/>
+              <w:rPr>
+                <w:rFonts w:ascii="Consolas" w:eastAsia="Times New Roman" w:hAnsi="Consolas" w:cs="Segoe UI"/>
+                <w:color w:val="333333"/>
+                <w:sz w:val="18"/>
+                <w:szCs w:val="18"/>
+              </w:rPr>
+            </w:pPr>
+          </w:p>
+        </w:tc>
+      </w:tr>
+      <w:tr>
+        <w:tc>
+          <w:tcPr>
+            <w:tcW w:w="330" w:type="dxa"/>
+            <w:noWrap/>
+            <w:hideMark/>
+          </w:tcPr>
+          <w:p>
+            <w:pPr>
+              <w:spacing w:after="0" w:line="300" w:lineRule="atLeast"/>
+              <w:jc w:val="right"/>
+              <w:rPr>
+                <w:rFonts w:ascii="Consolas" w:eastAsia="Times New Roman" w:hAnsi="Consolas" w:cs="Segoe UI"/>
+                <w:color w:val="333333"/>
+                <w:sz w:val="18"/>
+                <w:szCs w:val="18"/>
+              </w:rPr>
+            </w:pPr>
+          </w:p>
+        </w:tc>
+        <w:tc>
+          <w:tcPr>
+            <w:tcW w:w="8143" w:type="dxa"/>
+            <w:hideMark/>
+          </w:tcPr>
+          <w:p>
+            <w:pPr>
+              <w:spacing w:after="0" w:line="300" w:lineRule="atLeast"/>
+              <w:rPr>
+                <w:rFonts w:ascii="Consolas" w:eastAsia="Times New Roman" w:hAnsi="Consolas" w:cs="Segoe UI"/>
+                <w:color w:val="333333"/>
+                <w:sz w:val="18"/>
+                <w:szCs w:val="18"/>
+              </w:rPr>
+            </w:pPr>
+            <w:r>
+              <w:rPr>
+                <w:rFonts w:ascii="Consolas" w:eastAsia="Times New Roman" w:hAnsi="Consolas" w:cs="Segoe UI"/>
+                <w:color w:val="969896"/>
+                <w:sz w:val="18"/>
+              </w:rPr>
+              <w:t>#code adapted from :</w:t>
+            </w:r>
+          </w:p>
+        </w:tc>
+      </w:tr>
+      <w:tr>
+        <w:tc>
+          <w:tcPr>
+            <w:tcW w:w="330" w:type="dxa"/>
+            <w:noWrap/>
+            <w:hideMark/>
+          </w:tcPr>
+          <w:p>
+            <w:pPr>
+              <w:spacing w:after="0" w:line="300" w:lineRule="atLeast"/>
+              <w:jc w:val="right"/>
+              <w:rPr>
+                <w:rFonts w:ascii="Consolas" w:eastAsia="Times New Roman" w:hAnsi="Consolas" w:cs="Segoe UI"/>
+                <w:color w:val="333333"/>
+                <w:sz w:val="18"/>
+                <w:szCs w:val="18"/>
+              </w:rPr>
+            </w:pPr>
+          </w:p>
+        </w:tc>
+        <w:tc>
+          <w:tcPr>
+            <w:tcW w:w="8143" w:type="dxa"/>
+            <w:hideMark/>
+          </w:tcPr>
+          <w:p>
+            <w:pPr>
+              <w:spacing w:after="0" w:line="300" w:lineRule="atLeast"/>
+              <w:rPr>
+                <w:rFonts w:ascii="Consolas" w:eastAsia="Times New Roman" w:hAnsi="Consolas" w:cs="Segoe UI"/>
+                <w:color w:val="333333"/>
+                <w:sz w:val="18"/>
+                <w:szCs w:val="18"/>
+              </w:rPr>
+            </w:pPr>
+            <w:r>
+              <w:rPr>
+                <w:rFonts w:ascii="Consolas" w:eastAsia="Times New Roman" w:hAnsi="Consolas" w:cs="Segoe UI"/>
+                <w:color w:val="969896"/>
+                <w:sz w:val="18"/>
+              </w:rPr>
+              <w:t>#"Computer Networking: A Top-Down Approach" by Keith Ross and James Kurose</w:t>
+            </w:r>
+          </w:p>
+        </w:tc>
+      </w:tr>
+      <w:tr>
+        <w:tc>
+          <w:tcPr>
+            <w:tcW w:w="330" w:type="dxa"/>
+            <w:noWrap/>
+            <w:hideMark/>
+          </w:tcPr>
+          <w:p>
+            <w:pPr>
+              <w:spacing w:after="0" w:line="300" w:lineRule="atLeast"/>
+              <w:jc w:val="right"/>
+              <w:rPr>
+                <w:rFonts w:ascii="Consolas" w:eastAsia="Times New Roman" w:hAnsi="Consolas" w:cs="Segoe UI"/>
+                <w:color w:val="333333"/>
+                <w:sz w:val="18"/>
+                <w:szCs w:val="18"/>
+              </w:rPr>
+            </w:pPr>
+          </w:p>
+        </w:tc>
+        <w:tc>
+          <w:tcPr>
+            <w:tcW w:w="8143" w:type="dxa"/>
+            <w:hideMark/>
+          </w:tcPr>
+          <w:p>
+            <w:pPr>
+              <w:spacing w:after="0" w:line="300" w:lineRule="atLeast"/>
+              <w:rPr>
+                <w:rFonts w:ascii="Consolas" w:eastAsia="Times New Roman" w:hAnsi="Consolas" w:cs="Segoe UI"/>
+                <w:color w:val="333333"/>
+                <w:sz w:val="18"/>
+                <w:szCs w:val="18"/>
+              </w:rPr>
+            </w:pPr>
+          </w:p>
+        </w:tc>
+      </w:tr>
+      <w:tr>
+        <w:tc>
+          <w:tcPr>
+            <w:tcW w:w="330" w:type="dxa"/>
+            <w:noWrap/>
+            <w:hideMark/>
+          </w:tcPr>
+          <w:p>
+            <w:pPr>
+              <w:spacing w:after="0" w:line="300" w:lineRule="atLeast"/>
+              <w:jc w:val="right"/>
+              <w:rPr>
+                <w:rFonts w:ascii="Consolas" w:eastAsia="Times New Roman" w:hAnsi="Consolas" w:cs="Segoe UI"/>
+                <w:color w:val="333333"/>
+                <w:sz w:val="18"/>
+                <w:szCs w:val="18"/>
+              </w:rPr>
+            </w:pPr>
+          </w:p>
+        </w:tc>
+        <w:tc>
+          <w:tcPr>
+            <w:tcW w:w="8143" w:type="dxa"/>
+            <w:hideMark/>
+          </w:tcPr>
+          <w:p>
+            <w:pPr>
+              <w:spacing w:after="0" w:line="300" w:lineRule="atLeast"/>
+              <w:rPr>
+                <w:rFonts w:ascii="Consolas" w:eastAsia="Times New Roman" w:hAnsi="Consolas" w:cs="Segoe UI"/>
+                <w:color w:val="333333"/>
+                <w:sz w:val="18"/>
+                <w:szCs w:val="18"/>
+              </w:rPr>
+            </w:pPr>
+            <w:r>
+              <w:rPr>
+                <w:rFonts w:ascii="Consolas" w:eastAsia="Times New Roman" w:hAnsi="Consolas" w:cs="Segoe UI"/>
+                <w:color w:val="A71D5D"/>
+                <w:sz w:val="18"/>
+              </w:rPr>
+              <w:t>from</w:t>
+            </w:r>
+            <w:r>
+              <w:rPr>
+                <w:rFonts w:ascii="Consolas" w:eastAsia="Times New Roman" w:hAnsi="Consolas" w:cs="Segoe UI"/>
+                <w:color w:val="333333"/>
+                <w:sz w:val="18"/>
+                <w:szCs w:val="18"/>
+              </w:rPr>
+              <w:t xml:space="preserve"> socket </w:t>
+            </w:r>
+            <w:r>
+              <w:rPr>
+                <w:rFonts w:ascii="Consolas" w:eastAsia="Times New Roman" w:hAnsi="Consolas" w:cs="Segoe UI"/>
+                <w:color w:val="A71D5D"/>
+                <w:sz w:val="18"/>
+              </w:rPr>
+              <w:t>import</w:t>
+            </w:r>
+            <w:r>
+              <w:rPr>
+                <w:rFonts w:ascii="Consolas" w:eastAsia="Times New Roman" w:hAnsi="Consolas" w:cs="Segoe UI"/>
+                <w:color w:val="333333"/>
+                <w:sz w:val="18"/>
+                <w:szCs w:val="18"/>
+              </w:rPr>
+              <w:t xml:space="preserve"> </w:t>
+            </w:r>
+            <w:r>
+              <w:rPr>
+                <w:rFonts w:ascii="Consolas" w:eastAsia="Times New Roman" w:hAnsi="Consolas" w:cs="Segoe UI"/>
+                <w:color w:val="A71D5D"/>
+                <w:sz w:val="18"/>
+              </w:rPr>
+              <w:t>*</w:t>
+            </w:r>
+          </w:p>
+        </w:tc>
+      </w:tr>
+      <w:tr>
+        <w:tc>
+          <w:tcPr>
+            <w:tcW w:w="330" w:type="dxa"/>
+            <w:noWrap/>
+            <w:hideMark/>
+          </w:tcPr>
+          <w:p>
+            <w:pPr>
+              <w:spacing w:after="0" w:line="300" w:lineRule="atLeast"/>
+              <w:jc w:val="right"/>
+              <w:rPr>
+                <w:rFonts w:ascii="Consolas" w:eastAsia="Times New Roman" w:hAnsi="Consolas" w:cs="Segoe UI"/>
+                <w:color w:val="333333"/>
+                <w:sz w:val="18"/>
+                <w:szCs w:val="18"/>
+              </w:rPr>
+            </w:pPr>
+          </w:p>
+        </w:tc>
+        <w:tc>
+          <w:tcPr>
+            <w:tcW w:w="8143" w:type="dxa"/>
+            <w:hideMark/>
+          </w:tcPr>
+          <w:p>
+            <w:pPr>
+              <w:spacing w:after="0" w:line="300" w:lineRule="atLeast"/>
+              <w:rPr>
+                <w:rFonts w:ascii="Consolas" w:eastAsia="Times New Roman" w:hAnsi="Consolas" w:cs="Segoe UI"/>
+                <w:color w:val="333333"/>
+                <w:sz w:val="18"/>
+                <w:szCs w:val="18"/>
+              </w:rPr>
+            </w:pPr>
+            <w:r>
+              <w:rPr>
+                <w:rFonts w:ascii="Consolas" w:eastAsia="Times New Roman" w:hAnsi="Consolas" w:cs="Segoe UI"/>
+                <w:color w:val="A71D5D"/>
+                <w:sz w:val="18"/>
+              </w:rPr>
+              <w:t>from</w:t>
+            </w:r>
+            <w:r>
+              <w:rPr>
+                <w:rFonts w:ascii="Consolas" w:eastAsia="Times New Roman" w:hAnsi="Consolas" w:cs="Segoe UI"/>
+                <w:color w:val="333333"/>
+                <w:sz w:val="18"/>
+                <w:szCs w:val="18"/>
+              </w:rPr>
+              <w:t xml:space="preserve"> </w:t>
+            </w:r>
+            <w:proofErr w:type="spellStart"/>
+            <w:r>
+              <w:rPr>
+                <w:rFonts w:ascii="Consolas" w:eastAsia="Times New Roman" w:hAnsi="Consolas" w:cs="Segoe UI"/>
+                <w:color w:val="333333"/>
+                <w:sz w:val="18"/>
+                <w:szCs w:val="18"/>
+              </w:rPr>
+              <w:t>tkinter</w:t>
+            </w:r>
+            <w:proofErr w:type="spellEnd"/>
+            <w:r>
+              <w:rPr>
+                <w:rFonts w:ascii="Consolas" w:eastAsia="Times New Roman" w:hAnsi="Consolas" w:cs="Segoe UI"/>
+                <w:color w:val="333333"/>
+                <w:sz w:val="18"/>
+                <w:szCs w:val="18"/>
+              </w:rPr>
+              <w:t xml:space="preserve"> </w:t>
+            </w:r>
+            <w:r>
+              <w:rPr>
+                <w:rFonts w:ascii="Consolas" w:eastAsia="Times New Roman" w:hAnsi="Consolas" w:cs="Segoe UI"/>
+                <w:color w:val="A71D5D"/>
+                <w:sz w:val="18"/>
+              </w:rPr>
+              <w:t>import</w:t>
+            </w:r>
+            <w:r>
+              <w:rPr>
+                <w:rFonts w:ascii="Consolas" w:eastAsia="Times New Roman" w:hAnsi="Consolas" w:cs="Segoe UI"/>
+                <w:color w:val="333333"/>
+                <w:sz w:val="18"/>
+                <w:szCs w:val="18"/>
+              </w:rPr>
+              <w:t xml:space="preserve"> </w:t>
+            </w:r>
+            <w:r>
+              <w:rPr>
+                <w:rFonts w:ascii="Consolas" w:eastAsia="Times New Roman" w:hAnsi="Consolas" w:cs="Segoe UI"/>
+                <w:color w:val="A71D5D"/>
+                <w:sz w:val="18"/>
+              </w:rPr>
+              <w:t>*</w:t>
+            </w:r>
+          </w:p>
+        </w:tc>
+      </w:tr>
+      <w:tr>
+        <w:tc>
+          <w:tcPr>
+            <w:tcW w:w="330" w:type="dxa"/>
+            <w:noWrap/>
+            <w:hideMark/>
+          </w:tcPr>
+          <w:p>
+            <w:pPr>
+              <w:spacing w:after="0" w:line="300" w:lineRule="atLeast"/>
+              <w:jc w:val="right"/>
+              <w:rPr>
+                <w:rFonts w:ascii="Consolas" w:eastAsia="Times New Roman" w:hAnsi="Consolas" w:cs="Segoe UI"/>
+                <w:color w:val="333333"/>
+                <w:sz w:val="18"/>
+                <w:szCs w:val="18"/>
+              </w:rPr>
+            </w:pPr>
+          </w:p>
+        </w:tc>
+        <w:tc>
+          <w:tcPr>
+            <w:tcW w:w="8143" w:type="dxa"/>
+            <w:hideMark/>
+          </w:tcPr>
+          <w:p>
+            <w:pPr>
+              <w:spacing w:after="0" w:line="300" w:lineRule="atLeast"/>
+              <w:rPr>
+                <w:rFonts w:ascii="Consolas" w:eastAsia="Times New Roman" w:hAnsi="Consolas" w:cs="Segoe UI"/>
+                <w:color w:val="333333"/>
+                <w:sz w:val="18"/>
+                <w:szCs w:val="18"/>
+              </w:rPr>
+            </w:pPr>
+          </w:p>
+        </w:tc>
+      </w:tr>
+      <w:tr>
+        <w:tc>
+          <w:tcPr>
+            <w:tcW w:w="330" w:type="dxa"/>
+            <w:noWrap/>
+            <w:hideMark/>
+          </w:tcPr>
+          <w:p>
+            <w:pPr>
+              <w:spacing w:after="0" w:line="300" w:lineRule="atLeast"/>
+              <w:jc w:val="right"/>
+              <w:rPr>
+                <w:rFonts w:ascii="Consolas" w:eastAsia="Times New Roman" w:hAnsi="Consolas" w:cs="Segoe UI"/>
+                <w:color w:val="333333"/>
+                <w:sz w:val="18"/>
+                <w:szCs w:val="18"/>
+              </w:rPr>
+            </w:pPr>
+          </w:p>
+        </w:tc>
+        <w:tc>
+          <w:tcPr>
+            <w:tcW w:w="8143" w:type="dxa"/>
+            <w:hideMark/>
+          </w:tcPr>
+          <w:p>
+            <w:pPr>
+              <w:spacing w:after="0" w:line="300" w:lineRule="atLeast"/>
+              <w:rPr>
+                <w:rFonts w:ascii="Consolas" w:eastAsia="Times New Roman" w:hAnsi="Consolas" w:cs="Segoe UI"/>
+                <w:color w:val="333333"/>
+                <w:sz w:val="18"/>
+                <w:szCs w:val="18"/>
+              </w:rPr>
+            </w:pPr>
+          </w:p>
+        </w:tc>
+      </w:tr>
+      <w:tr>
+        <w:tc>
+          <w:tcPr>
+            <w:tcW w:w="330" w:type="dxa"/>
+            <w:noWrap/>
+            <w:hideMark/>
+          </w:tcPr>
+          <w:p>
+            <w:pPr>
+              <w:spacing w:after="0" w:line="300" w:lineRule="atLeast"/>
+              <w:jc w:val="right"/>
+              <w:rPr>
+                <w:rFonts w:ascii="Consolas" w:eastAsia="Times New Roman" w:hAnsi="Consolas" w:cs="Segoe UI"/>
+                <w:color w:val="333333"/>
+                <w:sz w:val="18"/>
+                <w:szCs w:val="18"/>
+              </w:rPr>
+            </w:pPr>
+          </w:p>
+        </w:tc>
+        <w:tc>
+          <w:tcPr>
+            <w:tcW w:w="8143" w:type="dxa"/>
+            <w:hideMark/>
+          </w:tcPr>
+          <w:p>
+            <w:pPr>
+              <w:spacing w:after="0" w:line="300" w:lineRule="atLeast"/>
+              <w:rPr>
+                <w:rFonts w:ascii="Consolas" w:eastAsia="Times New Roman" w:hAnsi="Consolas" w:cs="Segoe UI"/>
+                <w:color w:val="333333"/>
+                <w:sz w:val="18"/>
+                <w:szCs w:val="18"/>
+              </w:rPr>
+            </w:pPr>
+            <w:r>
+              <w:rPr>
+                <w:rFonts w:ascii="Consolas" w:eastAsia="Times New Roman" w:hAnsi="Consolas" w:cs="Segoe UI"/>
+                <w:color w:val="A71D5D"/>
+                <w:sz w:val="18"/>
+              </w:rPr>
+              <w:t>global</w:t>
+            </w:r>
+            <w:r>
+              <w:rPr>
+                <w:rFonts w:ascii="Consolas" w:eastAsia="Times New Roman" w:hAnsi="Consolas" w:cs="Segoe UI"/>
+                <w:color w:val="333333"/>
+                <w:sz w:val="18"/>
+                <w:szCs w:val="18"/>
+              </w:rPr>
+              <w:t xml:space="preserve"> root</w:t>
+            </w:r>
+          </w:p>
+        </w:tc>
+      </w:tr>
+      <w:tr>
+        <w:tc>
+          <w:tcPr>
+            <w:tcW w:w="330" w:type="dxa"/>
+            <w:noWrap/>
+            <w:hideMark/>
+          </w:tcPr>
+          <w:p>
+            <w:pPr>
+              <w:spacing w:after="0" w:line="300" w:lineRule="atLeast"/>
+              <w:jc w:val="right"/>
+              <w:rPr>
+                <w:rFonts w:ascii="Consolas" w:eastAsia="Times New Roman" w:hAnsi="Consolas" w:cs="Segoe UI"/>
+                <w:color w:val="333333"/>
+                <w:sz w:val="18"/>
+                <w:szCs w:val="18"/>
+              </w:rPr>
+            </w:pPr>
+          </w:p>
+        </w:tc>
+        <w:tc>
+          <w:tcPr>
+            <w:tcW w:w="8143" w:type="dxa"/>
+            <w:hideMark/>
+          </w:tcPr>
+          <w:p>
+            <w:pPr>
+              <w:spacing w:after="0" w:line="300" w:lineRule="atLeast"/>
+              <w:rPr>
+                <w:rFonts w:ascii="Consolas" w:eastAsia="Times New Roman" w:hAnsi="Consolas" w:cs="Segoe UI"/>
+                <w:color w:val="333333"/>
+                <w:sz w:val="18"/>
+                <w:szCs w:val="18"/>
+              </w:rPr>
+            </w:pPr>
+          </w:p>
+        </w:tc>
+      </w:tr>
+      <w:tr>
+        <w:tc>
+          <w:tcPr>
+            <w:tcW w:w="330" w:type="dxa"/>
+            <w:noWrap/>
+            <w:hideMark/>
+          </w:tcPr>
+          <w:p>
+            <w:pPr>
+              <w:spacing w:after="0" w:line="300" w:lineRule="atLeast"/>
+              <w:jc w:val="right"/>
+              <w:rPr>
+                <w:rFonts w:ascii="Consolas" w:eastAsia="Times New Roman" w:hAnsi="Consolas" w:cs="Segoe UI"/>
+                <w:color w:val="333333"/>
+                <w:sz w:val="18"/>
+                <w:szCs w:val="18"/>
+              </w:rPr>
+            </w:pPr>
+          </w:p>
+        </w:tc>
+        <w:tc>
+          <w:tcPr>
+            <w:tcW w:w="8143" w:type="dxa"/>
+            <w:hideMark/>
+          </w:tcPr>
+          <w:p>
+            <w:pPr>
+              <w:spacing w:after="0" w:line="300" w:lineRule="atLeast"/>
+              <w:rPr>
+                <w:rFonts w:ascii="Consolas" w:eastAsia="Times New Roman" w:hAnsi="Consolas" w:cs="Segoe UI"/>
+                <w:color w:val="333333"/>
+                <w:sz w:val="18"/>
+                <w:szCs w:val="18"/>
+              </w:rPr>
+            </w:pPr>
+            <w:r>
+              <w:rPr>
+                <w:rFonts w:ascii="Consolas" w:eastAsia="Times New Roman" w:hAnsi="Consolas" w:cs="Segoe UI"/>
+                <w:color w:val="969896"/>
+                <w:sz w:val="18"/>
+              </w:rPr>
+              <w:t># Size of packets to send</w:t>
+            </w:r>
+          </w:p>
+        </w:tc>
+      </w:tr>
+      <w:tr>
+        <w:tc>
+          <w:tcPr>
+            <w:tcW w:w="330" w:type="dxa"/>
+            <w:noWrap/>
+            <w:hideMark/>
+          </w:tcPr>
+          <w:p>
+            <w:pPr>
+              <w:spacing w:after="0" w:line="300" w:lineRule="atLeast"/>
+              <w:jc w:val="right"/>
+              <w:rPr>
+                <w:rFonts w:ascii="Consolas" w:eastAsia="Times New Roman" w:hAnsi="Consolas" w:cs="Segoe UI"/>
+                <w:color w:val="333333"/>
+                <w:sz w:val="18"/>
+                <w:szCs w:val="18"/>
+              </w:rPr>
+            </w:pPr>
+          </w:p>
+        </w:tc>
+        <w:tc>
+          <w:tcPr>
+            <w:tcW w:w="8143" w:type="dxa"/>
+            <w:hideMark/>
+          </w:tcPr>
+          <w:p>
+            <w:pPr>
+              <w:spacing w:after="0" w:line="300" w:lineRule="atLeast"/>
+              <w:rPr>
+                <w:rFonts w:ascii="Consolas" w:eastAsia="Times New Roman" w:hAnsi="Consolas" w:cs="Segoe UI"/>
+                <w:color w:val="333333"/>
+                <w:sz w:val="18"/>
+                <w:szCs w:val="18"/>
+              </w:rPr>
+            </w:pPr>
+            <w:proofErr w:type="spellStart"/>
+            <w:r>
+              <w:rPr>
+                <w:rFonts w:ascii="Consolas" w:eastAsia="Times New Roman" w:hAnsi="Consolas" w:cs="Segoe UI"/>
+                <w:color w:val="333333"/>
+                <w:sz w:val="18"/>
+                <w:szCs w:val="18"/>
+              </w:rPr>
+              <w:t>PacketSize</w:t>
+            </w:r>
+            <w:proofErr w:type="spellEnd"/>
+            <w:r>
+              <w:rPr>
+                <w:rFonts w:ascii="Consolas" w:eastAsia="Times New Roman" w:hAnsi="Consolas" w:cs="Segoe UI"/>
+                <w:color w:val="333333"/>
+                <w:sz w:val="18"/>
+                <w:szCs w:val="18"/>
+              </w:rPr>
+              <w:t xml:space="preserve"> </w:t>
+            </w:r>
+            <w:r>
+              <w:rPr>
+                <w:rFonts w:ascii="Consolas" w:eastAsia="Times New Roman" w:hAnsi="Consolas" w:cs="Segoe UI"/>
+                <w:color w:val="A71D5D"/>
+                <w:sz w:val="18"/>
+              </w:rPr>
+              <w:t>=</w:t>
+            </w:r>
+            <w:r>
+              <w:rPr>
+                <w:rFonts w:ascii="Consolas" w:eastAsia="Times New Roman" w:hAnsi="Consolas" w:cs="Segoe UI"/>
+                <w:color w:val="333333"/>
+                <w:sz w:val="18"/>
+                <w:szCs w:val="18"/>
+              </w:rPr>
+              <w:t xml:space="preserve"> </w:t>
+            </w:r>
+            <w:r>
+              <w:rPr>
+                <w:rFonts w:ascii="Consolas" w:eastAsia="Times New Roman" w:hAnsi="Consolas" w:cs="Segoe UI"/>
+                <w:color w:val="0086B3"/>
+                <w:sz w:val="18"/>
+              </w:rPr>
+              <w:t>1024</w:t>
+            </w:r>
+          </w:p>
+        </w:tc>
+      </w:tr>
+      <w:tr>
+        <w:tc>
+          <w:tcPr>
+            <w:tcW w:w="330" w:type="dxa"/>
+            <w:noWrap/>
+            <w:hideMark/>
+          </w:tcPr>
+          <w:p>
+            <w:pPr>
+              <w:spacing w:after="0" w:line="300" w:lineRule="atLeast"/>
+              <w:jc w:val="right"/>
+              <w:rPr>
+                <w:rFonts w:ascii="Consolas" w:eastAsia="Times New Roman" w:hAnsi="Consolas" w:cs="Segoe UI"/>
+                <w:color w:val="333333"/>
+                <w:sz w:val="18"/>
+                <w:szCs w:val="18"/>
+              </w:rPr>
+            </w:pPr>
+          </w:p>
+        </w:tc>
+        <w:tc>
+          <w:tcPr>
+            <w:tcW w:w="8143" w:type="dxa"/>
+            <w:hideMark/>
+          </w:tcPr>
+          <w:p>
+            <w:pPr>
+              <w:spacing w:after="0" w:line="300" w:lineRule="atLeast"/>
+              <w:rPr>
+                <w:rFonts w:ascii="Consolas" w:eastAsia="Times New Roman" w:hAnsi="Consolas" w:cs="Segoe UI"/>
+                <w:color w:val="333333"/>
+                <w:sz w:val="18"/>
+                <w:szCs w:val="18"/>
+              </w:rPr>
+            </w:pPr>
+            <w:r>
+              <w:rPr>
+                <w:rFonts w:ascii="Consolas" w:eastAsia="Times New Roman" w:hAnsi="Consolas" w:cs="Segoe UI"/>
+                <w:color w:val="969896"/>
+                <w:sz w:val="18"/>
+              </w:rPr>
+              <w:t># Message to signify end of file</w:t>
+            </w:r>
+          </w:p>
+        </w:tc>
+      </w:tr>
+      <w:tr>
+        <w:tc>
+          <w:tcPr>
+            <w:tcW w:w="330" w:type="dxa"/>
+            <w:noWrap/>
+            <w:hideMark/>
+          </w:tcPr>
+          <w:p>
+            <w:pPr>
+              <w:spacing w:after="0" w:line="300" w:lineRule="atLeast"/>
+              <w:jc w:val="right"/>
+              <w:rPr>
+                <w:rFonts w:ascii="Consolas" w:eastAsia="Times New Roman" w:hAnsi="Consolas" w:cs="Segoe UI"/>
+                <w:color w:val="333333"/>
+                <w:sz w:val="18"/>
+                <w:szCs w:val="18"/>
+              </w:rPr>
+            </w:pPr>
+          </w:p>
+        </w:tc>
+        <w:tc>
+          <w:tcPr>
+            <w:tcW w:w="8143" w:type="dxa"/>
+            <w:hideMark/>
+          </w:tcPr>
+          <w:p>
+            <w:pPr>
+              <w:spacing w:after="0" w:line="300" w:lineRule="atLeast"/>
+              <w:rPr>
+                <w:rFonts w:ascii="Consolas" w:eastAsia="Times New Roman" w:hAnsi="Consolas" w:cs="Segoe UI"/>
+                <w:color w:val="333333"/>
+                <w:sz w:val="18"/>
+                <w:szCs w:val="18"/>
+              </w:rPr>
+            </w:pPr>
+            <w:proofErr w:type="spellStart"/>
+            <w:r>
+              <w:rPr>
+                <w:rFonts w:ascii="Consolas" w:eastAsia="Times New Roman" w:hAnsi="Consolas" w:cs="Segoe UI"/>
+                <w:color w:val="333333"/>
+                <w:sz w:val="18"/>
+                <w:szCs w:val="18"/>
+              </w:rPr>
+              <w:t>TerminateCharacter</w:t>
+            </w:r>
+            <w:proofErr w:type="spellEnd"/>
+            <w:r>
+              <w:rPr>
+                <w:rFonts w:ascii="Consolas" w:eastAsia="Times New Roman" w:hAnsi="Consolas" w:cs="Segoe UI"/>
+                <w:color w:val="333333"/>
+                <w:sz w:val="18"/>
+                <w:szCs w:val="18"/>
+              </w:rPr>
+              <w:t xml:space="preserve"> </w:t>
+            </w:r>
+            <w:r>
+              <w:rPr>
+                <w:rFonts w:ascii="Consolas" w:eastAsia="Times New Roman" w:hAnsi="Consolas" w:cs="Segoe UI"/>
+                <w:color w:val="A71D5D"/>
+                <w:sz w:val="18"/>
+              </w:rPr>
+              <w:t>=</w:t>
+            </w:r>
+            <w:r>
+              <w:rPr>
+                <w:rFonts w:ascii="Consolas" w:eastAsia="Times New Roman" w:hAnsi="Consolas" w:cs="Segoe UI"/>
+                <w:color w:val="333333"/>
+                <w:sz w:val="18"/>
+                <w:szCs w:val="18"/>
+              </w:rPr>
+              <w:t xml:space="preserve"> </w:t>
+            </w:r>
+            <w:r>
+              <w:rPr>
+                <w:rFonts w:ascii="Consolas" w:eastAsia="Times New Roman" w:hAnsi="Consolas" w:cs="Segoe UI"/>
+                <w:color w:val="A71D5D"/>
+                <w:sz w:val="18"/>
+              </w:rPr>
+              <w:t>b</w:t>
+            </w:r>
+            <w:r>
+              <w:rPr>
+                <w:rFonts w:ascii="Consolas" w:eastAsia="Times New Roman" w:hAnsi="Consolas" w:cs="Segoe UI"/>
+                <w:color w:val="183691"/>
+                <w:sz w:val="18"/>
+              </w:rPr>
+              <w:t>''</w:t>
+            </w:r>
+          </w:p>
+        </w:tc>
+      </w:tr>
+      <w:tr>
+        <w:tc>
+          <w:tcPr>
+            <w:tcW w:w="330" w:type="dxa"/>
+            <w:noWrap/>
+            <w:hideMark/>
+          </w:tcPr>
+          <w:p>
+            <w:pPr>
+              <w:spacing w:after="0" w:line="300" w:lineRule="atLeast"/>
+              <w:jc w:val="right"/>
+              <w:rPr>
+                <w:rFonts w:ascii="Consolas" w:eastAsia="Times New Roman" w:hAnsi="Consolas" w:cs="Segoe UI"/>
+                <w:color w:val="333333"/>
+                <w:sz w:val="18"/>
+                <w:szCs w:val="18"/>
+              </w:rPr>
+            </w:pPr>
+          </w:p>
+        </w:tc>
+        <w:tc>
+          <w:tcPr>
+            <w:tcW w:w="8143" w:type="dxa"/>
+            <w:hideMark/>
+          </w:tcPr>
+          <w:p>
+            <w:pPr>
+              <w:spacing w:after="0" w:line="300" w:lineRule="atLeast"/>
+              <w:rPr>
+                <w:rFonts w:ascii="Consolas" w:eastAsia="Times New Roman" w:hAnsi="Consolas" w:cs="Segoe UI"/>
+                <w:color w:val="333333"/>
+                <w:sz w:val="18"/>
+                <w:szCs w:val="18"/>
+              </w:rPr>
+            </w:pPr>
+          </w:p>
+        </w:tc>
+      </w:tr>
+      <w:tr>
+        <w:tc>
+          <w:tcPr>
+            <w:tcW w:w="330" w:type="dxa"/>
+            <w:noWrap/>
+            <w:hideMark/>
+          </w:tcPr>
+          <w:p>
+            <w:pPr>
+              <w:spacing w:after="0" w:line="300" w:lineRule="atLeast"/>
+              <w:jc w:val="right"/>
+              <w:rPr>
+                <w:rFonts w:ascii="Consolas" w:eastAsia="Times New Roman" w:hAnsi="Consolas" w:cs="Segoe UI"/>
+                <w:color w:val="333333"/>
+                <w:sz w:val="18"/>
+                <w:szCs w:val="18"/>
+              </w:rPr>
+            </w:pPr>
+          </w:p>
+        </w:tc>
+        <w:tc>
+          <w:tcPr>
+            <w:tcW w:w="8143" w:type="dxa"/>
+            <w:hideMark/>
+          </w:tcPr>
+          <w:p>
+            <w:pPr>
+              <w:spacing w:after="0" w:line="300" w:lineRule="atLeast"/>
+              <w:rPr>
+                <w:rFonts w:ascii="Consolas" w:eastAsia="Times New Roman" w:hAnsi="Consolas" w:cs="Segoe UI"/>
+                <w:color w:val="333333"/>
+                <w:sz w:val="18"/>
+                <w:szCs w:val="18"/>
+              </w:rPr>
+            </w:pPr>
+            <w:proofErr w:type="spellStart"/>
+            <w:r>
+              <w:rPr>
+                <w:rFonts w:ascii="Consolas" w:eastAsia="Times New Roman" w:hAnsi="Consolas" w:cs="Segoe UI"/>
+                <w:color w:val="333333"/>
+                <w:sz w:val="18"/>
+                <w:szCs w:val="18"/>
+              </w:rPr>
+              <w:t>ServerName</w:t>
+            </w:r>
+            <w:proofErr w:type="spellEnd"/>
+            <w:r>
+              <w:rPr>
+                <w:rFonts w:ascii="Consolas" w:eastAsia="Times New Roman" w:hAnsi="Consolas" w:cs="Segoe UI"/>
+                <w:color w:val="333333"/>
+                <w:sz w:val="18"/>
+                <w:szCs w:val="18"/>
+              </w:rPr>
+              <w:t xml:space="preserve"> </w:t>
+            </w:r>
+            <w:r>
+              <w:rPr>
+                <w:rFonts w:ascii="Consolas" w:eastAsia="Times New Roman" w:hAnsi="Consolas" w:cs="Segoe UI"/>
+                <w:color w:val="A71D5D"/>
+                <w:sz w:val="18"/>
+              </w:rPr>
+              <w:t>=</w:t>
+            </w:r>
+            <w:r>
+              <w:rPr>
+                <w:rFonts w:ascii="Consolas" w:eastAsia="Times New Roman" w:hAnsi="Consolas" w:cs="Segoe UI"/>
+                <w:color w:val="333333"/>
+                <w:sz w:val="18"/>
+                <w:szCs w:val="18"/>
+              </w:rPr>
+              <w:t xml:space="preserve"> </w:t>
+            </w:r>
+            <w:r>
+              <w:rPr>
+                <w:rFonts w:ascii="Consolas" w:eastAsia="Times New Roman" w:hAnsi="Consolas" w:cs="Segoe UI"/>
+                <w:color w:val="183691"/>
+                <w:sz w:val="18"/>
+              </w:rPr>
+              <w:t>'</w:t>
+            </w:r>
+            <w:proofErr w:type="spellStart"/>
+            <w:r>
+              <w:rPr>
+                <w:rFonts w:ascii="Consolas" w:eastAsia="Times New Roman" w:hAnsi="Consolas" w:cs="Segoe UI"/>
+                <w:color w:val="183691"/>
+                <w:sz w:val="18"/>
+              </w:rPr>
+              <w:t>localhost</w:t>
+            </w:r>
+            <w:proofErr w:type="spellEnd"/>
+            <w:r>
+              <w:rPr>
+                <w:rFonts w:ascii="Consolas" w:eastAsia="Times New Roman" w:hAnsi="Consolas" w:cs="Segoe UI"/>
+                <w:color w:val="183691"/>
+                <w:sz w:val="18"/>
+              </w:rPr>
+              <w:t>'</w:t>
+            </w:r>
+          </w:p>
+        </w:tc>
+      </w:tr>
+      <w:tr>
+        <w:tc>
+          <w:tcPr>
+            <w:tcW w:w="330" w:type="dxa"/>
+            <w:noWrap/>
+            <w:hideMark/>
+          </w:tcPr>
+          <w:p>
+            <w:pPr>
+              <w:spacing w:after="0" w:line="300" w:lineRule="atLeast"/>
+              <w:jc w:val="right"/>
+              <w:rPr>
+                <w:rFonts w:ascii="Consolas" w:eastAsia="Times New Roman" w:hAnsi="Consolas" w:cs="Segoe UI"/>
+                <w:color w:val="333333"/>
+                <w:sz w:val="18"/>
+                <w:szCs w:val="18"/>
+              </w:rPr>
+            </w:pPr>
+          </w:p>
+        </w:tc>
+        <w:tc>
+          <w:tcPr>
+            <w:tcW w:w="8143" w:type="dxa"/>
+            <w:hideMark/>
+          </w:tcPr>
+          <w:p>
+            <w:pPr>
+              <w:spacing w:after="0" w:line="300" w:lineRule="atLeast"/>
+              <w:rPr>
+                <w:rFonts w:ascii="Consolas" w:eastAsia="Times New Roman" w:hAnsi="Consolas" w:cs="Segoe UI"/>
+                <w:color w:val="333333"/>
+                <w:sz w:val="18"/>
+                <w:szCs w:val="18"/>
+              </w:rPr>
+            </w:pPr>
+            <w:r>
+              <w:rPr>
+                <w:rFonts w:ascii="Consolas" w:eastAsia="Times New Roman" w:hAnsi="Consolas" w:cs="Segoe UI"/>
+                <w:color w:val="969896"/>
+                <w:sz w:val="18"/>
+              </w:rPr>
+              <w:t># Port for socket to attach to</w:t>
+            </w:r>
+          </w:p>
+        </w:tc>
+      </w:tr>
+      <w:tr>
+        <w:tc>
+          <w:tcPr>
+            <w:tcW w:w="330" w:type="dxa"/>
+            <w:noWrap/>
+            <w:hideMark/>
+          </w:tcPr>
+          <w:p>
+            <w:pPr>
+              <w:spacing w:after="0" w:line="300" w:lineRule="atLeast"/>
+              <w:jc w:val="right"/>
+              <w:rPr>
+                <w:rFonts w:ascii="Consolas" w:eastAsia="Times New Roman" w:hAnsi="Consolas" w:cs="Segoe UI"/>
+                <w:color w:val="333333"/>
+                <w:sz w:val="18"/>
+                <w:szCs w:val="18"/>
+              </w:rPr>
+            </w:pPr>
+          </w:p>
+        </w:tc>
+        <w:tc>
+          <w:tcPr>
+            <w:tcW w:w="8143" w:type="dxa"/>
+            <w:hideMark/>
+          </w:tcPr>
+          <w:p>
+            <w:pPr>
+              <w:spacing w:after="0" w:line="300" w:lineRule="atLeast"/>
+              <w:rPr>
+                <w:rFonts w:ascii="Consolas" w:eastAsia="Times New Roman" w:hAnsi="Consolas" w:cs="Segoe UI"/>
+                <w:color w:val="333333"/>
+                <w:sz w:val="18"/>
+                <w:szCs w:val="18"/>
+              </w:rPr>
+            </w:pPr>
+            <w:proofErr w:type="spellStart"/>
+            <w:r>
+              <w:rPr>
+                <w:rFonts w:ascii="Consolas" w:eastAsia="Times New Roman" w:hAnsi="Consolas" w:cs="Segoe UI"/>
+                <w:color w:val="333333"/>
+                <w:sz w:val="18"/>
+                <w:szCs w:val="18"/>
+              </w:rPr>
+              <w:t>ServerPort</w:t>
+            </w:r>
+            <w:proofErr w:type="spellEnd"/>
+            <w:r>
+              <w:rPr>
+                <w:rFonts w:ascii="Consolas" w:eastAsia="Times New Roman" w:hAnsi="Consolas" w:cs="Segoe UI"/>
+                <w:color w:val="333333"/>
+                <w:sz w:val="18"/>
+                <w:szCs w:val="18"/>
+              </w:rPr>
+              <w:t xml:space="preserve"> </w:t>
+            </w:r>
+            <w:r>
+              <w:rPr>
+                <w:rFonts w:ascii="Consolas" w:eastAsia="Times New Roman" w:hAnsi="Consolas" w:cs="Segoe UI"/>
+                <w:color w:val="A71D5D"/>
+                <w:sz w:val="18"/>
+              </w:rPr>
+              <w:t>=</w:t>
+            </w:r>
+            <w:r>
+              <w:rPr>
+                <w:rFonts w:ascii="Consolas" w:eastAsia="Times New Roman" w:hAnsi="Consolas" w:cs="Segoe UI"/>
+                <w:color w:val="333333"/>
+                <w:sz w:val="18"/>
+                <w:szCs w:val="18"/>
+              </w:rPr>
+              <w:t xml:space="preserve"> </w:t>
+            </w:r>
+            <w:r>
+              <w:rPr>
+                <w:rFonts w:ascii="Consolas" w:eastAsia="Times New Roman" w:hAnsi="Consolas" w:cs="Segoe UI"/>
+                <w:color w:val="0086B3"/>
+                <w:sz w:val="18"/>
+              </w:rPr>
+              <w:t>12000</w:t>
+            </w:r>
+          </w:p>
+        </w:tc>
+      </w:tr>
+      <w:tr>
+        <w:tc>
+          <w:tcPr>
+            <w:tcW w:w="330" w:type="dxa"/>
+            <w:noWrap/>
+            <w:hideMark/>
+          </w:tcPr>
+          <w:p>
+            <w:pPr>
+              <w:spacing w:after="0" w:line="300" w:lineRule="atLeast"/>
+              <w:jc w:val="right"/>
+              <w:rPr>
+                <w:rFonts w:ascii="Consolas" w:eastAsia="Times New Roman" w:hAnsi="Consolas" w:cs="Segoe UI"/>
+                <w:color w:val="333333"/>
+                <w:sz w:val="18"/>
+                <w:szCs w:val="18"/>
+              </w:rPr>
+            </w:pPr>
+          </w:p>
+        </w:tc>
+        <w:tc>
+          <w:tcPr>
+            <w:tcW w:w="8143" w:type="dxa"/>
+            <w:hideMark/>
+          </w:tcPr>
+          <w:p>
+            <w:pPr>
+              <w:spacing w:after="0" w:line="300" w:lineRule="atLeast"/>
+              <w:rPr>
+                <w:rFonts w:ascii="Consolas" w:eastAsia="Times New Roman" w:hAnsi="Consolas" w:cs="Segoe UI"/>
+                <w:color w:val="333333"/>
+                <w:sz w:val="18"/>
+                <w:szCs w:val="18"/>
+              </w:rPr>
+            </w:pPr>
+          </w:p>
+        </w:tc>
+      </w:tr>
+      <w:tr>
+        <w:tc>
+          <w:tcPr>
+            <w:tcW w:w="330" w:type="dxa"/>
+            <w:noWrap/>
+            <w:hideMark/>
+          </w:tcPr>
+          <w:p>
+            <w:pPr>
+              <w:spacing w:after="0" w:line="300" w:lineRule="atLeast"/>
+              <w:jc w:val="right"/>
+              <w:rPr>
+                <w:rFonts w:ascii="Consolas" w:eastAsia="Times New Roman" w:hAnsi="Consolas" w:cs="Segoe UI"/>
+                <w:color w:val="333333"/>
+                <w:sz w:val="18"/>
+                <w:szCs w:val="18"/>
+              </w:rPr>
+            </w:pPr>
+          </w:p>
+        </w:tc>
+        <w:tc>
+          <w:tcPr>
+            <w:tcW w:w="8143" w:type="dxa"/>
+            <w:hideMark/>
+          </w:tcPr>
+          <w:p>
+            <w:pPr>
+              <w:spacing w:after="0" w:line="300" w:lineRule="atLeast"/>
+              <w:rPr>
+                <w:rFonts w:ascii="Consolas" w:eastAsia="Times New Roman" w:hAnsi="Consolas" w:cs="Segoe UI"/>
+                <w:color w:val="333333"/>
+                <w:sz w:val="18"/>
+                <w:szCs w:val="18"/>
+              </w:rPr>
+            </w:pPr>
+            <w:r>
+              <w:rPr>
+                <w:rFonts w:ascii="Consolas" w:eastAsia="Times New Roman" w:hAnsi="Consolas" w:cs="Segoe UI"/>
+                <w:color w:val="A71D5D"/>
+                <w:sz w:val="18"/>
+              </w:rPr>
+              <w:t>class</w:t>
+            </w:r>
+            <w:r>
+              <w:rPr>
+                <w:rFonts w:ascii="Consolas" w:eastAsia="Times New Roman" w:hAnsi="Consolas" w:cs="Segoe UI"/>
+                <w:color w:val="333333"/>
+                <w:sz w:val="18"/>
+                <w:szCs w:val="18"/>
+              </w:rPr>
+              <w:t xml:space="preserve"> </w:t>
+            </w:r>
+            <w:r>
+              <w:rPr>
+                <w:rFonts w:ascii="Consolas" w:eastAsia="Times New Roman" w:hAnsi="Consolas" w:cs="Segoe UI"/>
+                <w:color w:val="795DA3"/>
+                <w:sz w:val="18"/>
+              </w:rPr>
+              <w:t>App</w:t>
+            </w:r>
+            <w:r>
+              <w:rPr>
+                <w:rFonts w:ascii="Consolas" w:eastAsia="Times New Roman" w:hAnsi="Consolas" w:cs="Segoe UI"/>
+                <w:color w:val="333333"/>
+                <w:sz w:val="18"/>
+                <w:szCs w:val="18"/>
+              </w:rPr>
+              <w:t>(</w:t>
+            </w:r>
+            <w:r>
+              <w:rPr>
+                <w:rFonts w:ascii="Consolas" w:eastAsia="Times New Roman" w:hAnsi="Consolas" w:cs="Segoe UI"/>
+                <w:color w:val="795DA3"/>
+                <w:sz w:val="18"/>
+              </w:rPr>
+              <w:t>Frame</w:t>
+            </w:r>
+            <w:r>
+              <w:rPr>
+                <w:rFonts w:ascii="Consolas" w:eastAsia="Times New Roman" w:hAnsi="Consolas" w:cs="Segoe UI"/>
+                <w:color w:val="333333"/>
+                <w:sz w:val="18"/>
+                <w:szCs w:val="18"/>
+              </w:rPr>
+              <w:t>):</w:t>
+            </w:r>
+          </w:p>
+        </w:tc>
+      </w:tr>
+      <w:tr>
+        <w:tc>
+          <w:tcPr>
+            <w:tcW w:w="330" w:type="dxa"/>
+            <w:noWrap/>
+            <w:hideMark/>
+          </w:tcPr>
+          <w:p>
+            <w:pPr>
+              <w:spacing w:after="0" w:line="300" w:lineRule="atLeast"/>
+              <w:jc w:val="right"/>
+              <w:rPr>
+                <w:rFonts w:ascii="Consolas" w:eastAsia="Times New Roman" w:hAnsi="Consolas" w:cs="Segoe UI"/>
+                <w:color w:val="333333"/>
+                <w:sz w:val="18"/>
+                <w:szCs w:val="18"/>
+              </w:rPr>
+            </w:pPr>
+          </w:p>
+        </w:tc>
+        <w:tc>
+          <w:tcPr>
+            <w:tcW w:w="8143" w:type="dxa"/>
+            <w:hideMark/>
+          </w:tcPr>
+          <w:p>
+            <w:pPr>
+              <w:spacing w:after="0" w:line="300" w:lineRule="atLeast"/>
+              <w:rPr>
+                <w:rFonts w:ascii="Consolas" w:eastAsia="Times New Roman" w:hAnsi="Consolas" w:cs="Segoe UI"/>
+                <w:color w:val="333333"/>
+                <w:sz w:val="18"/>
+                <w:szCs w:val="18"/>
+              </w:rPr>
+            </w:pPr>
+            <w:r>
+              <w:rPr>
+                <w:rFonts w:ascii="Consolas" w:eastAsia="Times New Roman" w:hAnsi="Consolas" w:cs="Segoe UI"/>
+                <w:color w:val="333333"/>
+                <w:sz w:val="18"/>
+                <w:szCs w:val="18"/>
+              </w:rPr>
+              <w:t xml:space="preserve">    </w:t>
+            </w:r>
+            <w:r>
+              <w:rPr>
+                <w:rFonts w:ascii="Consolas" w:eastAsia="Times New Roman" w:hAnsi="Consolas" w:cs="Segoe UI"/>
+                <w:color w:val="969896"/>
+                <w:sz w:val="18"/>
+              </w:rPr>
+              <w:t xml:space="preserve"># </w:t>
+            </w:r>
+            <w:proofErr w:type="spellStart"/>
+            <w:r>
+              <w:rPr>
+                <w:rFonts w:ascii="Consolas" w:eastAsia="Times New Roman" w:hAnsi="Consolas" w:cs="Segoe UI"/>
+                <w:color w:val="969896"/>
+                <w:sz w:val="18"/>
+              </w:rPr>
+              <w:t>Tkinter</w:t>
+            </w:r>
+            <w:proofErr w:type="spellEnd"/>
+            <w:r>
+              <w:rPr>
+                <w:rFonts w:ascii="Consolas" w:eastAsia="Times New Roman" w:hAnsi="Consolas" w:cs="Segoe UI"/>
+                <w:color w:val="969896"/>
+                <w:sz w:val="18"/>
+              </w:rPr>
+              <w:t xml:space="preserve"> initializing</w:t>
+            </w:r>
+          </w:p>
+        </w:tc>
+      </w:tr>
+      <w:tr>
+        <w:tc>
+          <w:tcPr>
+            <w:tcW w:w="330" w:type="dxa"/>
+            <w:noWrap/>
+            <w:hideMark/>
+          </w:tcPr>
+          <w:p>
+            <w:pPr>
+              <w:spacing w:after="0" w:line="300" w:lineRule="atLeast"/>
+              <w:jc w:val="right"/>
+              <w:rPr>
+                <w:rFonts w:ascii="Consolas" w:eastAsia="Times New Roman" w:hAnsi="Consolas" w:cs="Segoe UI"/>
+                <w:color w:val="333333"/>
+                <w:sz w:val="18"/>
+                <w:szCs w:val="18"/>
+              </w:rPr>
+            </w:pPr>
+          </w:p>
+        </w:tc>
+        <w:tc>
+          <w:tcPr>
+            <w:tcW w:w="8143" w:type="dxa"/>
+            <w:hideMark/>
+          </w:tcPr>
+          <w:p>
+            <w:pPr>
+              <w:spacing w:after="0" w:line="300" w:lineRule="atLeast"/>
+              <w:rPr>
+                <w:rFonts w:ascii="Consolas" w:eastAsia="Times New Roman" w:hAnsi="Consolas" w:cs="Segoe UI"/>
+                <w:color w:val="333333"/>
+                <w:sz w:val="18"/>
+                <w:szCs w:val="18"/>
+              </w:rPr>
+            </w:pPr>
+            <w:r>
+              <w:rPr>
+                <w:rFonts w:ascii="Consolas" w:eastAsia="Times New Roman" w:hAnsi="Consolas" w:cs="Segoe UI"/>
+                <w:color w:val="333333"/>
+                <w:sz w:val="18"/>
+                <w:szCs w:val="18"/>
+              </w:rPr>
+              <w:t xml:space="preserve">    </w:t>
+            </w:r>
+            <w:r>
+              <w:rPr>
+                <w:rFonts w:ascii="Consolas" w:eastAsia="Times New Roman" w:hAnsi="Consolas" w:cs="Segoe UI"/>
+                <w:color w:val="A71D5D"/>
+                <w:sz w:val="18"/>
+              </w:rPr>
+              <w:t>def</w:t>
+            </w:r>
+            <w:r>
+              <w:rPr>
+                <w:rFonts w:ascii="Consolas" w:eastAsia="Times New Roman" w:hAnsi="Consolas" w:cs="Segoe UI"/>
+                <w:color w:val="333333"/>
+                <w:sz w:val="18"/>
+                <w:szCs w:val="18"/>
+              </w:rPr>
+              <w:t xml:space="preserve"> </w:t>
+            </w:r>
+            <w:r>
+              <w:rPr>
+                <w:rFonts w:ascii="Consolas" w:eastAsia="Times New Roman" w:hAnsi="Consolas" w:cs="Segoe UI"/>
+                <w:color w:val="0086B3"/>
+                <w:sz w:val="18"/>
+              </w:rPr>
+              <w:t>__init__</w:t>
+            </w:r>
+            <w:r>
+              <w:rPr>
+                <w:rFonts w:ascii="Consolas" w:eastAsia="Times New Roman" w:hAnsi="Consolas" w:cs="Segoe UI"/>
+                <w:color w:val="333333"/>
+                <w:sz w:val="18"/>
+                <w:szCs w:val="18"/>
+              </w:rPr>
+              <w:t>(</w:t>
+            </w:r>
+            <w:r>
+              <w:rPr>
+                <w:rFonts w:ascii="Consolas" w:eastAsia="Times New Roman" w:hAnsi="Consolas" w:cs="Segoe UI"/>
+                <w:color w:val="333333"/>
+                <w:sz w:val="18"/>
+              </w:rPr>
+              <w:t>self</w:t>
+            </w:r>
+            <w:r>
+              <w:rPr>
+                <w:rFonts w:ascii="Consolas" w:eastAsia="Times New Roman" w:hAnsi="Consolas" w:cs="Segoe UI"/>
+                <w:color w:val="333333"/>
+                <w:sz w:val="18"/>
+                <w:szCs w:val="18"/>
+              </w:rPr>
+              <w:t xml:space="preserve">, </w:t>
+            </w:r>
+            <w:r>
+              <w:rPr>
+                <w:rFonts w:ascii="Consolas" w:eastAsia="Times New Roman" w:hAnsi="Consolas" w:cs="Segoe UI"/>
+                <w:color w:val="333333"/>
+                <w:sz w:val="18"/>
+              </w:rPr>
+              <w:t>master</w:t>
+            </w:r>
+            <w:r>
+              <w:rPr>
+                <w:rFonts w:ascii="Consolas" w:eastAsia="Times New Roman" w:hAnsi="Consolas" w:cs="Segoe UI"/>
+                <w:color w:val="A71D5D"/>
+                <w:sz w:val="18"/>
+              </w:rPr>
+              <w:t>=</w:t>
+            </w:r>
+            <w:r>
+              <w:rPr>
+                <w:rFonts w:ascii="Consolas" w:eastAsia="Times New Roman" w:hAnsi="Consolas" w:cs="Segoe UI"/>
+                <w:color w:val="0086B3"/>
+                <w:sz w:val="18"/>
+              </w:rPr>
+              <w:t>None</w:t>
+            </w:r>
+            <w:r>
+              <w:rPr>
+                <w:rFonts w:ascii="Consolas" w:eastAsia="Times New Roman" w:hAnsi="Consolas" w:cs="Segoe UI"/>
+                <w:color w:val="333333"/>
+                <w:sz w:val="18"/>
+                <w:szCs w:val="18"/>
+              </w:rPr>
+              <w:t>):</w:t>
+            </w:r>
+          </w:p>
+        </w:tc>
+      </w:tr>
+      <w:tr>
+        <w:tc>
+          <w:tcPr>
+            <w:tcW w:w="330" w:type="dxa"/>
+            <w:noWrap/>
+            <w:hideMark/>
+          </w:tcPr>
+          <w:p>
+            <w:pPr>
+              <w:spacing w:after="0" w:line="300" w:lineRule="atLeast"/>
+              <w:jc w:val="right"/>
+              <w:rPr>
+                <w:rFonts w:ascii="Consolas" w:eastAsia="Times New Roman" w:hAnsi="Consolas" w:cs="Segoe UI"/>
+                <w:color w:val="333333"/>
+                <w:sz w:val="18"/>
+                <w:szCs w:val="18"/>
+              </w:rPr>
+            </w:pPr>
+          </w:p>
+        </w:tc>
+        <w:tc>
+          <w:tcPr>
+            <w:tcW w:w="8143" w:type="dxa"/>
+            <w:hideMark/>
+          </w:tcPr>
+          <w:p>
+            <w:pPr>
+              <w:spacing w:after="0" w:line="300" w:lineRule="atLeast"/>
+              <w:rPr>
+                <w:rFonts w:ascii="Consolas" w:eastAsia="Times New Roman" w:hAnsi="Consolas" w:cs="Segoe UI"/>
+                <w:color w:val="333333"/>
+                <w:sz w:val="18"/>
+                <w:szCs w:val="18"/>
+              </w:rPr>
+            </w:pPr>
+            <w:r>
+              <w:rPr>
+                <w:rFonts w:ascii="Consolas" w:eastAsia="Times New Roman" w:hAnsi="Consolas" w:cs="Segoe UI"/>
+                <w:color w:val="333333"/>
+                <w:sz w:val="18"/>
+                <w:szCs w:val="18"/>
+              </w:rPr>
+              <w:t xml:space="preserve">        </w:t>
+            </w:r>
+            <w:r>
+              <w:rPr>
+                <w:rFonts w:ascii="Consolas" w:eastAsia="Times New Roman" w:hAnsi="Consolas" w:cs="Segoe UI"/>
+                <w:color w:val="0086B3"/>
+                <w:sz w:val="18"/>
+              </w:rPr>
+              <w:t>super</w:t>
+            </w:r>
+            <w:r>
+              <w:rPr>
+                <w:rFonts w:ascii="Consolas" w:eastAsia="Times New Roman" w:hAnsi="Consolas" w:cs="Segoe UI"/>
+                <w:color w:val="333333"/>
+                <w:sz w:val="18"/>
+                <w:szCs w:val="18"/>
+              </w:rPr>
+              <w:t>().</w:t>
+            </w:r>
+            <w:r>
+              <w:rPr>
+                <w:rFonts w:ascii="Consolas" w:eastAsia="Times New Roman" w:hAnsi="Consolas" w:cs="Segoe UI"/>
+                <w:color w:val="0086B3"/>
+                <w:sz w:val="18"/>
+              </w:rPr>
+              <w:t>__init__</w:t>
+            </w:r>
+            <w:r>
+              <w:rPr>
+                <w:rFonts w:ascii="Consolas" w:eastAsia="Times New Roman" w:hAnsi="Consolas" w:cs="Segoe UI"/>
+                <w:color w:val="333333"/>
+                <w:sz w:val="18"/>
+                <w:szCs w:val="18"/>
+              </w:rPr>
+              <w:t>(master)</w:t>
+            </w:r>
+          </w:p>
+        </w:tc>
+      </w:tr>
+      <w:tr>
+        <w:tc>
+          <w:tcPr>
+            <w:tcW w:w="330" w:type="dxa"/>
+            <w:noWrap/>
+            <w:hideMark/>
+          </w:tcPr>
+          <w:p>
+            <w:pPr>
+              <w:spacing w:after="0" w:line="300" w:lineRule="atLeast"/>
+              <w:jc w:val="right"/>
+              <w:rPr>
+                <w:rFonts w:ascii="Consolas" w:eastAsia="Times New Roman" w:hAnsi="Consolas" w:cs="Segoe UI"/>
+                <w:color w:val="333333"/>
+                <w:sz w:val="18"/>
+                <w:szCs w:val="18"/>
+              </w:rPr>
+            </w:pPr>
+          </w:p>
+        </w:tc>
+        <w:tc>
+          <w:tcPr>
+            <w:tcW w:w="8143" w:type="dxa"/>
+            <w:hideMark/>
+          </w:tcPr>
+          <w:p>
+            <w:pPr>
+              <w:spacing w:after="0" w:line="300" w:lineRule="atLeast"/>
+              <w:rPr>
+                <w:rFonts w:ascii="Consolas" w:eastAsia="Times New Roman" w:hAnsi="Consolas" w:cs="Segoe UI"/>
+                <w:color w:val="333333"/>
+                <w:sz w:val="18"/>
+                <w:szCs w:val="18"/>
+              </w:rPr>
+            </w:pPr>
+            <w:r>
+              <w:rPr>
+                <w:rFonts w:ascii="Consolas" w:eastAsia="Times New Roman" w:hAnsi="Consolas" w:cs="Segoe UI"/>
+                <w:color w:val="333333"/>
+                <w:sz w:val="18"/>
+                <w:szCs w:val="18"/>
+              </w:rPr>
+              <w:t xml:space="preserve">        </w:t>
+            </w:r>
+            <w:proofErr w:type="spellStart"/>
+            <w:r>
+              <w:rPr>
+                <w:rFonts w:ascii="Consolas" w:eastAsia="Times New Roman" w:hAnsi="Consolas" w:cs="Segoe UI"/>
+                <w:color w:val="0086B3"/>
+                <w:sz w:val="18"/>
+              </w:rPr>
+              <w:t>self</w:t>
+            </w:r>
+            <w:r>
+              <w:rPr>
+                <w:rFonts w:ascii="Consolas" w:eastAsia="Times New Roman" w:hAnsi="Consolas" w:cs="Segoe UI"/>
+                <w:color w:val="333333"/>
+                <w:sz w:val="18"/>
+                <w:szCs w:val="18"/>
+              </w:rPr>
+              <w:t>.pack</w:t>
+            </w:r>
+            <w:proofErr w:type="spellEnd"/>
+            <w:r>
+              <w:rPr>
+                <w:rFonts w:ascii="Consolas" w:eastAsia="Times New Roman" w:hAnsi="Consolas" w:cs="Segoe UI"/>
+                <w:color w:val="333333"/>
+                <w:sz w:val="18"/>
+                <w:szCs w:val="18"/>
+              </w:rPr>
+              <w:t>()</w:t>
+            </w:r>
+          </w:p>
+        </w:tc>
+      </w:tr>
+      <w:tr>
+        <w:tc>
+          <w:tcPr>
+            <w:tcW w:w="330" w:type="dxa"/>
+            <w:noWrap/>
+            <w:hideMark/>
+          </w:tcPr>
+          <w:p>
+            <w:pPr>
+              <w:spacing w:after="0" w:line="300" w:lineRule="atLeast"/>
+              <w:jc w:val="right"/>
+              <w:rPr>
+                <w:rFonts w:ascii="Consolas" w:eastAsia="Times New Roman" w:hAnsi="Consolas" w:cs="Segoe UI"/>
+                <w:color w:val="333333"/>
+                <w:sz w:val="18"/>
+                <w:szCs w:val="18"/>
+              </w:rPr>
+            </w:pPr>
+          </w:p>
+        </w:tc>
+        <w:tc>
+          <w:tcPr>
+            <w:tcW w:w="8143" w:type="dxa"/>
+            <w:hideMark/>
+          </w:tcPr>
+          <w:p>
+            <w:pPr>
+              <w:spacing w:after="0" w:line="300" w:lineRule="atLeast"/>
+              <w:rPr>
+                <w:rFonts w:ascii="Consolas" w:eastAsia="Times New Roman" w:hAnsi="Consolas" w:cs="Segoe UI"/>
+                <w:color w:val="333333"/>
+                <w:sz w:val="18"/>
+                <w:szCs w:val="18"/>
+              </w:rPr>
+            </w:pPr>
+          </w:p>
+        </w:tc>
+      </w:tr>
+      <w:tr>
+        <w:tc>
+          <w:tcPr>
+            <w:tcW w:w="330" w:type="dxa"/>
+            <w:noWrap/>
+            <w:hideMark/>
+          </w:tcPr>
+          <w:p>
+            <w:pPr>
+              <w:spacing w:after="0" w:line="300" w:lineRule="atLeast"/>
+              <w:jc w:val="right"/>
+              <w:rPr>
+                <w:rFonts w:ascii="Consolas" w:eastAsia="Times New Roman" w:hAnsi="Consolas" w:cs="Segoe UI"/>
+                <w:color w:val="333333"/>
+                <w:sz w:val="18"/>
+                <w:szCs w:val="18"/>
+              </w:rPr>
+            </w:pPr>
+          </w:p>
+        </w:tc>
+        <w:tc>
+          <w:tcPr>
+            <w:tcW w:w="8143" w:type="dxa"/>
+            <w:hideMark/>
+          </w:tcPr>
+          <w:p>
+            <w:pPr>
+              <w:spacing w:after="0" w:line="300" w:lineRule="atLeast"/>
+              <w:rPr>
+                <w:rFonts w:ascii="Consolas" w:eastAsia="Times New Roman" w:hAnsi="Consolas" w:cs="Segoe UI"/>
+                <w:color w:val="333333"/>
+                <w:sz w:val="18"/>
+                <w:szCs w:val="18"/>
+              </w:rPr>
+            </w:pPr>
+          </w:p>
+        </w:tc>
+      </w:tr>
+      <w:tr>
+        <w:tc>
+          <w:tcPr>
+            <w:tcW w:w="330" w:type="dxa"/>
+            <w:noWrap/>
+            <w:hideMark/>
+          </w:tcPr>
+          <w:p>
+            <w:pPr>
+              <w:spacing w:after="0" w:line="300" w:lineRule="atLeast"/>
+              <w:jc w:val="right"/>
+              <w:rPr>
+                <w:rFonts w:ascii="Consolas" w:eastAsia="Times New Roman" w:hAnsi="Consolas" w:cs="Segoe UI"/>
+                <w:color w:val="333333"/>
+                <w:sz w:val="18"/>
+                <w:szCs w:val="18"/>
+              </w:rPr>
+            </w:pPr>
+          </w:p>
+        </w:tc>
+        <w:tc>
+          <w:tcPr>
+            <w:tcW w:w="8143" w:type="dxa"/>
+            <w:hideMark/>
+          </w:tcPr>
+          <w:p>
+            <w:pPr>
+              <w:spacing w:after="0" w:line="300" w:lineRule="atLeast"/>
+              <w:rPr>
+                <w:rFonts w:ascii="Consolas" w:eastAsia="Times New Roman" w:hAnsi="Consolas" w:cs="Segoe UI"/>
+                <w:color w:val="333333"/>
+                <w:sz w:val="18"/>
+                <w:szCs w:val="18"/>
+              </w:rPr>
+            </w:pPr>
+            <w:r>
+              <w:rPr>
+                <w:rFonts w:ascii="Consolas" w:eastAsia="Times New Roman" w:hAnsi="Consolas" w:cs="Segoe UI"/>
+                <w:color w:val="333333"/>
+                <w:sz w:val="18"/>
+                <w:szCs w:val="18"/>
+              </w:rPr>
+              <w:t xml:space="preserve">        </w:t>
+            </w:r>
+            <w:proofErr w:type="spellStart"/>
+            <w:r>
+              <w:rPr>
+                <w:rFonts w:ascii="Consolas" w:eastAsia="Times New Roman" w:hAnsi="Consolas" w:cs="Segoe UI"/>
+                <w:color w:val="0086B3"/>
+                <w:sz w:val="18"/>
+              </w:rPr>
+              <w:t>self</w:t>
+            </w:r>
+            <w:r>
+              <w:rPr>
+                <w:rFonts w:ascii="Consolas" w:eastAsia="Times New Roman" w:hAnsi="Consolas" w:cs="Segoe UI"/>
+                <w:color w:val="333333"/>
+                <w:sz w:val="18"/>
+                <w:szCs w:val="18"/>
+              </w:rPr>
+              <w:t>.instructions</w:t>
+            </w:r>
+            <w:proofErr w:type="spellEnd"/>
+            <w:r>
+              <w:rPr>
+                <w:rFonts w:ascii="Consolas" w:eastAsia="Times New Roman" w:hAnsi="Consolas" w:cs="Segoe UI"/>
+                <w:color w:val="333333"/>
+                <w:sz w:val="18"/>
+                <w:szCs w:val="18"/>
+              </w:rPr>
+              <w:t xml:space="preserve"> </w:t>
+            </w:r>
+            <w:r>
+              <w:rPr>
+                <w:rFonts w:ascii="Consolas" w:eastAsia="Times New Roman" w:hAnsi="Consolas" w:cs="Segoe UI"/>
+                <w:color w:val="A71D5D"/>
+                <w:sz w:val="18"/>
+              </w:rPr>
+              <w:t>=</w:t>
+            </w:r>
+            <w:r>
+              <w:rPr>
+                <w:rFonts w:ascii="Consolas" w:eastAsia="Times New Roman" w:hAnsi="Consolas" w:cs="Segoe UI"/>
+                <w:color w:val="333333"/>
+                <w:sz w:val="18"/>
+                <w:szCs w:val="18"/>
+              </w:rPr>
+              <w:t xml:space="preserve"> Text(</w:t>
+            </w:r>
+            <w:r>
+              <w:rPr>
+                <w:rFonts w:ascii="Consolas" w:eastAsia="Times New Roman" w:hAnsi="Consolas" w:cs="Segoe UI"/>
+                <w:color w:val="ED6A43"/>
+                <w:sz w:val="18"/>
+              </w:rPr>
+              <w:t>height</w:t>
+            </w:r>
+            <w:r>
+              <w:rPr>
+                <w:rFonts w:ascii="Consolas" w:eastAsia="Times New Roman" w:hAnsi="Consolas" w:cs="Segoe UI"/>
+                <w:color w:val="A71D5D"/>
+                <w:sz w:val="18"/>
+              </w:rPr>
+              <w:t>=</w:t>
+            </w:r>
+            <w:r>
+              <w:rPr>
+                <w:rFonts w:ascii="Consolas" w:eastAsia="Times New Roman" w:hAnsi="Consolas" w:cs="Segoe UI"/>
+                <w:color w:val="0086B3"/>
+                <w:sz w:val="18"/>
+              </w:rPr>
+              <w:t>2</w:t>
+            </w:r>
+            <w:r>
+              <w:rPr>
+                <w:rFonts w:ascii="Consolas" w:eastAsia="Times New Roman" w:hAnsi="Consolas" w:cs="Segoe UI"/>
+                <w:color w:val="333333"/>
+                <w:sz w:val="18"/>
+                <w:szCs w:val="18"/>
+              </w:rPr>
+              <w:t xml:space="preserve">, </w:t>
+            </w:r>
+            <w:r>
+              <w:rPr>
+                <w:rFonts w:ascii="Consolas" w:eastAsia="Times New Roman" w:hAnsi="Consolas" w:cs="Segoe UI"/>
+                <w:color w:val="ED6A43"/>
+                <w:sz w:val="18"/>
+              </w:rPr>
+              <w:t>width</w:t>
+            </w:r>
+            <w:r>
+              <w:rPr>
+                <w:rFonts w:ascii="Consolas" w:eastAsia="Times New Roman" w:hAnsi="Consolas" w:cs="Segoe UI"/>
+                <w:color w:val="A71D5D"/>
+                <w:sz w:val="18"/>
+              </w:rPr>
+              <w:t>=</w:t>
+            </w:r>
+            <w:r>
+              <w:rPr>
+                <w:rFonts w:ascii="Consolas" w:eastAsia="Times New Roman" w:hAnsi="Consolas" w:cs="Segoe UI"/>
+                <w:color w:val="0086B3"/>
+                <w:sz w:val="18"/>
+              </w:rPr>
+              <w:t>15</w:t>
+            </w:r>
+            <w:r>
+              <w:rPr>
+                <w:rFonts w:ascii="Consolas" w:eastAsia="Times New Roman" w:hAnsi="Consolas" w:cs="Segoe UI"/>
+                <w:color w:val="333333"/>
+                <w:sz w:val="18"/>
+                <w:szCs w:val="18"/>
+              </w:rPr>
+              <w:t>)</w:t>
+            </w:r>
+          </w:p>
+        </w:tc>
+      </w:tr>
+      <w:tr>
+        <w:tc>
+          <w:tcPr>
+            <w:tcW w:w="330" w:type="dxa"/>
+            <w:noWrap/>
+            <w:hideMark/>
+          </w:tcPr>
+          <w:p>
+            <w:pPr>
+              <w:spacing w:after="0" w:line="300" w:lineRule="atLeast"/>
+              <w:jc w:val="right"/>
+              <w:rPr>
+                <w:rFonts w:ascii="Consolas" w:eastAsia="Times New Roman" w:hAnsi="Consolas" w:cs="Segoe UI"/>
+                <w:color w:val="333333"/>
+                <w:sz w:val="18"/>
+                <w:szCs w:val="18"/>
+              </w:rPr>
+            </w:pPr>
+          </w:p>
+        </w:tc>
+        <w:tc>
+          <w:tcPr>
+            <w:tcW w:w="8143" w:type="dxa"/>
+            <w:hideMark/>
+          </w:tcPr>
+          <w:p>
+            <w:pPr>
+              <w:spacing w:after="0" w:line="300" w:lineRule="atLeast"/>
+              <w:rPr>
+                <w:rFonts w:ascii="Consolas" w:eastAsia="Times New Roman" w:hAnsi="Consolas" w:cs="Segoe UI"/>
+                <w:color w:val="333333"/>
+                <w:sz w:val="18"/>
+                <w:szCs w:val="18"/>
+              </w:rPr>
+            </w:pPr>
+            <w:r>
+              <w:rPr>
+                <w:rFonts w:ascii="Consolas" w:eastAsia="Times New Roman" w:hAnsi="Consolas" w:cs="Segoe UI"/>
+                <w:color w:val="333333"/>
+                <w:sz w:val="18"/>
+                <w:szCs w:val="18"/>
+              </w:rPr>
+              <w:t xml:space="preserve">        </w:t>
+            </w:r>
+            <w:proofErr w:type="spellStart"/>
+            <w:r>
+              <w:rPr>
+                <w:rFonts w:ascii="Consolas" w:eastAsia="Times New Roman" w:hAnsi="Consolas" w:cs="Segoe UI"/>
+                <w:color w:val="0086B3"/>
+                <w:sz w:val="18"/>
+              </w:rPr>
+              <w:t>self</w:t>
+            </w:r>
+            <w:r>
+              <w:rPr>
+                <w:rFonts w:ascii="Consolas" w:eastAsia="Times New Roman" w:hAnsi="Consolas" w:cs="Segoe UI"/>
+                <w:color w:val="333333"/>
+                <w:sz w:val="18"/>
+                <w:szCs w:val="18"/>
+              </w:rPr>
+              <w:t>.instructions.pack</w:t>
+            </w:r>
+            <w:proofErr w:type="spellEnd"/>
+            <w:r>
+              <w:rPr>
+                <w:rFonts w:ascii="Consolas" w:eastAsia="Times New Roman" w:hAnsi="Consolas" w:cs="Segoe UI"/>
+                <w:color w:val="333333"/>
+                <w:sz w:val="18"/>
+                <w:szCs w:val="18"/>
+              </w:rPr>
+              <w:t>()</w:t>
+            </w:r>
+          </w:p>
+        </w:tc>
+      </w:tr>
+      <w:tr>
+        <w:tc>
+          <w:tcPr>
+            <w:tcW w:w="330" w:type="dxa"/>
+            <w:noWrap/>
+            <w:hideMark/>
+          </w:tcPr>
+          <w:p>
+            <w:pPr>
+              <w:spacing w:after="0" w:line="300" w:lineRule="atLeast"/>
+              <w:jc w:val="right"/>
+              <w:rPr>
+                <w:rFonts w:ascii="Consolas" w:eastAsia="Times New Roman" w:hAnsi="Consolas" w:cs="Segoe UI"/>
+                <w:color w:val="333333"/>
+                <w:sz w:val="18"/>
+                <w:szCs w:val="18"/>
+              </w:rPr>
+            </w:pPr>
+          </w:p>
+        </w:tc>
+        <w:tc>
+          <w:tcPr>
+            <w:tcW w:w="8143" w:type="dxa"/>
+            <w:hideMark/>
+          </w:tcPr>
+          <w:p>
+            <w:pPr>
+              <w:spacing w:after="0" w:line="300" w:lineRule="atLeast"/>
+              <w:rPr>
+                <w:rFonts w:ascii="Consolas" w:eastAsia="Times New Roman" w:hAnsi="Consolas" w:cs="Segoe UI"/>
+                <w:color w:val="333333"/>
+                <w:sz w:val="18"/>
+                <w:szCs w:val="18"/>
+              </w:rPr>
+            </w:pPr>
+            <w:r>
+              <w:rPr>
+                <w:rFonts w:ascii="Consolas" w:eastAsia="Times New Roman" w:hAnsi="Consolas" w:cs="Segoe UI"/>
+                <w:color w:val="333333"/>
+                <w:sz w:val="18"/>
+                <w:szCs w:val="18"/>
+              </w:rPr>
+              <w:t xml:space="preserve">        </w:t>
+            </w:r>
+            <w:proofErr w:type="spellStart"/>
+            <w:proofErr w:type="gramStart"/>
+            <w:r>
+              <w:rPr>
+                <w:rFonts w:ascii="Consolas" w:eastAsia="Times New Roman" w:hAnsi="Consolas" w:cs="Segoe UI"/>
+                <w:color w:val="0086B3"/>
+                <w:sz w:val="18"/>
+              </w:rPr>
+              <w:t>self</w:t>
+            </w:r>
+            <w:r>
+              <w:rPr>
+                <w:rFonts w:ascii="Consolas" w:eastAsia="Times New Roman" w:hAnsi="Consolas" w:cs="Segoe UI"/>
+                <w:color w:val="333333"/>
+                <w:sz w:val="18"/>
+                <w:szCs w:val="18"/>
+              </w:rPr>
+              <w:t>.instructions.insert</w:t>
+            </w:r>
+            <w:proofErr w:type="spellEnd"/>
+            <w:r>
+              <w:rPr>
+                <w:rFonts w:ascii="Consolas" w:eastAsia="Times New Roman" w:hAnsi="Consolas" w:cs="Segoe UI"/>
+                <w:color w:val="333333"/>
+                <w:sz w:val="18"/>
+                <w:szCs w:val="18"/>
+              </w:rPr>
+              <w:t>(</w:t>
+            </w:r>
+            <w:proofErr w:type="gramEnd"/>
+            <w:r>
+              <w:rPr>
+                <w:rFonts w:ascii="Consolas" w:eastAsia="Times New Roman" w:hAnsi="Consolas" w:cs="Segoe UI"/>
+                <w:color w:val="0086B3"/>
+                <w:sz w:val="18"/>
+              </w:rPr>
+              <w:t>END</w:t>
+            </w:r>
+            <w:r>
+              <w:rPr>
+                <w:rFonts w:ascii="Consolas" w:eastAsia="Times New Roman" w:hAnsi="Consolas" w:cs="Segoe UI"/>
+                <w:color w:val="333333"/>
+                <w:sz w:val="18"/>
+                <w:szCs w:val="18"/>
+              </w:rPr>
+              <w:t xml:space="preserve">, </w:t>
+            </w:r>
+            <w:r>
+              <w:rPr>
+                <w:rFonts w:ascii="Consolas" w:eastAsia="Times New Roman" w:hAnsi="Consolas" w:cs="Segoe UI"/>
+                <w:color w:val="183691"/>
+                <w:sz w:val="18"/>
+              </w:rPr>
+              <w:t>"Enter name of\n local file."</w:t>
+            </w:r>
+            <w:r>
+              <w:rPr>
+                <w:rFonts w:ascii="Consolas" w:eastAsia="Times New Roman" w:hAnsi="Consolas" w:cs="Segoe UI"/>
+                <w:color w:val="333333"/>
+                <w:sz w:val="18"/>
+                <w:szCs w:val="18"/>
+              </w:rPr>
+              <w:t>)</w:t>
+            </w:r>
+          </w:p>
+        </w:tc>
+      </w:tr>
+      <w:tr>
+        <w:tc>
+          <w:tcPr>
+            <w:tcW w:w="330" w:type="dxa"/>
+            <w:noWrap/>
+            <w:hideMark/>
+          </w:tcPr>
+          <w:p>
+            <w:pPr>
+              <w:spacing w:after="0" w:line="300" w:lineRule="atLeast"/>
+              <w:jc w:val="right"/>
+              <w:rPr>
+                <w:rFonts w:ascii="Consolas" w:eastAsia="Times New Roman" w:hAnsi="Consolas" w:cs="Segoe UI"/>
+                <w:color w:val="333333"/>
+                <w:sz w:val="18"/>
+                <w:szCs w:val="18"/>
+              </w:rPr>
+            </w:pPr>
+          </w:p>
+        </w:tc>
+        <w:tc>
+          <w:tcPr>
+            <w:tcW w:w="8143" w:type="dxa"/>
+            <w:hideMark/>
+          </w:tcPr>
+          <w:p>
+            <w:pPr>
+              <w:spacing w:after="0" w:line="300" w:lineRule="atLeast"/>
+              <w:rPr>
+                <w:rFonts w:ascii="Consolas" w:eastAsia="Times New Roman" w:hAnsi="Consolas" w:cs="Segoe UI"/>
+                <w:color w:val="333333"/>
+                <w:sz w:val="18"/>
+                <w:szCs w:val="18"/>
+              </w:rPr>
+            </w:pPr>
+          </w:p>
+        </w:tc>
+      </w:tr>
+      <w:tr>
+        <w:tc>
+          <w:tcPr>
+            <w:tcW w:w="330" w:type="dxa"/>
+            <w:noWrap/>
+            <w:hideMark/>
+          </w:tcPr>
+          <w:p>
+            <w:pPr>
+              <w:spacing w:after="0" w:line="300" w:lineRule="atLeast"/>
+              <w:jc w:val="right"/>
+              <w:rPr>
+                <w:rFonts w:ascii="Consolas" w:eastAsia="Times New Roman" w:hAnsi="Consolas" w:cs="Segoe UI"/>
+                <w:color w:val="333333"/>
+                <w:sz w:val="18"/>
+                <w:szCs w:val="18"/>
+              </w:rPr>
+            </w:pPr>
+          </w:p>
+        </w:tc>
+        <w:tc>
+          <w:tcPr>
+            <w:tcW w:w="8143" w:type="dxa"/>
+            <w:hideMark/>
+          </w:tcPr>
+          <w:p>
+            <w:pPr>
+              <w:spacing w:after="0" w:line="300" w:lineRule="atLeast"/>
+              <w:rPr>
+                <w:rFonts w:ascii="Consolas" w:eastAsia="Times New Roman" w:hAnsi="Consolas" w:cs="Segoe UI"/>
+                <w:color w:val="333333"/>
+                <w:sz w:val="18"/>
+                <w:szCs w:val="18"/>
+              </w:rPr>
+            </w:pPr>
+          </w:p>
+        </w:tc>
+      </w:tr>
+      <w:tr>
+        <w:tc>
+          <w:tcPr>
+            <w:tcW w:w="330" w:type="dxa"/>
+            <w:noWrap/>
+            <w:hideMark/>
+          </w:tcPr>
+          <w:p>
+            <w:pPr>
+              <w:spacing w:after="0" w:line="300" w:lineRule="atLeast"/>
+              <w:jc w:val="right"/>
+              <w:rPr>
+                <w:rFonts w:ascii="Consolas" w:eastAsia="Times New Roman" w:hAnsi="Consolas" w:cs="Segoe UI"/>
+                <w:color w:val="333333"/>
+                <w:sz w:val="18"/>
+                <w:szCs w:val="18"/>
+              </w:rPr>
+            </w:pPr>
+          </w:p>
+        </w:tc>
+        <w:tc>
+          <w:tcPr>
+            <w:tcW w:w="8143" w:type="dxa"/>
+            <w:hideMark/>
+          </w:tcPr>
+          <w:p>
+            <w:pPr>
+              <w:spacing w:after="0" w:line="300" w:lineRule="atLeast"/>
+              <w:rPr>
+                <w:rFonts w:ascii="Consolas" w:eastAsia="Times New Roman" w:hAnsi="Consolas" w:cs="Segoe UI"/>
+                <w:color w:val="333333"/>
+                <w:sz w:val="18"/>
+                <w:szCs w:val="18"/>
+              </w:rPr>
+            </w:pPr>
+            <w:r>
+              <w:rPr>
+                <w:rFonts w:ascii="Consolas" w:eastAsia="Times New Roman" w:hAnsi="Consolas" w:cs="Segoe UI"/>
+                <w:color w:val="333333"/>
+                <w:sz w:val="18"/>
+                <w:szCs w:val="18"/>
+              </w:rPr>
+              <w:t xml:space="preserve">        </w:t>
+            </w:r>
+            <w:r>
+              <w:rPr>
+                <w:rFonts w:ascii="Consolas" w:eastAsia="Times New Roman" w:hAnsi="Consolas" w:cs="Segoe UI"/>
+                <w:color w:val="969896"/>
+                <w:sz w:val="18"/>
+              </w:rPr>
+              <w:t xml:space="preserve"># GUI will have place for string entry </w:t>
+            </w:r>
+            <w:proofErr w:type="spellStart"/>
+            <w:r>
+              <w:rPr>
+                <w:rFonts w:ascii="Consolas" w:eastAsia="Times New Roman" w:hAnsi="Consolas" w:cs="Segoe UI"/>
+                <w:color w:val="969896"/>
+                <w:sz w:val="18"/>
+              </w:rPr>
+              <w:t>entryPath</w:t>
+            </w:r>
+            <w:proofErr w:type="spellEnd"/>
+          </w:p>
+        </w:tc>
+      </w:tr>
+      <w:tr>
+        <w:tc>
+          <w:tcPr>
+            <w:tcW w:w="330" w:type="dxa"/>
+            <w:noWrap/>
+            <w:hideMark/>
+          </w:tcPr>
+          <w:p>
+            <w:pPr>
+              <w:spacing w:after="0" w:line="300" w:lineRule="atLeast"/>
+              <w:jc w:val="right"/>
+              <w:rPr>
+                <w:rFonts w:ascii="Consolas" w:eastAsia="Times New Roman" w:hAnsi="Consolas" w:cs="Segoe UI"/>
+                <w:color w:val="333333"/>
+                <w:sz w:val="18"/>
+                <w:szCs w:val="18"/>
+              </w:rPr>
+            </w:pPr>
+          </w:p>
+        </w:tc>
+        <w:tc>
+          <w:tcPr>
+            <w:tcW w:w="8143" w:type="dxa"/>
+            <w:hideMark/>
+          </w:tcPr>
+          <w:p>
+            <w:pPr>
+              <w:spacing w:after="0" w:line="300" w:lineRule="atLeast"/>
+              <w:rPr>
+                <w:rFonts w:ascii="Consolas" w:eastAsia="Times New Roman" w:hAnsi="Consolas" w:cs="Segoe UI"/>
+                <w:color w:val="333333"/>
+                <w:sz w:val="18"/>
+                <w:szCs w:val="18"/>
+              </w:rPr>
+            </w:pPr>
+            <w:r>
+              <w:rPr>
+                <w:rFonts w:ascii="Consolas" w:eastAsia="Times New Roman" w:hAnsi="Consolas" w:cs="Segoe UI"/>
+                <w:color w:val="333333"/>
+                <w:sz w:val="18"/>
+                <w:szCs w:val="18"/>
+              </w:rPr>
+              <w:t xml:space="preserve">        </w:t>
+            </w:r>
+            <w:r>
+              <w:rPr>
+                <w:rFonts w:ascii="Consolas" w:eastAsia="Times New Roman" w:hAnsi="Consolas" w:cs="Segoe UI"/>
+                <w:color w:val="969896"/>
+                <w:sz w:val="18"/>
+              </w:rPr>
+              <w:t xml:space="preserve"># </w:t>
+            </w:r>
+            <w:proofErr w:type="spellStart"/>
+            <w:r>
+              <w:rPr>
+                <w:rFonts w:ascii="Consolas" w:eastAsia="Times New Roman" w:hAnsi="Consolas" w:cs="Segoe UI"/>
+                <w:color w:val="969896"/>
+                <w:sz w:val="18"/>
+              </w:rPr>
+              <w:t>entryPath</w:t>
+            </w:r>
+            <w:proofErr w:type="spellEnd"/>
+            <w:r>
+              <w:rPr>
+                <w:rFonts w:ascii="Consolas" w:eastAsia="Times New Roman" w:hAnsi="Consolas" w:cs="Segoe UI"/>
+                <w:color w:val="969896"/>
+                <w:sz w:val="18"/>
+              </w:rPr>
+              <w:t xml:space="preserve"> will be at the bottom of the GUI</w:t>
+            </w:r>
+          </w:p>
+        </w:tc>
+      </w:tr>
+      <w:tr>
+        <w:tc>
+          <w:tcPr>
+            <w:tcW w:w="330" w:type="dxa"/>
+            <w:noWrap/>
+            <w:hideMark/>
+          </w:tcPr>
+          <w:p>
+            <w:pPr>
+              <w:spacing w:after="0" w:line="300" w:lineRule="atLeast"/>
+              <w:jc w:val="right"/>
+              <w:rPr>
+                <w:rFonts w:ascii="Consolas" w:eastAsia="Times New Roman" w:hAnsi="Consolas" w:cs="Segoe UI"/>
+                <w:color w:val="333333"/>
+                <w:sz w:val="18"/>
+                <w:szCs w:val="18"/>
+              </w:rPr>
+            </w:pPr>
+          </w:p>
+        </w:tc>
+        <w:tc>
+          <w:tcPr>
+            <w:tcW w:w="8143" w:type="dxa"/>
+            <w:hideMark/>
+          </w:tcPr>
+          <w:p>
+            <w:pPr>
+              <w:spacing w:after="0" w:line="300" w:lineRule="atLeast"/>
+              <w:rPr>
+                <w:rFonts w:ascii="Consolas" w:eastAsia="Times New Roman" w:hAnsi="Consolas" w:cs="Segoe UI"/>
+                <w:color w:val="333333"/>
+                <w:sz w:val="18"/>
+                <w:szCs w:val="18"/>
+              </w:rPr>
+            </w:pPr>
+            <w:r>
+              <w:rPr>
+                <w:rFonts w:ascii="Consolas" w:eastAsia="Times New Roman" w:hAnsi="Consolas" w:cs="Segoe UI"/>
+                <w:color w:val="333333"/>
+                <w:sz w:val="18"/>
+                <w:szCs w:val="18"/>
+              </w:rPr>
+              <w:t xml:space="preserve">        </w:t>
+            </w:r>
+            <w:proofErr w:type="spellStart"/>
+            <w:r>
+              <w:rPr>
+                <w:rFonts w:ascii="Consolas" w:eastAsia="Times New Roman" w:hAnsi="Consolas" w:cs="Segoe UI"/>
+                <w:color w:val="0086B3"/>
+                <w:sz w:val="18"/>
+              </w:rPr>
+              <w:t>self</w:t>
+            </w:r>
+            <w:r>
+              <w:rPr>
+                <w:rFonts w:ascii="Consolas" w:eastAsia="Times New Roman" w:hAnsi="Consolas" w:cs="Segoe UI"/>
+                <w:color w:val="333333"/>
+                <w:sz w:val="18"/>
+                <w:szCs w:val="18"/>
+              </w:rPr>
+              <w:t>.entryPath</w:t>
+            </w:r>
+            <w:proofErr w:type="spellEnd"/>
+            <w:r>
+              <w:rPr>
+                <w:rFonts w:ascii="Consolas" w:eastAsia="Times New Roman" w:hAnsi="Consolas" w:cs="Segoe UI"/>
+                <w:color w:val="333333"/>
+                <w:sz w:val="18"/>
+                <w:szCs w:val="18"/>
+              </w:rPr>
+              <w:t xml:space="preserve"> </w:t>
+            </w:r>
+            <w:r>
+              <w:rPr>
+                <w:rFonts w:ascii="Consolas" w:eastAsia="Times New Roman" w:hAnsi="Consolas" w:cs="Segoe UI"/>
+                <w:color w:val="A71D5D"/>
+                <w:sz w:val="18"/>
+              </w:rPr>
+              <w:t>=</w:t>
+            </w:r>
+            <w:r>
+              <w:rPr>
+                <w:rFonts w:ascii="Consolas" w:eastAsia="Times New Roman" w:hAnsi="Consolas" w:cs="Segoe UI"/>
+                <w:color w:val="333333"/>
+                <w:sz w:val="18"/>
+                <w:szCs w:val="18"/>
+              </w:rPr>
+              <w:t xml:space="preserve"> Entry()</w:t>
+            </w:r>
+          </w:p>
+        </w:tc>
+      </w:tr>
+      <w:tr>
+        <w:tc>
+          <w:tcPr>
+            <w:tcW w:w="330" w:type="dxa"/>
+            <w:noWrap/>
+            <w:hideMark/>
+          </w:tcPr>
+          <w:p>
+            <w:pPr>
+              <w:spacing w:after="0" w:line="300" w:lineRule="atLeast"/>
+              <w:jc w:val="right"/>
+              <w:rPr>
+                <w:rFonts w:ascii="Consolas" w:eastAsia="Times New Roman" w:hAnsi="Consolas" w:cs="Segoe UI"/>
+                <w:color w:val="333333"/>
+                <w:sz w:val="18"/>
+                <w:szCs w:val="18"/>
+              </w:rPr>
+            </w:pPr>
+          </w:p>
+        </w:tc>
+        <w:tc>
+          <w:tcPr>
+            <w:tcW w:w="8143" w:type="dxa"/>
+            <w:hideMark/>
+          </w:tcPr>
+          <w:p>
+            <w:pPr>
+              <w:spacing w:after="0" w:line="300" w:lineRule="atLeast"/>
+              <w:rPr>
+                <w:rFonts w:ascii="Consolas" w:eastAsia="Times New Roman" w:hAnsi="Consolas" w:cs="Segoe UI"/>
+                <w:color w:val="333333"/>
+                <w:sz w:val="18"/>
+                <w:szCs w:val="18"/>
+              </w:rPr>
+            </w:pPr>
+            <w:r>
+              <w:rPr>
+                <w:rFonts w:ascii="Consolas" w:eastAsia="Times New Roman" w:hAnsi="Consolas" w:cs="Segoe UI"/>
+                <w:color w:val="333333"/>
+                <w:sz w:val="18"/>
+                <w:szCs w:val="18"/>
+              </w:rPr>
+              <w:t xml:space="preserve">        </w:t>
+            </w:r>
+            <w:proofErr w:type="spellStart"/>
+            <w:r>
+              <w:rPr>
+                <w:rFonts w:ascii="Consolas" w:eastAsia="Times New Roman" w:hAnsi="Consolas" w:cs="Segoe UI"/>
+                <w:color w:val="0086B3"/>
+                <w:sz w:val="18"/>
+              </w:rPr>
+              <w:t>self</w:t>
+            </w:r>
+            <w:r>
+              <w:rPr>
+                <w:rFonts w:ascii="Consolas" w:eastAsia="Times New Roman" w:hAnsi="Consolas" w:cs="Segoe UI"/>
+                <w:color w:val="333333"/>
+                <w:sz w:val="18"/>
+                <w:szCs w:val="18"/>
+              </w:rPr>
+              <w:t>.entryPath.pack</w:t>
+            </w:r>
+            <w:proofErr w:type="spellEnd"/>
+            <w:r>
+              <w:rPr>
+                <w:rFonts w:ascii="Consolas" w:eastAsia="Times New Roman" w:hAnsi="Consolas" w:cs="Segoe UI"/>
+                <w:color w:val="333333"/>
+                <w:sz w:val="18"/>
+                <w:szCs w:val="18"/>
+              </w:rPr>
+              <w:t>()</w:t>
+            </w:r>
+          </w:p>
+        </w:tc>
+      </w:tr>
+      <w:tr>
+        <w:tc>
+          <w:tcPr>
+            <w:tcW w:w="330" w:type="dxa"/>
+            <w:noWrap/>
+            <w:hideMark/>
+          </w:tcPr>
+          <w:p>
+            <w:pPr>
+              <w:spacing w:after="0" w:line="300" w:lineRule="atLeast"/>
+              <w:jc w:val="right"/>
+              <w:rPr>
+                <w:rFonts w:ascii="Consolas" w:eastAsia="Times New Roman" w:hAnsi="Consolas" w:cs="Segoe UI"/>
+                <w:color w:val="333333"/>
+                <w:sz w:val="18"/>
+                <w:szCs w:val="18"/>
+              </w:rPr>
+            </w:pPr>
+          </w:p>
+        </w:tc>
+        <w:tc>
+          <w:tcPr>
+            <w:tcW w:w="8143" w:type="dxa"/>
+            <w:hideMark/>
+          </w:tcPr>
+          <w:p>
+            <w:pPr>
+              <w:spacing w:after="0" w:line="300" w:lineRule="atLeast"/>
+              <w:rPr>
+                <w:rFonts w:ascii="Consolas" w:eastAsia="Times New Roman" w:hAnsi="Consolas" w:cs="Segoe UI"/>
+                <w:color w:val="333333"/>
+                <w:sz w:val="18"/>
+                <w:szCs w:val="18"/>
+              </w:rPr>
+            </w:pPr>
+            <w:r>
+              <w:rPr>
+                <w:rFonts w:ascii="Consolas" w:eastAsia="Times New Roman" w:hAnsi="Consolas" w:cs="Segoe UI"/>
+                <w:color w:val="333333"/>
+                <w:sz w:val="18"/>
+                <w:szCs w:val="18"/>
+              </w:rPr>
+              <w:t xml:space="preserve">        </w:t>
+            </w:r>
+            <w:proofErr w:type="spellStart"/>
+            <w:r>
+              <w:rPr>
+                <w:rFonts w:ascii="Consolas" w:eastAsia="Times New Roman" w:hAnsi="Consolas" w:cs="Segoe UI"/>
+                <w:color w:val="0086B3"/>
+                <w:sz w:val="18"/>
+              </w:rPr>
+              <w:t>self</w:t>
+            </w:r>
+            <w:r>
+              <w:rPr>
+                <w:rFonts w:ascii="Consolas" w:eastAsia="Times New Roman" w:hAnsi="Consolas" w:cs="Segoe UI"/>
+                <w:color w:val="333333"/>
+                <w:sz w:val="18"/>
+                <w:szCs w:val="18"/>
+              </w:rPr>
+              <w:t>.contents</w:t>
+            </w:r>
+            <w:proofErr w:type="spellEnd"/>
+            <w:r>
+              <w:rPr>
+                <w:rFonts w:ascii="Consolas" w:eastAsia="Times New Roman" w:hAnsi="Consolas" w:cs="Segoe UI"/>
+                <w:color w:val="333333"/>
+                <w:sz w:val="18"/>
+                <w:szCs w:val="18"/>
+              </w:rPr>
+              <w:t xml:space="preserve"> </w:t>
+            </w:r>
+            <w:r>
+              <w:rPr>
+                <w:rFonts w:ascii="Consolas" w:eastAsia="Times New Roman" w:hAnsi="Consolas" w:cs="Segoe UI"/>
+                <w:color w:val="A71D5D"/>
+                <w:sz w:val="18"/>
+              </w:rPr>
+              <w:t>=</w:t>
+            </w:r>
+            <w:r>
+              <w:rPr>
+                <w:rFonts w:ascii="Consolas" w:eastAsia="Times New Roman" w:hAnsi="Consolas" w:cs="Segoe UI"/>
+                <w:color w:val="333333"/>
+                <w:sz w:val="18"/>
+                <w:szCs w:val="18"/>
+              </w:rPr>
+              <w:t xml:space="preserve"> </w:t>
+            </w:r>
+            <w:proofErr w:type="spellStart"/>
+            <w:r>
+              <w:rPr>
+                <w:rFonts w:ascii="Consolas" w:eastAsia="Times New Roman" w:hAnsi="Consolas" w:cs="Segoe UI"/>
+                <w:color w:val="333333"/>
+                <w:sz w:val="18"/>
+                <w:szCs w:val="18"/>
+              </w:rPr>
+              <w:t>StringVar</w:t>
+            </w:r>
+            <w:proofErr w:type="spellEnd"/>
+            <w:r>
+              <w:rPr>
+                <w:rFonts w:ascii="Consolas" w:eastAsia="Times New Roman" w:hAnsi="Consolas" w:cs="Segoe UI"/>
+                <w:color w:val="333333"/>
+                <w:sz w:val="18"/>
+                <w:szCs w:val="18"/>
+              </w:rPr>
+              <w:t>()</w:t>
+            </w:r>
+          </w:p>
+        </w:tc>
+      </w:tr>
+      <w:tr>
+        <w:tc>
+          <w:tcPr>
+            <w:tcW w:w="330" w:type="dxa"/>
+            <w:noWrap/>
+            <w:hideMark/>
+          </w:tcPr>
+          <w:p>
+            <w:pPr>
+              <w:spacing w:after="0" w:line="300" w:lineRule="atLeast"/>
+              <w:jc w:val="right"/>
+              <w:rPr>
+                <w:rFonts w:ascii="Consolas" w:eastAsia="Times New Roman" w:hAnsi="Consolas" w:cs="Segoe UI"/>
+                <w:color w:val="333333"/>
+                <w:sz w:val="18"/>
+                <w:szCs w:val="18"/>
+              </w:rPr>
+            </w:pPr>
+          </w:p>
+        </w:tc>
+        <w:tc>
+          <w:tcPr>
+            <w:tcW w:w="8143" w:type="dxa"/>
+            <w:hideMark/>
+          </w:tcPr>
+          <w:p>
+            <w:pPr>
+              <w:spacing w:after="0" w:line="300" w:lineRule="atLeast"/>
+              <w:rPr>
+                <w:rFonts w:ascii="Consolas" w:eastAsia="Times New Roman" w:hAnsi="Consolas" w:cs="Segoe UI"/>
+                <w:color w:val="333333"/>
+                <w:sz w:val="18"/>
+                <w:szCs w:val="18"/>
+              </w:rPr>
+            </w:pPr>
+          </w:p>
+        </w:tc>
+      </w:tr>
+      <w:tr>
+        <w:tc>
+          <w:tcPr>
+            <w:tcW w:w="330" w:type="dxa"/>
+            <w:noWrap/>
+            <w:hideMark/>
+          </w:tcPr>
+          <w:p>
+            <w:pPr>
+              <w:spacing w:after="0" w:line="300" w:lineRule="atLeast"/>
+              <w:jc w:val="right"/>
+              <w:rPr>
+                <w:rFonts w:ascii="Consolas" w:eastAsia="Times New Roman" w:hAnsi="Consolas" w:cs="Segoe UI"/>
+                <w:color w:val="333333"/>
+                <w:sz w:val="18"/>
+                <w:szCs w:val="18"/>
+              </w:rPr>
+            </w:pPr>
+          </w:p>
+        </w:tc>
+        <w:tc>
+          <w:tcPr>
+            <w:tcW w:w="8143" w:type="dxa"/>
+            <w:hideMark/>
+          </w:tcPr>
+          <w:p>
+            <w:pPr>
+              <w:spacing w:after="0" w:line="300" w:lineRule="atLeast"/>
+              <w:rPr>
+                <w:rFonts w:ascii="Consolas" w:eastAsia="Times New Roman" w:hAnsi="Consolas" w:cs="Segoe UI"/>
+                <w:color w:val="333333"/>
+                <w:sz w:val="18"/>
+                <w:szCs w:val="18"/>
+              </w:rPr>
+            </w:pPr>
+            <w:r>
+              <w:rPr>
+                <w:rFonts w:ascii="Consolas" w:eastAsia="Times New Roman" w:hAnsi="Consolas" w:cs="Segoe UI"/>
+                <w:color w:val="333333"/>
+                <w:sz w:val="18"/>
+                <w:szCs w:val="18"/>
+              </w:rPr>
+              <w:t xml:space="preserve">        </w:t>
+            </w:r>
+            <w:r>
+              <w:rPr>
+                <w:rFonts w:ascii="Consolas" w:eastAsia="Times New Roman" w:hAnsi="Consolas" w:cs="Segoe UI"/>
+                <w:color w:val="969896"/>
+                <w:sz w:val="18"/>
+              </w:rPr>
+              <w:t># Default contents of variable will be null</w:t>
+            </w:r>
+          </w:p>
+        </w:tc>
+      </w:tr>
+      <w:tr>
+        <w:tc>
+          <w:tcPr>
+            <w:tcW w:w="330" w:type="dxa"/>
+            <w:noWrap/>
+            <w:hideMark/>
+          </w:tcPr>
+          <w:p>
+            <w:pPr>
+              <w:spacing w:after="0" w:line="300" w:lineRule="atLeast"/>
+              <w:jc w:val="right"/>
+              <w:rPr>
+                <w:rFonts w:ascii="Consolas" w:eastAsia="Times New Roman" w:hAnsi="Consolas" w:cs="Segoe UI"/>
+                <w:color w:val="333333"/>
+                <w:sz w:val="18"/>
+                <w:szCs w:val="18"/>
+              </w:rPr>
+            </w:pPr>
+          </w:p>
+        </w:tc>
+        <w:tc>
+          <w:tcPr>
+            <w:tcW w:w="8143" w:type="dxa"/>
+            <w:hideMark/>
+          </w:tcPr>
+          <w:p>
+            <w:pPr>
+              <w:spacing w:after="0" w:line="300" w:lineRule="atLeast"/>
+              <w:rPr>
+                <w:rFonts w:ascii="Consolas" w:eastAsia="Times New Roman" w:hAnsi="Consolas" w:cs="Segoe UI"/>
+                <w:color w:val="333333"/>
+                <w:sz w:val="18"/>
+                <w:szCs w:val="18"/>
+              </w:rPr>
+            </w:pPr>
+            <w:r>
+              <w:rPr>
+                <w:rFonts w:ascii="Consolas" w:eastAsia="Times New Roman" w:hAnsi="Consolas" w:cs="Segoe UI"/>
+                <w:color w:val="333333"/>
+                <w:sz w:val="18"/>
+                <w:szCs w:val="18"/>
+              </w:rPr>
+              <w:t xml:space="preserve">        </w:t>
+            </w:r>
+            <w:proofErr w:type="spellStart"/>
+            <w:r>
+              <w:rPr>
+                <w:rFonts w:ascii="Consolas" w:eastAsia="Times New Roman" w:hAnsi="Consolas" w:cs="Segoe UI"/>
+                <w:color w:val="0086B3"/>
+                <w:sz w:val="18"/>
+              </w:rPr>
+              <w:t>self</w:t>
+            </w:r>
+            <w:r>
+              <w:rPr>
+                <w:rFonts w:ascii="Consolas" w:eastAsia="Times New Roman" w:hAnsi="Consolas" w:cs="Segoe UI"/>
+                <w:color w:val="333333"/>
+                <w:sz w:val="18"/>
+                <w:szCs w:val="18"/>
+              </w:rPr>
+              <w:t>.contents.set</w:t>
+            </w:r>
+            <w:proofErr w:type="spellEnd"/>
+            <w:r>
+              <w:rPr>
+                <w:rFonts w:ascii="Consolas" w:eastAsia="Times New Roman" w:hAnsi="Consolas" w:cs="Segoe UI"/>
+                <w:color w:val="333333"/>
+                <w:sz w:val="18"/>
+                <w:szCs w:val="18"/>
+              </w:rPr>
+              <w:t>(</w:t>
+            </w:r>
+            <w:r>
+              <w:rPr>
+                <w:rFonts w:ascii="Consolas" w:eastAsia="Times New Roman" w:hAnsi="Consolas" w:cs="Segoe UI"/>
+                <w:color w:val="183691"/>
+                <w:sz w:val="18"/>
+              </w:rPr>
+              <w:t>''</w:t>
+            </w:r>
+            <w:r>
+              <w:rPr>
+                <w:rFonts w:ascii="Consolas" w:eastAsia="Times New Roman" w:hAnsi="Consolas" w:cs="Segoe UI"/>
+                <w:color w:val="333333"/>
+                <w:sz w:val="18"/>
+                <w:szCs w:val="18"/>
+              </w:rPr>
+              <w:t>)</w:t>
+            </w:r>
+          </w:p>
+        </w:tc>
+      </w:tr>
+      <w:tr>
+        <w:tc>
+          <w:tcPr>
+            <w:tcW w:w="330" w:type="dxa"/>
+            <w:noWrap/>
+            <w:hideMark/>
+          </w:tcPr>
+          <w:p>
+            <w:pPr>
+              <w:spacing w:after="0" w:line="300" w:lineRule="atLeast"/>
+              <w:jc w:val="right"/>
+              <w:rPr>
+                <w:rFonts w:ascii="Consolas" w:eastAsia="Times New Roman" w:hAnsi="Consolas" w:cs="Segoe UI"/>
+                <w:color w:val="333333"/>
+                <w:sz w:val="18"/>
+                <w:szCs w:val="18"/>
+              </w:rPr>
+            </w:pPr>
+          </w:p>
+        </w:tc>
+        <w:tc>
+          <w:tcPr>
+            <w:tcW w:w="8143" w:type="dxa"/>
+            <w:hideMark/>
+          </w:tcPr>
+          <w:p>
+            <w:pPr>
+              <w:spacing w:after="0" w:line="300" w:lineRule="atLeast"/>
+              <w:rPr>
+                <w:rFonts w:ascii="Consolas" w:eastAsia="Times New Roman" w:hAnsi="Consolas" w:cs="Segoe UI"/>
+                <w:color w:val="333333"/>
+                <w:sz w:val="18"/>
+                <w:szCs w:val="18"/>
+              </w:rPr>
+            </w:pPr>
+            <w:r>
+              <w:rPr>
+                <w:rFonts w:ascii="Consolas" w:eastAsia="Times New Roman" w:hAnsi="Consolas" w:cs="Segoe UI"/>
+                <w:color w:val="333333"/>
+                <w:sz w:val="18"/>
+                <w:szCs w:val="18"/>
+              </w:rPr>
+              <w:t xml:space="preserve">        </w:t>
+            </w:r>
+            <w:r>
+              <w:rPr>
+                <w:rFonts w:ascii="Consolas" w:eastAsia="Times New Roman" w:hAnsi="Consolas" w:cs="Segoe UI"/>
+                <w:color w:val="969896"/>
+                <w:sz w:val="18"/>
+              </w:rPr>
+              <w:t># tell the entry widget to watch this variable</w:t>
+            </w:r>
+          </w:p>
+        </w:tc>
+      </w:tr>
+      <w:tr>
+        <w:tc>
+          <w:tcPr>
+            <w:tcW w:w="330" w:type="dxa"/>
+            <w:noWrap/>
+            <w:hideMark/>
+          </w:tcPr>
+          <w:p>
+            <w:pPr>
+              <w:spacing w:after="0" w:line="300" w:lineRule="atLeast"/>
+              <w:jc w:val="right"/>
+              <w:rPr>
+                <w:rFonts w:ascii="Consolas" w:eastAsia="Times New Roman" w:hAnsi="Consolas" w:cs="Segoe UI"/>
+                <w:color w:val="333333"/>
+                <w:sz w:val="18"/>
+                <w:szCs w:val="18"/>
+              </w:rPr>
+            </w:pPr>
+          </w:p>
+        </w:tc>
+        <w:tc>
+          <w:tcPr>
+            <w:tcW w:w="8143" w:type="dxa"/>
+            <w:hideMark/>
+          </w:tcPr>
+          <w:p>
+            <w:pPr>
+              <w:spacing w:after="0" w:line="300" w:lineRule="atLeast"/>
+              <w:rPr>
+                <w:rFonts w:ascii="Consolas" w:eastAsia="Times New Roman" w:hAnsi="Consolas" w:cs="Segoe UI"/>
+                <w:color w:val="333333"/>
+                <w:sz w:val="18"/>
+                <w:szCs w:val="18"/>
+              </w:rPr>
+            </w:pPr>
+            <w:r>
+              <w:rPr>
+                <w:rFonts w:ascii="Consolas" w:eastAsia="Times New Roman" w:hAnsi="Consolas" w:cs="Segoe UI"/>
+                <w:color w:val="333333"/>
+                <w:sz w:val="18"/>
+                <w:szCs w:val="18"/>
+              </w:rPr>
+              <w:t xml:space="preserve">        </w:t>
+            </w:r>
+            <w:proofErr w:type="spellStart"/>
+            <w:r>
+              <w:rPr>
+                <w:rFonts w:ascii="Consolas" w:eastAsia="Times New Roman" w:hAnsi="Consolas" w:cs="Segoe UI"/>
+                <w:color w:val="0086B3"/>
+                <w:sz w:val="18"/>
+              </w:rPr>
+              <w:t>self</w:t>
+            </w:r>
+            <w:r>
+              <w:rPr>
+                <w:rFonts w:ascii="Consolas" w:eastAsia="Times New Roman" w:hAnsi="Consolas" w:cs="Segoe UI"/>
+                <w:color w:val="333333"/>
+                <w:sz w:val="18"/>
+                <w:szCs w:val="18"/>
+              </w:rPr>
+              <w:t>.entryPath</w:t>
+            </w:r>
+            <w:proofErr w:type="spellEnd"/>
+            <w:r>
+              <w:rPr>
+                <w:rFonts w:ascii="Consolas" w:eastAsia="Times New Roman" w:hAnsi="Consolas" w:cs="Segoe UI"/>
+                <w:color w:val="333333"/>
+                <w:sz w:val="18"/>
+                <w:szCs w:val="18"/>
+              </w:rPr>
+              <w:t>[</w:t>
+            </w:r>
+            <w:r>
+              <w:rPr>
+                <w:rFonts w:ascii="Consolas" w:eastAsia="Times New Roman" w:hAnsi="Consolas" w:cs="Segoe UI"/>
+                <w:color w:val="183691"/>
+                <w:sz w:val="18"/>
+              </w:rPr>
+              <w:t>"</w:t>
+            </w:r>
+            <w:proofErr w:type="spellStart"/>
+            <w:r>
+              <w:rPr>
+                <w:rFonts w:ascii="Consolas" w:eastAsia="Times New Roman" w:hAnsi="Consolas" w:cs="Segoe UI"/>
+                <w:color w:val="183691"/>
+                <w:sz w:val="18"/>
+              </w:rPr>
+              <w:t>textvariable</w:t>
+            </w:r>
+            <w:proofErr w:type="spellEnd"/>
+            <w:r>
+              <w:rPr>
+                <w:rFonts w:ascii="Consolas" w:eastAsia="Times New Roman" w:hAnsi="Consolas" w:cs="Segoe UI"/>
+                <w:color w:val="183691"/>
+                <w:sz w:val="18"/>
+              </w:rPr>
+              <w:t>"</w:t>
+            </w:r>
+            <w:r>
+              <w:rPr>
+                <w:rFonts w:ascii="Consolas" w:eastAsia="Times New Roman" w:hAnsi="Consolas" w:cs="Segoe UI"/>
+                <w:color w:val="333333"/>
+                <w:sz w:val="18"/>
+                <w:szCs w:val="18"/>
+              </w:rPr>
+              <w:t xml:space="preserve">] </w:t>
+            </w:r>
+            <w:r>
+              <w:rPr>
+                <w:rFonts w:ascii="Consolas" w:eastAsia="Times New Roman" w:hAnsi="Consolas" w:cs="Segoe UI"/>
+                <w:color w:val="A71D5D"/>
+                <w:sz w:val="18"/>
+              </w:rPr>
+              <w:t>=</w:t>
+            </w:r>
+            <w:r>
+              <w:rPr>
+                <w:rFonts w:ascii="Consolas" w:eastAsia="Times New Roman" w:hAnsi="Consolas" w:cs="Segoe UI"/>
+                <w:color w:val="333333"/>
+                <w:sz w:val="18"/>
+                <w:szCs w:val="18"/>
+              </w:rPr>
+              <w:t xml:space="preserve"> </w:t>
+            </w:r>
+            <w:proofErr w:type="spellStart"/>
+            <w:r>
+              <w:rPr>
+                <w:rFonts w:ascii="Consolas" w:eastAsia="Times New Roman" w:hAnsi="Consolas" w:cs="Segoe UI"/>
+                <w:color w:val="0086B3"/>
+                <w:sz w:val="18"/>
+              </w:rPr>
+              <w:t>self</w:t>
+            </w:r>
+            <w:r>
+              <w:rPr>
+                <w:rFonts w:ascii="Consolas" w:eastAsia="Times New Roman" w:hAnsi="Consolas" w:cs="Segoe UI"/>
+                <w:color w:val="333333"/>
+                <w:sz w:val="18"/>
+                <w:szCs w:val="18"/>
+              </w:rPr>
+              <w:t>.contents</w:t>
+            </w:r>
+            <w:proofErr w:type="spellEnd"/>
+          </w:p>
+        </w:tc>
+      </w:tr>
+      <w:tr>
+        <w:tc>
+          <w:tcPr>
+            <w:tcW w:w="330" w:type="dxa"/>
+            <w:noWrap/>
+            <w:hideMark/>
+          </w:tcPr>
+          <w:p>
+            <w:pPr>
+              <w:spacing w:after="0" w:line="300" w:lineRule="atLeast"/>
+              <w:jc w:val="right"/>
+              <w:rPr>
+                <w:rFonts w:ascii="Consolas" w:eastAsia="Times New Roman" w:hAnsi="Consolas" w:cs="Segoe UI"/>
+                <w:color w:val="333333"/>
+                <w:sz w:val="18"/>
+                <w:szCs w:val="18"/>
+              </w:rPr>
+            </w:pPr>
+          </w:p>
+        </w:tc>
+        <w:tc>
+          <w:tcPr>
+            <w:tcW w:w="8143" w:type="dxa"/>
+            <w:hideMark/>
+          </w:tcPr>
+          <w:p>
+            <w:pPr>
+              <w:spacing w:after="0" w:line="300" w:lineRule="atLeast"/>
+              <w:rPr>
+                <w:rFonts w:ascii="Consolas" w:eastAsia="Times New Roman" w:hAnsi="Consolas" w:cs="Segoe UI"/>
+                <w:color w:val="333333"/>
+                <w:sz w:val="18"/>
+                <w:szCs w:val="18"/>
+              </w:rPr>
+            </w:pPr>
+          </w:p>
+        </w:tc>
+      </w:tr>
+      <w:tr>
+        <w:tc>
+          <w:tcPr>
+            <w:tcW w:w="330" w:type="dxa"/>
+            <w:noWrap/>
+            <w:hideMark/>
+          </w:tcPr>
+          <w:p>
+            <w:pPr>
+              <w:spacing w:after="0" w:line="300" w:lineRule="atLeast"/>
+              <w:jc w:val="right"/>
+              <w:rPr>
+                <w:rFonts w:ascii="Consolas" w:eastAsia="Times New Roman" w:hAnsi="Consolas" w:cs="Segoe UI"/>
+                <w:color w:val="333333"/>
+                <w:sz w:val="18"/>
+                <w:szCs w:val="18"/>
+              </w:rPr>
+            </w:pPr>
+          </w:p>
+        </w:tc>
+        <w:tc>
+          <w:tcPr>
+            <w:tcW w:w="8143" w:type="dxa"/>
+            <w:hideMark/>
+          </w:tcPr>
+          <w:p>
+            <w:pPr>
+              <w:spacing w:after="0" w:line="300" w:lineRule="atLeast"/>
+              <w:rPr>
+                <w:rFonts w:ascii="Consolas" w:eastAsia="Times New Roman" w:hAnsi="Consolas" w:cs="Segoe UI"/>
+                <w:color w:val="333333"/>
+                <w:sz w:val="18"/>
+                <w:szCs w:val="18"/>
+              </w:rPr>
+            </w:pPr>
+            <w:r>
+              <w:rPr>
+                <w:rFonts w:ascii="Consolas" w:eastAsia="Times New Roman" w:hAnsi="Consolas" w:cs="Segoe UI"/>
+                <w:color w:val="333333"/>
+                <w:sz w:val="18"/>
+                <w:szCs w:val="18"/>
+              </w:rPr>
+              <w:t xml:space="preserve">        </w:t>
+            </w:r>
+            <w:r>
+              <w:rPr>
+                <w:rFonts w:ascii="Consolas" w:eastAsia="Times New Roman" w:hAnsi="Consolas" w:cs="Segoe UI"/>
+                <w:color w:val="969896"/>
+                <w:sz w:val="18"/>
+              </w:rPr>
+              <w:t xml:space="preserve"># Begin </w:t>
+            </w:r>
+            <w:proofErr w:type="spellStart"/>
+            <w:r>
+              <w:rPr>
+                <w:rFonts w:ascii="Consolas" w:eastAsia="Times New Roman" w:hAnsi="Consolas" w:cs="Segoe UI"/>
+                <w:color w:val="969896"/>
+                <w:sz w:val="18"/>
+              </w:rPr>
+              <w:t>send_file</w:t>
+            </w:r>
+            <w:proofErr w:type="spellEnd"/>
+            <w:r>
+              <w:rPr>
+                <w:rFonts w:ascii="Consolas" w:eastAsia="Times New Roman" w:hAnsi="Consolas" w:cs="Segoe UI"/>
+                <w:color w:val="969896"/>
+                <w:sz w:val="18"/>
+              </w:rPr>
+              <w:t xml:space="preserve"> member function on press of enter key</w:t>
+            </w:r>
+          </w:p>
+        </w:tc>
+      </w:tr>
+      <w:tr>
+        <w:tc>
+          <w:tcPr>
+            <w:tcW w:w="330" w:type="dxa"/>
+            <w:noWrap/>
+            <w:hideMark/>
+          </w:tcPr>
+          <w:p>
+            <w:pPr>
+              <w:spacing w:after="0" w:line="300" w:lineRule="atLeast"/>
+              <w:jc w:val="right"/>
+              <w:rPr>
+                <w:rFonts w:ascii="Consolas" w:eastAsia="Times New Roman" w:hAnsi="Consolas" w:cs="Segoe UI"/>
+                <w:color w:val="333333"/>
+                <w:sz w:val="18"/>
+                <w:szCs w:val="18"/>
+              </w:rPr>
+            </w:pPr>
+          </w:p>
+        </w:tc>
+        <w:tc>
+          <w:tcPr>
+            <w:tcW w:w="8143" w:type="dxa"/>
+            <w:hideMark/>
+          </w:tcPr>
+          <w:p>
+            <w:pPr>
+              <w:spacing w:after="0" w:line="300" w:lineRule="atLeast"/>
+              <w:rPr>
+                <w:rFonts w:ascii="Consolas" w:eastAsia="Times New Roman" w:hAnsi="Consolas" w:cs="Segoe UI"/>
+                <w:color w:val="333333"/>
+                <w:sz w:val="18"/>
+                <w:szCs w:val="18"/>
+              </w:rPr>
+            </w:pPr>
+            <w:r>
+              <w:rPr>
+                <w:rFonts w:ascii="Consolas" w:eastAsia="Times New Roman" w:hAnsi="Consolas" w:cs="Segoe UI"/>
+                <w:color w:val="333333"/>
+                <w:sz w:val="18"/>
+                <w:szCs w:val="18"/>
+              </w:rPr>
+              <w:t xml:space="preserve">        </w:t>
+            </w:r>
+            <w:proofErr w:type="spellStart"/>
+            <w:r>
+              <w:rPr>
+                <w:rFonts w:ascii="Consolas" w:eastAsia="Times New Roman" w:hAnsi="Consolas" w:cs="Segoe UI"/>
+                <w:color w:val="0086B3"/>
+                <w:sz w:val="18"/>
+              </w:rPr>
+              <w:t>self</w:t>
+            </w:r>
+            <w:r>
+              <w:rPr>
+                <w:rFonts w:ascii="Consolas" w:eastAsia="Times New Roman" w:hAnsi="Consolas" w:cs="Segoe UI"/>
+                <w:color w:val="333333"/>
+                <w:sz w:val="18"/>
+                <w:szCs w:val="18"/>
+              </w:rPr>
+              <w:t>.entryPath.bind</w:t>
+            </w:r>
+            <w:proofErr w:type="spellEnd"/>
+            <w:r>
+              <w:rPr>
+                <w:rFonts w:ascii="Consolas" w:eastAsia="Times New Roman" w:hAnsi="Consolas" w:cs="Segoe UI"/>
+                <w:color w:val="333333"/>
+                <w:sz w:val="18"/>
+                <w:szCs w:val="18"/>
+              </w:rPr>
+              <w:t>(</w:t>
+            </w:r>
+            <w:r>
+              <w:rPr>
+                <w:rFonts w:ascii="Consolas" w:eastAsia="Times New Roman" w:hAnsi="Consolas" w:cs="Segoe UI"/>
+                <w:color w:val="183691"/>
+                <w:sz w:val="18"/>
+              </w:rPr>
+              <w:t>'&lt;Key-Return&gt;'</w:t>
+            </w:r>
+            <w:r>
+              <w:rPr>
+                <w:rFonts w:ascii="Consolas" w:eastAsia="Times New Roman" w:hAnsi="Consolas" w:cs="Segoe UI"/>
+                <w:color w:val="333333"/>
+                <w:sz w:val="18"/>
+                <w:szCs w:val="18"/>
+              </w:rPr>
+              <w:t>,</w:t>
+            </w:r>
+          </w:p>
+        </w:tc>
+      </w:tr>
+      <w:tr>
+        <w:tc>
+          <w:tcPr>
+            <w:tcW w:w="330" w:type="dxa"/>
+            <w:noWrap/>
+            <w:hideMark/>
+          </w:tcPr>
+          <w:p>
+            <w:pPr>
+              <w:spacing w:after="0" w:line="300" w:lineRule="atLeast"/>
+              <w:jc w:val="right"/>
+              <w:rPr>
+                <w:rFonts w:ascii="Consolas" w:eastAsia="Times New Roman" w:hAnsi="Consolas" w:cs="Segoe UI"/>
+                <w:color w:val="333333"/>
+                <w:sz w:val="18"/>
+                <w:szCs w:val="18"/>
+              </w:rPr>
+            </w:pPr>
+          </w:p>
+        </w:tc>
+        <w:tc>
+          <w:tcPr>
+            <w:tcW w:w="8143" w:type="dxa"/>
+            <w:hideMark/>
+          </w:tcPr>
+          <w:p>
+            <w:pPr>
+              <w:spacing w:after="0" w:line="300" w:lineRule="atLeast"/>
+              <w:rPr>
+                <w:rFonts w:ascii="Consolas" w:eastAsia="Times New Roman" w:hAnsi="Consolas" w:cs="Segoe UI"/>
+                <w:color w:val="333333"/>
+                <w:sz w:val="18"/>
+                <w:szCs w:val="18"/>
+              </w:rPr>
+            </w:pPr>
+            <w:r>
+              <w:rPr>
+                <w:rFonts w:ascii="Consolas" w:eastAsia="Times New Roman" w:hAnsi="Consolas" w:cs="Segoe UI"/>
+                <w:color w:val="333333"/>
+                <w:sz w:val="18"/>
+                <w:szCs w:val="18"/>
+              </w:rPr>
+              <w:t xml:space="preserve">                            </w:t>
+            </w:r>
+            <w:proofErr w:type="spellStart"/>
+            <w:r>
+              <w:rPr>
+                <w:rFonts w:ascii="Consolas" w:eastAsia="Times New Roman" w:hAnsi="Consolas" w:cs="Segoe UI"/>
+                <w:color w:val="0086B3"/>
+                <w:sz w:val="18"/>
+              </w:rPr>
+              <w:t>self</w:t>
+            </w:r>
+            <w:r>
+              <w:rPr>
+                <w:rFonts w:ascii="Consolas" w:eastAsia="Times New Roman" w:hAnsi="Consolas" w:cs="Segoe UI"/>
+                <w:color w:val="333333"/>
+                <w:sz w:val="18"/>
+                <w:szCs w:val="18"/>
+              </w:rPr>
+              <w:t>.send_file</w:t>
+            </w:r>
+            <w:proofErr w:type="spellEnd"/>
+            <w:r>
+              <w:rPr>
+                <w:rFonts w:ascii="Consolas" w:eastAsia="Times New Roman" w:hAnsi="Consolas" w:cs="Segoe UI"/>
+                <w:color w:val="333333"/>
+                <w:sz w:val="18"/>
+                <w:szCs w:val="18"/>
+              </w:rPr>
+              <w:t>)</w:t>
+            </w:r>
+          </w:p>
+        </w:tc>
+      </w:tr>
+      <w:tr>
+        <w:tc>
+          <w:tcPr>
+            <w:tcW w:w="330" w:type="dxa"/>
+            <w:noWrap/>
+            <w:hideMark/>
+          </w:tcPr>
+          <w:p>
+            <w:pPr>
+              <w:spacing w:after="0" w:line="300" w:lineRule="atLeast"/>
+              <w:jc w:val="right"/>
+              <w:rPr>
+                <w:rFonts w:ascii="Consolas" w:eastAsia="Times New Roman" w:hAnsi="Consolas" w:cs="Segoe UI"/>
+                <w:color w:val="333333"/>
+                <w:sz w:val="18"/>
+                <w:szCs w:val="18"/>
+              </w:rPr>
+            </w:pPr>
+          </w:p>
+        </w:tc>
+        <w:tc>
+          <w:tcPr>
+            <w:tcW w:w="8143" w:type="dxa"/>
+            <w:hideMark/>
+          </w:tcPr>
+          <w:p>
+            <w:pPr>
+              <w:spacing w:after="0" w:line="300" w:lineRule="atLeast"/>
+              <w:rPr>
+                <w:rFonts w:ascii="Consolas" w:eastAsia="Times New Roman" w:hAnsi="Consolas" w:cs="Segoe UI"/>
+                <w:color w:val="333333"/>
+                <w:sz w:val="18"/>
+                <w:szCs w:val="18"/>
+              </w:rPr>
+            </w:pPr>
+          </w:p>
+        </w:tc>
+      </w:tr>
+      <w:tr>
+        <w:tc>
+          <w:tcPr>
+            <w:tcW w:w="330" w:type="dxa"/>
+            <w:noWrap/>
+            <w:hideMark/>
+          </w:tcPr>
+          <w:p>
+            <w:pPr>
+              <w:spacing w:after="0" w:line="300" w:lineRule="atLeast"/>
+              <w:jc w:val="right"/>
+              <w:rPr>
+                <w:rFonts w:ascii="Consolas" w:eastAsia="Times New Roman" w:hAnsi="Consolas" w:cs="Segoe UI"/>
+                <w:color w:val="333333"/>
+                <w:sz w:val="18"/>
+                <w:szCs w:val="18"/>
+              </w:rPr>
+            </w:pPr>
+          </w:p>
+        </w:tc>
+        <w:tc>
+          <w:tcPr>
+            <w:tcW w:w="8143" w:type="dxa"/>
+            <w:hideMark/>
+          </w:tcPr>
+          <w:p>
+            <w:pPr>
+              <w:spacing w:after="0" w:line="300" w:lineRule="atLeast"/>
+              <w:rPr>
+                <w:rFonts w:ascii="Consolas" w:eastAsia="Times New Roman" w:hAnsi="Consolas" w:cs="Segoe UI"/>
+                <w:color w:val="333333"/>
+                <w:sz w:val="18"/>
+                <w:szCs w:val="18"/>
+              </w:rPr>
+            </w:pPr>
+            <w:r>
+              <w:rPr>
+                <w:rFonts w:ascii="Consolas" w:eastAsia="Times New Roman" w:hAnsi="Consolas" w:cs="Segoe UI"/>
+                <w:color w:val="333333"/>
+                <w:sz w:val="18"/>
+                <w:szCs w:val="18"/>
+              </w:rPr>
+              <w:t xml:space="preserve">    </w:t>
+            </w:r>
+            <w:r>
+              <w:rPr>
+                <w:rFonts w:ascii="Consolas" w:eastAsia="Times New Roman" w:hAnsi="Consolas" w:cs="Segoe UI"/>
+                <w:color w:val="969896"/>
+                <w:sz w:val="18"/>
+              </w:rPr>
+              <w:t>######## Function:</w:t>
+            </w:r>
+          </w:p>
+        </w:tc>
+      </w:tr>
+      <w:tr>
+        <w:tc>
+          <w:tcPr>
+            <w:tcW w:w="330" w:type="dxa"/>
+            <w:noWrap/>
+            <w:hideMark/>
+          </w:tcPr>
+          <w:p>
+            <w:pPr>
+              <w:spacing w:after="0" w:line="300" w:lineRule="atLeast"/>
+              <w:jc w:val="right"/>
+              <w:rPr>
+                <w:rFonts w:ascii="Consolas" w:eastAsia="Times New Roman" w:hAnsi="Consolas" w:cs="Segoe UI"/>
+                <w:color w:val="333333"/>
+                <w:sz w:val="18"/>
+                <w:szCs w:val="18"/>
+              </w:rPr>
+            </w:pPr>
+          </w:p>
+        </w:tc>
+        <w:tc>
+          <w:tcPr>
+            <w:tcW w:w="8143" w:type="dxa"/>
+            <w:hideMark/>
+          </w:tcPr>
+          <w:p>
+            <w:pPr>
+              <w:spacing w:after="0" w:line="300" w:lineRule="atLeast"/>
+              <w:rPr>
+                <w:rFonts w:ascii="Consolas" w:eastAsia="Times New Roman" w:hAnsi="Consolas" w:cs="Segoe UI"/>
+                <w:color w:val="333333"/>
+                <w:sz w:val="18"/>
+                <w:szCs w:val="18"/>
+              </w:rPr>
+            </w:pPr>
+            <w:r>
+              <w:rPr>
+                <w:rFonts w:ascii="Consolas" w:eastAsia="Times New Roman" w:hAnsi="Consolas" w:cs="Segoe UI"/>
+                <w:color w:val="333333"/>
+                <w:sz w:val="18"/>
+                <w:szCs w:val="18"/>
+              </w:rPr>
+              <w:t xml:space="preserve">    </w:t>
+            </w:r>
+            <w:r>
+              <w:rPr>
+                <w:rFonts w:ascii="Consolas" w:eastAsia="Times New Roman" w:hAnsi="Consolas" w:cs="Segoe UI"/>
+                <w:color w:val="969896"/>
+                <w:sz w:val="18"/>
+              </w:rPr>
+              <w:t xml:space="preserve">######## </w:t>
+            </w:r>
+            <w:proofErr w:type="spellStart"/>
+            <w:r>
+              <w:rPr>
+                <w:rFonts w:ascii="Consolas" w:eastAsia="Times New Roman" w:hAnsi="Consolas" w:cs="Segoe UI"/>
+                <w:color w:val="969896"/>
+                <w:sz w:val="18"/>
+              </w:rPr>
+              <w:t>send_file</w:t>
+            </w:r>
+            <w:proofErr w:type="spellEnd"/>
+          </w:p>
+        </w:tc>
+      </w:tr>
+      <w:tr>
+        <w:tc>
+          <w:tcPr>
+            <w:tcW w:w="330" w:type="dxa"/>
+            <w:noWrap/>
+            <w:hideMark/>
+          </w:tcPr>
+          <w:p>
+            <w:pPr>
+              <w:spacing w:after="0" w:line="300" w:lineRule="atLeast"/>
+              <w:jc w:val="right"/>
+              <w:rPr>
+                <w:rFonts w:ascii="Consolas" w:eastAsia="Times New Roman" w:hAnsi="Consolas" w:cs="Segoe UI"/>
+                <w:color w:val="333333"/>
+                <w:sz w:val="18"/>
+                <w:szCs w:val="18"/>
+              </w:rPr>
+            </w:pPr>
+          </w:p>
+        </w:tc>
+        <w:tc>
+          <w:tcPr>
+            <w:tcW w:w="8143" w:type="dxa"/>
+            <w:hideMark/>
+          </w:tcPr>
+          <w:p>
+            <w:pPr>
+              <w:spacing w:after="0" w:line="300" w:lineRule="atLeast"/>
+              <w:rPr>
+                <w:rFonts w:ascii="Consolas" w:eastAsia="Times New Roman" w:hAnsi="Consolas" w:cs="Segoe UI"/>
+                <w:color w:val="333333"/>
+                <w:sz w:val="18"/>
+                <w:szCs w:val="18"/>
+              </w:rPr>
+            </w:pPr>
+            <w:r>
+              <w:rPr>
+                <w:rFonts w:ascii="Consolas" w:eastAsia="Times New Roman" w:hAnsi="Consolas" w:cs="Segoe UI"/>
+                <w:color w:val="333333"/>
+                <w:sz w:val="18"/>
+                <w:szCs w:val="18"/>
+              </w:rPr>
+              <w:t xml:space="preserve">    </w:t>
+            </w:r>
+            <w:r>
+              <w:rPr>
+                <w:rFonts w:ascii="Consolas" w:eastAsia="Times New Roman" w:hAnsi="Consolas" w:cs="Segoe UI"/>
+                <w:color w:val="969896"/>
+                <w:sz w:val="18"/>
+              </w:rPr>
+              <w:t>#### Purpose:</w:t>
+            </w:r>
+          </w:p>
+        </w:tc>
+      </w:tr>
+      <w:tr>
+        <w:tc>
+          <w:tcPr>
+            <w:tcW w:w="330" w:type="dxa"/>
+            <w:noWrap/>
+            <w:hideMark/>
+          </w:tcPr>
+          <w:p>
+            <w:pPr>
+              <w:spacing w:after="0" w:line="300" w:lineRule="atLeast"/>
+              <w:jc w:val="right"/>
+              <w:rPr>
+                <w:rFonts w:ascii="Consolas" w:eastAsia="Times New Roman" w:hAnsi="Consolas" w:cs="Segoe UI"/>
+                <w:color w:val="333333"/>
+                <w:sz w:val="18"/>
+                <w:szCs w:val="18"/>
+              </w:rPr>
+            </w:pPr>
+          </w:p>
+        </w:tc>
+        <w:tc>
+          <w:tcPr>
+            <w:tcW w:w="8143" w:type="dxa"/>
+            <w:hideMark/>
+          </w:tcPr>
+          <w:p>
+            <w:pPr>
+              <w:spacing w:after="0" w:line="300" w:lineRule="atLeast"/>
+              <w:rPr>
+                <w:rFonts w:ascii="Consolas" w:eastAsia="Times New Roman" w:hAnsi="Consolas" w:cs="Segoe UI"/>
+                <w:color w:val="333333"/>
+                <w:sz w:val="18"/>
+                <w:szCs w:val="18"/>
+              </w:rPr>
+            </w:pPr>
+            <w:r>
+              <w:rPr>
+                <w:rFonts w:ascii="Consolas" w:eastAsia="Times New Roman" w:hAnsi="Consolas" w:cs="Segoe UI"/>
+                <w:color w:val="333333"/>
+                <w:sz w:val="18"/>
+                <w:szCs w:val="18"/>
+              </w:rPr>
+              <w:t xml:space="preserve">    </w:t>
+            </w:r>
+            <w:r>
+              <w:rPr>
+                <w:rFonts w:ascii="Consolas" w:eastAsia="Times New Roman" w:hAnsi="Consolas" w:cs="Segoe UI"/>
+                <w:color w:val="969896"/>
+                <w:sz w:val="18"/>
+              </w:rPr>
+              <w:t>#### Take input string file name from GUI. Open and send file to server</w:t>
+            </w:r>
+          </w:p>
+        </w:tc>
+      </w:tr>
+      <w:tr>
+        <w:tc>
+          <w:tcPr>
+            <w:tcW w:w="330" w:type="dxa"/>
+            <w:noWrap/>
+            <w:hideMark/>
+          </w:tcPr>
+          <w:p>
+            <w:pPr>
+              <w:spacing w:after="0" w:line="300" w:lineRule="atLeast"/>
+              <w:jc w:val="right"/>
+              <w:rPr>
+                <w:rFonts w:ascii="Consolas" w:eastAsia="Times New Roman" w:hAnsi="Consolas" w:cs="Segoe UI"/>
+                <w:color w:val="333333"/>
+                <w:sz w:val="18"/>
+                <w:szCs w:val="18"/>
+              </w:rPr>
+            </w:pPr>
+          </w:p>
+        </w:tc>
+        <w:tc>
+          <w:tcPr>
+            <w:tcW w:w="8143" w:type="dxa"/>
+            <w:hideMark/>
+          </w:tcPr>
+          <w:p>
+            <w:pPr>
+              <w:spacing w:after="0" w:line="300" w:lineRule="atLeast"/>
+              <w:rPr>
+                <w:rFonts w:ascii="Consolas" w:eastAsia="Times New Roman" w:hAnsi="Consolas" w:cs="Segoe UI"/>
+                <w:color w:val="333333"/>
+                <w:sz w:val="18"/>
+                <w:szCs w:val="18"/>
+              </w:rPr>
+            </w:pPr>
+            <w:r>
+              <w:rPr>
+                <w:rFonts w:ascii="Consolas" w:eastAsia="Times New Roman" w:hAnsi="Consolas" w:cs="Segoe UI"/>
+                <w:color w:val="333333"/>
+                <w:sz w:val="18"/>
+                <w:szCs w:val="18"/>
+              </w:rPr>
+              <w:t xml:space="preserve">    </w:t>
+            </w:r>
+            <w:r>
+              <w:rPr>
+                <w:rFonts w:ascii="Consolas" w:eastAsia="Times New Roman" w:hAnsi="Consolas" w:cs="Segoe UI"/>
+                <w:color w:val="969896"/>
+                <w:sz w:val="18"/>
+              </w:rPr>
+              <w:t xml:space="preserve">## </w:t>
+            </w:r>
+            <w:proofErr w:type="spellStart"/>
+            <w:r>
+              <w:rPr>
+                <w:rFonts w:ascii="Consolas" w:eastAsia="Times New Roman" w:hAnsi="Consolas" w:cs="Segoe UI"/>
+                <w:color w:val="969896"/>
+                <w:sz w:val="18"/>
+              </w:rPr>
+              <w:t>Paramters</w:t>
+            </w:r>
+            <w:proofErr w:type="spellEnd"/>
+            <w:r>
+              <w:rPr>
+                <w:rFonts w:ascii="Consolas" w:eastAsia="Times New Roman" w:hAnsi="Consolas" w:cs="Segoe UI"/>
+                <w:color w:val="969896"/>
+                <w:sz w:val="18"/>
+              </w:rPr>
+              <w:t>:</w:t>
+            </w:r>
+          </w:p>
+        </w:tc>
+      </w:tr>
+      <w:tr>
+        <w:tc>
+          <w:tcPr>
+            <w:tcW w:w="330" w:type="dxa"/>
+            <w:noWrap/>
+            <w:hideMark/>
+          </w:tcPr>
+          <w:p>
+            <w:pPr>
+              <w:spacing w:after="0" w:line="300" w:lineRule="atLeast"/>
+              <w:jc w:val="right"/>
+              <w:rPr>
+                <w:rFonts w:ascii="Consolas" w:eastAsia="Times New Roman" w:hAnsi="Consolas" w:cs="Segoe UI"/>
+                <w:color w:val="333333"/>
+                <w:sz w:val="18"/>
+                <w:szCs w:val="18"/>
+              </w:rPr>
+            </w:pPr>
+          </w:p>
+        </w:tc>
+        <w:tc>
+          <w:tcPr>
+            <w:tcW w:w="8143" w:type="dxa"/>
+            <w:hideMark/>
+          </w:tcPr>
+          <w:p>
+            <w:pPr>
+              <w:spacing w:after="0" w:line="300" w:lineRule="atLeast"/>
+              <w:rPr>
+                <w:rFonts w:ascii="Consolas" w:eastAsia="Times New Roman" w:hAnsi="Consolas" w:cs="Segoe UI"/>
+                <w:color w:val="333333"/>
+                <w:sz w:val="18"/>
+                <w:szCs w:val="18"/>
+              </w:rPr>
+            </w:pPr>
+            <w:r>
+              <w:rPr>
+                <w:rFonts w:ascii="Consolas" w:eastAsia="Times New Roman" w:hAnsi="Consolas" w:cs="Segoe UI"/>
+                <w:color w:val="333333"/>
+                <w:sz w:val="18"/>
+                <w:szCs w:val="18"/>
+              </w:rPr>
+              <w:t xml:space="preserve">    </w:t>
+            </w:r>
+            <w:r>
+              <w:rPr>
+                <w:rFonts w:ascii="Consolas" w:eastAsia="Times New Roman" w:hAnsi="Consolas" w:cs="Segoe UI"/>
+                <w:color w:val="969896"/>
+                <w:sz w:val="18"/>
+              </w:rPr>
+              <w:t>## None</w:t>
+            </w:r>
+          </w:p>
+        </w:tc>
+      </w:tr>
+      <w:tr>
+        <w:tc>
+          <w:tcPr>
+            <w:tcW w:w="330" w:type="dxa"/>
+            <w:noWrap/>
+            <w:hideMark/>
+          </w:tcPr>
+          <w:p>
+            <w:pPr>
+              <w:spacing w:after="0" w:line="300" w:lineRule="atLeast"/>
+              <w:jc w:val="right"/>
+              <w:rPr>
+                <w:rFonts w:ascii="Consolas" w:eastAsia="Times New Roman" w:hAnsi="Consolas" w:cs="Segoe UI"/>
+                <w:color w:val="333333"/>
+                <w:sz w:val="18"/>
+                <w:szCs w:val="18"/>
+              </w:rPr>
+            </w:pPr>
+          </w:p>
+        </w:tc>
+        <w:tc>
+          <w:tcPr>
+            <w:tcW w:w="8143" w:type="dxa"/>
+            <w:hideMark/>
+          </w:tcPr>
+          <w:p>
+            <w:pPr>
+              <w:spacing w:after="0" w:line="300" w:lineRule="atLeast"/>
+              <w:rPr>
+                <w:rFonts w:ascii="Consolas" w:eastAsia="Times New Roman" w:hAnsi="Consolas" w:cs="Segoe UI"/>
+                <w:color w:val="333333"/>
+                <w:sz w:val="18"/>
+                <w:szCs w:val="18"/>
+              </w:rPr>
+            </w:pPr>
+          </w:p>
+        </w:tc>
+      </w:tr>
+      <w:tr>
+        <w:tc>
+          <w:tcPr>
+            <w:tcW w:w="330" w:type="dxa"/>
+            <w:noWrap/>
+            <w:hideMark/>
+          </w:tcPr>
+          <w:p>
+            <w:pPr>
+              <w:spacing w:after="0" w:line="300" w:lineRule="atLeast"/>
+              <w:jc w:val="right"/>
+              <w:rPr>
+                <w:rFonts w:ascii="Consolas" w:eastAsia="Times New Roman" w:hAnsi="Consolas" w:cs="Segoe UI"/>
+                <w:color w:val="333333"/>
+                <w:sz w:val="18"/>
+                <w:szCs w:val="18"/>
+              </w:rPr>
+            </w:pPr>
+          </w:p>
+        </w:tc>
+        <w:tc>
+          <w:tcPr>
+            <w:tcW w:w="8143" w:type="dxa"/>
+            <w:hideMark/>
+          </w:tcPr>
+          <w:p>
+            <w:pPr>
+              <w:spacing w:after="0" w:line="300" w:lineRule="atLeast"/>
+              <w:rPr>
+                <w:rFonts w:ascii="Consolas" w:eastAsia="Times New Roman" w:hAnsi="Consolas" w:cs="Segoe UI"/>
+                <w:color w:val="333333"/>
+                <w:sz w:val="18"/>
+                <w:szCs w:val="18"/>
+              </w:rPr>
+            </w:pPr>
+            <w:r>
+              <w:rPr>
+                <w:rFonts w:ascii="Consolas" w:eastAsia="Times New Roman" w:hAnsi="Consolas" w:cs="Segoe UI"/>
+                <w:color w:val="333333"/>
+                <w:sz w:val="18"/>
+                <w:szCs w:val="18"/>
+              </w:rPr>
+              <w:t xml:space="preserve">    </w:t>
+            </w:r>
+            <w:r>
+              <w:rPr>
+                <w:rFonts w:ascii="Consolas" w:eastAsia="Times New Roman" w:hAnsi="Consolas" w:cs="Segoe UI"/>
+                <w:color w:val="A71D5D"/>
+                <w:sz w:val="18"/>
+              </w:rPr>
+              <w:t>def</w:t>
+            </w:r>
+            <w:r>
+              <w:rPr>
+                <w:rFonts w:ascii="Consolas" w:eastAsia="Times New Roman" w:hAnsi="Consolas" w:cs="Segoe UI"/>
+                <w:color w:val="333333"/>
+                <w:sz w:val="18"/>
+                <w:szCs w:val="18"/>
+              </w:rPr>
+              <w:t xml:space="preserve"> </w:t>
+            </w:r>
+            <w:proofErr w:type="spellStart"/>
+            <w:r>
+              <w:rPr>
+                <w:rFonts w:ascii="Consolas" w:eastAsia="Times New Roman" w:hAnsi="Consolas" w:cs="Segoe UI"/>
+                <w:color w:val="795DA3"/>
+                <w:sz w:val="18"/>
+              </w:rPr>
+              <w:t>send_file</w:t>
+            </w:r>
+            <w:proofErr w:type="spellEnd"/>
+            <w:r>
+              <w:rPr>
+                <w:rFonts w:ascii="Consolas" w:eastAsia="Times New Roman" w:hAnsi="Consolas" w:cs="Segoe UI"/>
+                <w:color w:val="333333"/>
+                <w:sz w:val="18"/>
+                <w:szCs w:val="18"/>
+              </w:rPr>
+              <w:t>(</w:t>
+            </w:r>
+            <w:r>
+              <w:rPr>
+                <w:rFonts w:ascii="Consolas" w:eastAsia="Times New Roman" w:hAnsi="Consolas" w:cs="Segoe UI"/>
+                <w:color w:val="333333"/>
+                <w:sz w:val="18"/>
+              </w:rPr>
+              <w:t>self</w:t>
+            </w:r>
+            <w:r>
+              <w:rPr>
+                <w:rFonts w:ascii="Consolas" w:eastAsia="Times New Roman" w:hAnsi="Consolas" w:cs="Segoe UI"/>
+                <w:color w:val="333333"/>
+                <w:sz w:val="18"/>
+                <w:szCs w:val="18"/>
+              </w:rPr>
+              <w:t xml:space="preserve">, </w:t>
+            </w:r>
+            <w:r>
+              <w:rPr>
+                <w:rFonts w:ascii="Consolas" w:eastAsia="Times New Roman" w:hAnsi="Consolas" w:cs="Segoe UI"/>
+                <w:color w:val="333333"/>
+                <w:sz w:val="18"/>
+              </w:rPr>
+              <w:t>event</w:t>
+            </w:r>
+            <w:r>
+              <w:rPr>
+                <w:rFonts w:ascii="Consolas" w:eastAsia="Times New Roman" w:hAnsi="Consolas" w:cs="Segoe UI"/>
+                <w:color w:val="333333"/>
+                <w:sz w:val="18"/>
+                <w:szCs w:val="18"/>
+              </w:rPr>
+              <w:t>):</w:t>
+            </w:r>
+          </w:p>
+        </w:tc>
+      </w:tr>
+      <w:tr>
+        <w:tc>
+          <w:tcPr>
+            <w:tcW w:w="330" w:type="dxa"/>
+            <w:noWrap/>
+            <w:hideMark/>
+          </w:tcPr>
+          <w:p>
+            <w:pPr>
+              <w:spacing w:after="0" w:line="300" w:lineRule="atLeast"/>
+              <w:jc w:val="right"/>
+              <w:rPr>
+                <w:rFonts w:ascii="Consolas" w:eastAsia="Times New Roman" w:hAnsi="Consolas" w:cs="Segoe UI"/>
+                <w:color w:val="333333"/>
+                <w:sz w:val="18"/>
+                <w:szCs w:val="18"/>
+              </w:rPr>
+            </w:pPr>
+          </w:p>
+        </w:tc>
+        <w:tc>
+          <w:tcPr>
+            <w:tcW w:w="8143" w:type="dxa"/>
+            <w:hideMark/>
+          </w:tcPr>
+          <w:p>
+            <w:pPr>
+              <w:spacing w:after="0" w:line="300" w:lineRule="atLeast"/>
+              <w:rPr>
+                <w:rFonts w:ascii="Consolas" w:eastAsia="Times New Roman" w:hAnsi="Consolas" w:cs="Segoe UI"/>
+                <w:color w:val="333333"/>
+                <w:sz w:val="18"/>
+                <w:szCs w:val="18"/>
+              </w:rPr>
+            </w:pPr>
+          </w:p>
+        </w:tc>
+      </w:tr>
+      <w:tr>
+        <w:tc>
+          <w:tcPr>
+            <w:tcW w:w="330" w:type="dxa"/>
+            <w:noWrap/>
+            <w:hideMark/>
+          </w:tcPr>
+          <w:p>
+            <w:pPr>
+              <w:spacing w:after="0" w:line="300" w:lineRule="atLeast"/>
+              <w:jc w:val="right"/>
+              <w:rPr>
+                <w:rFonts w:ascii="Consolas" w:eastAsia="Times New Roman" w:hAnsi="Consolas" w:cs="Segoe UI"/>
+                <w:color w:val="333333"/>
+                <w:sz w:val="18"/>
+                <w:szCs w:val="18"/>
+              </w:rPr>
+            </w:pPr>
+          </w:p>
+        </w:tc>
+        <w:tc>
+          <w:tcPr>
+            <w:tcW w:w="8143" w:type="dxa"/>
+            <w:hideMark/>
+          </w:tcPr>
+          <w:p>
+            <w:pPr>
+              <w:spacing w:after="0" w:line="300" w:lineRule="atLeast"/>
+              <w:rPr>
+                <w:rFonts w:ascii="Consolas" w:eastAsia="Times New Roman" w:hAnsi="Consolas" w:cs="Segoe UI"/>
+                <w:color w:val="333333"/>
+                <w:sz w:val="18"/>
+                <w:szCs w:val="18"/>
+              </w:rPr>
+            </w:pPr>
+            <w:r>
+              <w:rPr>
+                <w:rFonts w:ascii="Consolas" w:eastAsia="Times New Roman" w:hAnsi="Consolas" w:cs="Segoe UI"/>
+                <w:color w:val="333333"/>
+                <w:sz w:val="18"/>
+                <w:szCs w:val="18"/>
+              </w:rPr>
+              <w:t xml:space="preserve">        </w:t>
+            </w:r>
+            <w:r>
+              <w:rPr>
+                <w:rFonts w:ascii="Consolas" w:eastAsia="Times New Roman" w:hAnsi="Consolas" w:cs="Segoe UI"/>
+                <w:color w:val="969896"/>
+                <w:sz w:val="18"/>
+              </w:rPr>
+              <w:t># Setup socket</w:t>
+            </w:r>
+          </w:p>
+        </w:tc>
+      </w:tr>
+      <w:tr>
+        <w:tc>
+          <w:tcPr>
+            <w:tcW w:w="330" w:type="dxa"/>
+            <w:noWrap/>
+            <w:hideMark/>
+          </w:tcPr>
+          <w:p>
+            <w:pPr>
+              <w:spacing w:after="0" w:line="300" w:lineRule="atLeast"/>
+              <w:jc w:val="right"/>
+              <w:rPr>
+                <w:rFonts w:ascii="Consolas" w:eastAsia="Times New Roman" w:hAnsi="Consolas" w:cs="Segoe UI"/>
+                <w:color w:val="333333"/>
+                <w:sz w:val="18"/>
+                <w:szCs w:val="18"/>
+              </w:rPr>
+            </w:pPr>
+          </w:p>
+        </w:tc>
+        <w:tc>
+          <w:tcPr>
+            <w:tcW w:w="8143" w:type="dxa"/>
+            <w:hideMark/>
+          </w:tcPr>
+          <w:p>
+            <w:pPr>
+              <w:spacing w:after="0" w:line="300" w:lineRule="atLeast"/>
+              <w:rPr>
+                <w:rFonts w:ascii="Consolas" w:eastAsia="Times New Roman" w:hAnsi="Consolas" w:cs="Segoe UI"/>
+                <w:color w:val="333333"/>
+                <w:sz w:val="18"/>
+                <w:szCs w:val="18"/>
+              </w:rPr>
+            </w:pPr>
+            <w:r>
+              <w:rPr>
+                <w:rFonts w:ascii="Consolas" w:eastAsia="Times New Roman" w:hAnsi="Consolas" w:cs="Segoe UI"/>
+                <w:color w:val="333333"/>
+                <w:sz w:val="18"/>
+                <w:szCs w:val="18"/>
+              </w:rPr>
+              <w:t xml:space="preserve">        </w:t>
+            </w:r>
+            <w:proofErr w:type="spellStart"/>
+            <w:r>
+              <w:rPr>
+                <w:rFonts w:ascii="Consolas" w:eastAsia="Times New Roman" w:hAnsi="Consolas" w:cs="Segoe UI"/>
+                <w:color w:val="333333"/>
+                <w:sz w:val="18"/>
+                <w:szCs w:val="18"/>
+              </w:rPr>
+              <w:t>clientSocket</w:t>
+            </w:r>
+            <w:proofErr w:type="spellEnd"/>
+            <w:r>
+              <w:rPr>
+                <w:rFonts w:ascii="Consolas" w:eastAsia="Times New Roman" w:hAnsi="Consolas" w:cs="Segoe UI"/>
+                <w:color w:val="333333"/>
+                <w:sz w:val="18"/>
+                <w:szCs w:val="18"/>
+              </w:rPr>
+              <w:t xml:space="preserve"> </w:t>
+            </w:r>
+            <w:r>
+              <w:rPr>
+                <w:rFonts w:ascii="Consolas" w:eastAsia="Times New Roman" w:hAnsi="Consolas" w:cs="Segoe UI"/>
+                <w:color w:val="A71D5D"/>
+                <w:sz w:val="18"/>
+              </w:rPr>
+              <w:t>=</w:t>
+            </w:r>
+            <w:r>
+              <w:rPr>
+                <w:rFonts w:ascii="Consolas" w:eastAsia="Times New Roman" w:hAnsi="Consolas" w:cs="Segoe UI"/>
+                <w:color w:val="333333"/>
+                <w:sz w:val="18"/>
+                <w:szCs w:val="18"/>
+              </w:rPr>
+              <w:t xml:space="preserve"> socket(</w:t>
+            </w:r>
+            <w:r>
+              <w:rPr>
+                <w:rFonts w:ascii="Consolas" w:eastAsia="Times New Roman" w:hAnsi="Consolas" w:cs="Segoe UI"/>
+                <w:color w:val="0086B3"/>
+                <w:sz w:val="18"/>
+              </w:rPr>
+              <w:t>AF_INET</w:t>
+            </w:r>
+            <w:r>
+              <w:rPr>
+                <w:rFonts w:ascii="Consolas" w:eastAsia="Times New Roman" w:hAnsi="Consolas" w:cs="Segoe UI"/>
+                <w:color w:val="333333"/>
+                <w:sz w:val="18"/>
+                <w:szCs w:val="18"/>
+              </w:rPr>
+              <w:t xml:space="preserve">, </w:t>
+            </w:r>
+            <w:r>
+              <w:rPr>
+                <w:rFonts w:ascii="Consolas" w:eastAsia="Times New Roman" w:hAnsi="Consolas" w:cs="Segoe UI"/>
+                <w:color w:val="0086B3"/>
+                <w:sz w:val="18"/>
+              </w:rPr>
+              <w:t>SOCK_DGRAM</w:t>
+            </w:r>
+            <w:r>
+              <w:rPr>
+                <w:rFonts w:ascii="Consolas" w:eastAsia="Times New Roman" w:hAnsi="Consolas" w:cs="Segoe UI"/>
+                <w:color w:val="333333"/>
+                <w:sz w:val="18"/>
+                <w:szCs w:val="18"/>
+              </w:rPr>
+              <w:t>)</w:t>
+            </w:r>
+          </w:p>
+        </w:tc>
+      </w:tr>
+      <w:tr>
+        <w:tc>
+          <w:tcPr>
+            <w:tcW w:w="330" w:type="dxa"/>
+            <w:noWrap/>
+            <w:hideMark/>
+          </w:tcPr>
+          <w:p>
+            <w:pPr>
+              <w:spacing w:after="0" w:line="300" w:lineRule="atLeast"/>
+              <w:jc w:val="right"/>
+              <w:rPr>
+                <w:rFonts w:ascii="Consolas" w:eastAsia="Times New Roman" w:hAnsi="Consolas" w:cs="Segoe UI"/>
+                <w:color w:val="333333"/>
+                <w:sz w:val="18"/>
+                <w:szCs w:val="18"/>
+              </w:rPr>
+            </w:pPr>
+          </w:p>
+        </w:tc>
+        <w:tc>
+          <w:tcPr>
+            <w:tcW w:w="8143" w:type="dxa"/>
+            <w:hideMark/>
+          </w:tcPr>
+          <w:p>
+            <w:pPr>
+              <w:spacing w:after="0" w:line="300" w:lineRule="atLeast"/>
+              <w:rPr>
+                <w:rFonts w:ascii="Consolas" w:eastAsia="Times New Roman" w:hAnsi="Consolas" w:cs="Segoe UI"/>
+                <w:color w:val="333333"/>
+                <w:sz w:val="18"/>
+                <w:szCs w:val="18"/>
+              </w:rPr>
+            </w:pPr>
+          </w:p>
+        </w:tc>
+      </w:tr>
+      <w:tr>
+        <w:tc>
+          <w:tcPr>
+            <w:tcW w:w="330" w:type="dxa"/>
+            <w:noWrap/>
+            <w:hideMark/>
+          </w:tcPr>
+          <w:p>
+            <w:pPr>
+              <w:spacing w:after="0" w:line="300" w:lineRule="atLeast"/>
+              <w:jc w:val="right"/>
+              <w:rPr>
+                <w:rFonts w:ascii="Consolas" w:eastAsia="Times New Roman" w:hAnsi="Consolas" w:cs="Segoe UI"/>
+                <w:color w:val="333333"/>
+                <w:sz w:val="18"/>
+                <w:szCs w:val="18"/>
+              </w:rPr>
+            </w:pPr>
+          </w:p>
+        </w:tc>
+        <w:tc>
+          <w:tcPr>
+            <w:tcW w:w="8143" w:type="dxa"/>
+            <w:hideMark/>
+          </w:tcPr>
+          <w:p>
+            <w:pPr>
+              <w:spacing w:after="0" w:line="300" w:lineRule="atLeast"/>
+              <w:rPr>
+                <w:rFonts w:ascii="Consolas" w:eastAsia="Times New Roman" w:hAnsi="Consolas" w:cs="Segoe UI"/>
+                <w:color w:val="333333"/>
+                <w:sz w:val="18"/>
+                <w:szCs w:val="18"/>
+              </w:rPr>
+            </w:pPr>
+            <w:r>
+              <w:rPr>
+                <w:rFonts w:ascii="Consolas" w:eastAsia="Times New Roman" w:hAnsi="Consolas" w:cs="Segoe UI"/>
+                <w:color w:val="333333"/>
+                <w:sz w:val="18"/>
+                <w:szCs w:val="18"/>
+              </w:rPr>
+              <w:t xml:space="preserve">        </w:t>
+            </w:r>
+            <w:r>
+              <w:rPr>
+                <w:rFonts w:ascii="Consolas" w:eastAsia="Times New Roman" w:hAnsi="Consolas" w:cs="Segoe UI"/>
+                <w:color w:val="969896"/>
+                <w:sz w:val="18"/>
+              </w:rPr>
+              <w:t># Get variable obtained via GUI</w:t>
+            </w:r>
+          </w:p>
+        </w:tc>
+      </w:tr>
+      <w:tr>
+        <w:tc>
+          <w:tcPr>
+            <w:tcW w:w="330" w:type="dxa"/>
+            <w:noWrap/>
+            <w:hideMark/>
+          </w:tcPr>
+          <w:p>
+            <w:pPr>
+              <w:spacing w:after="0" w:line="300" w:lineRule="atLeast"/>
+              <w:jc w:val="right"/>
+              <w:rPr>
+                <w:rFonts w:ascii="Consolas" w:eastAsia="Times New Roman" w:hAnsi="Consolas" w:cs="Segoe UI"/>
+                <w:color w:val="333333"/>
+                <w:sz w:val="18"/>
+                <w:szCs w:val="18"/>
+              </w:rPr>
+            </w:pPr>
+          </w:p>
+        </w:tc>
+        <w:tc>
+          <w:tcPr>
+            <w:tcW w:w="8143" w:type="dxa"/>
+            <w:hideMark/>
+          </w:tcPr>
+          <w:p>
+            <w:pPr>
+              <w:spacing w:after="0" w:line="300" w:lineRule="atLeast"/>
+              <w:rPr>
+                <w:rFonts w:ascii="Consolas" w:eastAsia="Times New Roman" w:hAnsi="Consolas" w:cs="Segoe UI"/>
+                <w:color w:val="333333"/>
+                <w:sz w:val="18"/>
+                <w:szCs w:val="18"/>
+              </w:rPr>
+            </w:pPr>
+            <w:r>
+              <w:rPr>
+                <w:rFonts w:ascii="Consolas" w:eastAsia="Times New Roman" w:hAnsi="Consolas" w:cs="Segoe UI"/>
+                <w:color w:val="333333"/>
+                <w:sz w:val="18"/>
+                <w:szCs w:val="18"/>
+              </w:rPr>
+              <w:t xml:space="preserve">        </w:t>
+            </w:r>
+            <w:proofErr w:type="spellStart"/>
+            <w:r>
+              <w:rPr>
+                <w:rFonts w:ascii="Consolas" w:eastAsia="Times New Roman" w:hAnsi="Consolas" w:cs="Segoe UI"/>
+                <w:color w:val="333333"/>
+                <w:sz w:val="18"/>
+                <w:szCs w:val="18"/>
+              </w:rPr>
+              <w:t>srcFile</w:t>
+            </w:r>
+            <w:proofErr w:type="spellEnd"/>
+            <w:r>
+              <w:rPr>
+                <w:rFonts w:ascii="Consolas" w:eastAsia="Times New Roman" w:hAnsi="Consolas" w:cs="Segoe UI"/>
+                <w:color w:val="333333"/>
+                <w:sz w:val="18"/>
+                <w:szCs w:val="18"/>
+              </w:rPr>
+              <w:t xml:space="preserve"> </w:t>
+            </w:r>
+            <w:r>
+              <w:rPr>
+                <w:rFonts w:ascii="Consolas" w:eastAsia="Times New Roman" w:hAnsi="Consolas" w:cs="Segoe UI"/>
+                <w:color w:val="A71D5D"/>
+                <w:sz w:val="18"/>
+              </w:rPr>
+              <w:t>=</w:t>
+            </w:r>
+            <w:r>
+              <w:rPr>
+                <w:rFonts w:ascii="Consolas" w:eastAsia="Times New Roman" w:hAnsi="Consolas" w:cs="Segoe UI"/>
+                <w:color w:val="333333"/>
+                <w:sz w:val="18"/>
+                <w:szCs w:val="18"/>
+              </w:rPr>
+              <w:t xml:space="preserve"> </w:t>
+            </w:r>
+            <w:proofErr w:type="spellStart"/>
+            <w:r>
+              <w:rPr>
+                <w:rFonts w:ascii="Consolas" w:eastAsia="Times New Roman" w:hAnsi="Consolas" w:cs="Segoe UI"/>
+                <w:color w:val="0086B3"/>
+                <w:sz w:val="18"/>
+              </w:rPr>
+              <w:t>self</w:t>
+            </w:r>
+            <w:r>
+              <w:rPr>
+                <w:rFonts w:ascii="Consolas" w:eastAsia="Times New Roman" w:hAnsi="Consolas" w:cs="Segoe UI"/>
+                <w:color w:val="333333"/>
+                <w:sz w:val="18"/>
+                <w:szCs w:val="18"/>
+              </w:rPr>
+              <w:t>.contents.get</w:t>
+            </w:r>
+            <w:proofErr w:type="spellEnd"/>
+            <w:r>
+              <w:rPr>
+                <w:rFonts w:ascii="Consolas" w:eastAsia="Times New Roman" w:hAnsi="Consolas" w:cs="Segoe UI"/>
+                <w:color w:val="333333"/>
+                <w:sz w:val="18"/>
+                <w:szCs w:val="18"/>
+              </w:rPr>
+              <w:t>()</w:t>
+            </w:r>
+          </w:p>
+        </w:tc>
+      </w:tr>
+      <w:tr>
+        <w:tc>
+          <w:tcPr>
+            <w:tcW w:w="330" w:type="dxa"/>
+            <w:noWrap/>
+            <w:hideMark/>
+          </w:tcPr>
+          <w:p>
+            <w:pPr>
+              <w:spacing w:after="0" w:line="300" w:lineRule="atLeast"/>
+              <w:jc w:val="right"/>
+              <w:rPr>
+                <w:rFonts w:ascii="Consolas" w:eastAsia="Times New Roman" w:hAnsi="Consolas" w:cs="Segoe UI"/>
+                <w:color w:val="333333"/>
+                <w:sz w:val="18"/>
+                <w:szCs w:val="18"/>
+              </w:rPr>
+            </w:pPr>
+          </w:p>
+        </w:tc>
+        <w:tc>
+          <w:tcPr>
+            <w:tcW w:w="8143" w:type="dxa"/>
+            <w:hideMark/>
+          </w:tcPr>
+          <w:p>
+            <w:pPr>
+              <w:spacing w:after="0" w:line="300" w:lineRule="atLeast"/>
+              <w:rPr>
+                <w:rFonts w:ascii="Consolas" w:eastAsia="Times New Roman" w:hAnsi="Consolas" w:cs="Segoe UI"/>
+                <w:color w:val="333333"/>
+                <w:sz w:val="18"/>
+                <w:szCs w:val="18"/>
+              </w:rPr>
+            </w:pPr>
+          </w:p>
+        </w:tc>
+      </w:tr>
+      <w:tr>
+        <w:tc>
+          <w:tcPr>
+            <w:tcW w:w="330" w:type="dxa"/>
+            <w:noWrap/>
+            <w:hideMark/>
+          </w:tcPr>
+          <w:p>
+            <w:pPr>
+              <w:spacing w:after="0" w:line="300" w:lineRule="atLeast"/>
+              <w:jc w:val="right"/>
+              <w:rPr>
+                <w:rFonts w:ascii="Consolas" w:eastAsia="Times New Roman" w:hAnsi="Consolas" w:cs="Segoe UI"/>
+                <w:color w:val="333333"/>
+                <w:sz w:val="18"/>
+                <w:szCs w:val="18"/>
+              </w:rPr>
+            </w:pPr>
+          </w:p>
+        </w:tc>
+        <w:tc>
+          <w:tcPr>
+            <w:tcW w:w="8143" w:type="dxa"/>
+            <w:hideMark/>
+          </w:tcPr>
+          <w:p>
+            <w:pPr>
+              <w:spacing w:after="0" w:line="300" w:lineRule="atLeast"/>
+              <w:rPr>
+                <w:rFonts w:ascii="Consolas" w:eastAsia="Times New Roman" w:hAnsi="Consolas" w:cs="Segoe UI"/>
+                <w:color w:val="333333"/>
+                <w:sz w:val="18"/>
+                <w:szCs w:val="18"/>
+              </w:rPr>
+            </w:pPr>
+            <w:r>
+              <w:rPr>
+                <w:rFonts w:ascii="Consolas" w:eastAsia="Times New Roman" w:hAnsi="Consolas" w:cs="Segoe UI"/>
+                <w:color w:val="333333"/>
+                <w:sz w:val="18"/>
+                <w:szCs w:val="18"/>
+              </w:rPr>
+              <w:t xml:space="preserve">        </w:t>
+            </w:r>
+            <w:r>
+              <w:rPr>
+                <w:rFonts w:ascii="Consolas" w:eastAsia="Times New Roman" w:hAnsi="Consolas" w:cs="Segoe UI"/>
+                <w:color w:val="969896"/>
+                <w:sz w:val="18"/>
+              </w:rPr>
+              <w:t># Procedure to automatically close window if invalid file is given</w:t>
+            </w:r>
+          </w:p>
+        </w:tc>
+      </w:tr>
+      <w:tr>
+        <w:tc>
+          <w:tcPr>
+            <w:tcW w:w="330" w:type="dxa"/>
+            <w:noWrap/>
+            <w:hideMark/>
+          </w:tcPr>
+          <w:p>
+            <w:pPr>
+              <w:spacing w:after="0" w:line="300" w:lineRule="atLeast"/>
+              <w:jc w:val="right"/>
+              <w:rPr>
+                <w:rFonts w:ascii="Consolas" w:eastAsia="Times New Roman" w:hAnsi="Consolas" w:cs="Segoe UI"/>
+                <w:color w:val="333333"/>
+                <w:sz w:val="18"/>
+                <w:szCs w:val="18"/>
+              </w:rPr>
+            </w:pPr>
+          </w:p>
+        </w:tc>
+        <w:tc>
+          <w:tcPr>
+            <w:tcW w:w="8143" w:type="dxa"/>
+            <w:hideMark/>
+          </w:tcPr>
+          <w:p>
+            <w:pPr>
+              <w:spacing w:after="0" w:line="300" w:lineRule="atLeast"/>
+              <w:rPr>
+                <w:rFonts w:ascii="Consolas" w:eastAsia="Times New Roman" w:hAnsi="Consolas" w:cs="Segoe UI"/>
+                <w:color w:val="333333"/>
+                <w:sz w:val="18"/>
+                <w:szCs w:val="18"/>
+              </w:rPr>
+            </w:pPr>
+            <w:r>
+              <w:rPr>
+                <w:rFonts w:ascii="Consolas" w:eastAsia="Times New Roman" w:hAnsi="Consolas" w:cs="Segoe UI"/>
+                <w:color w:val="333333"/>
+                <w:sz w:val="18"/>
+                <w:szCs w:val="18"/>
+              </w:rPr>
+              <w:t xml:space="preserve">        </w:t>
+            </w:r>
+            <w:r>
+              <w:rPr>
+                <w:rFonts w:ascii="Consolas" w:eastAsia="Times New Roman" w:hAnsi="Consolas" w:cs="Segoe UI"/>
+                <w:color w:val="A71D5D"/>
+                <w:sz w:val="18"/>
+              </w:rPr>
+              <w:t>try</w:t>
+            </w:r>
+            <w:r>
+              <w:rPr>
+                <w:rFonts w:ascii="Consolas" w:eastAsia="Times New Roman" w:hAnsi="Consolas" w:cs="Segoe UI"/>
+                <w:color w:val="333333"/>
+                <w:sz w:val="18"/>
+                <w:szCs w:val="18"/>
+              </w:rPr>
+              <w:t>:</w:t>
+            </w:r>
+          </w:p>
+        </w:tc>
+      </w:tr>
+      <w:tr>
+        <w:tc>
+          <w:tcPr>
+            <w:tcW w:w="330" w:type="dxa"/>
+            <w:noWrap/>
+            <w:hideMark/>
+          </w:tcPr>
+          <w:p>
+            <w:pPr>
+              <w:spacing w:after="0" w:line="300" w:lineRule="atLeast"/>
+              <w:jc w:val="right"/>
+              <w:rPr>
+                <w:rFonts w:ascii="Consolas" w:eastAsia="Times New Roman" w:hAnsi="Consolas" w:cs="Segoe UI"/>
+                <w:color w:val="333333"/>
+                <w:sz w:val="18"/>
+                <w:szCs w:val="18"/>
+              </w:rPr>
+            </w:pPr>
+          </w:p>
+        </w:tc>
+        <w:tc>
+          <w:tcPr>
+            <w:tcW w:w="8143" w:type="dxa"/>
+            <w:hideMark/>
+          </w:tcPr>
+          <w:p>
+            <w:pPr>
+              <w:spacing w:after="0" w:line="300" w:lineRule="atLeast"/>
+              <w:rPr>
+                <w:rFonts w:ascii="Consolas" w:eastAsia="Times New Roman" w:hAnsi="Consolas" w:cs="Segoe UI"/>
+                <w:color w:val="333333"/>
+                <w:sz w:val="18"/>
+                <w:szCs w:val="18"/>
+              </w:rPr>
+            </w:pPr>
+            <w:r>
+              <w:rPr>
+                <w:rFonts w:ascii="Consolas" w:eastAsia="Times New Roman" w:hAnsi="Consolas" w:cs="Segoe UI"/>
+                <w:color w:val="333333"/>
+                <w:sz w:val="18"/>
+                <w:szCs w:val="18"/>
+              </w:rPr>
+              <w:t xml:space="preserve">            </w:t>
+            </w:r>
+            <w:proofErr w:type="spellStart"/>
+            <w:r>
+              <w:rPr>
+                <w:rFonts w:ascii="Consolas" w:eastAsia="Times New Roman" w:hAnsi="Consolas" w:cs="Segoe UI"/>
+                <w:color w:val="333333"/>
+                <w:sz w:val="18"/>
+                <w:szCs w:val="18"/>
+              </w:rPr>
+              <w:t>fileRead</w:t>
+            </w:r>
+            <w:proofErr w:type="spellEnd"/>
+            <w:r>
+              <w:rPr>
+                <w:rFonts w:ascii="Consolas" w:eastAsia="Times New Roman" w:hAnsi="Consolas" w:cs="Segoe UI"/>
+                <w:color w:val="333333"/>
+                <w:sz w:val="18"/>
+                <w:szCs w:val="18"/>
+              </w:rPr>
+              <w:t xml:space="preserve"> </w:t>
+            </w:r>
+            <w:r>
+              <w:rPr>
+                <w:rFonts w:ascii="Consolas" w:eastAsia="Times New Roman" w:hAnsi="Consolas" w:cs="Segoe UI"/>
+                <w:color w:val="A71D5D"/>
+                <w:sz w:val="18"/>
+              </w:rPr>
+              <w:t>=</w:t>
+            </w:r>
+            <w:r>
+              <w:rPr>
+                <w:rFonts w:ascii="Consolas" w:eastAsia="Times New Roman" w:hAnsi="Consolas" w:cs="Segoe UI"/>
+                <w:color w:val="333333"/>
+                <w:sz w:val="18"/>
+                <w:szCs w:val="18"/>
+              </w:rPr>
+              <w:t xml:space="preserve"> </w:t>
+            </w:r>
+            <w:r>
+              <w:rPr>
+                <w:rFonts w:ascii="Consolas" w:eastAsia="Times New Roman" w:hAnsi="Consolas" w:cs="Segoe UI"/>
+                <w:color w:val="0086B3"/>
+                <w:sz w:val="18"/>
+              </w:rPr>
+              <w:t>open</w:t>
+            </w:r>
+            <w:r>
+              <w:rPr>
+                <w:rFonts w:ascii="Consolas" w:eastAsia="Times New Roman" w:hAnsi="Consolas" w:cs="Segoe UI"/>
+                <w:color w:val="333333"/>
+                <w:sz w:val="18"/>
+                <w:szCs w:val="18"/>
+              </w:rPr>
+              <w:t>(</w:t>
+            </w:r>
+            <w:proofErr w:type="spellStart"/>
+            <w:r>
+              <w:rPr>
+                <w:rFonts w:ascii="Consolas" w:eastAsia="Times New Roman" w:hAnsi="Consolas" w:cs="Segoe UI"/>
+                <w:color w:val="333333"/>
+                <w:sz w:val="18"/>
+                <w:szCs w:val="18"/>
+              </w:rPr>
+              <w:t>srcFile</w:t>
+            </w:r>
+            <w:proofErr w:type="spellEnd"/>
+            <w:r>
+              <w:rPr>
+                <w:rFonts w:ascii="Consolas" w:eastAsia="Times New Roman" w:hAnsi="Consolas" w:cs="Segoe UI"/>
+                <w:color w:val="333333"/>
+                <w:sz w:val="18"/>
+                <w:szCs w:val="18"/>
+              </w:rPr>
+              <w:t xml:space="preserve">, </w:t>
+            </w:r>
+            <w:r>
+              <w:rPr>
+                <w:rFonts w:ascii="Consolas" w:eastAsia="Times New Roman" w:hAnsi="Consolas" w:cs="Segoe UI"/>
+                <w:color w:val="183691"/>
+                <w:sz w:val="18"/>
+              </w:rPr>
+              <w:t>"</w:t>
+            </w:r>
+            <w:proofErr w:type="spellStart"/>
+            <w:r>
+              <w:rPr>
+                <w:rFonts w:ascii="Consolas" w:eastAsia="Times New Roman" w:hAnsi="Consolas" w:cs="Segoe UI"/>
+                <w:color w:val="183691"/>
+                <w:sz w:val="18"/>
+              </w:rPr>
+              <w:t>rb</w:t>
+            </w:r>
+            <w:proofErr w:type="spellEnd"/>
+            <w:r>
+              <w:rPr>
+                <w:rFonts w:ascii="Consolas" w:eastAsia="Times New Roman" w:hAnsi="Consolas" w:cs="Segoe UI"/>
+                <w:color w:val="183691"/>
+                <w:sz w:val="18"/>
+              </w:rPr>
+              <w:t>"</w:t>
+            </w:r>
+            <w:r>
+              <w:rPr>
+                <w:rFonts w:ascii="Consolas" w:eastAsia="Times New Roman" w:hAnsi="Consolas" w:cs="Segoe UI"/>
+                <w:color w:val="333333"/>
+                <w:sz w:val="18"/>
+                <w:szCs w:val="18"/>
+              </w:rPr>
+              <w:t>)</w:t>
+            </w:r>
+          </w:p>
+        </w:tc>
+      </w:tr>
+      <w:tr>
+        <w:tc>
+          <w:tcPr>
+            <w:tcW w:w="330" w:type="dxa"/>
+            <w:noWrap/>
+            <w:hideMark/>
+          </w:tcPr>
+          <w:p>
+            <w:pPr>
+              <w:spacing w:after="0" w:line="300" w:lineRule="atLeast"/>
+              <w:jc w:val="right"/>
+              <w:rPr>
+                <w:rFonts w:ascii="Consolas" w:eastAsia="Times New Roman" w:hAnsi="Consolas" w:cs="Segoe UI"/>
+                <w:color w:val="333333"/>
+                <w:sz w:val="18"/>
+                <w:szCs w:val="18"/>
+              </w:rPr>
+            </w:pPr>
+          </w:p>
+        </w:tc>
+        <w:tc>
+          <w:tcPr>
+            <w:tcW w:w="8143" w:type="dxa"/>
+            <w:hideMark/>
+          </w:tcPr>
+          <w:p>
+            <w:pPr>
+              <w:spacing w:after="0" w:line="300" w:lineRule="atLeast"/>
+              <w:rPr>
+                <w:rFonts w:ascii="Consolas" w:eastAsia="Times New Roman" w:hAnsi="Consolas" w:cs="Segoe UI"/>
+                <w:color w:val="333333"/>
+                <w:sz w:val="18"/>
+                <w:szCs w:val="18"/>
+              </w:rPr>
+            </w:pPr>
+            <w:r>
+              <w:rPr>
+                <w:rFonts w:ascii="Consolas" w:eastAsia="Times New Roman" w:hAnsi="Consolas" w:cs="Segoe UI"/>
+                <w:color w:val="333333"/>
+                <w:sz w:val="18"/>
+                <w:szCs w:val="18"/>
+              </w:rPr>
+              <w:t xml:space="preserve">        </w:t>
+            </w:r>
+            <w:r>
+              <w:rPr>
+                <w:rFonts w:ascii="Consolas" w:eastAsia="Times New Roman" w:hAnsi="Consolas" w:cs="Segoe UI"/>
+                <w:color w:val="A71D5D"/>
+                <w:sz w:val="18"/>
+              </w:rPr>
+              <w:t>except</w:t>
+            </w:r>
+            <w:r>
+              <w:rPr>
+                <w:rFonts w:ascii="Consolas" w:eastAsia="Times New Roman" w:hAnsi="Consolas" w:cs="Segoe UI"/>
+                <w:color w:val="333333"/>
+                <w:sz w:val="18"/>
+                <w:szCs w:val="18"/>
+              </w:rPr>
+              <w:t xml:space="preserve"> </w:t>
+            </w:r>
+            <w:proofErr w:type="spellStart"/>
+            <w:r>
+              <w:rPr>
+                <w:rFonts w:ascii="Consolas" w:eastAsia="Times New Roman" w:hAnsi="Consolas" w:cs="Segoe UI"/>
+                <w:color w:val="0086B3"/>
+                <w:sz w:val="18"/>
+              </w:rPr>
+              <w:t>FileNotFoundError</w:t>
+            </w:r>
+            <w:proofErr w:type="spellEnd"/>
+            <w:r>
+              <w:rPr>
+                <w:rFonts w:ascii="Consolas" w:eastAsia="Times New Roman" w:hAnsi="Consolas" w:cs="Segoe UI"/>
+                <w:color w:val="333333"/>
+                <w:sz w:val="18"/>
+                <w:szCs w:val="18"/>
+              </w:rPr>
+              <w:t>:</w:t>
+            </w:r>
+          </w:p>
+        </w:tc>
+      </w:tr>
+      <w:tr>
+        <w:tc>
+          <w:tcPr>
+            <w:tcW w:w="330" w:type="dxa"/>
+            <w:noWrap/>
+            <w:hideMark/>
+          </w:tcPr>
+          <w:p>
+            <w:pPr>
+              <w:spacing w:after="0" w:line="300" w:lineRule="atLeast"/>
+              <w:jc w:val="right"/>
+              <w:rPr>
+                <w:rFonts w:ascii="Consolas" w:eastAsia="Times New Roman" w:hAnsi="Consolas" w:cs="Segoe UI"/>
+                <w:color w:val="333333"/>
+                <w:sz w:val="18"/>
+                <w:szCs w:val="18"/>
+              </w:rPr>
+            </w:pPr>
+          </w:p>
+        </w:tc>
+        <w:tc>
+          <w:tcPr>
+            <w:tcW w:w="8143" w:type="dxa"/>
+            <w:hideMark/>
+          </w:tcPr>
+          <w:p>
+            <w:pPr>
+              <w:spacing w:after="0" w:line="300" w:lineRule="atLeast"/>
+              <w:rPr>
+                <w:rFonts w:ascii="Consolas" w:eastAsia="Times New Roman" w:hAnsi="Consolas" w:cs="Segoe UI"/>
+                <w:color w:val="333333"/>
+                <w:sz w:val="18"/>
+                <w:szCs w:val="18"/>
+              </w:rPr>
+            </w:pPr>
+            <w:r>
+              <w:rPr>
+                <w:rFonts w:ascii="Consolas" w:eastAsia="Times New Roman" w:hAnsi="Consolas" w:cs="Segoe UI"/>
+                <w:color w:val="333333"/>
+                <w:sz w:val="18"/>
+                <w:szCs w:val="18"/>
+              </w:rPr>
+              <w:t xml:space="preserve">            </w:t>
+            </w:r>
+            <w:r>
+              <w:rPr>
+                <w:rFonts w:ascii="Consolas" w:eastAsia="Times New Roman" w:hAnsi="Consolas" w:cs="Segoe UI"/>
+                <w:color w:val="0086B3"/>
+                <w:sz w:val="18"/>
+              </w:rPr>
+              <w:t>print</w:t>
+            </w:r>
+            <w:r>
+              <w:rPr>
+                <w:rFonts w:ascii="Consolas" w:eastAsia="Times New Roman" w:hAnsi="Consolas" w:cs="Segoe UI"/>
+                <w:color w:val="333333"/>
+                <w:sz w:val="18"/>
+                <w:szCs w:val="18"/>
+              </w:rPr>
+              <w:t>(</w:t>
+            </w:r>
+            <w:proofErr w:type="spellStart"/>
+            <w:r>
+              <w:rPr>
+                <w:rFonts w:ascii="Consolas" w:eastAsia="Times New Roman" w:hAnsi="Consolas" w:cs="Segoe UI"/>
+                <w:color w:val="333333"/>
+                <w:sz w:val="18"/>
+                <w:szCs w:val="18"/>
+              </w:rPr>
+              <w:t>srcFile</w:t>
+            </w:r>
+            <w:proofErr w:type="spellEnd"/>
+            <w:r>
+              <w:rPr>
+                <w:rFonts w:ascii="Consolas" w:eastAsia="Times New Roman" w:hAnsi="Consolas" w:cs="Segoe UI"/>
+                <w:color w:val="333333"/>
+                <w:sz w:val="18"/>
+                <w:szCs w:val="18"/>
+              </w:rPr>
+              <w:t xml:space="preserve">, </w:t>
+            </w:r>
+            <w:r>
+              <w:rPr>
+                <w:rFonts w:ascii="Consolas" w:eastAsia="Times New Roman" w:hAnsi="Consolas" w:cs="Segoe UI"/>
+                <w:color w:val="183691"/>
+                <w:sz w:val="18"/>
+              </w:rPr>
+              <w:t>"not found"</w:t>
+            </w:r>
+            <w:r>
+              <w:rPr>
+                <w:rFonts w:ascii="Consolas" w:eastAsia="Times New Roman" w:hAnsi="Consolas" w:cs="Segoe UI"/>
+                <w:color w:val="333333"/>
+                <w:sz w:val="18"/>
+                <w:szCs w:val="18"/>
+              </w:rPr>
+              <w:t>)</w:t>
+            </w:r>
+          </w:p>
+        </w:tc>
+      </w:tr>
+      <w:tr>
+        <w:tc>
+          <w:tcPr>
+            <w:tcW w:w="330" w:type="dxa"/>
+            <w:noWrap/>
+            <w:hideMark/>
+          </w:tcPr>
+          <w:p>
+            <w:pPr>
+              <w:spacing w:after="0" w:line="300" w:lineRule="atLeast"/>
+              <w:jc w:val="right"/>
+              <w:rPr>
+                <w:rFonts w:ascii="Consolas" w:eastAsia="Times New Roman" w:hAnsi="Consolas" w:cs="Segoe UI"/>
+                <w:color w:val="333333"/>
+                <w:sz w:val="18"/>
+                <w:szCs w:val="18"/>
+              </w:rPr>
+            </w:pPr>
+          </w:p>
+        </w:tc>
+        <w:tc>
+          <w:tcPr>
+            <w:tcW w:w="8143" w:type="dxa"/>
+            <w:hideMark/>
+          </w:tcPr>
+          <w:p>
+            <w:pPr>
+              <w:spacing w:after="0" w:line="300" w:lineRule="atLeast"/>
+              <w:rPr>
+                <w:rFonts w:ascii="Consolas" w:eastAsia="Times New Roman" w:hAnsi="Consolas" w:cs="Segoe UI"/>
+                <w:color w:val="333333"/>
+                <w:sz w:val="18"/>
+                <w:szCs w:val="18"/>
+              </w:rPr>
+            </w:pPr>
+            <w:r>
+              <w:rPr>
+                <w:rFonts w:ascii="Consolas" w:eastAsia="Times New Roman" w:hAnsi="Consolas" w:cs="Segoe UI"/>
+                <w:color w:val="333333"/>
+                <w:sz w:val="18"/>
+                <w:szCs w:val="18"/>
+              </w:rPr>
+              <w:t xml:space="preserve">            </w:t>
+            </w:r>
+            <w:proofErr w:type="spellStart"/>
+            <w:r>
+              <w:rPr>
+                <w:rFonts w:ascii="Consolas" w:eastAsia="Times New Roman" w:hAnsi="Consolas" w:cs="Segoe UI"/>
+                <w:color w:val="0086B3"/>
+                <w:sz w:val="18"/>
+              </w:rPr>
+              <w:t>self</w:t>
+            </w:r>
+            <w:r>
+              <w:rPr>
+                <w:rFonts w:ascii="Consolas" w:eastAsia="Times New Roman" w:hAnsi="Consolas" w:cs="Segoe UI"/>
+                <w:color w:val="333333"/>
+                <w:sz w:val="18"/>
+                <w:szCs w:val="18"/>
+              </w:rPr>
+              <w:t>.Quit</w:t>
+            </w:r>
+            <w:proofErr w:type="spellEnd"/>
+            <w:r>
+              <w:rPr>
+                <w:rFonts w:ascii="Consolas" w:eastAsia="Times New Roman" w:hAnsi="Consolas" w:cs="Segoe UI"/>
+                <w:color w:val="333333"/>
+                <w:sz w:val="18"/>
+                <w:szCs w:val="18"/>
+              </w:rPr>
+              <w:t>()</w:t>
+            </w:r>
+          </w:p>
+        </w:tc>
+      </w:tr>
+      <w:tr>
+        <w:tc>
+          <w:tcPr>
+            <w:tcW w:w="330" w:type="dxa"/>
+            <w:noWrap/>
+            <w:hideMark/>
+          </w:tcPr>
+          <w:p>
+            <w:pPr>
+              <w:spacing w:after="0" w:line="300" w:lineRule="atLeast"/>
+              <w:jc w:val="right"/>
+              <w:rPr>
+                <w:rFonts w:ascii="Consolas" w:eastAsia="Times New Roman" w:hAnsi="Consolas" w:cs="Segoe UI"/>
+                <w:color w:val="333333"/>
+                <w:sz w:val="18"/>
+                <w:szCs w:val="18"/>
+              </w:rPr>
+            </w:pPr>
+          </w:p>
+        </w:tc>
+        <w:tc>
+          <w:tcPr>
+            <w:tcW w:w="8143" w:type="dxa"/>
+            <w:hideMark/>
+          </w:tcPr>
+          <w:p>
+            <w:pPr>
+              <w:spacing w:after="0" w:line="300" w:lineRule="atLeast"/>
+              <w:rPr>
+                <w:rFonts w:ascii="Consolas" w:eastAsia="Times New Roman" w:hAnsi="Consolas" w:cs="Segoe UI"/>
+                <w:color w:val="333333"/>
+                <w:sz w:val="18"/>
+                <w:szCs w:val="18"/>
+              </w:rPr>
+            </w:pPr>
+            <w:r>
+              <w:rPr>
+                <w:rFonts w:ascii="Consolas" w:eastAsia="Times New Roman" w:hAnsi="Consolas" w:cs="Segoe UI"/>
+                <w:color w:val="333333"/>
+                <w:sz w:val="18"/>
+                <w:szCs w:val="18"/>
+              </w:rPr>
+              <w:t xml:space="preserve">            </w:t>
+            </w:r>
+            <w:r>
+              <w:rPr>
+                <w:rFonts w:ascii="Consolas" w:eastAsia="Times New Roman" w:hAnsi="Consolas" w:cs="Segoe UI"/>
+                <w:color w:val="A71D5D"/>
+                <w:sz w:val="18"/>
+              </w:rPr>
+              <w:t>raise</w:t>
+            </w:r>
+          </w:p>
+        </w:tc>
+      </w:tr>
+      <w:tr>
+        <w:tc>
+          <w:tcPr>
+            <w:tcW w:w="330" w:type="dxa"/>
+            <w:noWrap/>
+            <w:hideMark/>
+          </w:tcPr>
+          <w:p>
+            <w:pPr>
+              <w:spacing w:after="0" w:line="300" w:lineRule="atLeast"/>
+              <w:jc w:val="right"/>
+              <w:rPr>
+                <w:rFonts w:ascii="Consolas" w:eastAsia="Times New Roman" w:hAnsi="Consolas" w:cs="Segoe UI"/>
+                <w:color w:val="333333"/>
+                <w:sz w:val="18"/>
+                <w:szCs w:val="18"/>
+              </w:rPr>
+            </w:pPr>
+          </w:p>
+        </w:tc>
+        <w:tc>
+          <w:tcPr>
+            <w:tcW w:w="8143" w:type="dxa"/>
+            <w:hideMark/>
+          </w:tcPr>
+          <w:p>
+            <w:pPr>
+              <w:spacing w:after="0" w:line="300" w:lineRule="atLeast"/>
+              <w:rPr>
+                <w:rFonts w:ascii="Consolas" w:eastAsia="Times New Roman" w:hAnsi="Consolas" w:cs="Segoe UI"/>
+                <w:color w:val="333333"/>
+                <w:sz w:val="18"/>
+                <w:szCs w:val="18"/>
+              </w:rPr>
+            </w:pPr>
+            <w:r>
+              <w:rPr>
+                <w:rFonts w:ascii="Consolas" w:eastAsia="Times New Roman" w:hAnsi="Consolas" w:cs="Segoe UI"/>
+                <w:color w:val="333333"/>
+                <w:sz w:val="18"/>
+                <w:szCs w:val="18"/>
+              </w:rPr>
+              <w:t xml:space="preserve">        </w:t>
+            </w:r>
+            <w:r>
+              <w:rPr>
+                <w:rFonts w:ascii="Consolas" w:eastAsia="Times New Roman" w:hAnsi="Consolas" w:cs="Segoe UI"/>
+                <w:color w:val="A71D5D"/>
+                <w:sz w:val="18"/>
+              </w:rPr>
+              <w:t>except</w:t>
+            </w:r>
+            <w:r>
+              <w:rPr>
+                <w:rFonts w:ascii="Consolas" w:eastAsia="Times New Roman" w:hAnsi="Consolas" w:cs="Segoe UI"/>
+                <w:color w:val="333333"/>
+                <w:sz w:val="18"/>
+                <w:szCs w:val="18"/>
+              </w:rPr>
+              <w:t>:</w:t>
+            </w:r>
+          </w:p>
+        </w:tc>
+      </w:tr>
+      <w:tr>
+        <w:tc>
+          <w:tcPr>
+            <w:tcW w:w="330" w:type="dxa"/>
+            <w:noWrap/>
+            <w:hideMark/>
+          </w:tcPr>
+          <w:p>
+            <w:pPr>
+              <w:spacing w:after="0" w:line="300" w:lineRule="atLeast"/>
+              <w:jc w:val="right"/>
+              <w:rPr>
+                <w:rFonts w:ascii="Consolas" w:eastAsia="Times New Roman" w:hAnsi="Consolas" w:cs="Segoe UI"/>
+                <w:color w:val="333333"/>
+                <w:sz w:val="18"/>
+                <w:szCs w:val="18"/>
+              </w:rPr>
+            </w:pPr>
+          </w:p>
+        </w:tc>
+        <w:tc>
+          <w:tcPr>
+            <w:tcW w:w="8143" w:type="dxa"/>
+            <w:hideMark/>
+          </w:tcPr>
+          <w:p>
+            <w:pPr>
+              <w:spacing w:after="0" w:line="300" w:lineRule="atLeast"/>
+              <w:rPr>
+                <w:rFonts w:ascii="Consolas" w:eastAsia="Times New Roman" w:hAnsi="Consolas" w:cs="Segoe UI"/>
+                <w:color w:val="333333"/>
+                <w:sz w:val="18"/>
+                <w:szCs w:val="18"/>
+              </w:rPr>
+            </w:pPr>
+            <w:r>
+              <w:rPr>
+                <w:rFonts w:ascii="Consolas" w:eastAsia="Times New Roman" w:hAnsi="Consolas" w:cs="Segoe UI"/>
+                <w:color w:val="333333"/>
+                <w:sz w:val="18"/>
+                <w:szCs w:val="18"/>
+              </w:rPr>
+              <w:t xml:space="preserve">            </w:t>
+            </w:r>
+            <w:proofErr w:type="spellStart"/>
+            <w:r>
+              <w:rPr>
+                <w:rFonts w:ascii="Consolas" w:eastAsia="Times New Roman" w:hAnsi="Consolas" w:cs="Segoe UI"/>
+                <w:color w:val="0086B3"/>
+                <w:sz w:val="18"/>
+              </w:rPr>
+              <w:t>self</w:t>
+            </w:r>
+            <w:r>
+              <w:rPr>
+                <w:rFonts w:ascii="Consolas" w:eastAsia="Times New Roman" w:hAnsi="Consolas" w:cs="Segoe UI"/>
+                <w:color w:val="333333"/>
+                <w:sz w:val="18"/>
+                <w:szCs w:val="18"/>
+              </w:rPr>
+              <w:t>.Quit</w:t>
+            </w:r>
+            <w:proofErr w:type="spellEnd"/>
+            <w:r>
+              <w:rPr>
+                <w:rFonts w:ascii="Consolas" w:eastAsia="Times New Roman" w:hAnsi="Consolas" w:cs="Segoe UI"/>
+                <w:color w:val="333333"/>
+                <w:sz w:val="18"/>
+                <w:szCs w:val="18"/>
+              </w:rPr>
+              <w:t>()</w:t>
+            </w:r>
+          </w:p>
+        </w:tc>
+      </w:tr>
+      <w:tr>
+        <w:tc>
+          <w:tcPr>
+            <w:tcW w:w="330" w:type="dxa"/>
+            <w:noWrap/>
+            <w:hideMark/>
+          </w:tcPr>
+          <w:p>
+            <w:pPr>
+              <w:spacing w:after="0" w:line="300" w:lineRule="atLeast"/>
+              <w:jc w:val="right"/>
+              <w:rPr>
+                <w:rFonts w:ascii="Consolas" w:eastAsia="Times New Roman" w:hAnsi="Consolas" w:cs="Segoe UI"/>
+                <w:color w:val="333333"/>
+                <w:sz w:val="18"/>
+                <w:szCs w:val="18"/>
+              </w:rPr>
+            </w:pPr>
+          </w:p>
+        </w:tc>
+        <w:tc>
+          <w:tcPr>
+            <w:tcW w:w="8143" w:type="dxa"/>
+            <w:hideMark/>
+          </w:tcPr>
+          <w:p>
+            <w:pPr>
+              <w:spacing w:after="0" w:line="300" w:lineRule="atLeast"/>
+              <w:rPr>
+                <w:rFonts w:ascii="Consolas" w:eastAsia="Times New Roman" w:hAnsi="Consolas" w:cs="Segoe UI"/>
+                <w:color w:val="333333"/>
+                <w:sz w:val="18"/>
+                <w:szCs w:val="18"/>
+              </w:rPr>
+            </w:pPr>
+            <w:r>
+              <w:rPr>
+                <w:rFonts w:ascii="Consolas" w:eastAsia="Times New Roman" w:hAnsi="Consolas" w:cs="Segoe UI"/>
+                <w:color w:val="333333"/>
+                <w:sz w:val="18"/>
+                <w:szCs w:val="18"/>
+              </w:rPr>
+              <w:t xml:space="preserve">            </w:t>
+            </w:r>
+            <w:r>
+              <w:rPr>
+                <w:rFonts w:ascii="Consolas" w:eastAsia="Times New Roman" w:hAnsi="Consolas" w:cs="Segoe UI"/>
+                <w:color w:val="A71D5D"/>
+                <w:sz w:val="18"/>
+              </w:rPr>
+              <w:t>raise</w:t>
+            </w:r>
+          </w:p>
+        </w:tc>
+      </w:tr>
+      <w:tr>
+        <w:tc>
+          <w:tcPr>
+            <w:tcW w:w="330" w:type="dxa"/>
+            <w:noWrap/>
+            <w:hideMark/>
+          </w:tcPr>
+          <w:p>
+            <w:pPr>
+              <w:spacing w:after="0" w:line="300" w:lineRule="atLeast"/>
+              <w:jc w:val="right"/>
+              <w:rPr>
+                <w:rFonts w:ascii="Consolas" w:eastAsia="Times New Roman" w:hAnsi="Consolas" w:cs="Segoe UI"/>
+                <w:color w:val="333333"/>
+                <w:sz w:val="18"/>
+                <w:szCs w:val="18"/>
+              </w:rPr>
+            </w:pPr>
+          </w:p>
+        </w:tc>
+        <w:tc>
+          <w:tcPr>
+            <w:tcW w:w="8143" w:type="dxa"/>
+            <w:hideMark/>
+          </w:tcPr>
+          <w:p>
+            <w:pPr>
+              <w:spacing w:after="0" w:line="300" w:lineRule="atLeast"/>
+              <w:rPr>
+                <w:rFonts w:ascii="Consolas" w:eastAsia="Times New Roman" w:hAnsi="Consolas" w:cs="Segoe UI"/>
+                <w:color w:val="333333"/>
+                <w:sz w:val="18"/>
+                <w:szCs w:val="18"/>
+              </w:rPr>
+            </w:pPr>
+          </w:p>
+        </w:tc>
+      </w:tr>
+      <w:tr>
+        <w:tc>
+          <w:tcPr>
+            <w:tcW w:w="330" w:type="dxa"/>
+            <w:noWrap/>
+            <w:hideMark/>
+          </w:tcPr>
+          <w:p>
+            <w:pPr>
+              <w:spacing w:after="0" w:line="300" w:lineRule="atLeast"/>
+              <w:jc w:val="right"/>
+              <w:rPr>
+                <w:rFonts w:ascii="Consolas" w:eastAsia="Times New Roman" w:hAnsi="Consolas" w:cs="Segoe UI"/>
+                <w:color w:val="333333"/>
+                <w:sz w:val="18"/>
+                <w:szCs w:val="18"/>
+              </w:rPr>
+            </w:pPr>
+          </w:p>
+        </w:tc>
+        <w:tc>
+          <w:tcPr>
+            <w:tcW w:w="8143" w:type="dxa"/>
+            <w:hideMark/>
+          </w:tcPr>
+          <w:p>
+            <w:pPr>
+              <w:spacing w:after="0" w:line="300" w:lineRule="atLeast"/>
+              <w:rPr>
+                <w:rFonts w:ascii="Consolas" w:eastAsia="Times New Roman" w:hAnsi="Consolas" w:cs="Segoe UI"/>
+                <w:color w:val="333333"/>
+                <w:sz w:val="18"/>
+                <w:szCs w:val="18"/>
+              </w:rPr>
+            </w:pPr>
+            <w:r>
+              <w:rPr>
+                <w:rFonts w:ascii="Consolas" w:eastAsia="Times New Roman" w:hAnsi="Consolas" w:cs="Segoe UI"/>
+                <w:color w:val="333333"/>
+                <w:sz w:val="18"/>
+                <w:szCs w:val="18"/>
+              </w:rPr>
+              <w:t xml:space="preserve">        </w:t>
+            </w:r>
+            <w:r>
+              <w:rPr>
+                <w:rFonts w:ascii="Consolas" w:eastAsia="Times New Roman" w:hAnsi="Consolas" w:cs="Segoe UI"/>
+                <w:color w:val="969896"/>
+                <w:sz w:val="18"/>
+              </w:rPr>
+              <w:t># initial read of file</w:t>
+            </w:r>
+          </w:p>
+        </w:tc>
+      </w:tr>
+      <w:tr>
+        <w:tc>
+          <w:tcPr>
+            <w:tcW w:w="330" w:type="dxa"/>
+            <w:noWrap/>
+            <w:hideMark/>
+          </w:tcPr>
+          <w:p>
+            <w:pPr>
+              <w:spacing w:after="0" w:line="300" w:lineRule="atLeast"/>
+              <w:jc w:val="right"/>
+              <w:rPr>
+                <w:rFonts w:ascii="Consolas" w:eastAsia="Times New Roman" w:hAnsi="Consolas" w:cs="Segoe UI"/>
+                <w:color w:val="333333"/>
+                <w:sz w:val="18"/>
+                <w:szCs w:val="18"/>
+              </w:rPr>
+            </w:pPr>
+          </w:p>
+        </w:tc>
+        <w:tc>
+          <w:tcPr>
+            <w:tcW w:w="8143" w:type="dxa"/>
+            <w:hideMark/>
+          </w:tcPr>
+          <w:p>
+            <w:pPr>
+              <w:spacing w:after="0" w:line="300" w:lineRule="atLeast"/>
+              <w:rPr>
+                <w:rFonts w:ascii="Consolas" w:eastAsia="Times New Roman" w:hAnsi="Consolas" w:cs="Segoe UI"/>
+                <w:color w:val="333333"/>
+                <w:sz w:val="18"/>
+                <w:szCs w:val="18"/>
+              </w:rPr>
+            </w:pPr>
+            <w:r>
+              <w:rPr>
+                <w:rFonts w:ascii="Consolas" w:eastAsia="Times New Roman" w:hAnsi="Consolas" w:cs="Segoe UI"/>
+                <w:color w:val="333333"/>
+                <w:sz w:val="18"/>
+                <w:szCs w:val="18"/>
+              </w:rPr>
+              <w:t xml:space="preserve">        message </w:t>
+            </w:r>
+            <w:r>
+              <w:rPr>
+                <w:rFonts w:ascii="Consolas" w:eastAsia="Times New Roman" w:hAnsi="Consolas" w:cs="Segoe UI"/>
+                <w:color w:val="A71D5D"/>
+                <w:sz w:val="18"/>
+              </w:rPr>
+              <w:t>=</w:t>
+            </w:r>
+            <w:r>
+              <w:rPr>
+                <w:rFonts w:ascii="Consolas" w:eastAsia="Times New Roman" w:hAnsi="Consolas" w:cs="Segoe UI"/>
+                <w:color w:val="333333"/>
+                <w:sz w:val="18"/>
+                <w:szCs w:val="18"/>
+              </w:rPr>
+              <w:t xml:space="preserve"> </w:t>
+            </w:r>
+            <w:proofErr w:type="spellStart"/>
+            <w:r>
+              <w:rPr>
+                <w:rFonts w:ascii="Consolas" w:eastAsia="Times New Roman" w:hAnsi="Consolas" w:cs="Segoe UI"/>
+                <w:color w:val="333333"/>
+                <w:sz w:val="18"/>
+                <w:szCs w:val="18"/>
+              </w:rPr>
+              <w:t>fileRead.read</w:t>
+            </w:r>
+            <w:proofErr w:type="spellEnd"/>
+            <w:r>
+              <w:rPr>
+                <w:rFonts w:ascii="Consolas" w:eastAsia="Times New Roman" w:hAnsi="Consolas" w:cs="Segoe UI"/>
+                <w:color w:val="333333"/>
+                <w:sz w:val="18"/>
+                <w:szCs w:val="18"/>
+              </w:rPr>
+              <w:t>(</w:t>
+            </w:r>
+            <w:proofErr w:type="spellStart"/>
+            <w:r>
+              <w:rPr>
+                <w:rFonts w:ascii="Consolas" w:eastAsia="Times New Roman" w:hAnsi="Consolas" w:cs="Segoe UI"/>
+                <w:color w:val="333333"/>
+                <w:sz w:val="18"/>
+                <w:szCs w:val="18"/>
+              </w:rPr>
+              <w:t>PacketSize</w:t>
+            </w:r>
+            <w:proofErr w:type="spellEnd"/>
+            <w:r>
+              <w:rPr>
+                <w:rFonts w:ascii="Consolas" w:eastAsia="Times New Roman" w:hAnsi="Consolas" w:cs="Segoe UI"/>
+                <w:color w:val="333333"/>
+                <w:sz w:val="18"/>
+                <w:szCs w:val="18"/>
+              </w:rPr>
+              <w:t>)</w:t>
+            </w:r>
+          </w:p>
+        </w:tc>
+      </w:tr>
+      <w:tr>
+        <w:tc>
+          <w:tcPr>
+            <w:tcW w:w="330" w:type="dxa"/>
+            <w:noWrap/>
+            <w:hideMark/>
+          </w:tcPr>
+          <w:p>
+            <w:pPr>
+              <w:spacing w:after="0" w:line="300" w:lineRule="atLeast"/>
+              <w:jc w:val="right"/>
+              <w:rPr>
+                <w:rFonts w:ascii="Consolas" w:eastAsia="Times New Roman" w:hAnsi="Consolas" w:cs="Segoe UI"/>
+                <w:color w:val="333333"/>
+                <w:sz w:val="18"/>
+                <w:szCs w:val="18"/>
+              </w:rPr>
+            </w:pPr>
+          </w:p>
+        </w:tc>
+        <w:tc>
+          <w:tcPr>
+            <w:tcW w:w="8143" w:type="dxa"/>
+            <w:hideMark/>
+          </w:tcPr>
+          <w:p>
+            <w:pPr>
+              <w:spacing w:after="0" w:line="300" w:lineRule="atLeast"/>
+              <w:rPr>
+                <w:rFonts w:ascii="Consolas" w:eastAsia="Times New Roman" w:hAnsi="Consolas" w:cs="Segoe UI"/>
+                <w:color w:val="333333"/>
+                <w:sz w:val="18"/>
+                <w:szCs w:val="18"/>
+              </w:rPr>
+            </w:pPr>
+            <w:r>
+              <w:rPr>
+                <w:rFonts w:ascii="Consolas" w:eastAsia="Times New Roman" w:hAnsi="Consolas" w:cs="Segoe UI"/>
+                <w:color w:val="333333"/>
+                <w:sz w:val="18"/>
+                <w:szCs w:val="18"/>
+              </w:rPr>
+              <w:t xml:space="preserve">        </w:t>
+            </w:r>
+            <w:r>
+              <w:rPr>
+                <w:rFonts w:ascii="Consolas" w:eastAsia="Times New Roman" w:hAnsi="Consolas" w:cs="Segoe UI"/>
+                <w:color w:val="969896"/>
+                <w:sz w:val="18"/>
+              </w:rPr>
+              <w:t># loop to read and send packets to the server</w:t>
+            </w:r>
+          </w:p>
+        </w:tc>
+      </w:tr>
+      <w:tr>
+        <w:tc>
+          <w:tcPr>
+            <w:tcW w:w="330" w:type="dxa"/>
+            <w:noWrap/>
+            <w:hideMark/>
+          </w:tcPr>
+          <w:p>
+            <w:pPr>
+              <w:spacing w:after="0" w:line="300" w:lineRule="atLeast"/>
+              <w:jc w:val="right"/>
+              <w:rPr>
+                <w:rFonts w:ascii="Consolas" w:eastAsia="Times New Roman" w:hAnsi="Consolas" w:cs="Segoe UI"/>
+                <w:color w:val="333333"/>
+                <w:sz w:val="18"/>
+                <w:szCs w:val="18"/>
+              </w:rPr>
+            </w:pPr>
+          </w:p>
+        </w:tc>
+        <w:tc>
+          <w:tcPr>
+            <w:tcW w:w="8143" w:type="dxa"/>
+            <w:hideMark/>
+          </w:tcPr>
+          <w:p>
+            <w:pPr>
+              <w:spacing w:after="0" w:line="300" w:lineRule="atLeast"/>
+              <w:rPr>
+                <w:rFonts w:ascii="Consolas" w:eastAsia="Times New Roman" w:hAnsi="Consolas" w:cs="Segoe UI"/>
+                <w:color w:val="333333"/>
+                <w:sz w:val="18"/>
+                <w:szCs w:val="18"/>
+              </w:rPr>
+            </w:pPr>
+            <w:r>
+              <w:rPr>
+                <w:rFonts w:ascii="Consolas" w:eastAsia="Times New Roman" w:hAnsi="Consolas" w:cs="Segoe UI"/>
+                <w:color w:val="333333"/>
+                <w:sz w:val="18"/>
+                <w:szCs w:val="18"/>
+              </w:rPr>
+              <w:t xml:space="preserve">        </w:t>
+            </w:r>
+            <w:r>
+              <w:rPr>
+                <w:rFonts w:ascii="Consolas" w:eastAsia="Times New Roman" w:hAnsi="Consolas" w:cs="Segoe UI"/>
+                <w:color w:val="A71D5D"/>
+                <w:sz w:val="18"/>
+              </w:rPr>
+              <w:t>while</w:t>
+            </w:r>
+            <w:r>
+              <w:rPr>
+                <w:rFonts w:ascii="Consolas" w:eastAsia="Times New Roman" w:hAnsi="Consolas" w:cs="Segoe UI"/>
+                <w:color w:val="333333"/>
+                <w:sz w:val="18"/>
+                <w:szCs w:val="18"/>
+              </w:rPr>
+              <w:t xml:space="preserve"> message </w:t>
+            </w:r>
+            <w:r>
+              <w:rPr>
+                <w:rFonts w:ascii="Consolas" w:eastAsia="Times New Roman" w:hAnsi="Consolas" w:cs="Segoe UI"/>
+                <w:color w:val="A71D5D"/>
+                <w:sz w:val="18"/>
+              </w:rPr>
+              <w:t>!=</w:t>
+            </w:r>
+            <w:r>
+              <w:rPr>
+                <w:rFonts w:ascii="Consolas" w:eastAsia="Times New Roman" w:hAnsi="Consolas" w:cs="Segoe UI"/>
+                <w:color w:val="333333"/>
+                <w:sz w:val="18"/>
+                <w:szCs w:val="18"/>
+              </w:rPr>
+              <w:t xml:space="preserve"> </w:t>
+            </w:r>
+            <w:r>
+              <w:rPr>
+                <w:rFonts w:ascii="Consolas" w:eastAsia="Times New Roman" w:hAnsi="Consolas" w:cs="Segoe UI"/>
+                <w:color w:val="A71D5D"/>
+                <w:sz w:val="18"/>
+              </w:rPr>
+              <w:t>b</w:t>
+            </w:r>
+            <w:r>
+              <w:rPr>
+                <w:rFonts w:ascii="Consolas" w:eastAsia="Times New Roman" w:hAnsi="Consolas" w:cs="Segoe UI"/>
+                <w:color w:val="183691"/>
+                <w:sz w:val="18"/>
+              </w:rPr>
+              <w:t>""</w:t>
+            </w:r>
+            <w:r>
+              <w:rPr>
+                <w:rFonts w:ascii="Consolas" w:eastAsia="Times New Roman" w:hAnsi="Consolas" w:cs="Segoe UI"/>
+                <w:color w:val="333333"/>
+                <w:sz w:val="18"/>
+                <w:szCs w:val="18"/>
+              </w:rPr>
+              <w:t>:</w:t>
+            </w:r>
+          </w:p>
+        </w:tc>
+      </w:tr>
+      <w:tr>
+        <w:tc>
+          <w:tcPr>
+            <w:tcW w:w="330" w:type="dxa"/>
+            <w:noWrap/>
+            <w:hideMark/>
+          </w:tcPr>
+          <w:p>
+            <w:pPr>
+              <w:spacing w:after="0" w:line="300" w:lineRule="atLeast"/>
+              <w:jc w:val="right"/>
+              <w:rPr>
+                <w:rFonts w:ascii="Consolas" w:eastAsia="Times New Roman" w:hAnsi="Consolas" w:cs="Segoe UI"/>
+                <w:color w:val="333333"/>
+                <w:sz w:val="18"/>
+                <w:szCs w:val="18"/>
+              </w:rPr>
+            </w:pPr>
+          </w:p>
+        </w:tc>
+        <w:tc>
+          <w:tcPr>
+            <w:tcW w:w="8143" w:type="dxa"/>
+            <w:hideMark/>
+          </w:tcPr>
+          <w:p>
+            <w:pPr>
+              <w:spacing w:after="0" w:line="300" w:lineRule="atLeast"/>
+              <w:rPr>
+                <w:rFonts w:ascii="Consolas" w:eastAsia="Times New Roman" w:hAnsi="Consolas" w:cs="Segoe UI"/>
+                <w:color w:val="333333"/>
+                <w:sz w:val="18"/>
+                <w:szCs w:val="18"/>
+              </w:rPr>
+            </w:pPr>
+            <w:r>
+              <w:rPr>
+                <w:rFonts w:ascii="Consolas" w:eastAsia="Times New Roman" w:hAnsi="Consolas" w:cs="Segoe UI"/>
+                <w:color w:val="333333"/>
+                <w:sz w:val="18"/>
+                <w:szCs w:val="18"/>
+              </w:rPr>
+              <w:t xml:space="preserve">            packet </w:t>
+            </w:r>
+            <w:r>
+              <w:rPr>
+                <w:rFonts w:ascii="Consolas" w:eastAsia="Times New Roman" w:hAnsi="Consolas" w:cs="Segoe UI"/>
+                <w:color w:val="A71D5D"/>
+                <w:sz w:val="18"/>
+              </w:rPr>
+              <w:t>=</w:t>
+            </w:r>
+            <w:r>
+              <w:rPr>
+                <w:rFonts w:ascii="Consolas" w:eastAsia="Times New Roman" w:hAnsi="Consolas" w:cs="Segoe UI"/>
+                <w:color w:val="333333"/>
+                <w:sz w:val="18"/>
+                <w:szCs w:val="18"/>
+              </w:rPr>
+              <w:t xml:space="preserve"> message</w:t>
+            </w:r>
+          </w:p>
+        </w:tc>
+      </w:tr>
+      <w:tr>
+        <w:tc>
+          <w:tcPr>
+            <w:tcW w:w="330" w:type="dxa"/>
+            <w:noWrap/>
+            <w:hideMark/>
+          </w:tcPr>
+          <w:p>
+            <w:pPr>
+              <w:spacing w:after="0" w:line="300" w:lineRule="atLeast"/>
+              <w:jc w:val="right"/>
+              <w:rPr>
+                <w:rFonts w:ascii="Consolas" w:eastAsia="Times New Roman" w:hAnsi="Consolas" w:cs="Segoe UI"/>
+                <w:color w:val="333333"/>
+                <w:sz w:val="18"/>
+                <w:szCs w:val="18"/>
+              </w:rPr>
+            </w:pPr>
+          </w:p>
+        </w:tc>
+        <w:tc>
+          <w:tcPr>
+            <w:tcW w:w="8143" w:type="dxa"/>
+            <w:hideMark/>
+          </w:tcPr>
+          <w:p>
+            <w:pPr>
+              <w:spacing w:after="0" w:line="300" w:lineRule="atLeast"/>
+              <w:rPr>
+                <w:rFonts w:ascii="Consolas" w:eastAsia="Times New Roman" w:hAnsi="Consolas" w:cs="Segoe UI"/>
+                <w:color w:val="333333"/>
+                <w:sz w:val="18"/>
+                <w:szCs w:val="18"/>
+              </w:rPr>
+            </w:pPr>
+            <w:r>
+              <w:rPr>
+                <w:rFonts w:ascii="Consolas" w:eastAsia="Times New Roman" w:hAnsi="Consolas" w:cs="Segoe UI"/>
+                <w:color w:val="333333"/>
+                <w:sz w:val="18"/>
+                <w:szCs w:val="18"/>
+              </w:rPr>
+              <w:t xml:space="preserve">            </w:t>
+            </w:r>
+            <w:proofErr w:type="spellStart"/>
+            <w:r>
+              <w:rPr>
+                <w:rFonts w:ascii="Consolas" w:eastAsia="Times New Roman" w:hAnsi="Consolas" w:cs="Segoe UI"/>
+                <w:color w:val="333333"/>
+                <w:sz w:val="18"/>
+                <w:szCs w:val="18"/>
+              </w:rPr>
+              <w:t>clientSocket.sendto</w:t>
+            </w:r>
+            <w:proofErr w:type="spellEnd"/>
+            <w:r>
+              <w:rPr>
+                <w:rFonts w:ascii="Consolas" w:eastAsia="Times New Roman" w:hAnsi="Consolas" w:cs="Segoe UI"/>
+                <w:color w:val="333333"/>
+                <w:sz w:val="18"/>
+                <w:szCs w:val="18"/>
+              </w:rPr>
+              <w:t>(packet, (</w:t>
+            </w:r>
+            <w:proofErr w:type="spellStart"/>
+            <w:r>
+              <w:rPr>
+                <w:rFonts w:ascii="Consolas" w:eastAsia="Times New Roman" w:hAnsi="Consolas" w:cs="Segoe UI"/>
+                <w:color w:val="333333"/>
+                <w:sz w:val="18"/>
+                <w:szCs w:val="18"/>
+              </w:rPr>
+              <w:t>ServerName</w:t>
+            </w:r>
+            <w:proofErr w:type="spellEnd"/>
+            <w:r>
+              <w:rPr>
+                <w:rFonts w:ascii="Consolas" w:eastAsia="Times New Roman" w:hAnsi="Consolas" w:cs="Segoe UI"/>
+                <w:color w:val="333333"/>
+                <w:sz w:val="18"/>
+                <w:szCs w:val="18"/>
+              </w:rPr>
+              <w:t xml:space="preserve">, </w:t>
+            </w:r>
+            <w:proofErr w:type="spellStart"/>
+            <w:r>
+              <w:rPr>
+                <w:rFonts w:ascii="Consolas" w:eastAsia="Times New Roman" w:hAnsi="Consolas" w:cs="Segoe UI"/>
+                <w:color w:val="333333"/>
+                <w:sz w:val="18"/>
+                <w:szCs w:val="18"/>
+              </w:rPr>
+              <w:t>ServerPort</w:t>
+            </w:r>
+            <w:proofErr w:type="spellEnd"/>
+            <w:r>
+              <w:rPr>
+                <w:rFonts w:ascii="Consolas" w:eastAsia="Times New Roman" w:hAnsi="Consolas" w:cs="Segoe UI"/>
+                <w:color w:val="333333"/>
+                <w:sz w:val="18"/>
+                <w:szCs w:val="18"/>
+              </w:rPr>
+              <w:t>))</w:t>
+            </w:r>
+          </w:p>
+        </w:tc>
+      </w:tr>
+      <w:tr>
+        <w:tc>
+          <w:tcPr>
+            <w:tcW w:w="330" w:type="dxa"/>
+            <w:noWrap/>
+            <w:hideMark/>
+          </w:tcPr>
+          <w:p>
+            <w:pPr>
+              <w:spacing w:after="0" w:line="300" w:lineRule="atLeast"/>
+              <w:jc w:val="right"/>
+              <w:rPr>
+                <w:rFonts w:ascii="Consolas" w:eastAsia="Times New Roman" w:hAnsi="Consolas" w:cs="Segoe UI"/>
+                <w:color w:val="333333"/>
+                <w:sz w:val="18"/>
+                <w:szCs w:val="18"/>
+              </w:rPr>
+            </w:pPr>
+          </w:p>
+        </w:tc>
+        <w:tc>
+          <w:tcPr>
+            <w:tcW w:w="8143" w:type="dxa"/>
+            <w:hideMark/>
+          </w:tcPr>
+          <w:p>
+            <w:pPr>
+              <w:spacing w:after="0" w:line="300" w:lineRule="atLeast"/>
+              <w:rPr>
+                <w:rFonts w:ascii="Consolas" w:eastAsia="Times New Roman" w:hAnsi="Consolas" w:cs="Segoe UI"/>
+                <w:color w:val="333333"/>
+                <w:sz w:val="18"/>
+                <w:szCs w:val="18"/>
+              </w:rPr>
+            </w:pPr>
+            <w:r>
+              <w:rPr>
+                <w:rFonts w:ascii="Consolas" w:eastAsia="Times New Roman" w:hAnsi="Consolas" w:cs="Segoe UI"/>
+                <w:color w:val="333333"/>
+                <w:sz w:val="18"/>
+                <w:szCs w:val="18"/>
+              </w:rPr>
+              <w:t xml:space="preserve">            message </w:t>
+            </w:r>
+            <w:r>
+              <w:rPr>
+                <w:rFonts w:ascii="Consolas" w:eastAsia="Times New Roman" w:hAnsi="Consolas" w:cs="Segoe UI"/>
+                <w:color w:val="A71D5D"/>
+                <w:sz w:val="18"/>
+              </w:rPr>
+              <w:t>=</w:t>
+            </w:r>
+            <w:r>
+              <w:rPr>
+                <w:rFonts w:ascii="Consolas" w:eastAsia="Times New Roman" w:hAnsi="Consolas" w:cs="Segoe UI"/>
+                <w:color w:val="333333"/>
+                <w:sz w:val="18"/>
+                <w:szCs w:val="18"/>
+              </w:rPr>
+              <w:t xml:space="preserve"> </w:t>
+            </w:r>
+            <w:proofErr w:type="spellStart"/>
+            <w:r>
+              <w:rPr>
+                <w:rFonts w:ascii="Consolas" w:eastAsia="Times New Roman" w:hAnsi="Consolas" w:cs="Segoe UI"/>
+                <w:color w:val="333333"/>
+                <w:sz w:val="18"/>
+                <w:szCs w:val="18"/>
+              </w:rPr>
+              <w:t>fileRead.read</w:t>
+            </w:r>
+            <w:proofErr w:type="spellEnd"/>
+            <w:r>
+              <w:rPr>
+                <w:rFonts w:ascii="Consolas" w:eastAsia="Times New Roman" w:hAnsi="Consolas" w:cs="Segoe UI"/>
+                <w:color w:val="333333"/>
+                <w:sz w:val="18"/>
+                <w:szCs w:val="18"/>
+              </w:rPr>
+              <w:t>(</w:t>
+            </w:r>
+            <w:proofErr w:type="spellStart"/>
+            <w:r>
+              <w:rPr>
+                <w:rFonts w:ascii="Consolas" w:eastAsia="Times New Roman" w:hAnsi="Consolas" w:cs="Segoe UI"/>
+                <w:color w:val="333333"/>
+                <w:sz w:val="18"/>
+                <w:szCs w:val="18"/>
+              </w:rPr>
+              <w:t>PacketSize</w:t>
+            </w:r>
+            <w:proofErr w:type="spellEnd"/>
+            <w:r>
+              <w:rPr>
+                <w:rFonts w:ascii="Consolas" w:eastAsia="Times New Roman" w:hAnsi="Consolas" w:cs="Segoe UI"/>
+                <w:color w:val="333333"/>
+                <w:sz w:val="18"/>
+                <w:szCs w:val="18"/>
+              </w:rPr>
+              <w:t>)</w:t>
+            </w:r>
+          </w:p>
+        </w:tc>
+      </w:tr>
+      <w:tr>
+        <w:tc>
+          <w:tcPr>
+            <w:tcW w:w="330" w:type="dxa"/>
+            <w:noWrap/>
+            <w:hideMark/>
+          </w:tcPr>
+          <w:p>
+            <w:pPr>
+              <w:spacing w:after="0" w:line="300" w:lineRule="atLeast"/>
+              <w:jc w:val="right"/>
+              <w:rPr>
+                <w:rFonts w:ascii="Consolas" w:eastAsia="Times New Roman" w:hAnsi="Consolas" w:cs="Segoe UI"/>
+                <w:color w:val="333333"/>
+                <w:sz w:val="18"/>
+                <w:szCs w:val="18"/>
+              </w:rPr>
+            </w:pPr>
+          </w:p>
+        </w:tc>
+        <w:tc>
+          <w:tcPr>
+            <w:tcW w:w="8143" w:type="dxa"/>
+            <w:hideMark/>
+          </w:tcPr>
+          <w:p>
+            <w:pPr>
+              <w:spacing w:after="0" w:line="300" w:lineRule="atLeast"/>
+              <w:rPr>
+                <w:rFonts w:ascii="Consolas" w:eastAsia="Times New Roman" w:hAnsi="Consolas" w:cs="Segoe UI"/>
+                <w:color w:val="333333"/>
+                <w:sz w:val="18"/>
+                <w:szCs w:val="18"/>
+              </w:rPr>
+            </w:pPr>
+          </w:p>
+        </w:tc>
+      </w:tr>
+      <w:tr>
+        <w:tc>
+          <w:tcPr>
+            <w:tcW w:w="330" w:type="dxa"/>
+            <w:noWrap/>
+            <w:hideMark/>
+          </w:tcPr>
+          <w:p>
+            <w:pPr>
+              <w:spacing w:after="0" w:line="300" w:lineRule="atLeast"/>
+              <w:jc w:val="right"/>
+              <w:rPr>
+                <w:rFonts w:ascii="Consolas" w:eastAsia="Times New Roman" w:hAnsi="Consolas" w:cs="Segoe UI"/>
+                <w:color w:val="333333"/>
+                <w:sz w:val="18"/>
+                <w:szCs w:val="18"/>
+              </w:rPr>
+            </w:pPr>
+          </w:p>
+        </w:tc>
+        <w:tc>
+          <w:tcPr>
+            <w:tcW w:w="8143" w:type="dxa"/>
+            <w:hideMark/>
+          </w:tcPr>
+          <w:p>
+            <w:pPr>
+              <w:spacing w:after="0" w:line="300" w:lineRule="atLeast"/>
+              <w:rPr>
+                <w:rFonts w:ascii="Consolas" w:eastAsia="Times New Roman" w:hAnsi="Consolas" w:cs="Segoe UI"/>
+                <w:color w:val="333333"/>
+                <w:sz w:val="18"/>
+                <w:szCs w:val="18"/>
+              </w:rPr>
+            </w:pPr>
+            <w:r>
+              <w:rPr>
+                <w:rFonts w:ascii="Consolas" w:eastAsia="Times New Roman" w:hAnsi="Consolas" w:cs="Segoe UI"/>
+                <w:color w:val="333333"/>
+                <w:sz w:val="18"/>
+                <w:szCs w:val="18"/>
+              </w:rPr>
+              <w:t xml:space="preserve">        </w:t>
+            </w:r>
+            <w:r>
+              <w:rPr>
+                <w:rFonts w:ascii="Consolas" w:eastAsia="Times New Roman" w:hAnsi="Consolas" w:cs="Segoe UI"/>
+                <w:color w:val="969896"/>
+                <w:sz w:val="18"/>
+              </w:rPr>
+              <w:t># Send a final message to the server to signify end</w:t>
+            </w:r>
+          </w:p>
+        </w:tc>
+      </w:tr>
+      <w:tr>
+        <w:tc>
+          <w:tcPr>
+            <w:tcW w:w="330" w:type="dxa"/>
+            <w:noWrap/>
+            <w:hideMark/>
+          </w:tcPr>
+          <w:p>
+            <w:pPr>
+              <w:spacing w:after="0" w:line="300" w:lineRule="atLeast"/>
+              <w:jc w:val="right"/>
+              <w:rPr>
+                <w:rFonts w:ascii="Consolas" w:eastAsia="Times New Roman" w:hAnsi="Consolas" w:cs="Segoe UI"/>
+                <w:color w:val="333333"/>
+                <w:sz w:val="18"/>
+                <w:szCs w:val="18"/>
+              </w:rPr>
+            </w:pPr>
+          </w:p>
+        </w:tc>
+        <w:tc>
+          <w:tcPr>
+            <w:tcW w:w="8143" w:type="dxa"/>
+            <w:hideMark/>
+          </w:tcPr>
+          <w:p>
+            <w:pPr>
+              <w:spacing w:after="0" w:line="300" w:lineRule="atLeast"/>
+              <w:rPr>
+                <w:rFonts w:ascii="Consolas" w:eastAsia="Times New Roman" w:hAnsi="Consolas" w:cs="Segoe UI"/>
+                <w:color w:val="333333"/>
+                <w:sz w:val="18"/>
+                <w:szCs w:val="18"/>
+              </w:rPr>
+            </w:pPr>
+            <w:r>
+              <w:rPr>
+                <w:rFonts w:ascii="Consolas" w:eastAsia="Times New Roman" w:hAnsi="Consolas" w:cs="Segoe UI"/>
+                <w:color w:val="333333"/>
+                <w:sz w:val="18"/>
+                <w:szCs w:val="18"/>
+              </w:rPr>
+              <w:t xml:space="preserve">        </w:t>
+            </w:r>
+            <w:proofErr w:type="spellStart"/>
+            <w:r>
+              <w:rPr>
+                <w:rFonts w:ascii="Consolas" w:eastAsia="Times New Roman" w:hAnsi="Consolas" w:cs="Segoe UI"/>
+                <w:color w:val="333333"/>
+                <w:sz w:val="18"/>
+                <w:szCs w:val="18"/>
+              </w:rPr>
+              <w:t>clientSocket.sendto</w:t>
+            </w:r>
+            <w:proofErr w:type="spellEnd"/>
+            <w:r>
+              <w:rPr>
+                <w:rFonts w:ascii="Consolas" w:eastAsia="Times New Roman" w:hAnsi="Consolas" w:cs="Segoe UI"/>
+                <w:color w:val="333333"/>
+                <w:sz w:val="18"/>
+                <w:szCs w:val="18"/>
+              </w:rPr>
+              <w:t>(</w:t>
+            </w:r>
+            <w:proofErr w:type="spellStart"/>
+            <w:r>
+              <w:rPr>
+                <w:rFonts w:ascii="Consolas" w:eastAsia="Times New Roman" w:hAnsi="Consolas" w:cs="Segoe UI"/>
+                <w:color w:val="333333"/>
+                <w:sz w:val="18"/>
+                <w:szCs w:val="18"/>
+              </w:rPr>
+              <w:t>TerminateCharacter</w:t>
+            </w:r>
+            <w:proofErr w:type="spellEnd"/>
+            <w:r>
+              <w:rPr>
+                <w:rFonts w:ascii="Consolas" w:eastAsia="Times New Roman" w:hAnsi="Consolas" w:cs="Segoe UI"/>
+                <w:color w:val="333333"/>
+                <w:sz w:val="18"/>
+                <w:szCs w:val="18"/>
+              </w:rPr>
+              <w:t>, (</w:t>
+            </w:r>
+            <w:proofErr w:type="spellStart"/>
+            <w:r>
+              <w:rPr>
+                <w:rFonts w:ascii="Consolas" w:eastAsia="Times New Roman" w:hAnsi="Consolas" w:cs="Segoe UI"/>
+                <w:color w:val="333333"/>
+                <w:sz w:val="18"/>
+                <w:szCs w:val="18"/>
+              </w:rPr>
+              <w:t>ServerName</w:t>
+            </w:r>
+            <w:proofErr w:type="spellEnd"/>
+            <w:r>
+              <w:rPr>
+                <w:rFonts w:ascii="Consolas" w:eastAsia="Times New Roman" w:hAnsi="Consolas" w:cs="Segoe UI"/>
+                <w:color w:val="333333"/>
+                <w:sz w:val="18"/>
+                <w:szCs w:val="18"/>
+              </w:rPr>
+              <w:t xml:space="preserve">, </w:t>
+            </w:r>
+            <w:proofErr w:type="spellStart"/>
+            <w:r>
+              <w:rPr>
+                <w:rFonts w:ascii="Consolas" w:eastAsia="Times New Roman" w:hAnsi="Consolas" w:cs="Segoe UI"/>
+                <w:color w:val="333333"/>
+                <w:sz w:val="18"/>
+                <w:szCs w:val="18"/>
+              </w:rPr>
+              <w:t>ServerPort</w:t>
+            </w:r>
+            <w:proofErr w:type="spellEnd"/>
+            <w:r>
+              <w:rPr>
+                <w:rFonts w:ascii="Consolas" w:eastAsia="Times New Roman" w:hAnsi="Consolas" w:cs="Segoe UI"/>
+                <w:color w:val="333333"/>
+                <w:sz w:val="18"/>
+                <w:szCs w:val="18"/>
+              </w:rPr>
+              <w:t>))</w:t>
+            </w:r>
+          </w:p>
+        </w:tc>
+      </w:tr>
+      <w:tr>
+        <w:tc>
+          <w:tcPr>
+            <w:tcW w:w="330" w:type="dxa"/>
+            <w:noWrap/>
+            <w:hideMark/>
+          </w:tcPr>
+          <w:p>
+            <w:pPr>
+              <w:spacing w:after="0" w:line="300" w:lineRule="atLeast"/>
+              <w:jc w:val="right"/>
+              <w:rPr>
+                <w:rFonts w:ascii="Consolas" w:eastAsia="Times New Roman" w:hAnsi="Consolas" w:cs="Segoe UI"/>
+                <w:color w:val="333333"/>
+                <w:sz w:val="18"/>
+                <w:szCs w:val="18"/>
+              </w:rPr>
+            </w:pPr>
+          </w:p>
+        </w:tc>
+        <w:tc>
+          <w:tcPr>
+            <w:tcW w:w="8143" w:type="dxa"/>
+            <w:hideMark/>
+          </w:tcPr>
+          <w:p>
+            <w:pPr>
+              <w:spacing w:after="0" w:line="300" w:lineRule="atLeast"/>
+              <w:rPr>
+                <w:rFonts w:ascii="Consolas" w:eastAsia="Times New Roman" w:hAnsi="Consolas" w:cs="Segoe UI"/>
+                <w:color w:val="333333"/>
+                <w:sz w:val="18"/>
+                <w:szCs w:val="18"/>
+              </w:rPr>
+            </w:pPr>
+          </w:p>
+        </w:tc>
+      </w:tr>
+      <w:tr>
+        <w:tc>
+          <w:tcPr>
+            <w:tcW w:w="330" w:type="dxa"/>
+            <w:noWrap/>
+            <w:hideMark/>
+          </w:tcPr>
+          <w:p>
+            <w:pPr>
+              <w:spacing w:after="0" w:line="300" w:lineRule="atLeast"/>
+              <w:jc w:val="right"/>
+              <w:rPr>
+                <w:rFonts w:ascii="Consolas" w:eastAsia="Times New Roman" w:hAnsi="Consolas" w:cs="Segoe UI"/>
+                <w:color w:val="333333"/>
+                <w:sz w:val="18"/>
+                <w:szCs w:val="18"/>
+              </w:rPr>
+            </w:pPr>
+          </w:p>
+        </w:tc>
+        <w:tc>
+          <w:tcPr>
+            <w:tcW w:w="8143" w:type="dxa"/>
+            <w:hideMark/>
+          </w:tcPr>
+          <w:p>
+            <w:pPr>
+              <w:spacing w:after="0" w:line="300" w:lineRule="atLeast"/>
+              <w:rPr>
+                <w:rFonts w:ascii="Consolas" w:eastAsia="Times New Roman" w:hAnsi="Consolas" w:cs="Segoe UI"/>
+                <w:color w:val="333333"/>
+                <w:sz w:val="18"/>
+                <w:szCs w:val="18"/>
+              </w:rPr>
+            </w:pPr>
+            <w:r>
+              <w:rPr>
+                <w:rFonts w:ascii="Consolas" w:eastAsia="Times New Roman" w:hAnsi="Consolas" w:cs="Segoe UI"/>
+                <w:color w:val="333333"/>
+                <w:sz w:val="18"/>
+                <w:szCs w:val="18"/>
+              </w:rPr>
+              <w:t xml:space="preserve">        </w:t>
+            </w:r>
+            <w:r>
+              <w:rPr>
+                <w:rFonts w:ascii="Consolas" w:eastAsia="Times New Roman" w:hAnsi="Consolas" w:cs="Segoe UI"/>
+                <w:color w:val="969896"/>
+                <w:sz w:val="18"/>
+              </w:rPr>
+              <w:t># End by closing the file and the socket</w:t>
+            </w:r>
+          </w:p>
+        </w:tc>
+      </w:tr>
+      <w:tr>
+        <w:tc>
+          <w:tcPr>
+            <w:tcW w:w="330" w:type="dxa"/>
+            <w:noWrap/>
+            <w:hideMark/>
+          </w:tcPr>
+          <w:p>
+            <w:pPr>
+              <w:spacing w:after="0" w:line="300" w:lineRule="atLeast"/>
+              <w:jc w:val="right"/>
+              <w:rPr>
+                <w:rFonts w:ascii="Consolas" w:eastAsia="Times New Roman" w:hAnsi="Consolas" w:cs="Segoe UI"/>
+                <w:color w:val="333333"/>
+                <w:sz w:val="18"/>
+                <w:szCs w:val="18"/>
+              </w:rPr>
+            </w:pPr>
+          </w:p>
+        </w:tc>
+        <w:tc>
+          <w:tcPr>
+            <w:tcW w:w="8143" w:type="dxa"/>
+            <w:hideMark/>
+          </w:tcPr>
+          <w:p>
+            <w:pPr>
+              <w:spacing w:after="0" w:line="300" w:lineRule="atLeast"/>
+              <w:rPr>
+                <w:rFonts w:ascii="Consolas" w:eastAsia="Times New Roman" w:hAnsi="Consolas" w:cs="Segoe UI"/>
+                <w:color w:val="333333"/>
+                <w:sz w:val="18"/>
+                <w:szCs w:val="18"/>
+              </w:rPr>
+            </w:pPr>
+            <w:r>
+              <w:rPr>
+                <w:rFonts w:ascii="Consolas" w:eastAsia="Times New Roman" w:hAnsi="Consolas" w:cs="Segoe UI"/>
+                <w:color w:val="333333"/>
+                <w:sz w:val="18"/>
+                <w:szCs w:val="18"/>
+              </w:rPr>
+              <w:t xml:space="preserve">        </w:t>
+            </w:r>
+            <w:proofErr w:type="spellStart"/>
+            <w:r>
+              <w:rPr>
+                <w:rFonts w:ascii="Consolas" w:eastAsia="Times New Roman" w:hAnsi="Consolas" w:cs="Segoe UI"/>
+                <w:color w:val="333333"/>
+                <w:sz w:val="18"/>
+                <w:szCs w:val="18"/>
+              </w:rPr>
+              <w:t>fileRead.close</w:t>
+            </w:r>
+            <w:proofErr w:type="spellEnd"/>
+            <w:r>
+              <w:rPr>
+                <w:rFonts w:ascii="Consolas" w:eastAsia="Times New Roman" w:hAnsi="Consolas" w:cs="Segoe UI"/>
+                <w:color w:val="333333"/>
+                <w:sz w:val="18"/>
+                <w:szCs w:val="18"/>
+              </w:rPr>
+              <w:t>()</w:t>
+            </w:r>
+          </w:p>
+        </w:tc>
+      </w:tr>
+      <w:tr>
+        <w:tc>
+          <w:tcPr>
+            <w:tcW w:w="330" w:type="dxa"/>
+            <w:noWrap/>
+            <w:hideMark/>
+          </w:tcPr>
+          <w:p>
+            <w:pPr>
+              <w:spacing w:after="0" w:line="300" w:lineRule="atLeast"/>
+              <w:jc w:val="right"/>
+              <w:rPr>
+                <w:rFonts w:ascii="Consolas" w:eastAsia="Times New Roman" w:hAnsi="Consolas" w:cs="Segoe UI"/>
+                <w:color w:val="333333"/>
+                <w:sz w:val="18"/>
+                <w:szCs w:val="18"/>
+              </w:rPr>
+            </w:pPr>
+          </w:p>
+        </w:tc>
+        <w:tc>
+          <w:tcPr>
+            <w:tcW w:w="8143" w:type="dxa"/>
+            <w:hideMark/>
+          </w:tcPr>
+          <w:p>
+            <w:pPr>
+              <w:spacing w:after="0" w:line="300" w:lineRule="atLeast"/>
+              <w:rPr>
+                <w:rFonts w:ascii="Consolas" w:eastAsia="Times New Roman" w:hAnsi="Consolas" w:cs="Segoe UI"/>
+                <w:color w:val="333333"/>
+                <w:sz w:val="18"/>
+                <w:szCs w:val="18"/>
+              </w:rPr>
+            </w:pPr>
+            <w:r>
+              <w:rPr>
+                <w:rFonts w:ascii="Consolas" w:eastAsia="Times New Roman" w:hAnsi="Consolas" w:cs="Segoe UI"/>
+                <w:color w:val="333333"/>
+                <w:sz w:val="18"/>
+                <w:szCs w:val="18"/>
+              </w:rPr>
+              <w:t xml:space="preserve">        </w:t>
+            </w:r>
+            <w:proofErr w:type="spellStart"/>
+            <w:r>
+              <w:rPr>
+                <w:rFonts w:ascii="Consolas" w:eastAsia="Times New Roman" w:hAnsi="Consolas" w:cs="Segoe UI"/>
+                <w:color w:val="333333"/>
+                <w:sz w:val="18"/>
+                <w:szCs w:val="18"/>
+              </w:rPr>
+              <w:t>clientSocket.close</w:t>
+            </w:r>
+            <w:proofErr w:type="spellEnd"/>
+            <w:r>
+              <w:rPr>
+                <w:rFonts w:ascii="Consolas" w:eastAsia="Times New Roman" w:hAnsi="Consolas" w:cs="Segoe UI"/>
+                <w:color w:val="333333"/>
+                <w:sz w:val="18"/>
+                <w:szCs w:val="18"/>
+              </w:rPr>
+              <w:t>()</w:t>
+            </w:r>
+          </w:p>
+        </w:tc>
+      </w:tr>
+      <w:tr>
+        <w:tc>
+          <w:tcPr>
+            <w:tcW w:w="330" w:type="dxa"/>
+            <w:noWrap/>
+            <w:hideMark/>
+          </w:tcPr>
+          <w:p>
+            <w:pPr>
+              <w:spacing w:after="0" w:line="300" w:lineRule="atLeast"/>
+              <w:jc w:val="right"/>
+              <w:rPr>
+                <w:rFonts w:ascii="Consolas" w:eastAsia="Times New Roman" w:hAnsi="Consolas" w:cs="Segoe UI"/>
+                <w:color w:val="333333"/>
+                <w:sz w:val="18"/>
+                <w:szCs w:val="18"/>
+              </w:rPr>
+            </w:pPr>
+          </w:p>
+        </w:tc>
+        <w:tc>
+          <w:tcPr>
+            <w:tcW w:w="8143" w:type="dxa"/>
+            <w:hideMark/>
+          </w:tcPr>
+          <w:p>
+            <w:pPr>
+              <w:spacing w:after="0" w:line="300" w:lineRule="atLeast"/>
+              <w:rPr>
+                <w:rFonts w:ascii="Consolas" w:eastAsia="Times New Roman" w:hAnsi="Consolas" w:cs="Segoe UI"/>
+                <w:color w:val="333333"/>
+                <w:sz w:val="18"/>
+                <w:szCs w:val="18"/>
+              </w:rPr>
+            </w:pPr>
+          </w:p>
+        </w:tc>
+      </w:tr>
+      <w:tr>
+        <w:tc>
+          <w:tcPr>
+            <w:tcW w:w="330" w:type="dxa"/>
+            <w:noWrap/>
+            <w:hideMark/>
+          </w:tcPr>
+          <w:p>
+            <w:pPr>
+              <w:spacing w:after="0" w:line="300" w:lineRule="atLeast"/>
+              <w:jc w:val="right"/>
+              <w:rPr>
+                <w:rFonts w:ascii="Consolas" w:eastAsia="Times New Roman" w:hAnsi="Consolas" w:cs="Segoe UI"/>
+                <w:color w:val="333333"/>
+                <w:sz w:val="18"/>
+                <w:szCs w:val="18"/>
+              </w:rPr>
+            </w:pPr>
+          </w:p>
+        </w:tc>
+        <w:tc>
+          <w:tcPr>
+            <w:tcW w:w="8143" w:type="dxa"/>
+            <w:hideMark/>
+          </w:tcPr>
+          <w:p>
+            <w:pPr>
+              <w:spacing w:after="0" w:line="300" w:lineRule="atLeast"/>
+              <w:rPr>
+                <w:rFonts w:ascii="Consolas" w:eastAsia="Times New Roman" w:hAnsi="Consolas" w:cs="Segoe UI"/>
+                <w:color w:val="333333"/>
+                <w:sz w:val="18"/>
+                <w:szCs w:val="18"/>
+              </w:rPr>
+            </w:pPr>
+            <w:r>
+              <w:rPr>
+                <w:rFonts w:ascii="Consolas" w:eastAsia="Times New Roman" w:hAnsi="Consolas" w:cs="Segoe UI"/>
+                <w:color w:val="333333"/>
+                <w:sz w:val="18"/>
+                <w:szCs w:val="18"/>
+              </w:rPr>
+              <w:t xml:space="preserve">    </w:t>
+            </w:r>
+            <w:r>
+              <w:rPr>
+                <w:rFonts w:ascii="Consolas" w:eastAsia="Times New Roman" w:hAnsi="Consolas" w:cs="Segoe UI"/>
+                <w:color w:val="969896"/>
+                <w:sz w:val="18"/>
+              </w:rPr>
+              <w:t>######## Function:</w:t>
+            </w:r>
+          </w:p>
+        </w:tc>
+      </w:tr>
+      <w:tr>
+        <w:tc>
+          <w:tcPr>
+            <w:tcW w:w="330" w:type="dxa"/>
+            <w:noWrap/>
+            <w:hideMark/>
+          </w:tcPr>
+          <w:p>
+            <w:pPr>
+              <w:spacing w:after="0" w:line="300" w:lineRule="atLeast"/>
+              <w:jc w:val="right"/>
+              <w:rPr>
+                <w:rFonts w:ascii="Consolas" w:eastAsia="Times New Roman" w:hAnsi="Consolas" w:cs="Segoe UI"/>
+                <w:color w:val="333333"/>
+                <w:sz w:val="18"/>
+                <w:szCs w:val="18"/>
+              </w:rPr>
+            </w:pPr>
+          </w:p>
+        </w:tc>
+        <w:tc>
+          <w:tcPr>
+            <w:tcW w:w="8143" w:type="dxa"/>
+            <w:hideMark/>
+          </w:tcPr>
+          <w:p>
+            <w:pPr>
+              <w:spacing w:after="0" w:line="300" w:lineRule="atLeast"/>
+              <w:rPr>
+                <w:rFonts w:ascii="Consolas" w:eastAsia="Times New Roman" w:hAnsi="Consolas" w:cs="Segoe UI"/>
+                <w:color w:val="333333"/>
+                <w:sz w:val="18"/>
+                <w:szCs w:val="18"/>
+              </w:rPr>
+            </w:pPr>
+            <w:r>
+              <w:rPr>
+                <w:rFonts w:ascii="Consolas" w:eastAsia="Times New Roman" w:hAnsi="Consolas" w:cs="Segoe UI"/>
+                <w:color w:val="333333"/>
+                <w:sz w:val="18"/>
+                <w:szCs w:val="18"/>
+              </w:rPr>
+              <w:t xml:space="preserve">    </w:t>
+            </w:r>
+            <w:r>
+              <w:rPr>
+                <w:rFonts w:ascii="Consolas" w:eastAsia="Times New Roman" w:hAnsi="Consolas" w:cs="Segoe UI"/>
+                <w:color w:val="969896"/>
+                <w:sz w:val="18"/>
+              </w:rPr>
+              <w:t>######## Quit</w:t>
+            </w:r>
+          </w:p>
+        </w:tc>
+      </w:tr>
+      <w:tr>
+        <w:tc>
+          <w:tcPr>
+            <w:tcW w:w="330" w:type="dxa"/>
+            <w:noWrap/>
+            <w:hideMark/>
+          </w:tcPr>
+          <w:p>
+            <w:pPr>
+              <w:spacing w:after="0" w:line="300" w:lineRule="atLeast"/>
+              <w:jc w:val="right"/>
+              <w:rPr>
+                <w:rFonts w:ascii="Consolas" w:eastAsia="Times New Roman" w:hAnsi="Consolas" w:cs="Segoe UI"/>
+                <w:color w:val="333333"/>
+                <w:sz w:val="18"/>
+                <w:szCs w:val="18"/>
+              </w:rPr>
+            </w:pPr>
+          </w:p>
+        </w:tc>
+        <w:tc>
+          <w:tcPr>
+            <w:tcW w:w="8143" w:type="dxa"/>
+            <w:hideMark/>
+          </w:tcPr>
+          <w:p>
+            <w:pPr>
+              <w:spacing w:after="0" w:line="300" w:lineRule="atLeast"/>
+              <w:rPr>
+                <w:rFonts w:ascii="Consolas" w:eastAsia="Times New Roman" w:hAnsi="Consolas" w:cs="Segoe UI"/>
+                <w:color w:val="333333"/>
+                <w:sz w:val="18"/>
+                <w:szCs w:val="18"/>
+              </w:rPr>
+            </w:pPr>
+            <w:r>
+              <w:rPr>
+                <w:rFonts w:ascii="Consolas" w:eastAsia="Times New Roman" w:hAnsi="Consolas" w:cs="Segoe UI"/>
+                <w:color w:val="333333"/>
+                <w:sz w:val="18"/>
+                <w:szCs w:val="18"/>
+              </w:rPr>
+              <w:t xml:space="preserve">    </w:t>
+            </w:r>
+            <w:r>
+              <w:rPr>
+                <w:rFonts w:ascii="Consolas" w:eastAsia="Times New Roman" w:hAnsi="Consolas" w:cs="Segoe UI"/>
+                <w:color w:val="969896"/>
+                <w:sz w:val="18"/>
+              </w:rPr>
+              <w:t>#### Purpose:</w:t>
+            </w:r>
+          </w:p>
+        </w:tc>
+      </w:tr>
+      <w:tr>
+        <w:tc>
+          <w:tcPr>
+            <w:tcW w:w="330" w:type="dxa"/>
+            <w:noWrap/>
+            <w:hideMark/>
+          </w:tcPr>
+          <w:p>
+            <w:pPr>
+              <w:spacing w:after="0" w:line="300" w:lineRule="atLeast"/>
+              <w:jc w:val="right"/>
+              <w:rPr>
+                <w:rFonts w:ascii="Consolas" w:eastAsia="Times New Roman" w:hAnsi="Consolas" w:cs="Segoe UI"/>
+                <w:color w:val="333333"/>
+                <w:sz w:val="18"/>
+                <w:szCs w:val="18"/>
+              </w:rPr>
+            </w:pPr>
+          </w:p>
+        </w:tc>
+        <w:tc>
+          <w:tcPr>
+            <w:tcW w:w="8143" w:type="dxa"/>
+            <w:hideMark/>
+          </w:tcPr>
+          <w:p>
+            <w:pPr>
+              <w:spacing w:after="0" w:line="300" w:lineRule="atLeast"/>
+              <w:rPr>
+                <w:rFonts w:ascii="Consolas" w:eastAsia="Times New Roman" w:hAnsi="Consolas" w:cs="Segoe UI"/>
+                <w:color w:val="333333"/>
+                <w:sz w:val="18"/>
+                <w:szCs w:val="18"/>
+              </w:rPr>
+            </w:pPr>
+            <w:r>
+              <w:rPr>
+                <w:rFonts w:ascii="Consolas" w:eastAsia="Times New Roman" w:hAnsi="Consolas" w:cs="Segoe UI"/>
+                <w:color w:val="333333"/>
+                <w:sz w:val="18"/>
+                <w:szCs w:val="18"/>
+              </w:rPr>
+              <w:t xml:space="preserve">    </w:t>
+            </w:r>
+            <w:r>
+              <w:rPr>
+                <w:rFonts w:ascii="Consolas" w:eastAsia="Times New Roman" w:hAnsi="Consolas" w:cs="Segoe UI"/>
+                <w:color w:val="969896"/>
+                <w:sz w:val="18"/>
+              </w:rPr>
+              <w:t xml:space="preserve">#### Quit and close </w:t>
+            </w:r>
+            <w:proofErr w:type="spellStart"/>
+            <w:r>
+              <w:rPr>
+                <w:rFonts w:ascii="Consolas" w:eastAsia="Times New Roman" w:hAnsi="Consolas" w:cs="Segoe UI"/>
+                <w:color w:val="969896"/>
+                <w:sz w:val="18"/>
+              </w:rPr>
+              <w:t>tkinter</w:t>
+            </w:r>
+            <w:proofErr w:type="spellEnd"/>
+            <w:r>
+              <w:rPr>
+                <w:rFonts w:ascii="Consolas" w:eastAsia="Times New Roman" w:hAnsi="Consolas" w:cs="Segoe UI"/>
+                <w:color w:val="969896"/>
+                <w:sz w:val="18"/>
+              </w:rPr>
+              <w:t xml:space="preserve"> GUI window on error</w:t>
+            </w:r>
+          </w:p>
+        </w:tc>
+      </w:tr>
+      <w:tr>
+        <w:tc>
+          <w:tcPr>
+            <w:tcW w:w="330" w:type="dxa"/>
+            <w:noWrap/>
+            <w:hideMark/>
+          </w:tcPr>
+          <w:p>
+            <w:pPr>
+              <w:spacing w:after="0" w:line="300" w:lineRule="atLeast"/>
+              <w:jc w:val="right"/>
+              <w:rPr>
+                <w:rFonts w:ascii="Consolas" w:eastAsia="Times New Roman" w:hAnsi="Consolas" w:cs="Segoe UI"/>
+                <w:color w:val="333333"/>
+                <w:sz w:val="18"/>
+                <w:szCs w:val="18"/>
+              </w:rPr>
+            </w:pPr>
+          </w:p>
+        </w:tc>
+        <w:tc>
+          <w:tcPr>
+            <w:tcW w:w="8143" w:type="dxa"/>
+            <w:hideMark/>
+          </w:tcPr>
+          <w:p>
+            <w:pPr>
+              <w:spacing w:after="0" w:line="300" w:lineRule="atLeast"/>
+              <w:rPr>
+                <w:rFonts w:ascii="Consolas" w:eastAsia="Times New Roman" w:hAnsi="Consolas" w:cs="Segoe UI"/>
+                <w:color w:val="333333"/>
+                <w:sz w:val="18"/>
+                <w:szCs w:val="18"/>
+              </w:rPr>
+            </w:pPr>
+            <w:r>
+              <w:rPr>
+                <w:rFonts w:ascii="Consolas" w:eastAsia="Times New Roman" w:hAnsi="Consolas" w:cs="Segoe UI"/>
+                <w:color w:val="333333"/>
+                <w:sz w:val="18"/>
+                <w:szCs w:val="18"/>
+              </w:rPr>
+              <w:t xml:space="preserve">    </w:t>
+            </w:r>
+            <w:r>
+              <w:rPr>
+                <w:rFonts w:ascii="Consolas" w:eastAsia="Times New Roman" w:hAnsi="Consolas" w:cs="Segoe UI"/>
+                <w:color w:val="969896"/>
+                <w:sz w:val="18"/>
+              </w:rPr>
+              <w:t xml:space="preserve">## </w:t>
+            </w:r>
+            <w:proofErr w:type="spellStart"/>
+            <w:r>
+              <w:rPr>
+                <w:rFonts w:ascii="Consolas" w:eastAsia="Times New Roman" w:hAnsi="Consolas" w:cs="Segoe UI"/>
+                <w:color w:val="969896"/>
+                <w:sz w:val="18"/>
+              </w:rPr>
+              <w:t>Paramters</w:t>
+            </w:r>
+            <w:proofErr w:type="spellEnd"/>
+            <w:r>
+              <w:rPr>
+                <w:rFonts w:ascii="Consolas" w:eastAsia="Times New Roman" w:hAnsi="Consolas" w:cs="Segoe UI"/>
+                <w:color w:val="969896"/>
+                <w:sz w:val="18"/>
+              </w:rPr>
+              <w:t>:</w:t>
+            </w:r>
+          </w:p>
+        </w:tc>
+      </w:tr>
+      <w:tr>
+        <w:tc>
+          <w:tcPr>
+            <w:tcW w:w="330" w:type="dxa"/>
+            <w:noWrap/>
+            <w:hideMark/>
+          </w:tcPr>
+          <w:p>
+            <w:pPr>
+              <w:spacing w:after="0" w:line="300" w:lineRule="atLeast"/>
+              <w:jc w:val="right"/>
+              <w:rPr>
+                <w:rFonts w:ascii="Consolas" w:eastAsia="Times New Roman" w:hAnsi="Consolas" w:cs="Segoe UI"/>
+                <w:color w:val="333333"/>
+                <w:sz w:val="18"/>
+                <w:szCs w:val="18"/>
+              </w:rPr>
+            </w:pPr>
+          </w:p>
+        </w:tc>
+        <w:tc>
+          <w:tcPr>
+            <w:tcW w:w="8143" w:type="dxa"/>
+            <w:hideMark/>
+          </w:tcPr>
+          <w:p>
+            <w:pPr>
+              <w:spacing w:after="0" w:line="300" w:lineRule="atLeast"/>
+              <w:rPr>
+                <w:rFonts w:ascii="Consolas" w:eastAsia="Times New Roman" w:hAnsi="Consolas" w:cs="Segoe UI"/>
+                <w:color w:val="333333"/>
+                <w:sz w:val="18"/>
+                <w:szCs w:val="18"/>
+              </w:rPr>
+            </w:pPr>
+            <w:r>
+              <w:rPr>
+                <w:rFonts w:ascii="Consolas" w:eastAsia="Times New Roman" w:hAnsi="Consolas" w:cs="Segoe UI"/>
+                <w:color w:val="333333"/>
+                <w:sz w:val="18"/>
+                <w:szCs w:val="18"/>
+              </w:rPr>
+              <w:t xml:space="preserve">    </w:t>
+            </w:r>
+            <w:r>
+              <w:rPr>
+                <w:rFonts w:ascii="Consolas" w:eastAsia="Times New Roman" w:hAnsi="Consolas" w:cs="Segoe UI"/>
+                <w:color w:val="969896"/>
+                <w:sz w:val="18"/>
+              </w:rPr>
+              <w:t>## None</w:t>
+            </w:r>
+          </w:p>
+        </w:tc>
+      </w:tr>
+      <w:tr>
+        <w:tc>
+          <w:tcPr>
+            <w:tcW w:w="330" w:type="dxa"/>
+            <w:noWrap/>
+            <w:hideMark/>
+          </w:tcPr>
+          <w:p>
+            <w:pPr>
+              <w:spacing w:after="0" w:line="300" w:lineRule="atLeast"/>
+              <w:jc w:val="right"/>
+              <w:rPr>
+                <w:rFonts w:ascii="Consolas" w:eastAsia="Times New Roman" w:hAnsi="Consolas" w:cs="Segoe UI"/>
+                <w:color w:val="333333"/>
+                <w:sz w:val="18"/>
+                <w:szCs w:val="18"/>
+              </w:rPr>
+            </w:pPr>
+          </w:p>
+        </w:tc>
+        <w:tc>
+          <w:tcPr>
+            <w:tcW w:w="8143" w:type="dxa"/>
+            <w:hideMark/>
+          </w:tcPr>
+          <w:p>
+            <w:pPr>
+              <w:spacing w:after="0" w:line="300" w:lineRule="atLeast"/>
+              <w:rPr>
+                <w:rFonts w:ascii="Consolas" w:eastAsia="Times New Roman" w:hAnsi="Consolas" w:cs="Segoe UI"/>
+                <w:color w:val="333333"/>
+                <w:sz w:val="18"/>
+                <w:szCs w:val="18"/>
+              </w:rPr>
+            </w:pPr>
+            <w:r>
+              <w:rPr>
+                <w:rFonts w:ascii="Consolas" w:eastAsia="Times New Roman" w:hAnsi="Consolas" w:cs="Segoe UI"/>
+                <w:color w:val="333333"/>
+                <w:sz w:val="18"/>
+                <w:szCs w:val="18"/>
+              </w:rPr>
+              <w:t xml:space="preserve">    </w:t>
+            </w:r>
+            <w:r>
+              <w:rPr>
+                <w:rFonts w:ascii="Consolas" w:eastAsia="Times New Roman" w:hAnsi="Consolas" w:cs="Segoe UI"/>
+                <w:color w:val="A71D5D"/>
+                <w:sz w:val="18"/>
+              </w:rPr>
+              <w:t>def</w:t>
+            </w:r>
+            <w:r>
+              <w:rPr>
+                <w:rFonts w:ascii="Consolas" w:eastAsia="Times New Roman" w:hAnsi="Consolas" w:cs="Segoe UI"/>
+                <w:color w:val="333333"/>
+                <w:sz w:val="18"/>
+                <w:szCs w:val="18"/>
+              </w:rPr>
+              <w:t xml:space="preserve"> </w:t>
+            </w:r>
+            <w:r>
+              <w:rPr>
+                <w:rFonts w:ascii="Consolas" w:eastAsia="Times New Roman" w:hAnsi="Consolas" w:cs="Segoe UI"/>
+                <w:color w:val="795DA3"/>
+                <w:sz w:val="18"/>
+              </w:rPr>
+              <w:t>Quit</w:t>
+            </w:r>
+            <w:r>
+              <w:rPr>
+                <w:rFonts w:ascii="Consolas" w:eastAsia="Times New Roman" w:hAnsi="Consolas" w:cs="Segoe UI"/>
+                <w:color w:val="333333"/>
+                <w:sz w:val="18"/>
+                <w:szCs w:val="18"/>
+              </w:rPr>
+              <w:t>(</w:t>
+            </w:r>
+            <w:r>
+              <w:rPr>
+                <w:rFonts w:ascii="Consolas" w:eastAsia="Times New Roman" w:hAnsi="Consolas" w:cs="Segoe UI"/>
+                <w:color w:val="333333"/>
+                <w:sz w:val="18"/>
+              </w:rPr>
+              <w:t>self</w:t>
+            </w:r>
+            <w:r>
+              <w:rPr>
+                <w:rFonts w:ascii="Consolas" w:eastAsia="Times New Roman" w:hAnsi="Consolas" w:cs="Segoe UI"/>
+                <w:color w:val="333333"/>
+                <w:sz w:val="18"/>
+                <w:szCs w:val="18"/>
+              </w:rPr>
+              <w:t>):</w:t>
+            </w:r>
+          </w:p>
+        </w:tc>
+      </w:tr>
+      <w:tr>
+        <w:tc>
+          <w:tcPr>
+            <w:tcW w:w="330" w:type="dxa"/>
+            <w:noWrap/>
+            <w:hideMark/>
+          </w:tcPr>
+          <w:p>
+            <w:pPr>
+              <w:spacing w:after="0" w:line="300" w:lineRule="atLeast"/>
+              <w:jc w:val="right"/>
+              <w:rPr>
+                <w:rFonts w:ascii="Consolas" w:eastAsia="Times New Roman" w:hAnsi="Consolas" w:cs="Segoe UI"/>
+                <w:color w:val="333333"/>
+                <w:sz w:val="18"/>
+                <w:szCs w:val="18"/>
+              </w:rPr>
+            </w:pPr>
+          </w:p>
+        </w:tc>
+        <w:tc>
+          <w:tcPr>
+            <w:tcW w:w="8143" w:type="dxa"/>
+            <w:hideMark/>
+          </w:tcPr>
+          <w:p>
+            <w:pPr>
+              <w:spacing w:after="0" w:line="300" w:lineRule="atLeast"/>
+              <w:rPr>
+                <w:rFonts w:ascii="Consolas" w:eastAsia="Times New Roman" w:hAnsi="Consolas" w:cs="Segoe UI"/>
+                <w:color w:val="333333"/>
+                <w:sz w:val="18"/>
+                <w:szCs w:val="18"/>
+              </w:rPr>
+            </w:pPr>
+            <w:r>
+              <w:rPr>
+                <w:rFonts w:ascii="Consolas" w:eastAsia="Times New Roman" w:hAnsi="Consolas" w:cs="Segoe UI"/>
+                <w:color w:val="333333"/>
+                <w:sz w:val="18"/>
+                <w:szCs w:val="18"/>
+              </w:rPr>
+              <w:t xml:space="preserve">        </w:t>
+            </w:r>
+            <w:proofErr w:type="spellStart"/>
+            <w:r>
+              <w:rPr>
+                <w:rFonts w:ascii="Consolas" w:eastAsia="Times New Roman" w:hAnsi="Consolas" w:cs="Segoe UI"/>
+                <w:color w:val="333333"/>
+                <w:sz w:val="18"/>
+                <w:szCs w:val="18"/>
+              </w:rPr>
+              <w:t>root.destroy</w:t>
+            </w:r>
+            <w:proofErr w:type="spellEnd"/>
+            <w:r>
+              <w:rPr>
+                <w:rFonts w:ascii="Consolas" w:eastAsia="Times New Roman" w:hAnsi="Consolas" w:cs="Segoe UI"/>
+                <w:color w:val="333333"/>
+                <w:sz w:val="18"/>
+                <w:szCs w:val="18"/>
+              </w:rPr>
+              <w:t>()</w:t>
+            </w:r>
+          </w:p>
+        </w:tc>
+      </w:tr>
+      <w:tr>
+        <w:tc>
+          <w:tcPr>
+            <w:tcW w:w="330" w:type="dxa"/>
+            <w:noWrap/>
+            <w:hideMark/>
+          </w:tcPr>
+          <w:p>
+            <w:pPr>
+              <w:spacing w:after="0" w:line="300" w:lineRule="atLeast"/>
+              <w:jc w:val="right"/>
+              <w:rPr>
+                <w:rFonts w:ascii="Consolas" w:eastAsia="Times New Roman" w:hAnsi="Consolas" w:cs="Segoe UI"/>
+                <w:color w:val="333333"/>
+                <w:sz w:val="18"/>
+                <w:szCs w:val="18"/>
+              </w:rPr>
+            </w:pPr>
+          </w:p>
+        </w:tc>
+        <w:tc>
+          <w:tcPr>
+            <w:tcW w:w="8143" w:type="dxa"/>
+            <w:hideMark/>
+          </w:tcPr>
+          <w:p>
+            <w:pPr>
+              <w:spacing w:after="0" w:line="300" w:lineRule="atLeast"/>
+              <w:rPr>
+                <w:rFonts w:ascii="Consolas" w:eastAsia="Times New Roman" w:hAnsi="Consolas" w:cs="Segoe UI"/>
+                <w:color w:val="333333"/>
+                <w:sz w:val="18"/>
+                <w:szCs w:val="18"/>
+              </w:rPr>
+            </w:pPr>
+          </w:p>
+        </w:tc>
+      </w:tr>
+      <w:tr>
+        <w:tc>
+          <w:tcPr>
+            <w:tcW w:w="330" w:type="dxa"/>
+            <w:noWrap/>
+            <w:hideMark/>
+          </w:tcPr>
+          <w:p>
+            <w:pPr>
+              <w:spacing w:after="0" w:line="300" w:lineRule="atLeast"/>
+              <w:jc w:val="right"/>
+              <w:rPr>
+                <w:rFonts w:ascii="Consolas" w:eastAsia="Times New Roman" w:hAnsi="Consolas" w:cs="Segoe UI"/>
+                <w:color w:val="333333"/>
+                <w:sz w:val="18"/>
+                <w:szCs w:val="18"/>
+              </w:rPr>
+            </w:pPr>
+          </w:p>
+        </w:tc>
+        <w:tc>
+          <w:tcPr>
+            <w:tcW w:w="8143" w:type="dxa"/>
+            <w:hideMark/>
+          </w:tcPr>
+          <w:p>
+            <w:pPr>
+              <w:spacing w:after="0" w:line="300" w:lineRule="atLeast"/>
+              <w:rPr>
+                <w:rFonts w:ascii="Consolas" w:eastAsia="Times New Roman" w:hAnsi="Consolas" w:cs="Segoe UI"/>
+                <w:color w:val="333333"/>
+                <w:sz w:val="18"/>
+                <w:szCs w:val="18"/>
+              </w:rPr>
+            </w:pPr>
+          </w:p>
+        </w:tc>
+      </w:tr>
+      <w:tr>
+        <w:tc>
+          <w:tcPr>
+            <w:tcW w:w="330" w:type="dxa"/>
+            <w:noWrap/>
+            <w:hideMark/>
+          </w:tcPr>
+          <w:p>
+            <w:pPr>
+              <w:spacing w:after="0" w:line="300" w:lineRule="atLeast"/>
+              <w:jc w:val="right"/>
+              <w:rPr>
+                <w:rFonts w:ascii="Consolas" w:eastAsia="Times New Roman" w:hAnsi="Consolas" w:cs="Segoe UI"/>
+                <w:color w:val="333333"/>
+                <w:sz w:val="18"/>
+                <w:szCs w:val="18"/>
+              </w:rPr>
+            </w:pPr>
+          </w:p>
+        </w:tc>
+        <w:tc>
+          <w:tcPr>
+            <w:tcW w:w="8143" w:type="dxa"/>
+            <w:hideMark/>
+          </w:tcPr>
+          <w:p>
+            <w:pPr>
+              <w:spacing w:after="0" w:line="300" w:lineRule="atLeast"/>
+              <w:rPr>
+                <w:rFonts w:ascii="Consolas" w:eastAsia="Times New Roman" w:hAnsi="Consolas" w:cs="Segoe UI"/>
+                <w:color w:val="333333"/>
+                <w:sz w:val="18"/>
+                <w:szCs w:val="18"/>
+              </w:rPr>
+            </w:pPr>
+          </w:p>
+        </w:tc>
+      </w:tr>
+      <w:tr>
+        <w:tc>
+          <w:tcPr>
+            <w:tcW w:w="330" w:type="dxa"/>
+            <w:noWrap/>
+            <w:hideMark/>
+          </w:tcPr>
+          <w:p>
+            <w:pPr>
+              <w:spacing w:after="0" w:line="300" w:lineRule="atLeast"/>
+              <w:jc w:val="right"/>
+              <w:rPr>
+                <w:rFonts w:ascii="Consolas" w:eastAsia="Times New Roman" w:hAnsi="Consolas" w:cs="Segoe UI"/>
+                <w:color w:val="333333"/>
+                <w:sz w:val="18"/>
+                <w:szCs w:val="18"/>
+              </w:rPr>
+            </w:pPr>
+          </w:p>
+        </w:tc>
+        <w:tc>
+          <w:tcPr>
+            <w:tcW w:w="8143" w:type="dxa"/>
+            <w:hideMark/>
+          </w:tcPr>
+          <w:p>
+            <w:pPr>
+              <w:spacing w:after="0" w:line="300" w:lineRule="atLeast"/>
+              <w:rPr>
+                <w:rFonts w:ascii="Consolas" w:eastAsia="Times New Roman" w:hAnsi="Consolas" w:cs="Segoe UI"/>
+                <w:color w:val="333333"/>
+                <w:sz w:val="18"/>
+                <w:szCs w:val="18"/>
+              </w:rPr>
+            </w:pPr>
+            <w:r>
+              <w:rPr>
+                <w:rFonts w:ascii="Consolas" w:eastAsia="Times New Roman" w:hAnsi="Consolas" w:cs="Segoe UI"/>
+                <w:color w:val="333333"/>
+                <w:sz w:val="18"/>
+                <w:szCs w:val="18"/>
+              </w:rPr>
+              <w:t xml:space="preserve">root </w:t>
+            </w:r>
+            <w:r>
+              <w:rPr>
+                <w:rFonts w:ascii="Consolas" w:eastAsia="Times New Roman" w:hAnsi="Consolas" w:cs="Segoe UI"/>
+                <w:color w:val="A71D5D"/>
+                <w:sz w:val="18"/>
+              </w:rPr>
+              <w:t>=</w:t>
+            </w:r>
+            <w:r>
+              <w:rPr>
+                <w:rFonts w:ascii="Consolas" w:eastAsia="Times New Roman" w:hAnsi="Consolas" w:cs="Segoe UI"/>
+                <w:color w:val="333333"/>
+                <w:sz w:val="18"/>
+                <w:szCs w:val="18"/>
+              </w:rPr>
+              <w:t xml:space="preserve"> </w:t>
+            </w:r>
+            <w:proofErr w:type="spellStart"/>
+            <w:r>
+              <w:rPr>
+                <w:rFonts w:ascii="Consolas" w:eastAsia="Times New Roman" w:hAnsi="Consolas" w:cs="Segoe UI"/>
+                <w:color w:val="333333"/>
+                <w:sz w:val="18"/>
+                <w:szCs w:val="18"/>
+              </w:rPr>
+              <w:t>Tk</w:t>
+            </w:r>
+            <w:proofErr w:type="spellEnd"/>
+            <w:r>
+              <w:rPr>
+                <w:rFonts w:ascii="Consolas" w:eastAsia="Times New Roman" w:hAnsi="Consolas" w:cs="Segoe UI"/>
+                <w:color w:val="333333"/>
+                <w:sz w:val="18"/>
+                <w:szCs w:val="18"/>
+              </w:rPr>
+              <w:t>()</w:t>
+            </w:r>
+          </w:p>
+        </w:tc>
+      </w:tr>
+      <w:tr>
+        <w:tc>
+          <w:tcPr>
+            <w:tcW w:w="330" w:type="dxa"/>
+            <w:noWrap/>
+            <w:hideMark/>
+          </w:tcPr>
+          <w:p>
+            <w:pPr>
+              <w:spacing w:after="0" w:line="300" w:lineRule="atLeast"/>
+              <w:jc w:val="right"/>
+              <w:rPr>
+                <w:rFonts w:ascii="Consolas" w:eastAsia="Times New Roman" w:hAnsi="Consolas" w:cs="Segoe UI"/>
+                <w:color w:val="333333"/>
+                <w:sz w:val="18"/>
+                <w:szCs w:val="18"/>
+              </w:rPr>
+            </w:pPr>
+          </w:p>
+        </w:tc>
+        <w:tc>
+          <w:tcPr>
+            <w:tcW w:w="8143" w:type="dxa"/>
+            <w:hideMark/>
+          </w:tcPr>
+          <w:p>
+            <w:pPr>
+              <w:spacing w:after="0" w:line="300" w:lineRule="atLeast"/>
+              <w:rPr>
+                <w:rFonts w:ascii="Consolas" w:eastAsia="Times New Roman" w:hAnsi="Consolas" w:cs="Segoe UI"/>
+                <w:color w:val="333333"/>
+                <w:sz w:val="18"/>
+                <w:szCs w:val="18"/>
+              </w:rPr>
+            </w:pPr>
+            <w:r>
+              <w:rPr>
+                <w:rFonts w:ascii="Consolas" w:eastAsia="Times New Roman" w:hAnsi="Consolas" w:cs="Segoe UI"/>
+                <w:color w:val="333333"/>
+                <w:sz w:val="18"/>
+                <w:szCs w:val="18"/>
+              </w:rPr>
+              <w:t xml:space="preserve">app </w:t>
+            </w:r>
+            <w:r>
+              <w:rPr>
+                <w:rFonts w:ascii="Consolas" w:eastAsia="Times New Roman" w:hAnsi="Consolas" w:cs="Segoe UI"/>
+                <w:color w:val="A71D5D"/>
+                <w:sz w:val="18"/>
+              </w:rPr>
+              <w:t>=</w:t>
+            </w:r>
+            <w:r>
+              <w:rPr>
+                <w:rFonts w:ascii="Consolas" w:eastAsia="Times New Roman" w:hAnsi="Consolas" w:cs="Segoe UI"/>
+                <w:color w:val="333333"/>
+                <w:sz w:val="18"/>
+                <w:szCs w:val="18"/>
+              </w:rPr>
+              <w:t xml:space="preserve"> App(</w:t>
+            </w:r>
+            <w:r>
+              <w:rPr>
+                <w:rFonts w:ascii="Consolas" w:eastAsia="Times New Roman" w:hAnsi="Consolas" w:cs="Segoe UI"/>
+                <w:color w:val="ED6A43"/>
+                <w:sz w:val="18"/>
+              </w:rPr>
+              <w:t>master</w:t>
+            </w:r>
+            <w:r>
+              <w:rPr>
+                <w:rFonts w:ascii="Consolas" w:eastAsia="Times New Roman" w:hAnsi="Consolas" w:cs="Segoe UI"/>
+                <w:color w:val="A71D5D"/>
+                <w:sz w:val="18"/>
+              </w:rPr>
+              <w:t>=</w:t>
+            </w:r>
+            <w:r>
+              <w:rPr>
+                <w:rFonts w:ascii="Consolas" w:eastAsia="Times New Roman" w:hAnsi="Consolas" w:cs="Segoe UI"/>
+                <w:color w:val="333333"/>
+                <w:sz w:val="18"/>
+                <w:szCs w:val="18"/>
+              </w:rPr>
+              <w:t>root)</w:t>
+            </w:r>
+          </w:p>
+        </w:tc>
+      </w:tr>
+      <w:tr>
+        <w:tc>
+          <w:tcPr>
+            <w:tcW w:w="330" w:type="dxa"/>
+            <w:noWrap/>
+            <w:hideMark/>
+          </w:tcPr>
+          <w:p>
+            <w:pPr>
+              <w:spacing w:after="0" w:line="300" w:lineRule="atLeast"/>
+              <w:jc w:val="right"/>
+              <w:rPr>
+                <w:rFonts w:ascii="Consolas" w:eastAsia="Times New Roman" w:hAnsi="Consolas" w:cs="Segoe UI"/>
+                <w:color w:val="333333"/>
+                <w:sz w:val="18"/>
+                <w:szCs w:val="18"/>
+              </w:rPr>
+            </w:pPr>
+          </w:p>
+        </w:tc>
+        <w:tc>
+          <w:tcPr>
+            <w:tcW w:w="8143" w:type="dxa"/>
+            <w:hideMark/>
+          </w:tcPr>
+          <w:p>
+            <w:pPr>
+              <w:spacing w:after="0" w:line="300" w:lineRule="atLeast"/>
+              <w:rPr>
+                <w:rFonts w:ascii="Consolas" w:eastAsia="Times New Roman" w:hAnsi="Consolas" w:cs="Segoe UI"/>
+                <w:color w:val="333333"/>
+                <w:sz w:val="18"/>
+                <w:szCs w:val="18"/>
+              </w:rPr>
+            </w:pPr>
+            <w:r>
+              <w:rPr>
+                <w:rFonts w:ascii="Consolas" w:eastAsia="Times New Roman" w:hAnsi="Consolas" w:cs="Segoe UI"/>
+                <w:color w:val="969896"/>
+                <w:sz w:val="18"/>
+              </w:rPr>
+              <w:t xml:space="preserve"># Run the </w:t>
+            </w:r>
+            <w:proofErr w:type="spellStart"/>
+            <w:r>
+              <w:rPr>
+                <w:rFonts w:ascii="Consolas" w:eastAsia="Times New Roman" w:hAnsi="Consolas" w:cs="Segoe UI"/>
+                <w:color w:val="969896"/>
+                <w:sz w:val="18"/>
+              </w:rPr>
+              <w:t>tkinter</w:t>
+            </w:r>
+            <w:proofErr w:type="spellEnd"/>
+            <w:r>
+              <w:rPr>
+                <w:rFonts w:ascii="Consolas" w:eastAsia="Times New Roman" w:hAnsi="Consolas" w:cs="Segoe UI"/>
+                <w:color w:val="969896"/>
+                <w:sz w:val="18"/>
+              </w:rPr>
+              <w:t xml:space="preserve"> GUI app</w:t>
+            </w:r>
+          </w:p>
+        </w:tc>
+      </w:tr>
+      <w:tr>
+        <w:tc>
+          <w:tcPr>
+            <w:tcW w:w="330" w:type="dxa"/>
+            <w:noWrap/>
+            <w:hideMark/>
+          </w:tcPr>
+          <w:p>
+            <w:pPr>
+              <w:spacing w:after="0" w:line="300" w:lineRule="atLeast"/>
+              <w:jc w:val="right"/>
+              <w:rPr>
+                <w:rFonts w:ascii="Consolas" w:eastAsia="Times New Roman" w:hAnsi="Consolas" w:cs="Segoe UI"/>
+                <w:color w:val="333333"/>
+                <w:sz w:val="18"/>
+                <w:szCs w:val="18"/>
+              </w:rPr>
+            </w:pPr>
+          </w:p>
+        </w:tc>
+        <w:tc>
+          <w:tcPr>
+            <w:tcW w:w="8143" w:type="dxa"/>
+            <w:hideMark/>
+          </w:tcPr>
+          <w:p>
+            <w:pPr>
+              <w:spacing w:after="0" w:line="300" w:lineRule="atLeast"/>
+              <w:rPr>
+                <w:rFonts w:ascii="Consolas" w:eastAsia="Times New Roman" w:hAnsi="Consolas" w:cs="Segoe UI"/>
+                <w:color w:val="333333"/>
+                <w:sz w:val="18"/>
+                <w:szCs w:val="18"/>
+              </w:rPr>
+            </w:pPr>
+            <w:proofErr w:type="spellStart"/>
+            <w:r>
+              <w:rPr>
+                <w:rFonts w:ascii="Consolas" w:eastAsia="Times New Roman" w:hAnsi="Consolas" w:cs="Segoe UI"/>
+                <w:color w:val="333333"/>
+                <w:sz w:val="18"/>
+                <w:szCs w:val="18"/>
+              </w:rPr>
+              <w:t>app.mainloop</w:t>
+            </w:r>
+            <w:proofErr w:type="spellEnd"/>
+            <w:r>
+              <w:rPr>
+                <w:rFonts w:ascii="Consolas" w:eastAsia="Times New Roman" w:hAnsi="Consolas" w:cs="Segoe UI"/>
+                <w:color w:val="333333"/>
+                <w:sz w:val="18"/>
+                <w:szCs w:val="18"/>
+              </w:rPr>
+              <w:t>()</w:t>
+            </w:r>
+          </w:p>
+        </w:tc>
+      </w:tr>
+    </w:tbl>
     <w:p>
       <w:pPr>
         <w:rPr>
           <w:noProof/>
         </w:rPr>
       </w:pPr>
+    </w:p>
+    <w:p>
       <w:r>
-        <w:rPr>
-          <w:noProof/>
-        </w:rPr>
         <w:br w:type="page"/>
       </w:r>
     </w:p>
@@ -123,13 +9350,13 @@
         <w:t xml:space="preserve"> This means that any message addressed to that port will then pass through to the socket of this server. After this, the server enters an endless loop that receives messages and the address of the client that sent the message. The messages can be up to a length of 2048 bytes. </w:t>
       </w:r>
       <w:r>
-        <w:t>The client program sends packets of this</w:t>
+        <w:t xml:space="preserve">The client program sends packets </w:t>
       </w:r>
       <w:r>
-        <w:t xml:space="preserve"> exact</w:t>
+        <w:t>that are smaller than this</w:t>
       </w:r>
       <w:r>
-        <w:t xml:space="preserve"> size. Upon the arrival of the first</w:t>
+        <w:t>. Upon the arrival of the first</w:t>
       </w:r>
       <w:r>
         <w:t xml:space="preserve"> packet a file is opened </w:t>
@@ -179,6 +9406,9 @@
         <w:t>a similar setup occurs</w:t>
       </w:r>
       <w:r>
+        <w:t xml:space="preserve"> for the socket</w:t>
+      </w:r>
+      <w:r>
         <w:t>.</w:t>
       </w:r>
       <w:r>
@@ -195,8 +9425,42 @@
       <w:r>
         <w:t xml:space="preserve"> </w:t>
       </w:r>
+    </w:p>
+    <w:p>
       <w:r>
-        <w:t>A source file is opened as</w:t>
+        <w:t xml:space="preserve">The GUI is then initialized using the </w:t>
+      </w:r>
+      <w:proofErr w:type="spellStart"/>
+      <w:r>
+        <w:t>tkinter</w:t>
+      </w:r>
+      <w:proofErr w:type="spellEnd"/>
+      <w:r>
+        <w:t xml:space="preserve"> toolkit. This GUI takes user input for a filename. This filename will be the source file to be transferred.</w:t>
+      </w:r>
+    </w:p>
+    <w:p>
+      <w:r>
+        <w:t xml:space="preserve">A function called </w:t>
+      </w:r>
+      <w:proofErr w:type="spellStart"/>
+      <w:r>
+        <w:t>send_</w:t>
+      </w:r>
+      <w:proofErr w:type="gramStart"/>
+      <w:r>
+        <w:t>file</w:t>
+      </w:r>
+      <w:proofErr w:type="spellEnd"/>
+      <w:r>
+        <w:t>(</w:t>
+      </w:r>
+      <w:proofErr w:type="gramEnd"/>
+      <w:r>
+        <w:t xml:space="preserve">) uses the path given from the GUI. The </w:t>
+      </w:r>
+      <w:r>
+        <w:t>file is opened as</w:t>
       </w:r>
       <w:r>
         <w:t xml:space="preserve"> ‘</w:t>
@@ -222,7 +9486,13 @@
         <w:t xml:space="preserve">. </w:t>
       </w:r>
       <w:r>
-        <w:t>The client opens and reads the first 2048 bytes of the file, then sends the</w:t>
+        <w:t xml:space="preserve">The client opens and reads the first </w:t>
+      </w:r>
+      <w:r>
+        <w:t>1024</w:t>
+      </w:r>
+      <w:r>
+        <w:t xml:space="preserve"> bytes of the file, then sends the</w:t>
       </w:r>
       <w:r>
         <w:t>se</w:t>
@@ -342,7 +9612,31 @@
         <w:t xml:space="preserve"> function, writing to the port instead of reading. Close simply closes the socket.</w:t>
       </w:r>
     </w:p>
-    <w:p/>
+    <w:p>
+      <w:pPr>
+        <w:rPr>
+          <w:b/>
+        </w:rPr>
+      </w:pPr>
+      <w:proofErr w:type="spellStart"/>
+      <w:r>
+        <w:rPr>
+          <w:b/>
+        </w:rPr>
+        <w:t>Tkinter</w:t>
+      </w:r>
+      <w:proofErr w:type="spellEnd"/>
+    </w:p>
+    <w:p>
+      <w:proofErr w:type="spellStart"/>
+      <w:r>
+        <w:t>Tkinter</w:t>
+      </w:r>
+      <w:proofErr w:type="spellEnd"/>
+      <w:r>
+        <w:t xml:space="preserve"> is the standard and most widely used toolkit for python. </w:t>
+      </w:r>
+    </w:p>
     <w:sectPr>
       <w:pgSz w:w="12240" w:h="15840"/>
       <w:pgMar w:top="1440" w:right="1440" w:bottom="1440" w:left="1440" w:header="720" w:footer="720" w:gutter="0"/>
@@ -526,7 +9820,6 @@
   <w:style w:type="table" w:default="1" w:styleId="TableNormal">
     <w:name w:val="Normal Table"/>
     <w:uiPriority w:val="99"/>
-    <w:semiHidden/>
     <w:unhideWhenUsed/>
     <w:qFormat/>
     <w:tblPr>
@@ -574,6 +9867,56 @@
       <w:sz w:val="16"/>
       <w:szCs w:val="16"/>
     </w:rPr>
+  </w:style>
+  <w:style w:type="character" w:customStyle="1" w:styleId="pl-c">
+    <w:name w:val="pl-c"/>
+    <w:basedOn w:val="DefaultParagraphFont"/>
+    <w:rsid w:val="00675D34"/>
+  </w:style>
+  <w:style w:type="character" w:customStyle="1" w:styleId="pl-k">
+    <w:name w:val="pl-k"/>
+    <w:basedOn w:val="DefaultParagraphFont"/>
+    <w:rsid w:val="00675D34"/>
+  </w:style>
+  <w:style w:type="character" w:customStyle="1" w:styleId="pl-c1">
+    <w:name w:val="pl-c1"/>
+    <w:basedOn w:val="DefaultParagraphFont"/>
+    <w:rsid w:val="00675D34"/>
+  </w:style>
+  <w:style w:type="character" w:customStyle="1" w:styleId="pl-s">
+    <w:name w:val="pl-s"/>
+    <w:basedOn w:val="DefaultParagraphFont"/>
+    <w:rsid w:val="00675D34"/>
+  </w:style>
+  <w:style w:type="character" w:customStyle="1" w:styleId="pl-pds">
+    <w:name w:val="pl-pds"/>
+    <w:basedOn w:val="DefaultParagraphFont"/>
+    <w:rsid w:val="00675D34"/>
+  </w:style>
+  <w:style w:type="character" w:customStyle="1" w:styleId="pl-en">
+    <w:name w:val="pl-en"/>
+    <w:basedOn w:val="DefaultParagraphFont"/>
+    <w:rsid w:val="00675D34"/>
+  </w:style>
+  <w:style w:type="character" w:customStyle="1" w:styleId="pl-e">
+    <w:name w:val="pl-e"/>
+    <w:basedOn w:val="DefaultParagraphFont"/>
+    <w:rsid w:val="00675D34"/>
+  </w:style>
+  <w:style w:type="character" w:customStyle="1" w:styleId="pl-smi">
+    <w:name w:val="pl-smi"/>
+    <w:basedOn w:val="DefaultParagraphFont"/>
+    <w:rsid w:val="00675D34"/>
+  </w:style>
+  <w:style w:type="character" w:customStyle="1" w:styleId="pl-v">
+    <w:name w:val="pl-v"/>
+    <w:basedOn w:val="DefaultParagraphFont"/>
+    <w:rsid w:val="00675D34"/>
+  </w:style>
+  <w:style w:type="character" w:customStyle="1" w:styleId="pl-cce">
+    <w:name w:val="pl-cce"/>
+    <w:basedOn w:val="DefaultParagraphFont"/>
+    <w:rsid w:val="00675D34"/>
   </w:style>
 </w:styles>
 </file>
@@ -833,8 +10176,20 @@
   <a:extraClrSchemeLst/>
   <a:extLst>
     <a:ext uri="{05A4C25C-085E-4340-85A3-A5531E510DB2}">
-      <thm15:themeFamily xmlns="" xmlns:thm15="http://schemas.microsoft.com/office/thememl/2012/main" name="Office Theme" id="{62F939B6-93AF-4DB8-9C6B-D6C7DFDC589F}" vid="{4A3C46E8-61CC-4603-A589-7422A47A8E4A}"/>
+      <thm15:themeFamily xmlns:thm15="http://schemas.microsoft.com/office/thememl/2012/main" xmlns="" name="Office Theme" id="{62F939B6-93AF-4DB8-9C6B-D6C7DFDC589F}" vid="{4A3C46E8-61CC-4603-A589-7422A47A8E4A}"/>
     </a:ext>
   </a:extLst>
 </a:theme>
+</file>
+
+<file path=customXml/item1.xml><?xml version="1.0" encoding="utf-8"?>
+<b:Sources xmlns:b="http://schemas.openxmlformats.org/officeDocument/2006/bibliography" xmlns="http://schemas.openxmlformats.org/officeDocument/2006/bibliography" SelectedStyle="\APA.XSL" StyleName="APA"/>
+</file>
+
+<file path=customXml/itemProps1.xml><?xml version="1.0" encoding="utf-8"?>
+<ds:datastoreItem xmlns:ds="http://schemas.openxmlformats.org/officeDocument/2006/customXml" ds:itemID="{687ADF2A-A21F-4CFD-989E-4307ED484F39}">
+  <ds:schemaRefs>
+    <ds:schemaRef ds:uri="http://schemas.openxmlformats.org/officeDocument/2006/bibliography"/>
+  </ds:schemaRefs>
+</ds:datastoreItem>
 </file>
--- a/design.docx
+++ b/design.docx
@@ -1,6 +1,6 @@
 
 <file path=word/document.xml><?xml version="1.0" encoding="utf-8"?>
-<w:document xmlns:ve="http://schemas.openxmlformats.org/markup-compatibility/2006" xmlns:o="urn:schemas-microsoft-com:office:office" xmlns:r="http://schemas.openxmlformats.org/officeDocument/2006/relationships" xmlns:m="http://schemas.openxmlformats.org/officeDocument/2006/math" xmlns:v="urn:schemas-microsoft-com:vml" xmlns:wp="http://schemas.openxmlformats.org/drawingml/2006/wordprocessingDrawing" xmlns:w10="urn:schemas-microsoft-com:office:word" xmlns:w="http://schemas.openxmlformats.org/wordprocessingml/2006/main" xmlns:wne="http://schemas.microsoft.com/office/word/2006/wordml">
+<w:document xmlns:wpc="http://schemas.microsoft.com/office/word/2010/wordprocessingCanvas" xmlns:cx="http://schemas.microsoft.com/office/drawing/2014/chartex" xmlns:cx1="http://schemas.microsoft.com/office/drawing/2015/9/8/chartex" xmlns:cx2="http://schemas.microsoft.com/office/drawing/2015/10/21/chartex" xmlns:mc="http://schemas.openxmlformats.org/markup-compatibility/2006" xmlns:o="urn:schemas-microsoft-com:office:office" xmlns:r="http://schemas.openxmlformats.org/officeDocument/2006/relationships" xmlns:m="http://schemas.openxmlformats.org/officeDocument/2006/math" xmlns:v="urn:schemas-microsoft-com:vml" xmlns:wp14="http://schemas.microsoft.com/office/word/2010/wordprocessingDrawing" xmlns:wp="http://schemas.openxmlformats.org/drawingml/2006/wordprocessingDrawing" xmlns:w10="urn:schemas-microsoft-com:office:word" xmlns:w="http://schemas.openxmlformats.org/wordprocessingml/2006/main" xmlns:w14="http://schemas.microsoft.com/office/word/2010/wordml" xmlns:w15="http://schemas.microsoft.com/office/word/2012/wordml" xmlns:w16se="http://schemas.microsoft.com/office/word/2015/wordml/symex" xmlns:wpg="http://schemas.microsoft.com/office/word/2010/wordprocessingGroup" xmlns:wpi="http://schemas.microsoft.com/office/word/2010/wordprocessingInk" xmlns:wne="http://schemas.microsoft.com/office/word/2006/wordml" xmlns:wps="http://schemas.microsoft.com/office/word/2010/wordprocessingShape" mc:Ignorable="w14 w15 w16se wp14">
   <w:body>
     <w:p>
       <w:pPr>
@@ -15,13 +15,8 @@
       </w:r>
       <w:proofErr w:type="spellEnd"/>
       <w:r>
-        <w:t xml:space="preserve"> and Benjamin </w:t>
-      </w:r>
-      <w:proofErr w:type="spellStart"/>
-      <w:r>
-        <w:t>Tozier</w:t>
-      </w:r>
-      <w:proofErr w:type="spellEnd"/>
+        <w:t xml:space="preserve"> and Benjamin Tozier</w:t>
+      </w:r>
       <w:r>
         <w:br/>
         <w:t>Network Design</w:t>
@@ -62,7 +57,7 @@
           <w:bottom w:w="15" w:type="dxa"/>
           <w:right w:w="15" w:type="dxa"/>
         </w:tblCellMar>
-        <w:tblLook w:val="04A0"/>
+        <w:tblLook w:val="04A0" w:firstRow="1" w:lastRow="0" w:firstColumn="1" w:lastColumn="0" w:noHBand="0" w:noVBand="1"/>
       </w:tblPr>
       <w:tblGrid>
         <w:gridCol w:w="320"/>
@@ -187,25 +182,7 @@
                 <w:color w:val="969896"/>
                 <w:sz w:val="18"/>
               </w:rPr>
-              <w:t xml:space="preserve">Ben </w:t>
-            </w:r>
-            <w:proofErr w:type="spellStart"/>
-            <w:r>
-              <w:rPr>
-                <w:rFonts w:ascii="Consolas" w:eastAsia="Times New Roman" w:hAnsi="Consolas" w:cs="Segoe UI"/>
-                <w:color w:val="969896"/>
-                <w:sz w:val="18"/>
-              </w:rPr>
-              <w:t>Tozier</w:t>
-            </w:r>
-            <w:proofErr w:type="spellEnd"/>
-            <w:r>
-              <w:rPr>
-                <w:rFonts w:ascii="Consolas" w:eastAsia="Times New Roman" w:hAnsi="Consolas" w:cs="Segoe UI"/>
-                <w:color w:val="969896"/>
-                <w:sz w:val="18"/>
-              </w:rPr>
-              <w:t xml:space="preserve"> #Python Net Design Project Phase 1</w:t>
+              <w:t>Ben Tozier #Python Net Design Project Phase 1</w:t>
             </w:r>
           </w:p>
         </w:tc>
@@ -1711,25 +1688,7 @@
                 <w:color w:val="183691"/>
                 <w:sz w:val="18"/>
               </w:rPr>
-              <w:t>'</w:t>
-            </w:r>
-            <w:proofErr w:type="spellStart"/>
-            <w:r>
-              <w:rPr>
-                <w:rFonts w:ascii="Consolas" w:eastAsia="Times New Roman" w:hAnsi="Consolas" w:cs="Segoe UI"/>
-                <w:color w:val="183691"/>
-                <w:sz w:val="18"/>
-              </w:rPr>
-              <w:t>ab</w:t>
-            </w:r>
-            <w:proofErr w:type="spellEnd"/>
-            <w:r>
-              <w:rPr>
-                <w:rFonts w:ascii="Consolas" w:eastAsia="Times New Roman" w:hAnsi="Consolas" w:cs="Segoe UI"/>
-                <w:color w:val="183691"/>
-                <w:sz w:val="18"/>
-              </w:rPr>
-              <w:t>'</w:t>
+              <w:t>'ab'</w:t>
             </w:r>
             <w:r>
               <w:rPr>
@@ -2212,7 +2171,7 @@
     <w:tbl>
       <w:tblPr>
         <w:tblW w:w="0" w:type="auto"/>
-        <w:tblLook w:val="04A0"/>
+        <w:tblLook w:val="04A0" w:firstRow="1" w:lastRow="0" w:firstColumn="1" w:lastColumn="0" w:noHBand="0" w:noVBand="1"/>
       </w:tblPr>
       <w:tblGrid>
         <w:gridCol w:w="330"/>
@@ -2299,19 +2258,701 @@
                 <w:color w:val="969896"/>
                 <w:sz w:val="18"/>
               </w:rPr>
-              <w:t xml:space="preserve">, Ben </w:t>
+              <w:t>, Ben Tozier</w:t>
+            </w:r>
+          </w:p>
+          <w:p>
+            <w:pPr>
+              <w:spacing w:after="0" w:line="300" w:lineRule="atLeast"/>
+              <w:rPr>
+                <w:rFonts w:ascii="Consolas" w:eastAsia="Times New Roman" w:hAnsi="Consolas" w:cs="Segoe UI"/>
+                <w:color w:val="333333"/>
+                <w:sz w:val="18"/>
+                <w:szCs w:val="18"/>
+              </w:rPr>
+            </w:pPr>
+            <w:r>
+              <w:rPr>
+                <w:rFonts w:ascii="Consolas" w:eastAsia="Times New Roman" w:hAnsi="Consolas" w:cs="Segoe UI"/>
+                <w:color w:val="969896"/>
+                <w:sz w:val="18"/>
+              </w:rPr>
+              <w:t>#Python Net Design Project Phase 1</w:t>
+            </w:r>
+          </w:p>
+        </w:tc>
+      </w:tr>
+      <w:tr>
+        <w:tc>
+          <w:tcPr>
+            <w:tcW w:w="330" w:type="dxa"/>
+            <w:noWrap/>
+            <w:hideMark/>
+          </w:tcPr>
+          <w:p>
+            <w:pPr>
+              <w:spacing w:after="0" w:line="300" w:lineRule="atLeast"/>
+              <w:jc w:val="right"/>
+              <w:rPr>
+                <w:rFonts w:ascii="Consolas" w:eastAsia="Times New Roman" w:hAnsi="Consolas" w:cs="Segoe UI"/>
+                <w:color w:val="333333"/>
+                <w:sz w:val="18"/>
+                <w:szCs w:val="18"/>
+              </w:rPr>
+            </w:pPr>
+          </w:p>
+        </w:tc>
+        <w:tc>
+          <w:tcPr>
+            <w:tcW w:w="8143" w:type="dxa"/>
+            <w:hideMark/>
+          </w:tcPr>
+          <w:p>
+            <w:pPr>
+              <w:spacing w:after="0" w:line="300" w:lineRule="atLeast"/>
+              <w:rPr>
+                <w:rFonts w:ascii="Consolas" w:eastAsia="Times New Roman" w:hAnsi="Consolas" w:cs="Segoe UI"/>
+                <w:color w:val="333333"/>
+                <w:sz w:val="18"/>
+                <w:szCs w:val="18"/>
+              </w:rPr>
+            </w:pPr>
+          </w:p>
+        </w:tc>
+      </w:tr>
+      <w:tr>
+        <w:tc>
+          <w:tcPr>
+            <w:tcW w:w="330" w:type="dxa"/>
+            <w:noWrap/>
+            <w:hideMark/>
+          </w:tcPr>
+          <w:p>
+            <w:pPr>
+              <w:spacing w:after="0" w:line="300" w:lineRule="atLeast"/>
+              <w:jc w:val="right"/>
+              <w:rPr>
+                <w:rFonts w:ascii="Consolas" w:eastAsia="Times New Roman" w:hAnsi="Consolas" w:cs="Segoe UI"/>
+                <w:color w:val="333333"/>
+                <w:sz w:val="18"/>
+                <w:szCs w:val="18"/>
+              </w:rPr>
+            </w:pPr>
+          </w:p>
+        </w:tc>
+        <w:tc>
+          <w:tcPr>
+            <w:tcW w:w="8143" w:type="dxa"/>
+            <w:hideMark/>
+          </w:tcPr>
+          <w:p>
+            <w:pPr>
+              <w:spacing w:after="0" w:line="300" w:lineRule="atLeast"/>
+              <w:rPr>
+                <w:rFonts w:ascii="Consolas" w:eastAsia="Times New Roman" w:hAnsi="Consolas" w:cs="Segoe UI"/>
+                <w:color w:val="333333"/>
+                <w:sz w:val="18"/>
+                <w:szCs w:val="18"/>
+              </w:rPr>
+            </w:pPr>
+            <w:r>
+              <w:rPr>
+                <w:rFonts w:ascii="Consolas" w:eastAsia="Times New Roman" w:hAnsi="Consolas" w:cs="Segoe UI"/>
+                <w:color w:val="969896"/>
+                <w:sz w:val="18"/>
+              </w:rPr>
+              <w:t>#code adapted from :</w:t>
+            </w:r>
+          </w:p>
+        </w:tc>
+      </w:tr>
+      <w:tr>
+        <w:tc>
+          <w:tcPr>
+            <w:tcW w:w="330" w:type="dxa"/>
+            <w:noWrap/>
+            <w:hideMark/>
+          </w:tcPr>
+          <w:p>
+            <w:pPr>
+              <w:spacing w:after="0" w:line="300" w:lineRule="atLeast"/>
+              <w:jc w:val="right"/>
+              <w:rPr>
+                <w:rFonts w:ascii="Consolas" w:eastAsia="Times New Roman" w:hAnsi="Consolas" w:cs="Segoe UI"/>
+                <w:color w:val="333333"/>
+                <w:sz w:val="18"/>
+                <w:szCs w:val="18"/>
+              </w:rPr>
+            </w:pPr>
+          </w:p>
+        </w:tc>
+        <w:tc>
+          <w:tcPr>
+            <w:tcW w:w="8143" w:type="dxa"/>
+            <w:hideMark/>
+          </w:tcPr>
+          <w:p>
+            <w:pPr>
+              <w:spacing w:after="0" w:line="300" w:lineRule="atLeast"/>
+              <w:rPr>
+                <w:rFonts w:ascii="Consolas" w:eastAsia="Times New Roman" w:hAnsi="Consolas" w:cs="Segoe UI"/>
+                <w:color w:val="333333"/>
+                <w:sz w:val="18"/>
+                <w:szCs w:val="18"/>
+              </w:rPr>
+            </w:pPr>
+            <w:r>
+              <w:rPr>
+                <w:rFonts w:ascii="Consolas" w:eastAsia="Times New Roman" w:hAnsi="Consolas" w:cs="Segoe UI"/>
+                <w:color w:val="969896"/>
+                <w:sz w:val="18"/>
+              </w:rPr>
+              <w:t>#"Computer Networking: A Top-Down Approach" by Keith Ross and James Kurose</w:t>
+            </w:r>
+          </w:p>
+        </w:tc>
+      </w:tr>
+      <w:tr>
+        <w:tc>
+          <w:tcPr>
+            <w:tcW w:w="330" w:type="dxa"/>
+            <w:noWrap/>
+            <w:hideMark/>
+          </w:tcPr>
+          <w:p>
+            <w:pPr>
+              <w:spacing w:after="0" w:line="300" w:lineRule="atLeast"/>
+              <w:jc w:val="right"/>
+              <w:rPr>
+                <w:rFonts w:ascii="Consolas" w:eastAsia="Times New Roman" w:hAnsi="Consolas" w:cs="Segoe UI"/>
+                <w:color w:val="333333"/>
+                <w:sz w:val="18"/>
+                <w:szCs w:val="18"/>
+              </w:rPr>
+            </w:pPr>
+          </w:p>
+        </w:tc>
+        <w:tc>
+          <w:tcPr>
+            <w:tcW w:w="8143" w:type="dxa"/>
+            <w:hideMark/>
+          </w:tcPr>
+          <w:p>
+            <w:pPr>
+              <w:spacing w:after="0" w:line="300" w:lineRule="atLeast"/>
+              <w:rPr>
+                <w:rFonts w:ascii="Consolas" w:eastAsia="Times New Roman" w:hAnsi="Consolas" w:cs="Segoe UI"/>
+                <w:color w:val="333333"/>
+                <w:sz w:val="18"/>
+                <w:szCs w:val="18"/>
+              </w:rPr>
+            </w:pPr>
+          </w:p>
+        </w:tc>
+      </w:tr>
+      <w:tr>
+        <w:tc>
+          <w:tcPr>
+            <w:tcW w:w="330" w:type="dxa"/>
+            <w:noWrap/>
+            <w:hideMark/>
+          </w:tcPr>
+          <w:p>
+            <w:pPr>
+              <w:spacing w:after="0" w:line="300" w:lineRule="atLeast"/>
+              <w:jc w:val="right"/>
+              <w:rPr>
+                <w:rFonts w:ascii="Consolas" w:eastAsia="Times New Roman" w:hAnsi="Consolas" w:cs="Segoe UI"/>
+                <w:color w:val="333333"/>
+                <w:sz w:val="18"/>
+                <w:szCs w:val="18"/>
+              </w:rPr>
+            </w:pPr>
+          </w:p>
+        </w:tc>
+        <w:tc>
+          <w:tcPr>
+            <w:tcW w:w="8143" w:type="dxa"/>
+            <w:hideMark/>
+          </w:tcPr>
+          <w:p>
+            <w:pPr>
+              <w:spacing w:after="0" w:line="300" w:lineRule="atLeast"/>
+              <w:rPr>
+                <w:rFonts w:ascii="Consolas" w:eastAsia="Times New Roman" w:hAnsi="Consolas" w:cs="Segoe UI"/>
+                <w:color w:val="333333"/>
+                <w:sz w:val="18"/>
+                <w:szCs w:val="18"/>
+              </w:rPr>
+            </w:pPr>
+            <w:r>
+              <w:rPr>
+                <w:rFonts w:ascii="Consolas" w:eastAsia="Times New Roman" w:hAnsi="Consolas" w:cs="Segoe UI"/>
+                <w:color w:val="A71D5D"/>
+                <w:sz w:val="18"/>
+              </w:rPr>
+              <w:t>from</w:t>
+            </w:r>
+            <w:r>
+              <w:rPr>
+                <w:rFonts w:ascii="Consolas" w:eastAsia="Times New Roman" w:hAnsi="Consolas" w:cs="Segoe UI"/>
+                <w:color w:val="333333"/>
+                <w:sz w:val="18"/>
+                <w:szCs w:val="18"/>
+              </w:rPr>
+              <w:t xml:space="preserve"> socket </w:t>
+            </w:r>
+            <w:r>
+              <w:rPr>
+                <w:rFonts w:ascii="Consolas" w:eastAsia="Times New Roman" w:hAnsi="Consolas" w:cs="Segoe UI"/>
+                <w:color w:val="A71D5D"/>
+                <w:sz w:val="18"/>
+              </w:rPr>
+              <w:t>import</w:t>
+            </w:r>
+            <w:r>
+              <w:rPr>
+                <w:rFonts w:ascii="Consolas" w:eastAsia="Times New Roman" w:hAnsi="Consolas" w:cs="Segoe UI"/>
+                <w:color w:val="333333"/>
+                <w:sz w:val="18"/>
+                <w:szCs w:val="18"/>
+              </w:rPr>
+              <w:t xml:space="preserve"> </w:t>
+            </w:r>
+            <w:r>
+              <w:rPr>
+                <w:rFonts w:ascii="Consolas" w:eastAsia="Times New Roman" w:hAnsi="Consolas" w:cs="Segoe UI"/>
+                <w:color w:val="A71D5D"/>
+                <w:sz w:val="18"/>
+              </w:rPr>
+              <w:t>*</w:t>
+            </w:r>
+          </w:p>
+        </w:tc>
+      </w:tr>
+      <w:tr>
+        <w:tc>
+          <w:tcPr>
+            <w:tcW w:w="330" w:type="dxa"/>
+            <w:noWrap/>
+            <w:hideMark/>
+          </w:tcPr>
+          <w:p>
+            <w:pPr>
+              <w:spacing w:after="0" w:line="300" w:lineRule="atLeast"/>
+              <w:jc w:val="right"/>
+              <w:rPr>
+                <w:rFonts w:ascii="Consolas" w:eastAsia="Times New Roman" w:hAnsi="Consolas" w:cs="Segoe UI"/>
+                <w:color w:val="333333"/>
+                <w:sz w:val="18"/>
+                <w:szCs w:val="18"/>
+              </w:rPr>
+            </w:pPr>
+          </w:p>
+        </w:tc>
+        <w:tc>
+          <w:tcPr>
+            <w:tcW w:w="8143" w:type="dxa"/>
+            <w:hideMark/>
+          </w:tcPr>
+          <w:p>
+            <w:pPr>
+              <w:spacing w:after="0" w:line="300" w:lineRule="atLeast"/>
+              <w:rPr>
+                <w:rFonts w:ascii="Consolas" w:eastAsia="Times New Roman" w:hAnsi="Consolas" w:cs="Segoe UI"/>
+                <w:color w:val="333333"/>
+                <w:sz w:val="18"/>
+                <w:szCs w:val="18"/>
+              </w:rPr>
+            </w:pPr>
+            <w:r>
+              <w:rPr>
+                <w:rFonts w:ascii="Consolas" w:eastAsia="Times New Roman" w:hAnsi="Consolas" w:cs="Segoe UI"/>
+                <w:color w:val="A71D5D"/>
+                <w:sz w:val="18"/>
+              </w:rPr>
+              <w:t>from</w:t>
+            </w:r>
+            <w:r>
+              <w:rPr>
+                <w:rFonts w:ascii="Consolas" w:eastAsia="Times New Roman" w:hAnsi="Consolas" w:cs="Segoe UI"/>
+                <w:color w:val="333333"/>
+                <w:sz w:val="18"/>
+                <w:szCs w:val="18"/>
+              </w:rPr>
+              <w:t xml:space="preserve"> </w:t>
             </w:r>
             <w:proofErr w:type="spellStart"/>
             <w:r>
               <w:rPr>
                 <w:rFonts w:ascii="Consolas" w:eastAsia="Times New Roman" w:hAnsi="Consolas" w:cs="Segoe UI"/>
+                <w:color w:val="333333"/>
+                <w:sz w:val="18"/>
+                <w:szCs w:val="18"/>
+              </w:rPr>
+              <w:t>tkinter</w:t>
+            </w:r>
+            <w:proofErr w:type="spellEnd"/>
+            <w:r>
+              <w:rPr>
+                <w:rFonts w:ascii="Consolas" w:eastAsia="Times New Roman" w:hAnsi="Consolas" w:cs="Segoe UI"/>
+                <w:color w:val="333333"/>
+                <w:sz w:val="18"/>
+                <w:szCs w:val="18"/>
+              </w:rPr>
+              <w:t xml:space="preserve"> </w:t>
+            </w:r>
+            <w:r>
+              <w:rPr>
+                <w:rFonts w:ascii="Consolas" w:eastAsia="Times New Roman" w:hAnsi="Consolas" w:cs="Segoe UI"/>
+                <w:color w:val="A71D5D"/>
+                <w:sz w:val="18"/>
+              </w:rPr>
+              <w:t>import</w:t>
+            </w:r>
+            <w:r>
+              <w:rPr>
+                <w:rFonts w:ascii="Consolas" w:eastAsia="Times New Roman" w:hAnsi="Consolas" w:cs="Segoe UI"/>
+                <w:color w:val="333333"/>
+                <w:sz w:val="18"/>
+                <w:szCs w:val="18"/>
+              </w:rPr>
+              <w:t xml:space="preserve"> </w:t>
+            </w:r>
+            <w:r>
+              <w:rPr>
+                <w:rFonts w:ascii="Consolas" w:eastAsia="Times New Roman" w:hAnsi="Consolas" w:cs="Segoe UI"/>
+                <w:color w:val="A71D5D"/>
+                <w:sz w:val="18"/>
+              </w:rPr>
+              <w:t>*</w:t>
+            </w:r>
+          </w:p>
+        </w:tc>
+      </w:tr>
+      <w:tr>
+        <w:tc>
+          <w:tcPr>
+            <w:tcW w:w="330" w:type="dxa"/>
+            <w:noWrap/>
+            <w:hideMark/>
+          </w:tcPr>
+          <w:p>
+            <w:pPr>
+              <w:spacing w:after="0" w:line="300" w:lineRule="atLeast"/>
+              <w:jc w:val="right"/>
+              <w:rPr>
+                <w:rFonts w:ascii="Consolas" w:eastAsia="Times New Roman" w:hAnsi="Consolas" w:cs="Segoe UI"/>
+                <w:color w:val="333333"/>
+                <w:sz w:val="18"/>
+                <w:szCs w:val="18"/>
+              </w:rPr>
+            </w:pPr>
+          </w:p>
+        </w:tc>
+        <w:tc>
+          <w:tcPr>
+            <w:tcW w:w="8143" w:type="dxa"/>
+            <w:hideMark/>
+          </w:tcPr>
+          <w:p>
+            <w:pPr>
+              <w:spacing w:after="0" w:line="300" w:lineRule="atLeast"/>
+              <w:rPr>
+                <w:rFonts w:ascii="Consolas" w:eastAsia="Times New Roman" w:hAnsi="Consolas" w:cs="Segoe UI"/>
+                <w:color w:val="333333"/>
+                <w:sz w:val="18"/>
+                <w:szCs w:val="18"/>
+              </w:rPr>
+            </w:pPr>
+          </w:p>
+        </w:tc>
+      </w:tr>
+      <w:tr>
+        <w:tc>
+          <w:tcPr>
+            <w:tcW w:w="330" w:type="dxa"/>
+            <w:noWrap/>
+            <w:hideMark/>
+          </w:tcPr>
+          <w:p>
+            <w:pPr>
+              <w:spacing w:after="0" w:line="300" w:lineRule="atLeast"/>
+              <w:jc w:val="right"/>
+              <w:rPr>
+                <w:rFonts w:ascii="Consolas" w:eastAsia="Times New Roman" w:hAnsi="Consolas" w:cs="Segoe UI"/>
+                <w:color w:val="333333"/>
+                <w:sz w:val="18"/>
+                <w:szCs w:val="18"/>
+              </w:rPr>
+            </w:pPr>
+          </w:p>
+        </w:tc>
+        <w:tc>
+          <w:tcPr>
+            <w:tcW w:w="8143" w:type="dxa"/>
+            <w:hideMark/>
+          </w:tcPr>
+          <w:p>
+            <w:pPr>
+              <w:spacing w:after="0" w:line="300" w:lineRule="atLeast"/>
+              <w:rPr>
+                <w:rFonts w:ascii="Consolas" w:eastAsia="Times New Roman" w:hAnsi="Consolas" w:cs="Segoe UI"/>
+                <w:color w:val="333333"/>
+                <w:sz w:val="18"/>
+                <w:szCs w:val="18"/>
+              </w:rPr>
+            </w:pPr>
+          </w:p>
+        </w:tc>
+      </w:tr>
+      <w:tr>
+        <w:tc>
+          <w:tcPr>
+            <w:tcW w:w="330" w:type="dxa"/>
+            <w:noWrap/>
+            <w:hideMark/>
+          </w:tcPr>
+          <w:p>
+            <w:pPr>
+              <w:spacing w:after="0" w:line="300" w:lineRule="atLeast"/>
+              <w:jc w:val="right"/>
+              <w:rPr>
+                <w:rFonts w:ascii="Consolas" w:eastAsia="Times New Roman" w:hAnsi="Consolas" w:cs="Segoe UI"/>
+                <w:color w:val="333333"/>
+                <w:sz w:val="18"/>
+                <w:szCs w:val="18"/>
+              </w:rPr>
+            </w:pPr>
+          </w:p>
+        </w:tc>
+        <w:tc>
+          <w:tcPr>
+            <w:tcW w:w="8143" w:type="dxa"/>
+            <w:hideMark/>
+          </w:tcPr>
+          <w:p>
+            <w:pPr>
+              <w:spacing w:after="0" w:line="300" w:lineRule="atLeast"/>
+              <w:rPr>
+                <w:rFonts w:ascii="Consolas" w:eastAsia="Times New Roman" w:hAnsi="Consolas" w:cs="Segoe UI"/>
+                <w:color w:val="333333"/>
+                <w:sz w:val="18"/>
+                <w:szCs w:val="18"/>
+              </w:rPr>
+            </w:pPr>
+            <w:r>
+              <w:rPr>
+                <w:rFonts w:ascii="Consolas" w:eastAsia="Times New Roman" w:hAnsi="Consolas" w:cs="Segoe UI"/>
+                <w:color w:val="A71D5D"/>
+                <w:sz w:val="18"/>
+              </w:rPr>
+              <w:t>global</w:t>
+            </w:r>
+            <w:r>
+              <w:rPr>
+                <w:rFonts w:ascii="Consolas" w:eastAsia="Times New Roman" w:hAnsi="Consolas" w:cs="Segoe UI"/>
+                <w:color w:val="333333"/>
+                <w:sz w:val="18"/>
+                <w:szCs w:val="18"/>
+              </w:rPr>
+              <w:t xml:space="preserve"> root</w:t>
+            </w:r>
+          </w:p>
+        </w:tc>
+      </w:tr>
+      <w:tr>
+        <w:tc>
+          <w:tcPr>
+            <w:tcW w:w="330" w:type="dxa"/>
+            <w:noWrap/>
+            <w:hideMark/>
+          </w:tcPr>
+          <w:p>
+            <w:pPr>
+              <w:spacing w:after="0" w:line="300" w:lineRule="atLeast"/>
+              <w:jc w:val="right"/>
+              <w:rPr>
+                <w:rFonts w:ascii="Consolas" w:eastAsia="Times New Roman" w:hAnsi="Consolas" w:cs="Segoe UI"/>
+                <w:color w:val="333333"/>
+                <w:sz w:val="18"/>
+                <w:szCs w:val="18"/>
+              </w:rPr>
+            </w:pPr>
+          </w:p>
+        </w:tc>
+        <w:tc>
+          <w:tcPr>
+            <w:tcW w:w="8143" w:type="dxa"/>
+            <w:hideMark/>
+          </w:tcPr>
+          <w:p>
+            <w:pPr>
+              <w:spacing w:after="0" w:line="300" w:lineRule="atLeast"/>
+              <w:rPr>
+                <w:rFonts w:ascii="Consolas" w:eastAsia="Times New Roman" w:hAnsi="Consolas" w:cs="Segoe UI"/>
+                <w:color w:val="333333"/>
+                <w:sz w:val="18"/>
+                <w:szCs w:val="18"/>
+              </w:rPr>
+            </w:pPr>
+          </w:p>
+        </w:tc>
+      </w:tr>
+      <w:tr>
+        <w:tc>
+          <w:tcPr>
+            <w:tcW w:w="330" w:type="dxa"/>
+            <w:noWrap/>
+            <w:hideMark/>
+          </w:tcPr>
+          <w:p>
+            <w:pPr>
+              <w:spacing w:after="0" w:line="300" w:lineRule="atLeast"/>
+              <w:jc w:val="right"/>
+              <w:rPr>
+                <w:rFonts w:ascii="Consolas" w:eastAsia="Times New Roman" w:hAnsi="Consolas" w:cs="Segoe UI"/>
+                <w:color w:val="333333"/>
+                <w:sz w:val="18"/>
+                <w:szCs w:val="18"/>
+              </w:rPr>
+            </w:pPr>
+          </w:p>
+        </w:tc>
+        <w:tc>
+          <w:tcPr>
+            <w:tcW w:w="8143" w:type="dxa"/>
+            <w:hideMark/>
+          </w:tcPr>
+          <w:p>
+            <w:pPr>
+              <w:spacing w:after="0" w:line="300" w:lineRule="atLeast"/>
+              <w:rPr>
+                <w:rFonts w:ascii="Consolas" w:eastAsia="Times New Roman" w:hAnsi="Consolas" w:cs="Segoe UI"/>
+                <w:color w:val="333333"/>
+                <w:sz w:val="18"/>
+                <w:szCs w:val="18"/>
+              </w:rPr>
+            </w:pPr>
+            <w:r>
+              <w:rPr>
+                <w:rFonts w:ascii="Consolas" w:eastAsia="Times New Roman" w:hAnsi="Consolas" w:cs="Segoe UI"/>
                 <w:color w:val="969896"/>
                 <w:sz w:val="18"/>
               </w:rPr>
-              <w:t>Tozier</w:t>
+              <w:t># Size of packets to send</w:t>
+            </w:r>
+          </w:p>
+        </w:tc>
+      </w:tr>
+      <w:tr>
+        <w:tc>
+          <w:tcPr>
+            <w:tcW w:w="330" w:type="dxa"/>
+            <w:noWrap/>
+            <w:hideMark/>
+          </w:tcPr>
+          <w:p>
+            <w:pPr>
+              <w:spacing w:after="0" w:line="300" w:lineRule="atLeast"/>
+              <w:jc w:val="right"/>
+              <w:rPr>
+                <w:rFonts w:ascii="Consolas" w:eastAsia="Times New Roman" w:hAnsi="Consolas" w:cs="Segoe UI"/>
+                <w:color w:val="333333"/>
+                <w:sz w:val="18"/>
+                <w:szCs w:val="18"/>
+              </w:rPr>
+            </w:pPr>
+          </w:p>
+        </w:tc>
+        <w:tc>
+          <w:tcPr>
+            <w:tcW w:w="8143" w:type="dxa"/>
+            <w:hideMark/>
+          </w:tcPr>
+          <w:p>
+            <w:pPr>
+              <w:spacing w:after="0" w:line="300" w:lineRule="atLeast"/>
+              <w:rPr>
+                <w:rFonts w:ascii="Consolas" w:eastAsia="Times New Roman" w:hAnsi="Consolas" w:cs="Segoe UI"/>
+                <w:color w:val="333333"/>
+                <w:sz w:val="18"/>
+                <w:szCs w:val="18"/>
+              </w:rPr>
+            </w:pPr>
+            <w:proofErr w:type="spellStart"/>
+            <w:r>
+              <w:rPr>
+                <w:rFonts w:ascii="Consolas" w:eastAsia="Times New Roman" w:hAnsi="Consolas" w:cs="Segoe UI"/>
+                <w:color w:val="333333"/>
+                <w:sz w:val="18"/>
+                <w:szCs w:val="18"/>
+              </w:rPr>
+              <w:t>PacketSize</w:t>
             </w:r>
             <w:proofErr w:type="spellEnd"/>
-          </w:p>
+            <w:r>
+              <w:rPr>
+                <w:rFonts w:ascii="Consolas" w:eastAsia="Times New Roman" w:hAnsi="Consolas" w:cs="Segoe UI"/>
+                <w:color w:val="333333"/>
+                <w:sz w:val="18"/>
+                <w:szCs w:val="18"/>
+              </w:rPr>
+              <w:t xml:space="preserve"> </w:t>
+            </w:r>
+            <w:r>
+              <w:rPr>
+                <w:rFonts w:ascii="Consolas" w:eastAsia="Times New Roman" w:hAnsi="Consolas" w:cs="Segoe UI"/>
+                <w:color w:val="A71D5D"/>
+                <w:sz w:val="18"/>
+              </w:rPr>
+              <w:t>=</w:t>
+            </w:r>
+            <w:r>
+              <w:rPr>
+                <w:rFonts w:ascii="Consolas" w:eastAsia="Times New Roman" w:hAnsi="Consolas" w:cs="Segoe UI"/>
+                <w:color w:val="333333"/>
+                <w:sz w:val="18"/>
+                <w:szCs w:val="18"/>
+              </w:rPr>
+              <w:t xml:space="preserve"> </w:t>
+            </w:r>
+            <w:r>
+              <w:rPr>
+                <w:rFonts w:ascii="Consolas" w:eastAsia="Times New Roman" w:hAnsi="Consolas" w:cs="Segoe UI"/>
+                <w:color w:val="0086B3"/>
+                <w:sz w:val="18"/>
+              </w:rPr>
+              <w:t>1024</w:t>
+            </w:r>
+          </w:p>
+        </w:tc>
+      </w:tr>
+      <w:tr>
+        <w:tc>
+          <w:tcPr>
+            <w:tcW w:w="330" w:type="dxa"/>
+            <w:noWrap/>
+            <w:hideMark/>
+          </w:tcPr>
+          <w:p>
+            <w:pPr>
+              <w:spacing w:after="0" w:line="300" w:lineRule="atLeast"/>
+              <w:jc w:val="right"/>
+              <w:rPr>
+                <w:rFonts w:ascii="Consolas" w:eastAsia="Times New Roman" w:hAnsi="Consolas" w:cs="Segoe UI"/>
+                <w:color w:val="333333"/>
+                <w:sz w:val="18"/>
+                <w:szCs w:val="18"/>
+              </w:rPr>
+            </w:pPr>
+          </w:p>
+        </w:tc>
+        <w:tc>
+          <w:tcPr>
+            <w:tcW w:w="8143" w:type="dxa"/>
+            <w:hideMark/>
+          </w:tcPr>
           <w:p>
             <w:pPr>
               <w:spacing w:after="0" w:line="300" w:lineRule="atLeast"/>
@@ -2328,7 +2969,7 @@
                 <w:color w:val="969896"/>
                 <w:sz w:val="18"/>
               </w:rPr>
-              <w:t>#Python Net Design Project Phase 1</w:t>
+              <w:t># Message to signify end of file</w:t>
             </w:r>
           </w:p>
         </w:tc>
@@ -2368,6 +3009,59 @@
                 <w:szCs w:val="18"/>
               </w:rPr>
             </w:pPr>
+            <w:proofErr w:type="spellStart"/>
+            <w:r>
+              <w:rPr>
+                <w:rFonts w:ascii="Consolas" w:eastAsia="Times New Roman" w:hAnsi="Consolas" w:cs="Segoe UI"/>
+                <w:color w:val="333333"/>
+                <w:sz w:val="18"/>
+                <w:szCs w:val="18"/>
+              </w:rPr>
+              <w:t>TerminateCharacter</w:t>
+            </w:r>
+            <w:proofErr w:type="spellEnd"/>
+            <w:r>
+              <w:rPr>
+                <w:rFonts w:ascii="Consolas" w:eastAsia="Times New Roman" w:hAnsi="Consolas" w:cs="Segoe UI"/>
+                <w:color w:val="333333"/>
+                <w:sz w:val="18"/>
+                <w:szCs w:val="18"/>
+              </w:rPr>
+              <w:t xml:space="preserve"> </w:t>
+            </w:r>
+            <w:r>
+              <w:rPr>
+                <w:rFonts w:ascii="Consolas" w:eastAsia="Times New Roman" w:hAnsi="Consolas" w:cs="Segoe UI"/>
+                <w:color w:val="A71D5D"/>
+                <w:sz w:val="18"/>
+              </w:rPr>
+              <w:t>=</w:t>
+            </w:r>
+            <w:r>
+              <w:rPr>
+                <w:rFonts w:ascii="Consolas" w:eastAsia="Times New Roman" w:hAnsi="Consolas" w:cs="Segoe UI"/>
+                <w:color w:val="333333"/>
+                <w:sz w:val="18"/>
+                <w:szCs w:val="18"/>
+              </w:rPr>
+              <w:t xml:space="preserve"> </w:t>
+            </w:r>
+            <w:r>
+              <w:rPr>
+                <w:rFonts w:ascii="Consolas" w:eastAsia="Times New Roman" w:hAnsi="Consolas" w:cs="Segoe UI"/>
+                <w:color w:val="A71D5D"/>
+                <w:sz w:val="18"/>
+              </w:rPr>
+              <w:t>b</w:t>
+            </w:r>
+            <w:r>
+              <w:rPr>
+                <w:rFonts w:ascii="Consolas" w:eastAsia="Times New Roman" w:hAnsi="Consolas" w:cs="Segoe UI"/>
+                <w:color w:val="183691"/>
+                <w:sz w:val="18"/>
+              </w:rPr>
+              <w:t>''</w:t>
+            </w:r>
           </w:p>
         </w:tc>
       </w:tr>
@@ -2406,14 +3100,6 @@
                 <w:szCs w:val="18"/>
               </w:rPr>
             </w:pPr>
-            <w:r>
-              <w:rPr>
-                <w:rFonts w:ascii="Consolas" w:eastAsia="Times New Roman" w:hAnsi="Consolas" w:cs="Segoe UI"/>
-                <w:color w:val="969896"/>
-                <w:sz w:val="18"/>
-              </w:rPr>
-              <w:t>#code adapted from :</w:t>
-            </w:r>
           </w:p>
         </w:tc>
       </w:tr>
@@ -2452,114 +3138,33 @@
                 <w:szCs w:val="18"/>
               </w:rPr>
             </w:pPr>
-            <w:r>
-              <w:rPr>
-                <w:rFonts w:ascii="Consolas" w:eastAsia="Times New Roman" w:hAnsi="Consolas" w:cs="Segoe UI"/>
-                <w:color w:val="969896"/>
-                <w:sz w:val="18"/>
-              </w:rPr>
-              <w:t>#"Computer Networking: A Top-Down Approach" by Keith Ross and James Kurose</w:t>
-            </w:r>
-          </w:p>
-        </w:tc>
-      </w:tr>
-      <w:tr>
-        <w:tc>
-          <w:tcPr>
-            <w:tcW w:w="330" w:type="dxa"/>
-            <w:noWrap/>
-            <w:hideMark/>
-          </w:tcPr>
-          <w:p>
-            <w:pPr>
-              <w:spacing w:after="0" w:line="300" w:lineRule="atLeast"/>
-              <w:jc w:val="right"/>
-              <w:rPr>
-                <w:rFonts w:ascii="Consolas" w:eastAsia="Times New Roman" w:hAnsi="Consolas" w:cs="Segoe UI"/>
-                <w:color w:val="333333"/>
-                <w:sz w:val="18"/>
-                <w:szCs w:val="18"/>
-              </w:rPr>
-            </w:pPr>
-          </w:p>
-        </w:tc>
-        <w:tc>
-          <w:tcPr>
-            <w:tcW w:w="8143" w:type="dxa"/>
-            <w:hideMark/>
-          </w:tcPr>
-          <w:p>
-            <w:pPr>
-              <w:spacing w:after="0" w:line="300" w:lineRule="atLeast"/>
-              <w:rPr>
-                <w:rFonts w:ascii="Consolas" w:eastAsia="Times New Roman" w:hAnsi="Consolas" w:cs="Segoe UI"/>
-                <w:color w:val="333333"/>
-                <w:sz w:val="18"/>
-                <w:szCs w:val="18"/>
-              </w:rPr>
-            </w:pPr>
-          </w:p>
-        </w:tc>
-      </w:tr>
-      <w:tr>
-        <w:tc>
-          <w:tcPr>
-            <w:tcW w:w="330" w:type="dxa"/>
-            <w:noWrap/>
-            <w:hideMark/>
-          </w:tcPr>
-          <w:p>
-            <w:pPr>
-              <w:spacing w:after="0" w:line="300" w:lineRule="atLeast"/>
-              <w:jc w:val="right"/>
-              <w:rPr>
-                <w:rFonts w:ascii="Consolas" w:eastAsia="Times New Roman" w:hAnsi="Consolas" w:cs="Segoe UI"/>
-                <w:color w:val="333333"/>
-                <w:sz w:val="18"/>
-                <w:szCs w:val="18"/>
-              </w:rPr>
-            </w:pPr>
-          </w:p>
-        </w:tc>
-        <w:tc>
-          <w:tcPr>
-            <w:tcW w:w="8143" w:type="dxa"/>
-            <w:hideMark/>
-          </w:tcPr>
-          <w:p>
-            <w:pPr>
-              <w:spacing w:after="0" w:line="300" w:lineRule="atLeast"/>
-              <w:rPr>
-                <w:rFonts w:ascii="Consolas" w:eastAsia="Times New Roman" w:hAnsi="Consolas" w:cs="Segoe UI"/>
-                <w:color w:val="333333"/>
-                <w:sz w:val="18"/>
-                <w:szCs w:val="18"/>
-              </w:rPr>
-            </w:pPr>
+            <w:proofErr w:type="spellStart"/>
+            <w:r>
+              <w:rPr>
+                <w:rFonts w:ascii="Consolas" w:eastAsia="Times New Roman" w:hAnsi="Consolas" w:cs="Segoe UI"/>
+                <w:color w:val="333333"/>
+                <w:sz w:val="18"/>
+                <w:szCs w:val="18"/>
+              </w:rPr>
+              <w:t>ServerName</w:t>
+            </w:r>
+            <w:proofErr w:type="spellEnd"/>
+            <w:r>
+              <w:rPr>
+                <w:rFonts w:ascii="Consolas" w:eastAsia="Times New Roman" w:hAnsi="Consolas" w:cs="Segoe UI"/>
+                <w:color w:val="333333"/>
+                <w:sz w:val="18"/>
+                <w:szCs w:val="18"/>
+              </w:rPr>
+              <w:t xml:space="preserve"> </w:t>
+            </w:r>
             <w:r>
               <w:rPr>
                 <w:rFonts w:ascii="Consolas" w:eastAsia="Times New Roman" w:hAnsi="Consolas" w:cs="Segoe UI"/>
                 <w:color w:val="A71D5D"/>
                 <w:sz w:val="18"/>
               </w:rPr>
-              <w:t>from</w:t>
-            </w:r>
-            <w:r>
-              <w:rPr>
-                <w:rFonts w:ascii="Consolas" w:eastAsia="Times New Roman" w:hAnsi="Consolas" w:cs="Segoe UI"/>
-                <w:color w:val="333333"/>
-                <w:sz w:val="18"/>
-                <w:szCs w:val="18"/>
-              </w:rPr>
-              <w:t xml:space="preserve"> socket </w:t>
-            </w:r>
-            <w:r>
-              <w:rPr>
-                <w:rFonts w:ascii="Consolas" w:eastAsia="Times New Roman" w:hAnsi="Consolas" w:cs="Segoe UI"/>
-                <w:color w:val="A71D5D"/>
-                <w:sz w:val="18"/>
-              </w:rPr>
-              <w:t>import</w:t>
+              <w:t>=</w:t>
             </w:r>
             <w:r>
               <w:rPr>
@@ -2573,684 +3178,10 @@
             <w:r>
               <w:rPr>
                 <w:rFonts w:ascii="Consolas" w:eastAsia="Times New Roman" w:hAnsi="Consolas" w:cs="Segoe UI"/>
-                <w:color w:val="A71D5D"/>
-                <w:sz w:val="18"/>
-              </w:rPr>
-              <w:t>*</w:t>
-            </w:r>
-          </w:p>
-        </w:tc>
-      </w:tr>
-      <w:tr>
-        <w:tc>
-          <w:tcPr>
-            <w:tcW w:w="330" w:type="dxa"/>
-            <w:noWrap/>
-            <w:hideMark/>
-          </w:tcPr>
-          <w:p>
-            <w:pPr>
-              <w:spacing w:after="0" w:line="300" w:lineRule="atLeast"/>
-              <w:jc w:val="right"/>
-              <w:rPr>
-                <w:rFonts w:ascii="Consolas" w:eastAsia="Times New Roman" w:hAnsi="Consolas" w:cs="Segoe UI"/>
-                <w:color w:val="333333"/>
-                <w:sz w:val="18"/>
-                <w:szCs w:val="18"/>
-              </w:rPr>
-            </w:pPr>
-          </w:p>
-        </w:tc>
-        <w:tc>
-          <w:tcPr>
-            <w:tcW w:w="8143" w:type="dxa"/>
-            <w:hideMark/>
-          </w:tcPr>
-          <w:p>
-            <w:pPr>
-              <w:spacing w:after="0" w:line="300" w:lineRule="atLeast"/>
-              <w:rPr>
-                <w:rFonts w:ascii="Consolas" w:eastAsia="Times New Roman" w:hAnsi="Consolas" w:cs="Segoe UI"/>
-                <w:color w:val="333333"/>
-                <w:sz w:val="18"/>
-                <w:szCs w:val="18"/>
-              </w:rPr>
-            </w:pPr>
-            <w:r>
-              <w:rPr>
-                <w:rFonts w:ascii="Consolas" w:eastAsia="Times New Roman" w:hAnsi="Consolas" w:cs="Segoe UI"/>
-                <w:color w:val="A71D5D"/>
-                <w:sz w:val="18"/>
-              </w:rPr>
-              <w:t>from</w:t>
-            </w:r>
-            <w:r>
-              <w:rPr>
-                <w:rFonts w:ascii="Consolas" w:eastAsia="Times New Roman" w:hAnsi="Consolas" w:cs="Segoe UI"/>
-                <w:color w:val="333333"/>
-                <w:sz w:val="18"/>
-                <w:szCs w:val="18"/>
-              </w:rPr>
-              <w:t xml:space="preserve"> </w:t>
-            </w:r>
-            <w:proofErr w:type="spellStart"/>
-            <w:r>
-              <w:rPr>
-                <w:rFonts w:ascii="Consolas" w:eastAsia="Times New Roman" w:hAnsi="Consolas" w:cs="Segoe UI"/>
-                <w:color w:val="333333"/>
-                <w:sz w:val="18"/>
-                <w:szCs w:val="18"/>
-              </w:rPr>
-              <w:t>tkinter</w:t>
-            </w:r>
-            <w:proofErr w:type="spellEnd"/>
-            <w:r>
-              <w:rPr>
-                <w:rFonts w:ascii="Consolas" w:eastAsia="Times New Roman" w:hAnsi="Consolas" w:cs="Segoe UI"/>
-                <w:color w:val="333333"/>
-                <w:sz w:val="18"/>
-                <w:szCs w:val="18"/>
-              </w:rPr>
-              <w:t xml:space="preserve"> </w:t>
-            </w:r>
-            <w:r>
-              <w:rPr>
-                <w:rFonts w:ascii="Consolas" w:eastAsia="Times New Roman" w:hAnsi="Consolas" w:cs="Segoe UI"/>
-                <w:color w:val="A71D5D"/>
-                <w:sz w:val="18"/>
-              </w:rPr>
-              <w:t>import</w:t>
-            </w:r>
-            <w:r>
-              <w:rPr>
-                <w:rFonts w:ascii="Consolas" w:eastAsia="Times New Roman" w:hAnsi="Consolas" w:cs="Segoe UI"/>
-                <w:color w:val="333333"/>
-                <w:sz w:val="18"/>
-                <w:szCs w:val="18"/>
-              </w:rPr>
-              <w:t xml:space="preserve"> </w:t>
-            </w:r>
-            <w:r>
-              <w:rPr>
-                <w:rFonts w:ascii="Consolas" w:eastAsia="Times New Roman" w:hAnsi="Consolas" w:cs="Segoe UI"/>
-                <w:color w:val="A71D5D"/>
-                <w:sz w:val="18"/>
-              </w:rPr>
-              <w:t>*</w:t>
-            </w:r>
-          </w:p>
-        </w:tc>
-      </w:tr>
-      <w:tr>
-        <w:tc>
-          <w:tcPr>
-            <w:tcW w:w="330" w:type="dxa"/>
-            <w:noWrap/>
-            <w:hideMark/>
-          </w:tcPr>
-          <w:p>
-            <w:pPr>
-              <w:spacing w:after="0" w:line="300" w:lineRule="atLeast"/>
-              <w:jc w:val="right"/>
-              <w:rPr>
-                <w:rFonts w:ascii="Consolas" w:eastAsia="Times New Roman" w:hAnsi="Consolas" w:cs="Segoe UI"/>
-                <w:color w:val="333333"/>
-                <w:sz w:val="18"/>
-                <w:szCs w:val="18"/>
-              </w:rPr>
-            </w:pPr>
-          </w:p>
-        </w:tc>
-        <w:tc>
-          <w:tcPr>
-            <w:tcW w:w="8143" w:type="dxa"/>
-            <w:hideMark/>
-          </w:tcPr>
-          <w:p>
-            <w:pPr>
-              <w:spacing w:after="0" w:line="300" w:lineRule="atLeast"/>
-              <w:rPr>
-                <w:rFonts w:ascii="Consolas" w:eastAsia="Times New Roman" w:hAnsi="Consolas" w:cs="Segoe UI"/>
-                <w:color w:val="333333"/>
-                <w:sz w:val="18"/>
-                <w:szCs w:val="18"/>
-              </w:rPr>
-            </w:pPr>
-          </w:p>
-        </w:tc>
-      </w:tr>
-      <w:tr>
-        <w:tc>
-          <w:tcPr>
-            <w:tcW w:w="330" w:type="dxa"/>
-            <w:noWrap/>
-            <w:hideMark/>
-          </w:tcPr>
-          <w:p>
-            <w:pPr>
-              <w:spacing w:after="0" w:line="300" w:lineRule="atLeast"/>
-              <w:jc w:val="right"/>
-              <w:rPr>
-                <w:rFonts w:ascii="Consolas" w:eastAsia="Times New Roman" w:hAnsi="Consolas" w:cs="Segoe UI"/>
-                <w:color w:val="333333"/>
-                <w:sz w:val="18"/>
-                <w:szCs w:val="18"/>
-              </w:rPr>
-            </w:pPr>
-          </w:p>
-        </w:tc>
-        <w:tc>
-          <w:tcPr>
-            <w:tcW w:w="8143" w:type="dxa"/>
-            <w:hideMark/>
-          </w:tcPr>
-          <w:p>
-            <w:pPr>
-              <w:spacing w:after="0" w:line="300" w:lineRule="atLeast"/>
-              <w:rPr>
-                <w:rFonts w:ascii="Consolas" w:eastAsia="Times New Roman" w:hAnsi="Consolas" w:cs="Segoe UI"/>
-                <w:color w:val="333333"/>
-                <w:sz w:val="18"/>
-                <w:szCs w:val="18"/>
-              </w:rPr>
-            </w:pPr>
-          </w:p>
-        </w:tc>
-      </w:tr>
-      <w:tr>
-        <w:tc>
-          <w:tcPr>
-            <w:tcW w:w="330" w:type="dxa"/>
-            <w:noWrap/>
-            <w:hideMark/>
-          </w:tcPr>
-          <w:p>
-            <w:pPr>
-              <w:spacing w:after="0" w:line="300" w:lineRule="atLeast"/>
-              <w:jc w:val="right"/>
-              <w:rPr>
-                <w:rFonts w:ascii="Consolas" w:eastAsia="Times New Roman" w:hAnsi="Consolas" w:cs="Segoe UI"/>
-                <w:color w:val="333333"/>
-                <w:sz w:val="18"/>
-                <w:szCs w:val="18"/>
-              </w:rPr>
-            </w:pPr>
-          </w:p>
-        </w:tc>
-        <w:tc>
-          <w:tcPr>
-            <w:tcW w:w="8143" w:type="dxa"/>
-            <w:hideMark/>
-          </w:tcPr>
-          <w:p>
-            <w:pPr>
-              <w:spacing w:after="0" w:line="300" w:lineRule="atLeast"/>
-              <w:rPr>
-                <w:rFonts w:ascii="Consolas" w:eastAsia="Times New Roman" w:hAnsi="Consolas" w:cs="Segoe UI"/>
-                <w:color w:val="333333"/>
-                <w:sz w:val="18"/>
-                <w:szCs w:val="18"/>
-              </w:rPr>
-            </w:pPr>
-            <w:r>
-              <w:rPr>
-                <w:rFonts w:ascii="Consolas" w:eastAsia="Times New Roman" w:hAnsi="Consolas" w:cs="Segoe UI"/>
-                <w:color w:val="A71D5D"/>
-                <w:sz w:val="18"/>
-              </w:rPr>
-              <w:t>global</w:t>
-            </w:r>
-            <w:r>
-              <w:rPr>
-                <w:rFonts w:ascii="Consolas" w:eastAsia="Times New Roman" w:hAnsi="Consolas" w:cs="Segoe UI"/>
-                <w:color w:val="333333"/>
-                <w:sz w:val="18"/>
-                <w:szCs w:val="18"/>
-              </w:rPr>
-              <w:t xml:space="preserve"> root</w:t>
-            </w:r>
-          </w:p>
-        </w:tc>
-      </w:tr>
-      <w:tr>
-        <w:tc>
-          <w:tcPr>
-            <w:tcW w:w="330" w:type="dxa"/>
-            <w:noWrap/>
-            <w:hideMark/>
-          </w:tcPr>
-          <w:p>
-            <w:pPr>
-              <w:spacing w:after="0" w:line="300" w:lineRule="atLeast"/>
-              <w:jc w:val="right"/>
-              <w:rPr>
-                <w:rFonts w:ascii="Consolas" w:eastAsia="Times New Roman" w:hAnsi="Consolas" w:cs="Segoe UI"/>
-                <w:color w:val="333333"/>
-                <w:sz w:val="18"/>
-                <w:szCs w:val="18"/>
-              </w:rPr>
-            </w:pPr>
-          </w:p>
-        </w:tc>
-        <w:tc>
-          <w:tcPr>
-            <w:tcW w:w="8143" w:type="dxa"/>
-            <w:hideMark/>
-          </w:tcPr>
-          <w:p>
-            <w:pPr>
-              <w:spacing w:after="0" w:line="300" w:lineRule="atLeast"/>
-              <w:rPr>
-                <w:rFonts w:ascii="Consolas" w:eastAsia="Times New Roman" w:hAnsi="Consolas" w:cs="Segoe UI"/>
-                <w:color w:val="333333"/>
-                <w:sz w:val="18"/>
-                <w:szCs w:val="18"/>
-              </w:rPr>
-            </w:pPr>
-          </w:p>
-        </w:tc>
-      </w:tr>
-      <w:tr>
-        <w:tc>
-          <w:tcPr>
-            <w:tcW w:w="330" w:type="dxa"/>
-            <w:noWrap/>
-            <w:hideMark/>
-          </w:tcPr>
-          <w:p>
-            <w:pPr>
-              <w:spacing w:after="0" w:line="300" w:lineRule="atLeast"/>
-              <w:jc w:val="right"/>
-              <w:rPr>
-                <w:rFonts w:ascii="Consolas" w:eastAsia="Times New Roman" w:hAnsi="Consolas" w:cs="Segoe UI"/>
-                <w:color w:val="333333"/>
-                <w:sz w:val="18"/>
-                <w:szCs w:val="18"/>
-              </w:rPr>
-            </w:pPr>
-          </w:p>
-        </w:tc>
-        <w:tc>
-          <w:tcPr>
-            <w:tcW w:w="8143" w:type="dxa"/>
-            <w:hideMark/>
-          </w:tcPr>
-          <w:p>
-            <w:pPr>
-              <w:spacing w:after="0" w:line="300" w:lineRule="atLeast"/>
-              <w:rPr>
-                <w:rFonts w:ascii="Consolas" w:eastAsia="Times New Roman" w:hAnsi="Consolas" w:cs="Segoe UI"/>
-                <w:color w:val="333333"/>
-                <w:sz w:val="18"/>
-                <w:szCs w:val="18"/>
-              </w:rPr>
-            </w:pPr>
-            <w:r>
-              <w:rPr>
-                <w:rFonts w:ascii="Consolas" w:eastAsia="Times New Roman" w:hAnsi="Consolas" w:cs="Segoe UI"/>
-                <w:color w:val="969896"/>
-                <w:sz w:val="18"/>
-              </w:rPr>
-              <w:t># Size of packets to send</w:t>
-            </w:r>
-          </w:p>
-        </w:tc>
-      </w:tr>
-      <w:tr>
-        <w:tc>
-          <w:tcPr>
-            <w:tcW w:w="330" w:type="dxa"/>
-            <w:noWrap/>
-            <w:hideMark/>
-          </w:tcPr>
-          <w:p>
-            <w:pPr>
-              <w:spacing w:after="0" w:line="300" w:lineRule="atLeast"/>
-              <w:jc w:val="right"/>
-              <w:rPr>
-                <w:rFonts w:ascii="Consolas" w:eastAsia="Times New Roman" w:hAnsi="Consolas" w:cs="Segoe UI"/>
-                <w:color w:val="333333"/>
-                <w:sz w:val="18"/>
-                <w:szCs w:val="18"/>
-              </w:rPr>
-            </w:pPr>
-          </w:p>
-        </w:tc>
-        <w:tc>
-          <w:tcPr>
-            <w:tcW w:w="8143" w:type="dxa"/>
-            <w:hideMark/>
-          </w:tcPr>
-          <w:p>
-            <w:pPr>
-              <w:spacing w:after="0" w:line="300" w:lineRule="atLeast"/>
-              <w:rPr>
-                <w:rFonts w:ascii="Consolas" w:eastAsia="Times New Roman" w:hAnsi="Consolas" w:cs="Segoe UI"/>
-                <w:color w:val="333333"/>
-                <w:sz w:val="18"/>
-                <w:szCs w:val="18"/>
-              </w:rPr>
-            </w:pPr>
-            <w:proofErr w:type="spellStart"/>
-            <w:r>
-              <w:rPr>
-                <w:rFonts w:ascii="Consolas" w:eastAsia="Times New Roman" w:hAnsi="Consolas" w:cs="Segoe UI"/>
-                <w:color w:val="333333"/>
-                <w:sz w:val="18"/>
-                <w:szCs w:val="18"/>
-              </w:rPr>
-              <w:t>PacketSize</w:t>
-            </w:r>
-            <w:proofErr w:type="spellEnd"/>
-            <w:r>
-              <w:rPr>
-                <w:rFonts w:ascii="Consolas" w:eastAsia="Times New Roman" w:hAnsi="Consolas" w:cs="Segoe UI"/>
-                <w:color w:val="333333"/>
-                <w:sz w:val="18"/>
-                <w:szCs w:val="18"/>
-              </w:rPr>
-              <w:t xml:space="preserve"> </w:t>
-            </w:r>
-            <w:r>
-              <w:rPr>
-                <w:rFonts w:ascii="Consolas" w:eastAsia="Times New Roman" w:hAnsi="Consolas" w:cs="Segoe UI"/>
-                <w:color w:val="A71D5D"/>
-                <w:sz w:val="18"/>
-              </w:rPr>
-              <w:t>=</w:t>
-            </w:r>
-            <w:r>
-              <w:rPr>
-                <w:rFonts w:ascii="Consolas" w:eastAsia="Times New Roman" w:hAnsi="Consolas" w:cs="Segoe UI"/>
-                <w:color w:val="333333"/>
-                <w:sz w:val="18"/>
-                <w:szCs w:val="18"/>
-              </w:rPr>
-              <w:t xml:space="preserve"> </w:t>
-            </w:r>
-            <w:r>
-              <w:rPr>
-                <w:rFonts w:ascii="Consolas" w:eastAsia="Times New Roman" w:hAnsi="Consolas" w:cs="Segoe UI"/>
-                <w:color w:val="0086B3"/>
-                <w:sz w:val="18"/>
-              </w:rPr>
-              <w:t>1024</w:t>
-            </w:r>
-          </w:p>
-        </w:tc>
-      </w:tr>
-      <w:tr>
-        <w:tc>
-          <w:tcPr>
-            <w:tcW w:w="330" w:type="dxa"/>
-            <w:noWrap/>
-            <w:hideMark/>
-          </w:tcPr>
-          <w:p>
-            <w:pPr>
-              <w:spacing w:after="0" w:line="300" w:lineRule="atLeast"/>
-              <w:jc w:val="right"/>
-              <w:rPr>
-                <w:rFonts w:ascii="Consolas" w:eastAsia="Times New Roman" w:hAnsi="Consolas" w:cs="Segoe UI"/>
-                <w:color w:val="333333"/>
-                <w:sz w:val="18"/>
-                <w:szCs w:val="18"/>
-              </w:rPr>
-            </w:pPr>
-          </w:p>
-        </w:tc>
-        <w:tc>
-          <w:tcPr>
-            <w:tcW w:w="8143" w:type="dxa"/>
-            <w:hideMark/>
-          </w:tcPr>
-          <w:p>
-            <w:pPr>
-              <w:spacing w:after="0" w:line="300" w:lineRule="atLeast"/>
-              <w:rPr>
-                <w:rFonts w:ascii="Consolas" w:eastAsia="Times New Roman" w:hAnsi="Consolas" w:cs="Segoe UI"/>
-                <w:color w:val="333333"/>
-                <w:sz w:val="18"/>
-                <w:szCs w:val="18"/>
-              </w:rPr>
-            </w:pPr>
-            <w:r>
-              <w:rPr>
-                <w:rFonts w:ascii="Consolas" w:eastAsia="Times New Roman" w:hAnsi="Consolas" w:cs="Segoe UI"/>
-                <w:color w:val="969896"/>
-                <w:sz w:val="18"/>
-              </w:rPr>
-              <w:t># Message to signify end of file</w:t>
-            </w:r>
-          </w:p>
-        </w:tc>
-      </w:tr>
-      <w:tr>
-        <w:tc>
-          <w:tcPr>
-            <w:tcW w:w="330" w:type="dxa"/>
-            <w:noWrap/>
-            <w:hideMark/>
-          </w:tcPr>
-          <w:p>
-            <w:pPr>
-              <w:spacing w:after="0" w:line="300" w:lineRule="atLeast"/>
-              <w:jc w:val="right"/>
-              <w:rPr>
-                <w:rFonts w:ascii="Consolas" w:eastAsia="Times New Roman" w:hAnsi="Consolas" w:cs="Segoe UI"/>
-                <w:color w:val="333333"/>
-                <w:sz w:val="18"/>
-                <w:szCs w:val="18"/>
-              </w:rPr>
-            </w:pPr>
-          </w:p>
-        </w:tc>
-        <w:tc>
-          <w:tcPr>
-            <w:tcW w:w="8143" w:type="dxa"/>
-            <w:hideMark/>
-          </w:tcPr>
-          <w:p>
-            <w:pPr>
-              <w:spacing w:after="0" w:line="300" w:lineRule="atLeast"/>
-              <w:rPr>
-                <w:rFonts w:ascii="Consolas" w:eastAsia="Times New Roman" w:hAnsi="Consolas" w:cs="Segoe UI"/>
-                <w:color w:val="333333"/>
-                <w:sz w:val="18"/>
-                <w:szCs w:val="18"/>
-              </w:rPr>
-            </w:pPr>
-            <w:proofErr w:type="spellStart"/>
-            <w:r>
-              <w:rPr>
-                <w:rFonts w:ascii="Consolas" w:eastAsia="Times New Roman" w:hAnsi="Consolas" w:cs="Segoe UI"/>
-                <w:color w:val="333333"/>
-                <w:sz w:val="18"/>
-                <w:szCs w:val="18"/>
-              </w:rPr>
-              <w:t>TerminateCharacter</w:t>
-            </w:r>
-            <w:proofErr w:type="spellEnd"/>
-            <w:r>
-              <w:rPr>
-                <w:rFonts w:ascii="Consolas" w:eastAsia="Times New Roman" w:hAnsi="Consolas" w:cs="Segoe UI"/>
-                <w:color w:val="333333"/>
-                <w:sz w:val="18"/>
-                <w:szCs w:val="18"/>
-              </w:rPr>
-              <w:t xml:space="preserve"> </w:t>
-            </w:r>
-            <w:r>
-              <w:rPr>
-                <w:rFonts w:ascii="Consolas" w:eastAsia="Times New Roman" w:hAnsi="Consolas" w:cs="Segoe UI"/>
-                <w:color w:val="A71D5D"/>
-                <w:sz w:val="18"/>
-              </w:rPr>
-              <w:t>=</w:t>
-            </w:r>
-            <w:r>
-              <w:rPr>
-                <w:rFonts w:ascii="Consolas" w:eastAsia="Times New Roman" w:hAnsi="Consolas" w:cs="Segoe UI"/>
-                <w:color w:val="333333"/>
-                <w:sz w:val="18"/>
-                <w:szCs w:val="18"/>
-              </w:rPr>
-              <w:t xml:space="preserve"> </w:t>
-            </w:r>
-            <w:r>
-              <w:rPr>
-                <w:rFonts w:ascii="Consolas" w:eastAsia="Times New Roman" w:hAnsi="Consolas" w:cs="Segoe UI"/>
-                <w:color w:val="A71D5D"/>
-                <w:sz w:val="18"/>
-              </w:rPr>
-              <w:t>b</w:t>
-            </w:r>
-            <w:r>
-              <w:rPr>
-                <w:rFonts w:ascii="Consolas" w:eastAsia="Times New Roman" w:hAnsi="Consolas" w:cs="Segoe UI"/>
                 <w:color w:val="183691"/>
                 <w:sz w:val="18"/>
               </w:rPr>
-              <w:t>''</w:t>
-            </w:r>
-          </w:p>
-        </w:tc>
-      </w:tr>
-      <w:tr>
-        <w:tc>
-          <w:tcPr>
-            <w:tcW w:w="330" w:type="dxa"/>
-            <w:noWrap/>
-            <w:hideMark/>
-          </w:tcPr>
-          <w:p>
-            <w:pPr>
-              <w:spacing w:after="0" w:line="300" w:lineRule="atLeast"/>
-              <w:jc w:val="right"/>
-              <w:rPr>
-                <w:rFonts w:ascii="Consolas" w:eastAsia="Times New Roman" w:hAnsi="Consolas" w:cs="Segoe UI"/>
-                <w:color w:val="333333"/>
-                <w:sz w:val="18"/>
-                <w:szCs w:val="18"/>
-              </w:rPr>
-            </w:pPr>
-          </w:p>
-        </w:tc>
-        <w:tc>
-          <w:tcPr>
-            <w:tcW w:w="8143" w:type="dxa"/>
-            <w:hideMark/>
-          </w:tcPr>
-          <w:p>
-            <w:pPr>
-              <w:spacing w:after="0" w:line="300" w:lineRule="atLeast"/>
-              <w:rPr>
-                <w:rFonts w:ascii="Consolas" w:eastAsia="Times New Roman" w:hAnsi="Consolas" w:cs="Segoe UI"/>
-                <w:color w:val="333333"/>
-                <w:sz w:val="18"/>
-                <w:szCs w:val="18"/>
-              </w:rPr>
-            </w:pPr>
-          </w:p>
-        </w:tc>
-      </w:tr>
-      <w:tr>
-        <w:tc>
-          <w:tcPr>
-            <w:tcW w:w="330" w:type="dxa"/>
-            <w:noWrap/>
-            <w:hideMark/>
-          </w:tcPr>
-          <w:p>
-            <w:pPr>
-              <w:spacing w:after="0" w:line="300" w:lineRule="atLeast"/>
-              <w:jc w:val="right"/>
-              <w:rPr>
-                <w:rFonts w:ascii="Consolas" w:eastAsia="Times New Roman" w:hAnsi="Consolas" w:cs="Segoe UI"/>
-                <w:color w:val="333333"/>
-                <w:sz w:val="18"/>
-                <w:szCs w:val="18"/>
-              </w:rPr>
-            </w:pPr>
-          </w:p>
-        </w:tc>
-        <w:tc>
-          <w:tcPr>
-            <w:tcW w:w="8143" w:type="dxa"/>
-            <w:hideMark/>
-          </w:tcPr>
-          <w:p>
-            <w:pPr>
-              <w:spacing w:after="0" w:line="300" w:lineRule="atLeast"/>
-              <w:rPr>
-                <w:rFonts w:ascii="Consolas" w:eastAsia="Times New Roman" w:hAnsi="Consolas" w:cs="Segoe UI"/>
-                <w:color w:val="333333"/>
-                <w:sz w:val="18"/>
-                <w:szCs w:val="18"/>
-              </w:rPr>
-            </w:pPr>
-            <w:proofErr w:type="spellStart"/>
-            <w:r>
-              <w:rPr>
-                <w:rFonts w:ascii="Consolas" w:eastAsia="Times New Roman" w:hAnsi="Consolas" w:cs="Segoe UI"/>
-                <w:color w:val="333333"/>
-                <w:sz w:val="18"/>
-                <w:szCs w:val="18"/>
-              </w:rPr>
-              <w:t>ServerName</w:t>
-            </w:r>
-            <w:proofErr w:type="spellEnd"/>
-            <w:r>
-              <w:rPr>
-                <w:rFonts w:ascii="Consolas" w:eastAsia="Times New Roman" w:hAnsi="Consolas" w:cs="Segoe UI"/>
-                <w:color w:val="333333"/>
-                <w:sz w:val="18"/>
-                <w:szCs w:val="18"/>
-              </w:rPr>
-              <w:t xml:space="preserve"> </w:t>
-            </w:r>
-            <w:r>
-              <w:rPr>
-                <w:rFonts w:ascii="Consolas" w:eastAsia="Times New Roman" w:hAnsi="Consolas" w:cs="Segoe UI"/>
-                <w:color w:val="A71D5D"/>
-                <w:sz w:val="18"/>
-              </w:rPr>
-              <w:t>=</w:t>
-            </w:r>
-            <w:r>
-              <w:rPr>
-                <w:rFonts w:ascii="Consolas" w:eastAsia="Times New Roman" w:hAnsi="Consolas" w:cs="Segoe UI"/>
-                <w:color w:val="333333"/>
-                <w:sz w:val="18"/>
-                <w:szCs w:val="18"/>
-              </w:rPr>
-              <w:t xml:space="preserve"> </w:t>
-            </w:r>
-            <w:r>
-              <w:rPr>
-                <w:rFonts w:ascii="Consolas" w:eastAsia="Times New Roman" w:hAnsi="Consolas" w:cs="Segoe UI"/>
-                <w:color w:val="183691"/>
-                <w:sz w:val="18"/>
-              </w:rPr>
-              <w:t>'</w:t>
-            </w:r>
-            <w:proofErr w:type="spellStart"/>
-            <w:r>
-              <w:rPr>
-                <w:rFonts w:ascii="Consolas" w:eastAsia="Times New Roman" w:hAnsi="Consolas" w:cs="Segoe UI"/>
-                <w:color w:val="183691"/>
-                <w:sz w:val="18"/>
-              </w:rPr>
-              <w:t>localhost</w:t>
-            </w:r>
-            <w:proofErr w:type="spellEnd"/>
-            <w:r>
-              <w:rPr>
-                <w:rFonts w:ascii="Consolas" w:eastAsia="Times New Roman" w:hAnsi="Consolas" w:cs="Segoe UI"/>
-                <w:color w:val="183691"/>
-                <w:sz w:val="18"/>
-              </w:rPr>
-              <w:t>'</w:t>
+              <w:t>'localhost'</w:t>
             </w:r>
           </w:p>
         </w:tc>
@@ -4241,7 +4172,17 @@
                 <w:sz w:val="18"/>
                 <w:szCs w:val="18"/>
               </w:rPr>
-              <w:t>.instructions.insert</w:t>
+              <w:t>.instructions</w:t>
+            </w:r>
+            <w:proofErr w:type="gramEnd"/>
+            <w:r>
+              <w:rPr>
+                <w:rFonts w:ascii="Consolas" w:eastAsia="Times New Roman" w:hAnsi="Consolas" w:cs="Segoe UI"/>
+                <w:color w:val="333333"/>
+                <w:sz w:val="18"/>
+                <w:szCs w:val="18"/>
+              </w:rPr>
+              <w:t>.insert</w:t>
             </w:r>
             <w:proofErr w:type="spellEnd"/>
             <w:r>
@@ -4253,7 +4194,6 @@
               </w:rPr>
               <w:t>(</w:t>
             </w:r>
-            <w:proofErr w:type="gramEnd"/>
             <w:r>
               <w:rPr>
                 <w:rFonts w:ascii="Consolas" w:eastAsia="Times New Roman" w:hAnsi="Consolas" w:cs="Segoe UI"/>
@@ -5926,6 +5866,7 @@
               </w:rPr>
               <w:t xml:space="preserve">    </w:t>
             </w:r>
+            <w:proofErr w:type="spellStart"/>
             <w:r>
               <w:rPr>
                 <w:rFonts w:ascii="Consolas" w:eastAsia="Times New Roman" w:hAnsi="Consolas" w:cs="Segoe UI"/>
@@ -5934,6 +5875,7 @@
               </w:rPr>
               <w:t>def</w:t>
             </w:r>
+            <w:proofErr w:type="spellEnd"/>
             <w:r>
               <w:rPr>
                 <w:rFonts w:ascii="Consolas" w:eastAsia="Times New Roman" w:hAnsi="Consolas" w:cs="Segoe UI"/>
@@ -9316,12 +9258,7 @@
         <w:t>the data of a file</w:t>
       </w:r>
       <w:r>
-        <w:t xml:space="preserve"> from the client t</w:t>
-      </w:r>
-      <w:bookmarkStart w:id="0" w:name="_GoBack"/>
-      <w:bookmarkEnd w:id="0"/>
-      <w:r>
-        <w:t>o the UDP server over the port 12000</w:t>
+        <w:t xml:space="preserve"> from the client to the UDP server over the port 12000</w:t>
       </w:r>
       <w:r>
         <w:t>. The server will use these packets to replicate the file at a potentially remote location.</w:t>
@@ -9362,23 +9299,12 @@
         <w:t xml:space="preserve"> packet a file is opened </w:t>
       </w:r>
       <w:r>
-        <w:t>as ‘</w:t>
+        <w:t>as ‘ab’ (</w:t>
       </w:r>
       <w:proofErr w:type="spellStart"/>
-      <w:r>
-        <w:t>ab</w:t>
-      </w:r>
-      <w:proofErr w:type="spellEnd"/>
-      <w:r>
-        <w:t>’ (</w:t>
-      </w:r>
-      <w:proofErr w:type="spellStart"/>
-      <w:r>
-        <w:t>append</w:t>
-      </w:r>
       <w:proofErr w:type="gramStart"/>
       <w:r>
-        <w:t>;bytes</w:t>
+        <w:t>append;bytes</w:t>
       </w:r>
       <w:proofErr w:type="spellEnd"/>
       <w:proofErr w:type="gramEnd"/>
@@ -9412,15 +9338,7 @@
         <w:t>.</w:t>
       </w:r>
       <w:r>
-        <w:t xml:space="preserve"> The servers address is specified at the beginning of the program. The address will be ‘</w:t>
-      </w:r>
-      <w:proofErr w:type="spellStart"/>
-      <w:r>
-        <w:t>localhost</w:t>
-      </w:r>
-      <w:proofErr w:type="spellEnd"/>
-      <w:r>
-        <w:t xml:space="preserve">’ if both modules are being run on the same machine. If each module is being run on separate machines this address will be the IP address of the server machine. </w:t>
+        <w:t xml:space="preserve"> The servers address is specified at the beginning of the program. The address will be ‘localhost’ if both modules are being run on the same machine. If each module is being run on separate machines this address will be the IP address of the server machine. </w:t>
       </w:r>
       <w:r>
         <w:t xml:space="preserve"> </w:t>
@@ -9428,7 +9346,13 @@
     </w:p>
     <w:p>
       <w:r>
-        <w:t xml:space="preserve">The GUI is then initialized using the </w:t>
+        <w:t xml:space="preserve">The </w:t>
+      </w:r>
+      <w:r>
+        <w:t>UI is then initialized u</w:t>
+      </w:r>
+      <w:r>
+        <w:t xml:space="preserve">sing the </w:t>
       </w:r>
       <w:proofErr w:type="spellStart"/>
       <w:r>
@@ -9436,12 +9360,27 @@
       </w:r>
       <w:proofErr w:type="spellEnd"/>
       <w:r>
-        <w:t xml:space="preserve"> toolkit. This GUI takes user input for a filename. This filename will be the source file to be transferred.</w:t>
+        <w:t xml:space="preserve"> toolkit. This </w:t>
+      </w:r>
+      <w:r>
+        <w:t>UI takes user input for a filename. This filename will be the source file to be transferred.</w:t>
       </w:r>
     </w:p>
     <w:p>
       <w:r>
-        <w:t xml:space="preserve">A function called </w:t>
+        <w:t xml:space="preserve">A </w:t>
+      </w:r>
+      <w:r>
+        <w:t xml:space="preserve">member </w:t>
+      </w:r>
+      <w:r>
+        <w:t xml:space="preserve">function </w:t>
+      </w:r>
+      <w:r>
+        <w:t xml:space="preserve">of the created application </w:t>
+      </w:r>
+      <w:r>
+        <w:t xml:space="preserve">called </w:t>
       </w:r>
       <w:proofErr w:type="spellStart"/>
       <w:r>
@@ -9457,7 +9396,10 @@
       </w:r>
       <w:proofErr w:type="gramEnd"/>
       <w:r>
-        <w:t xml:space="preserve">) uses the path given from the GUI. The </w:t>
+        <w:t xml:space="preserve">) uses the path given from the </w:t>
+      </w:r>
+      <w:r>
+        <w:t xml:space="preserve">UI. The </w:t>
       </w:r>
       <w:r>
         <w:t>file is opened as</w:t>
@@ -9486,7 +9428,20 @@
         <w:t xml:space="preserve">. </w:t>
       </w:r>
       <w:r>
-        <w:t xml:space="preserve">The client opens and reads the first </w:t>
+        <w:t xml:space="preserve">If the file is invalid, the UI and the application </w:t>
+      </w:r>
+      <w:proofErr w:type="spellStart"/>
+      <w:proofErr w:type="gramStart"/>
+      <w:r>
+        <w:t>close.</w:t>
+      </w:r>
+      <w:r>
+        <w:t>The</w:t>
+      </w:r>
+      <w:proofErr w:type="spellEnd"/>
+      <w:proofErr w:type="gramEnd"/>
+      <w:r>
+        <w:t xml:space="preserve"> client opens and reads the first </w:t>
       </w:r>
       <w:r>
         <w:t>1024</w:t>
@@ -9618,14 +9573,12 @@
           <w:b/>
         </w:rPr>
       </w:pPr>
-      <w:proofErr w:type="spellStart"/>
       <w:r>
         <w:rPr>
           <w:b/>
         </w:rPr>
-        <w:t>Tkinter</w:t>
-      </w:r>
-      <w:proofErr w:type="spellEnd"/>
+        <w:t>App</w:t>
+      </w:r>
     </w:p>
     <w:p>
       <w:proofErr w:type="spellStart"/>
@@ -9634,7 +9587,88 @@
       </w:r>
       <w:proofErr w:type="spellEnd"/>
       <w:r>
-        <w:t xml:space="preserve"> is the standard and most widely used toolkit for python. </w:t>
+        <w:t xml:space="preserve"> is the standard and most widely used</w:t>
+      </w:r>
+      <w:r>
+        <w:t xml:space="preserve"> UI</w:t>
+      </w:r>
+      <w:r>
+        <w:t xml:space="preserve"> toolkit for python. </w:t>
+      </w:r>
+      <w:r>
+        <w:t xml:space="preserve">The App class initializes two variables inside itself, instructions and </w:t>
+      </w:r>
+      <w:proofErr w:type="spellStart"/>
+      <w:r>
+        <w:t>entryPath</w:t>
+      </w:r>
+      <w:proofErr w:type="spellEnd"/>
+      <w:r>
+        <w:t>.</w:t>
+      </w:r>
+    </w:p>
+    <w:p>
+      <w:r>
+        <w:lastRenderedPageBreak/>
+        <w:t xml:space="preserve">Instructions is simply a 2-by-15 text box telling the user to enter the name of a local file. </w:t>
+      </w:r>
+      <w:proofErr w:type="spellStart"/>
+      <w:r>
+        <w:t>EntryPath</w:t>
+      </w:r>
+      <w:proofErr w:type="spellEnd"/>
+      <w:r>
+        <w:t xml:space="preserve"> is a </w:t>
+      </w:r>
+      <w:proofErr w:type="spellStart"/>
+      <w:r>
+        <w:t>tkinter</w:t>
+      </w:r>
+      <w:proofErr w:type="spellEnd"/>
+      <w:r>
+        <w:t xml:space="preserve"> item of type </w:t>
+      </w:r>
+      <w:proofErr w:type="gramStart"/>
+      <w:r>
+        <w:t>Entry(</w:t>
+      </w:r>
+      <w:proofErr w:type="gramEnd"/>
+      <w:r>
+        <w:t xml:space="preserve">), setup to take in a string text value. On pressing the Enter key while inside the </w:t>
+      </w:r>
+      <w:proofErr w:type="spellStart"/>
+      <w:r>
+        <w:t>entryPath</w:t>
+      </w:r>
+      <w:proofErr w:type="spellEnd"/>
+      <w:r>
+        <w:t xml:space="preserve"> input, it runs the </w:t>
+      </w:r>
+      <w:proofErr w:type="spellStart"/>
+      <w:r>
+        <w:t>send_file</w:t>
+      </w:r>
+      <w:proofErr w:type="spellEnd"/>
+      <w:r>
+        <w:t xml:space="preserve"> member function of App.</w:t>
+      </w:r>
+    </w:p>
+    <w:p>
+      <w:proofErr w:type="spellStart"/>
+      <w:r>
+        <w:t>Send_file</w:t>
+      </w:r>
+      <w:proofErr w:type="spellEnd"/>
+      <w:r>
+        <w:t xml:space="preserve"> carr</w:t>
+      </w:r>
+      <w:bookmarkStart w:id="0" w:name="_GoBack"/>
+      <w:bookmarkEnd w:id="0"/>
+      <w:r>
+        <w:t>ie</w:t>
+      </w:r>
+      <w:r>
+        <w:t>s out the protocol to send the file to the server.</w:t>
       </w:r>
     </w:p>
     <w:sectPr>
@@ -9648,7 +9682,7 @@
 </file>
 
 <file path=word/styles.xml><?xml version="1.0" encoding="utf-8"?>
-<w:styles xmlns:r="http://schemas.openxmlformats.org/officeDocument/2006/relationships" xmlns:w="http://schemas.openxmlformats.org/wordprocessingml/2006/main">
+<w:styles xmlns:mc="http://schemas.openxmlformats.org/markup-compatibility/2006" xmlns:r="http://schemas.openxmlformats.org/officeDocument/2006/relationships" xmlns:w="http://schemas.openxmlformats.org/wordprocessingml/2006/main" xmlns:w14="http://schemas.microsoft.com/office/word/2010/wordml" xmlns:w15="http://schemas.microsoft.com/office/word/2012/wordml" xmlns:w16se="http://schemas.microsoft.com/office/word/2015/wordml/symex" mc:Ignorable="w14 w15 w16se">
   <w:docDefaults>
     <w:rPrDefault>
       <w:rPr>
@@ -9664,147 +9698,379 @@
       </w:pPr>
     </w:pPrDefault>
   </w:docDefaults>
-  <w:latentStyles w:defLockedState="0" w:defUIPriority="99" w:defSemiHidden="1" w:defUnhideWhenUsed="1" w:defQFormat="0" w:count="267">
-    <w:lsdException w:name="Normal" w:semiHidden="0" w:uiPriority="0" w:unhideWhenUsed="0" w:qFormat="1"/>
-    <w:lsdException w:name="heading 1" w:semiHidden="0" w:uiPriority="9" w:unhideWhenUsed="0" w:qFormat="1"/>
-    <w:lsdException w:name="heading 2" w:uiPriority="9" w:qFormat="1"/>
-    <w:lsdException w:name="heading 3" w:uiPriority="9" w:qFormat="1"/>
-    <w:lsdException w:name="heading 4" w:uiPriority="9" w:qFormat="1"/>
-    <w:lsdException w:name="heading 5" w:uiPriority="9" w:qFormat="1"/>
-    <w:lsdException w:name="heading 6" w:uiPriority="9" w:qFormat="1"/>
-    <w:lsdException w:name="heading 7" w:uiPriority="9" w:qFormat="1"/>
-    <w:lsdException w:name="heading 8" w:uiPriority="9" w:qFormat="1"/>
-    <w:lsdException w:name="heading 9" w:uiPriority="9" w:qFormat="1"/>
-    <w:lsdException w:name="toc 1" w:uiPriority="39"/>
-    <w:lsdException w:name="toc 2" w:uiPriority="39"/>
-    <w:lsdException w:name="toc 3" w:uiPriority="39"/>
-    <w:lsdException w:name="toc 4" w:uiPriority="39"/>
-    <w:lsdException w:name="toc 5" w:uiPriority="39"/>
-    <w:lsdException w:name="toc 6" w:uiPriority="39"/>
-    <w:lsdException w:name="toc 7" w:uiPriority="39"/>
-    <w:lsdException w:name="toc 8" w:uiPriority="39"/>
-    <w:lsdException w:name="toc 9" w:uiPriority="39"/>
-    <w:lsdException w:name="caption" w:uiPriority="35" w:qFormat="1"/>
-    <w:lsdException w:name="Title" w:semiHidden="0" w:uiPriority="10" w:unhideWhenUsed="0" w:qFormat="1"/>
-    <w:lsdException w:name="Default Paragraph Font" w:uiPriority="1"/>
-    <w:lsdException w:name="Subtitle" w:semiHidden="0" w:uiPriority="11" w:unhideWhenUsed="0" w:qFormat="1"/>
-    <w:lsdException w:name="Strong" w:semiHidden="0" w:uiPriority="22" w:unhideWhenUsed="0" w:qFormat="1"/>
-    <w:lsdException w:name="Emphasis" w:semiHidden="0" w:uiPriority="20" w:unhideWhenUsed="0" w:qFormat="1"/>
-    <w:lsdException w:name="Normal Table" w:semiHidden="0" w:unhideWhenUsed="0"/>
-    <w:lsdException w:name="Table Web 3" w:semiHidden="0" w:unhideWhenUsed="0"/>
-    <w:lsdException w:name="Table Grid" w:semiHidden="0" w:uiPriority="39" w:unhideWhenUsed="0"/>
-    <w:lsdException w:name="Table Theme" w:semiHidden="0" w:unhideWhenUsed="0"/>
-    <w:lsdException w:name="Placeholder Text" w:unhideWhenUsed="0"/>
-    <w:lsdException w:name="No Spacing" w:semiHidden="0" w:uiPriority="1" w:unhideWhenUsed="0" w:qFormat="1"/>
-    <w:lsdException w:name="Light Shading" w:semiHidden="0" w:uiPriority="60" w:unhideWhenUsed="0"/>
-    <w:lsdException w:name="Light List" w:semiHidden="0" w:uiPriority="61" w:unhideWhenUsed="0"/>
-    <w:lsdException w:name="Light Grid" w:semiHidden="0" w:uiPriority="62" w:unhideWhenUsed="0"/>
-    <w:lsdException w:name="Medium Shading 1" w:semiHidden="0" w:uiPriority="63" w:unhideWhenUsed="0"/>
-    <w:lsdException w:name="Medium Shading 2" w:semiHidden="0" w:uiPriority="64" w:unhideWhenUsed="0"/>
-    <w:lsdException w:name="Medium List 1" w:semiHidden="0" w:uiPriority="65" w:unhideWhenUsed="0"/>
-    <w:lsdException w:name="Medium List 2" w:semiHidden="0" w:uiPriority="66" w:unhideWhenUsed="0"/>
-    <w:lsdException w:name="Medium Grid 1" w:semiHidden="0" w:uiPriority="67" w:unhideWhenUsed="0"/>
-    <w:lsdException w:name="Medium Grid 2" w:semiHidden="0" w:uiPriority="68" w:unhideWhenUsed="0"/>
-    <w:lsdException w:name="Medium Grid 3" w:semiHidden="0" w:uiPriority="69" w:unhideWhenUsed="0"/>
-    <w:lsdException w:name="Dark List" w:semiHidden="0" w:uiPriority="70" w:unhideWhenUsed="0"/>
-    <w:lsdException w:name="Colorful Shading" w:semiHidden="0" w:uiPriority="71" w:unhideWhenUsed="0"/>
-    <w:lsdException w:name="Colorful List" w:semiHidden="0" w:uiPriority="72" w:unhideWhenUsed="0"/>
-    <w:lsdException w:name="Colorful Grid" w:semiHidden="0" w:uiPriority="73" w:unhideWhenUsed="0"/>
-    <w:lsdException w:name="Light Shading Accent 1" w:semiHidden="0" w:uiPriority="60" w:unhideWhenUsed="0"/>
-    <w:lsdException w:name="Light List Accent 1" w:semiHidden="0" w:uiPriority="61" w:unhideWhenUsed="0"/>
-    <w:lsdException w:name="Light Grid Accent 1" w:semiHidden="0" w:uiPriority="62" w:unhideWhenUsed="0"/>
-    <w:lsdException w:name="Medium Shading 1 Accent 1" w:semiHidden="0" w:uiPriority="63" w:unhideWhenUsed="0"/>
-    <w:lsdException w:name="Medium Shading 2 Accent 1" w:semiHidden="0" w:uiPriority="64" w:unhideWhenUsed="0"/>
-    <w:lsdException w:name="Medium List 1 Accent 1" w:semiHidden="0" w:uiPriority="65" w:unhideWhenUsed="0"/>
-    <w:lsdException w:name="Revision" w:unhideWhenUsed="0"/>
-    <w:lsdException w:name="List Paragraph" w:semiHidden="0" w:uiPriority="34" w:unhideWhenUsed="0" w:qFormat="1"/>
-    <w:lsdException w:name="Quote" w:semiHidden="0" w:uiPriority="29" w:unhideWhenUsed="0" w:qFormat="1"/>
-    <w:lsdException w:name="Intense Quote" w:semiHidden="0" w:uiPriority="30" w:unhideWhenUsed="0" w:qFormat="1"/>
-    <w:lsdException w:name="Medium List 2 Accent 1" w:semiHidden="0" w:uiPriority="66" w:unhideWhenUsed="0"/>
-    <w:lsdException w:name="Medium Grid 1 Accent 1" w:semiHidden="0" w:uiPriority="67" w:unhideWhenUsed="0"/>
-    <w:lsdException w:name="Medium Grid 2 Accent 1" w:semiHidden="0" w:uiPriority="68" w:unhideWhenUsed="0"/>
-    <w:lsdException w:name="Medium Grid 3 Accent 1" w:semiHidden="0" w:uiPriority="69" w:unhideWhenUsed="0"/>
-    <w:lsdException w:name="Dark List Accent 1" w:semiHidden="0" w:uiPriority="70" w:unhideWhenUsed="0"/>
-    <w:lsdException w:name="Colorful Shading Accent 1" w:semiHidden="0" w:uiPriority="71" w:unhideWhenUsed="0"/>
-    <w:lsdException w:name="Colorful List Accent 1" w:semiHidden="0" w:uiPriority="72" w:unhideWhenUsed="0"/>
-    <w:lsdException w:name="Colorful Grid Accent 1" w:semiHidden="0" w:uiPriority="73" w:unhideWhenUsed="0"/>
-    <w:lsdException w:name="Light Shading Accent 2" w:semiHidden="0" w:uiPriority="60" w:unhideWhenUsed="0"/>
-    <w:lsdException w:name="Light List Accent 2" w:semiHidden="0" w:uiPriority="61" w:unhideWhenUsed="0"/>
-    <w:lsdException w:name="Light Grid Accent 2" w:semiHidden="0" w:uiPriority="62" w:unhideWhenUsed="0"/>
-    <w:lsdException w:name="Medium Shading 1 Accent 2" w:semiHidden="0" w:uiPriority="63" w:unhideWhenUsed="0"/>
-    <w:lsdException w:name="Medium Shading 2 Accent 2" w:semiHidden="0" w:uiPriority="64" w:unhideWhenUsed="0"/>
-    <w:lsdException w:name="Medium List 1 Accent 2" w:semiHidden="0" w:uiPriority="65" w:unhideWhenUsed="0"/>
-    <w:lsdException w:name="Medium List 2 Accent 2" w:semiHidden="0" w:uiPriority="66" w:unhideWhenUsed="0"/>
-    <w:lsdException w:name="Medium Grid 1 Accent 2" w:semiHidden="0" w:uiPriority="67" w:unhideWhenUsed="0"/>
-    <w:lsdException w:name="Medium Grid 2 Accent 2" w:semiHidden="0" w:uiPriority="68" w:unhideWhenUsed="0"/>
-    <w:lsdException w:name="Medium Grid 3 Accent 2" w:semiHidden="0" w:uiPriority="69" w:unhideWhenUsed="0"/>
-    <w:lsdException w:name="Dark List Accent 2" w:semiHidden="0" w:uiPriority="70" w:unhideWhenUsed="0"/>
-    <w:lsdException w:name="Colorful Shading Accent 2" w:semiHidden="0" w:uiPriority="71" w:unhideWhenUsed="0"/>
-    <w:lsdException w:name="Colorful List Accent 2" w:semiHidden="0" w:uiPriority="72" w:unhideWhenUsed="0"/>
-    <w:lsdException w:name="Colorful Grid Accent 2" w:semiHidden="0" w:uiPriority="73" w:unhideWhenUsed="0"/>
-    <w:lsdException w:name="Light Shading Accent 3" w:semiHidden="0" w:uiPriority="60" w:unhideWhenUsed="0"/>
-    <w:lsdException w:name="Light List Accent 3" w:semiHidden="0" w:uiPriority="61" w:unhideWhenUsed="0"/>
-    <w:lsdException w:name="Light Grid Accent 3" w:semiHidden="0" w:uiPriority="62" w:unhideWhenUsed="0"/>
-    <w:lsdException w:name="Medium Shading 1 Accent 3" w:semiHidden="0" w:uiPriority="63" w:unhideWhenUsed="0"/>
-    <w:lsdException w:name="Medium Shading 2 Accent 3" w:semiHidden="0" w:uiPriority="64" w:unhideWhenUsed="0"/>
-    <w:lsdException w:name="Medium List 1 Accent 3" w:semiHidden="0" w:uiPriority="65" w:unhideWhenUsed="0"/>
-    <w:lsdException w:name="Medium List 2 Accent 3" w:semiHidden="0" w:uiPriority="66" w:unhideWhenUsed="0"/>
-    <w:lsdException w:name="Medium Grid 1 Accent 3" w:semiHidden="0" w:uiPriority="67" w:unhideWhenUsed="0"/>
-    <w:lsdException w:name="Medium Grid 2 Accent 3" w:semiHidden="0" w:uiPriority="68" w:unhideWhenUsed="0"/>
-    <w:lsdException w:name="Medium Grid 3 Accent 3" w:semiHidden="0" w:uiPriority="69" w:unhideWhenUsed="0"/>
-    <w:lsdException w:name="Dark List Accent 3" w:semiHidden="0" w:uiPriority="70" w:unhideWhenUsed="0"/>
-    <w:lsdException w:name="Colorful Shading Accent 3" w:semiHidden="0" w:uiPriority="71" w:unhideWhenUsed="0"/>
-    <w:lsdException w:name="Colorful List Accent 3" w:semiHidden="0" w:uiPriority="72" w:unhideWhenUsed="0"/>
-    <w:lsdException w:name="Colorful Grid Accent 3" w:semiHidden="0" w:uiPriority="73" w:unhideWhenUsed="0"/>
-    <w:lsdException w:name="Light Shading Accent 4" w:semiHidden="0" w:uiPriority="60" w:unhideWhenUsed="0"/>
-    <w:lsdException w:name="Light List Accent 4" w:semiHidden="0" w:uiPriority="61" w:unhideWhenUsed="0"/>
-    <w:lsdException w:name="Light Grid Accent 4" w:semiHidden="0" w:uiPriority="62" w:unhideWhenUsed="0"/>
-    <w:lsdException w:name="Medium Shading 1 Accent 4" w:semiHidden="0" w:uiPriority="63" w:unhideWhenUsed="0"/>
-    <w:lsdException w:name="Medium Shading 2 Accent 4" w:semiHidden="0" w:uiPriority="64" w:unhideWhenUsed="0"/>
-    <w:lsdException w:name="Medium List 1 Accent 4" w:semiHidden="0" w:uiPriority="65" w:unhideWhenUsed="0"/>
-    <w:lsdException w:name="Medium List 2 Accent 4" w:semiHidden="0" w:uiPriority="66" w:unhideWhenUsed="0"/>
-    <w:lsdException w:name="Medium Grid 1 Accent 4" w:semiHidden="0" w:uiPriority="67" w:unhideWhenUsed="0"/>
-    <w:lsdException w:name="Medium Grid 2 Accent 4" w:semiHidden="0" w:uiPriority="68" w:unhideWhenUsed="0"/>
-    <w:lsdException w:name="Medium Grid 3 Accent 4" w:semiHidden="0" w:uiPriority="69" w:unhideWhenUsed="0"/>
-    <w:lsdException w:name="Dark List Accent 4" w:semiHidden="0" w:uiPriority="70" w:unhideWhenUsed="0"/>
-    <w:lsdException w:name="Colorful Shading Accent 4" w:semiHidden="0" w:uiPriority="71" w:unhideWhenUsed="0"/>
-    <w:lsdException w:name="Colorful List Accent 4" w:semiHidden="0" w:uiPriority="72" w:unhideWhenUsed="0"/>
-    <w:lsdException w:name="Colorful Grid Accent 4" w:semiHidden="0" w:uiPriority="73" w:unhideWhenUsed="0"/>
-    <w:lsdException w:name="Light Shading Accent 5" w:semiHidden="0" w:uiPriority="60" w:unhideWhenUsed="0"/>
-    <w:lsdException w:name="Light List Accent 5" w:semiHidden="0" w:uiPriority="61" w:unhideWhenUsed="0"/>
-    <w:lsdException w:name="Light Grid Accent 5" w:semiHidden="0" w:uiPriority="62" w:unhideWhenUsed="0"/>
-    <w:lsdException w:name="Medium Shading 1 Accent 5" w:semiHidden="0" w:uiPriority="63" w:unhideWhenUsed="0"/>
-    <w:lsdException w:name="Medium Shading 2 Accent 5" w:semiHidden="0" w:uiPriority="64" w:unhideWhenUsed="0"/>
-    <w:lsdException w:name="Medium List 1 Accent 5" w:semiHidden="0" w:uiPriority="65" w:unhideWhenUsed="0"/>
-    <w:lsdException w:name="Medium List 2 Accent 5" w:semiHidden="0" w:uiPriority="66" w:unhideWhenUsed="0"/>
-    <w:lsdException w:name="Medium Grid 1 Accent 5" w:semiHidden="0" w:uiPriority="67" w:unhideWhenUsed="0"/>
-    <w:lsdException w:name="Medium Grid 2 Accent 5" w:semiHidden="0" w:uiPriority="68" w:unhideWhenUsed="0"/>
-    <w:lsdException w:name="Medium Grid 3 Accent 5" w:semiHidden="0" w:uiPriority="69" w:unhideWhenUsed="0"/>
-    <w:lsdException w:name="Dark List Accent 5" w:semiHidden="0" w:uiPriority="70" w:unhideWhenUsed="0"/>
-    <w:lsdException w:name="Colorful Shading Accent 5" w:semiHidden="0" w:uiPriority="71" w:unhideWhenUsed="0"/>
-    <w:lsdException w:name="Colorful List Accent 5" w:semiHidden="0" w:uiPriority="72" w:unhideWhenUsed="0"/>
-    <w:lsdException w:name="Colorful Grid Accent 5" w:semiHidden="0" w:uiPriority="73" w:unhideWhenUsed="0"/>
-    <w:lsdException w:name="Light Shading Accent 6" w:semiHidden="0" w:uiPriority="60" w:unhideWhenUsed="0"/>
-    <w:lsdException w:name="Light List Accent 6" w:semiHidden="0" w:uiPriority="61" w:unhideWhenUsed="0"/>
-    <w:lsdException w:name="Light Grid Accent 6" w:semiHidden="0" w:uiPriority="62" w:unhideWhenUsed="0"/>
-    <w:lsdException w:name="Medium Shading 1 Accent 6" w:semiHidden="0" w:uiPriority="63" w:unhideWhenUsed="0"/>
-    <w:lsdException w:name="Medium Shading 2 Accent 6" w:semiHidden="0" w:uiPriority="64" w:unhideWhenUsed="0"/>
-    <w:lsdException w:name="Medium List 1 Accent 6" w:semiHidden="0" w:uiPriority="65" w:unhideWhenUsed="0"/>
-    <w:lsdException w:name="Medium List 2 Accent 6" w:semiHidden="0" w:uiPriority="66" w:unhideWhenUsed="0"/>
-    <w:lsdException w:name="Medium Grid 1 Accent 6" w:semiHidden="0" w:uiPriority="67" w:unhideWhenUsed="0"/>
-    <w:lsdException w:name="Medium Grid 2 Accent 6" w:semiHidden="0" w:uiPriority="68" w:unhideWhenUsed="0"/>
-    <w:lsdException w:name="Medium Grid 3 Accent 6" w:semiHidden="0" w:uiPriority="69" w:unhideWhenUsed="0"/>
-    <w:lsdException w:name="Dark List Accent 6" w:semiHidden="0" w:uiPriority="70" w:unhideWhenUsed="0"/>
-    <w:lsdException w:name="Colorful Shading Accent 6" w:semiHidden="0" w:uiPriority="71" w:unhideWhenUsed="0"/>
-    <w:lsdException w:name="Colorful List Accent 6" w:semiHidden="0" w:uiPriority="72" w:unhideWhenUsed="0"/>
-    <w:lsdException w:name="Colorful Grid Accent 6" w:semiHidden="0" w:uiPriority="73" w:unhideWhenUsed="0"/>
-    <w:lsdException w:name="Subtle Emphasis" w:semiHidden="0" w:uiPriority="19" w:unhideWhenUsed="0" w:qFormat="1"/>
-    <w:lsdException w:name="Intense Emphasis" w:semiHidden="0" w:uiPriority="21" w:unhideWhenUsed="0" w:qFormat="1"/>
-    <w:lsdException w:name="Subtle Reference" w:semiHidden="0" w:uiPriority="31" w:unhideWhenUsed="0" w:qFormat="1"/>
-    <w:lsdException w:name="Intense Reference" w:semiHidden="0" w:uiPriority="32" w:unhideWhenUsed="0" w:qFormat="1"/>
-    <w:lsdException w:name="Book Title" w:semiHidden="0" w:uiPriority="33" w:unhideWhenUsed="0" w:qFormat="1"/>
-    <w:lsdException w:name="Bibliography" w:uiPriority="37"/>
-    <w:lsdException w:name="TOC Heading" w:uiPriority="39" w:qFormat="1"/>
+  <w:latentStyles w:defLockedState="0" w:defUIPriority="99" w:defSemiHidden="0" w:defUnhideWhenUsed="0" w:defQFormat="0" w:count="372">
+    <w:lsdException w:name="Normal" w:uiPriority="0" w:qFormat="1"/>
+    <w:lsdException w:name="heading 1" w:uiPriority="9" w:qFormat="1"/>
+    <w:lsdException w:name="heading 2" w:semiHidden="1" w:uiPriority="9" w:unhideWhenUsed="1" w:qFormat="1"/>
+    <w:lsdException w:name="heading 3" w:semiHidden="1" w:uiPriority="9" w:unhideWhenUsed="1" w:qFormat="1"/>
+    <w:lsdException w:name="heading 4" w:semiHidden="1" w:uiPriority="9" w:unhideWhenUsed="1" w:qFormat="1"/>
+    <w:lsdException w:name="heading 5" w:semiHidden="1" w:uiPriority="9" w:unhideWhenUsed="1" w:qFormat="1"/>
+    <w:lsdException w:name="heading 6" w:semiHidden="1" w:uiPriority="9" w:unhideWhenUsed="1" w:qFormat="1"/>
+    <w:lsdException w:name="heading 7" w:semiHidden="1" w:uiPriority="9" w:unhideWhenUsed="1" w:qFormat="1"/>
+    <w:lsdException w:name="heading 8" w:semiHidden="1" w:uiPriority="9" w:unhideWhenUsed="1" w:qFormat="1"/>
+    <w:lsdException w:name="heading 9" w:semiHidden="1" w:uiPriority="9" w:unhideWhenUsed="1" w:qFormat="1"/>
+    <w:lsdException w:name="index 1" w:semiHidden="1" w:unhideWhenUsed="1"/>
+    <w:lsdException w:name="index 2" w:semiHidden="1" w:unhideWhenUsed="1"/>
+    <w:lsdException w:name="index 3" w:semiHidden="1" w:unhideWhenUsed="1"/>
+    <w:lsdException w:name="index 4" w:semiHidden="1" w:unhideWhenUsed="1"/>
+    <w:lsdException w:name="index 5" w:semiHidden="1" w:unhideWhenUsed="1"/>
+    <w:lsdException w:name="index 6" w:semiHidden="1" w:unhideWhenUsed="1"/>
+    <w:lsdException w:name="index 7" w:semiHidden="1" w:unhideWhenUsed="1"/>
+    <w:lsdException w:name="index 8" w:semiHidden="1" w:unhideWhenUsed="1"/>
+    <w:lsdException w:name="index 9" w:semiHidden="1" w:unhideWhenUsed="1"/>
+    <w:lsdException w:name="toc 1" w:semiHidden="1" w:uiPriority="39" w:unhideWhenUsed="1"/>
+    <w:lsdException w:name="toc 2" w:semiHidden="1" w:uiPriority="39" w:unhideWhenUsed="1"/>
+    <w:lsdException w:name="toc 3" w:semiHidden="1" w:uiPriority="39" w:unhideWhenUsed="1"/>
+    <w:lsdException w:name="toc 4" w:semiHidden="1" w:uiPriority="39" w:unhideWhenUsed="1"/>
+    <w:lsdException w:name="toc 5" w:semiHidden="1" w:uiPriority="39" w:unhideWhenUsed="1"/>
+    <w:lsdException w:name="toc 6" w:semiHidden="1" w:uiPriority="39" w:unhideWhenUsed="1"/>
+    <w:lsdException w:name="toc 7" w:semiHidden="1" w:uiPriority="39" w:unhideWhenUsed="1"/>
+    <w:lsdException w:name="toc 8" w:semiHidden="1" w:uiPriority="39" w:unhideWhenUsed="1"/>
+    <w:lsdException w:name="toc 9" w:semiHidden="1" w:uiPriority="39" w:unhideWhenUsed="1"/>
+    <w:lsdException w:name="Normal Indent" w:semiHidden="1" w:unhideWhenUsed="1"/>
+    <w:lsdException w:name="footnote text" w:semiHidden="1" w:unhideWhenUsed="1"/>
+    <w:lsdException w:name="annotation text" w:semiHidden="1" w:unhideWhenUsed="1"/>
+    <w:lsdException w:name="header" w:semiHidden="1" w:unhideWhenUsed="1"/>
+    <w:lsdException w:name="footer" w:semiHidden="1" w:unhideWhenUsed="1"/>
+    <w:lsdException w:name="index heading" w:semiHidden="1" w:unhideWhenUsed="1"/>
+    <w:lsdException w:name="caption" w:semiHidden="1" w:uiPriority="35" w:unhideWhenUsed="1" w:qFormat="1"/>
+    <w:lsdException w:name="table of figures" w:semiHidden="1" w:unhideWhenUsed="1"/>
+    <w:lsdException w:name="envelope address" w:semiHidden="1" w:unhideWhenUsed="1"/>
+    <w:lsdException w:name="envelope return" w:semiHidden="1" w:unhideWhenUsed="1"/>
+    <w:lsdException w:name="footnote reference" w:semiHidden="1" w:unhideWhenUsed="1"/>
+    <w:lsdException w:name="annotation reference" w:semiHidden="1" w:unhideWhenUsed="1"/>
+    <w:lsdException w:name="line number" w:semiHidden="1" w:unhideWhenUsed="1"/>
+    <w:lsdException w:name="page number" w:semiHidden="1" w:unhideWhenUsed="1"/>
+    <w:lsdException w:name="endnote reference" w:semiHidden="1" w:unhideWhenUsed="1"/>
+    <w:lsdException w:name="endnote text" w:semiHidden="1" w:unhideWhenUsed="1"/>
+    <w:lsdException w:name="table of authorities" w:semiHidden="1" w:unhideWhenUsed="1"/>
+    <w:lsdException w:name="macro" w:semiHidden="1" w:unhideWhenUsed="1"/>
+    <w:lsdException w:name="toa heading" w:semiHidden="1" w:unhideWhenUsed="1"/>
+    <w:lsdException w:name="List" w:semiHidden="1" w:unhideWhenUsed="1"/>
+    <w:lsdException w:name="List Bullet" w:semiHidden="1" w:unhideWhenUsed="1"/>
+    <w:lsdException w:name="List Number" w:semiHidden="1" w:unhideWhenUsed="1"/>
+    <w:lsdException w:name="List 2" w:semiHidden="1" w:unhideWhenUsed="1"/>
+    <w:lsdException w:name="List 3" w:semiHidden="1" w:unhideWhenUsed="1"/>
+    <w:lsdException w:name="List 4" w:semiHidden="1" w:unhideWhenUsed="1"/>
+    <w:lsdException w:name="List 5" w:semiHidden="1" w:unhideWhenUsed="1"/>
+    <w:lsdException w:name="List Bullet 2" w:semiHidden="1" w:unhideWhenUsed="1"/>
+    <w:lsdException w:name="List Bullet 3" w:semiHidden="1" w:unhideWhenUsed="1"/>
+    <w:lsdException w:name="List Bullet 4" w:semiHidden="1" w:unhideWhenUsed="1"/>
+    <w:lsdException w:name="List Bullet 5" w:semiHidden="1" w:unhideWhenUsed="1"/>
+    <w:lsdException w:name="List Number 2" w:semiHidden="1" w:unhideWhenUsed="1"/>
+    <w:lsdException w:name="List Number 3" w:semiHidden="1" w:unhideWhenUsed="1"/>
+    <w:lsdException w:name="List Number 4" w:semiHidden="1" w:unhideWhenUsed="1"/>
+    <w:lsdException w:name="List Number 5" w:semiHidden="1" w:unhideWhenUsed="1"/>
+    <w:lsdException w:name="Title" w:uiPriority="10" w:qFormat="1"/>
+    <w:lsdException w:name="Closing" w:semiHidden="1" w:unhideWhenUsed="1"/>
+    <w:lsdException w:name="Signature" w:semiHidden="1" w:unhideWhenUsed="1"/>
+    <w:lsdException w:name="Default Paragraph Font" w:semiHidden="1" w:uiPriority="1" w:unhideWhenUsed="1"/>
+    <w:lsdException w:name="Body Text" w:semiHidden="1" w:unhideWhenUsed="1"/>
+    <w:lsdException w:name="Body Text Indent" w:semiHidden="1" w:unhideWhenUsed="1"/>
+    <w:lsdException w:name="List Continue" w:semiHidden="1" w:unhideWhenUsed="1"/>
+    <w:lsdException w:name="List Continue 2" w:semiHidden="1" w:unhideWhenUsed="1"/>
+    <w:lsdException w:name="List Continue 3" w:semiHidden="1" w:unhideWhenUsed="1"/>
+    <w:lsdException w:name="List Continue 4" w:semiHidden="1" w:unhideWhenUsed="1"/>
+    <w:lsdException w:name="List Continue 5" w:semiHidden="1" w:unhideWhenUsed="1"/>
+    <w:lsdException w:name="Message Header" w:semiHidden="1" w:unhideWhenUsed="1"/>
+    <w:lsdException w:name="Subtitle" w:uiPriority="11" w:qFormat="1"/>
+    <w:lsdException w:name="Salutation" w:semiHidden="1" w:unhideWhenUsed="1"/>
+    <w:lsdException w:name="Date" w:semiHidden="1" w:unhideWhenUsed="1"/>
+    <w:lsdException w:name="Body Text First Indent" w:semiHidden="1" w:unhideWhenUsed="1"/>
+    <w:lsdException w:name="Body Text First Indent 2" w:semiHidden="1" w:unhideWhenUsed="1"/>
+    <w:lsdException w:name="Note Heading" w:semiHidden="1" w:unhideWhenUsed="1"/>
+    <w:lsdException w:name="Body Text 2" w:semiHidden="1" w:unhideWhenUsed="1"/>
+    <w:lsdException w:name="Body Text 3" w:semiHidden="1" w:unhideWhenUsed="1"/>
+    <w:lsdException w:name="Body Text Indent 2" w:semiHidden="1" w:unhideWhenUsed="1"/>
+    <w:lsdException w:name="Body Text Indent 3" w:semiHidden="1" w:unhideWhenUsed="1"/>
+    <w:lsdException w:name="Block Text" w:semiHidden="1" w:unhideWhenUsed="1"/>
+    <w:lsdException w:name="Hyperlink" w:semiHidden="1" w:unhideWhenUsed="1"/>
+    <w:lsdException w:name="FollowedHyperlink" w:semiHidden="1" w:unhideWhenUsed="1"/>
+    <w:lsdException w:name="Strong" w:uiPriority="22" w:qFormat="1"/>
+    <w:lsdException w:name="Emphasis" w:uiPriority="20" w:qFormat="1"/>
+    <w:lsdException w:name="Document Map" w:semiHidden="1" w:unhideWhenUsed="1"/>
+    <w:lsdException w:name="Plain Text" w:semiHidden="1" w:unhideWhenUsed="1"/>
+    <w:lsdException w:name="E-mail Signature" w:semiHidden="1" w:unhideWhenUsed="1"/>
+    <w:lsdException w:name="HTML Top of Form" w:semiHidden="1" w:unhideWhenUsed="1"/>
+    <w:lsdException w:name="HTML Bottom of Form" w:semiHidden="1" w:unhideWhenUsed="1"/>
+    <w:lsdException w:name="Normal (Web)" w:semiHidden="1" w:unhideWhenUsed="1"/>
+    <w:lsdException w:name="HTML Acronym" w:semiHidden="1" w:unhideWhenUsed="1"/>
+    <w:lsdException w:name="HTML Address" w:semiHidden="1" w:unhideWhenUsed="1"/>
+    <w:lsdException w:name="HTML Cite" w:semiHidden="1" w:unhideWhenUsed="1"/>
+    <w:lsdException w:name="HTML Code" w:semiHidden="1" w:unhideWhenUsed="1"/>
+    <w:lsdException w:name="HTML Definition" w:semiHidden="1" w:unhideWhenUsed="1"/>
+    <w:lsdException w:name="HTML Keyboard" w:semiHidden="1" w:unhideWhenUsed="1"/>
+    <w:lsdException w:name="HTML Preformatted" w:semiHidden="1" w:unhideWhenUsed="1"/>
+    <w:lsdException w:name="HTML Sample" w:semiHidden="1" w:unhideWhenUsed="1"/>
+    <w:lsdException w:name="HTML Typewriter" w:semiHidden="1" w:unhideWhenUsed="1"/>
+    <w:lsdException w:name="HTML Variable" w:semiHidden="1" w:unhideWhenUsed="1"/>
+    <w:lsdException w:name="Normal Table" w:semiHidden="1" w:unhideWhenUsed="1"/>
+    <w:lsdException w:name="annotation subject" w:semiHidden="1" w:unhideWhenUsed="1"/>
+    <w:lsdException w:name="No List" w:semiHidden="1" w:unhideWhenUsed="1"/>
+    <w:lsdException w:name="Outline List 1" w:semiHidden="1" w:unhideWhenUsed="1"/>
+    <w:lsdException w:name="Outline List 2" w:semiHidden="1" w:unhideWhenUsed="1"/>
+    <w:lsdException w:name="Outline List 3" w:semiHidden="1" w:unhideWhenUsed="1"/>
+    <w:lsdException w:name="Table Simple 1" w:semiHidden="1" w:unhideWhenUsed="1"/>
+    <w:lsdException w:name="Table Simple 2" w:semiHidden="1" w:unhideWhenUsed="1"/>
+    <w:lsdException w:name="Table Simple 3" w:semiHidden="1" w:unhideWhenUsed="1"/>
+    <w:lsdException w:name="Table Classic 1" w:semiHidden="1" w:unhideWhenUsed="1"/>
+    <w:lsdException w:name="Table Classic 2" w:semiHidden="1" w:unhideWhenUsed="1"/>
+    <w:lsdException w:name="Table Classic 3" w:semiHidden="1" w:unhideWhenUsed="1"/>
+    <w:lsdException w:name="Table Classic 4" w:semiHidden="1" w:unhideWhenUsed="1"/>
+    <w:lsdException w:name="Table Colorful 1" w:semiHidden="1" w:unhideWhenUsed="1"/>
+    <w:lsdException w:name="Table Colorful 2" w:semiHidden="1" w:unhideWhenUsed="1"/>
+    <w:lsdException w:name="Table Colorful 3" w:semiHidden="1" w:unhideWhenUsed="1"/>
+    <w:lsdException w:name="Table Columns 1" w:semiHidden="1" w:unhideWhenUsed="1"/>
+    <w:lsdException w:name="Table Columns 2" w:semiHidden="1" w:unhideWhenUsed="1"/>
+    <w:lsdException w:name="Table Columns 3" w:semiHidden="1" w:unhideWhenUsed="1"/>
+    <w:lsdException w:name="Table Columns 4" w:semiHidden="1" w:unhideWhenUsed="1"/>
+    <w:lsdException w:name="Table Columns 5" w:semiHidden="1" w:unhideWhenUsed="1"/>
+    <w:lsdException w:name="Table Grid 1" w:semiHidden="1" w:unhideWhenUsed="1"/>
+    <w:lsdException w:name="Table Grid 2" w:semiHidden="1" w:unhideWhenUsed="1"/>
+    <w:lsdException w:name="Table Grid 3" w:semiHidden="1" w:unhideWhenUsed="1"/>
+    <w:lsdException w:name="Table Grid 4" w:semiHidden="1" w:unhideWhenUsed="1"/>
+    <w:lsdException w:name="Table Grid 5" w:semiHidden="1" w:unhideWhenUsed="1"/>
+    <w:lsdException w:name="Table Grid 6" w:semiHidden="1" w:unhideWhenUsed="1"/>
+    <w:lsdException w:name="Table Grid 7" w:semiHidden="1" w:unhideWhenUsed="1"/>
+    <w:lsdException w:name="Table Grid 8" w:semiHidden="1" w:unhideWhenUsed="1"/>
+    <w:lsdException w:name="Table List 1" w:semiHidden="1" w:unhideWhenUsed="1"/>
+    <w:lsdException w:name="Table List 2" w:semiHidden="1" w:unhideWhenUsed="1"/>
+    <w:lsdException w:name="Table List 3" w:semiHidden="1" w:unhideWhenUsed="1"/>
+    <w:lsdException w:name="Table List 4" w:semiHidden="1" w:unhideWhenUsed="1"/>
+    <w:lsdException w:name="Table List 5" w:semiHidden="1" w:unhideWhenUsed="1"/>
+    <w:lsdException w:name="Table List 6" w:semiHidden="1" w:unhideWhenUsed="1"/>
+    <w:lsdException w:name="Table List 7" w:semiHidden="1" w:unhideWhenUsed="1"/>
+    <w:lsdException w:name="Table List 8" w:semiHidden="1" w:unhideWhenUsed="1"/>
+    <w:lsdException w:name="Table 3D effects 1" w:semiHidden="1" w:unhideWhenUsed="1"/>
+    <w:lsdException w:name="Table 3D effects 2" w:semiHidden="1" w:unhideWhenUsed="1"/>
+    <w:lsdException w:name="Table 3D effects 3" w:semiHidden="1" w:unhideWhenUsed="1"/>
+    <w:lsdException w:name="Table Contemporary" w:semiHidden="1" w:unhideWhenUsed="1"/>
+    <w:lsdException w:name="Table Elegant" w:semiHidden="1" w:unhideWhenUsed="1"/>
+    <w:lsdException w:name="Table Professional" w:semiHidden="1" w:unhideWhenUsed="1"/>
+    <w:lsdException w:name="Table Subtle 1" w:semiHidden="1" w:unhideWhenUsed="1"/>
+    <w:lsdException w:name="Table Subtle 2" w:semiHidden="1" w:unhideWhenUsed="1"/>
+    <w:lsdException w:name="Table Web 1" w:semiHidden="1" w:unhideWhenUsed="1"/>
+    <w:lsdException w:name="Table Web 2" w:semiHidden="1" w:unhideWhenUsed="1"/>
+    <w:lsdException w:name="Table Web 3" w:semiHidden="1" w:unhideWhenUsed="1"/>
+    <w:lsdException w:name="Balloon Text" w:semiHidden="1" w:unhideWhenUsed="1"/>
+    <w:lsdException w:name="Table Grid" w:uiPriority="39"/>
+    <w:lsdException w:name="Table Theme" w:semiHidden="1" w:unhideWhenUsed="1"/>
+    <w:lsdException w:name="Placeholder Text" w:semiHidden="1"/>
+    <w:lsdException w:name="No Spacing" w:uiPriority="1" w:qFormat="1"/>
+    <w:lsdException w:name="Light Shading" w:uiPriority="60"/>
+    <w:lsdException w:name="Light List" w:uiPriority="61"/>
+    <w:lsdException w:name="Light Grid" w:uiPriority="62"/>
+    <w:lsdException w:name="Medium Shading 1" w:uiPriority="63"/>
+    <w:lsdException w:name="Medium Shading 2" w:uiPriority="64"/>
+    <w:lsdException w:name="Medium List 1" w:uiPriority="65"/>
+    <w:lsdException w:name="Medium List 2" w:uiPriority="66"/>
+    <w:lsdException w:name="Medium Grid 1" w:uiPriority="67"/>
+    <w:lsdException w:name="Medium Grid 2" w:uiPriority="68"/>
+    <w:lsdException w:name="Medium Grid 3" w:uiPriority="69"/>
+    <w:lsdException w:name="Dark List" w:uiPriority="70"/>
+    <w:lsdException w:name="Colorful Shading" w:uiPriority="71"/>
+    <w:lsdException w:name="Colorful List" w:uiPriority="72"/>
+    <w:lsdException w:name="Colorful Grid" w:uiPriority="73"/>
+    <w:lsdException w:name="Light Shading Accent 1" w:uiPriority="60"/>
+    <w:lsdException w:name="Light List Accent 1" w:uiPriority="61"/>
+    <w:lsdException w:name="Light Grid Accent 1" w:uiPriority="62"/>
+    <w:lsdException w:name="Medium Shading 1 Accent 1" w:uiPriority="63"/>
+    <w:lsdException w:name="Medium Shading 2 Accent 1" w:uiPriority="64"/>
+    <w:lsdException w:name="Medium List 1 Accent 1" w:uiPriority="65"/>
+    <w:lsdException w:name="Revision" w:semiHidden="1"/>
+    <w:lsdException w:name="List Paragraph" w:uiPriority="34" w:qFormat="1"/>
+    <w:lsdException w:name="Quote" w:uiPriority="29" w:qFormat="1"/>
+    <w:lsdException w:name="Intense Quote" w:uiPriority="30" w:qFormat="1"/>
+    <w:lsdException w:name="Medium List 2 Accent 1" w:uiPriority="66"/>
+    <w:lsdException w:name="Medium Grid 1 Accent 1" w:uiPriority="67"/>
+    <w:lsdException w:name="Medium Grid 2 Accent 1" w:uiPriority="68"/>
+    <w:lsdException w:name="Medium Grid 3 Accent 1" w:uiPriority="69"/>
+    <w:lsdException w:name="Dark List Accent 1" w:uiPriority="70"/>
+    <w:lsdException w:name="Colorful Shading Accent 1" w:uiPriority="71"/>
+    <w:lsdException w:name="Colorful List Accent 1" w:uiPriority="72"/>
+    <w:lsdException w:name="Colorful Grid Accent 1" w:uiPriority="73"/>
+    <w:lsdException w:name="Light Shading Accent 2" w:uiPriority="60"/>
+    <w:lsdException w:name="Light List Accent 2" w:uiPriority="61"/>
+    <w:lsdException w:name="Light Grid Accent 2" w:uiPriority="62"/>
+    <w:lsdException w:name="Medium Shading 1 Accent 2" w:uiPriority="63"/>
+    <w:lsdException w:name="Medium Shading 2 Accent 2" w:uiPriority="64"/>
+    <w:lsdException w:name="Medium List 1 Accent 2" w:uiPriority="65"/>
+    <w:lsdException w:name="Medium List 2 Accent 2" w:uiPriority="66"/>
+    <w:lsdException w:name="Medium Grid 1 Accent 2" w:uiPriority="67"/>
+    <w:lsdException w:name="Medium Grid 2 Accent 2" w:uiPriority="68"/>
+    <w:lsdException w:name="Medium Grid 3 Accent 2" w:uiPriority="69"/>
+    <w:lsdException w:name="Dark List Accent 2" w:uiPriority="70"/>
+    <w:lsdException w:name="Colorful Shading Accent 2" w:uiPriority="71"/>
+    <w:lsdException w:name="Colorful List Accent 2" w:uiPriority="72"/>
+    <w:lsdException w:name="Colorful Grid Accent 2" w:uiPriority="73"/>
+    <w:lsdException w:name="Light Shading Accent 3" w:uiPriority="60"/>
+    <w:lsdException w:name="Light List Accent 3" w:uiPriority="61"/>
+    <w:lsdException w:name="Light Grid Accent 3" w:uiPriority="62"/>
+    <w:lsdException w:name="Medium Shading 1 Accent 3" w:uiPriority="63"/>
+    <w:lsdException w:name="Medium Shading 2 Accent 3" w:uiPriority="64"/>
+    <w:lsdException w:name="Medium List 1 Accent 3" w:uiPriority="65"/>
+    <w:lsdException w:name="Medium List 2 Accent 3" w:uiPriority="66"/>
+    <w:lsdException w:name="Medium Grid 1 Accent 3" w:uiPriority="67"/>
+    <w:lsdException w:name="Medium Grid 2 Accent 3" w:uiPriority="68"/>
+    <w:lsdException w:name="Medium Grid 3 Accent 3" w:uiPriority="69"/>
+    <w:lsdException w:name="Dark List Accent 3" w:uiPriority="70"/>
+    <w:lsdException w:name="Colorful Shading Accent 3" w:uiPriority="71"/>
+    <w:lsdException w:name="Colorful List Accent 3" w:uiPriority="72"/>
+    <w:lsdException w:name="Colorful Grid Accent 3" w:uiPriority="73"/>
+    <w:lsdException w:name="Light Shading Accent 4" w:uiPriority="60"/>
+    <w:lsdException w:name="Light List Accent 4" w:uiPriority="61"/>
+    <w:lsdException w:name="Light Grid Accent 4" w:uiPriority="62"/>
+    <w:lsdException w:name="Medium Shading 1 Accent 4" w:uiPriority="63"/>
+    <w:lsdException w:name="Medium Shading 2 Accent 4" w:uiPriority="64"/>
+    <w:lsdException w:name="Medium List 1 Accent 4" w:uiPriority="65"/>
+    <w:lsdException w:name="Medium List 2 Accent 4" w:uiPriority="66"/>
+    <w:lsdException w:name="Medium Grid 1 Accent 4" w:uiPriority="67"/>
+    <w:lsdException w:name="Medium Grid 2 Accent 4" w:uiPriority="68"/>
+    <w:lsdException w:name="Medium Grid 3 Accent 4" w:uiPriority="69"/>
+    <w:lsdException w:name="Dark List Accent 4" w:uiPriority="70"/>
+    <w:lsdException w:name="Colorful Shading Accent 4" w:uiPriority="71"/>
+    <w:lsdException w:name="Colorful List Accent 4" w:uiPriority="72"/>
+    <w:lsdException w:name="Colorful Grid Accent 4" w:uiPriority="73"/>
+    <w:lsdException w:name="Light Shading Accent 5" w:uiPriority="60"/>
+    <w:lsdException w:name="Light List Accent 5" w:uiPriority="61"/>
+    <w:lsdException w:name="Light Grid Accent 5" w:uiPriority="62"/>
+    <w:lsdException w:name="Medium Shading 1 Accent 5" w:uiPriority="63"/>
+    <w:lsdException w:name="Medium Shading 2 Accent 5" w:uiPriority="64"/>
+    <w:lsdException w:name="Medium List 1 Accent 5" w:uiPriority="65"/>
+    <w:lsdException w:name="Medium List 2 Accent 5" w:uiPriority="66"/>
+    <w:lsdException w:name="Medium Grid 1 Accent 5" w:uiPriority="67"/>
+    <w:lsdException w:name="Medium Grid 2 Accent 5" w:uiPriority="68"/>
+    <w:lsdException w:name="Medium Grid 3 Accent 5" w:uiPriority="69"/>
+    <w:lsdException w:name="Dark List Accent 5" w:uiPriority="70"/>
+    <w:lsdException w:name="Colorful Shading Accent 5" w:uiPriority="71"/>
+    <w:lsdException w:name="Colorful List Accent 5" w:uiPriority="72"/>
+    <w:lsdException w:name="Colorful Grid Accent 5" w:uiPriority="73"/>
+    <w:lsdException w:name="Light Shading Accent 6" w:uiPriority="60"/>
+    <w:lsdException w:name="Light List Accent 6" w:uiPriority="61"/>
+    <w:lsdException w:name="Light Grid Accent 6" w:uiPriority="62"/>
+    <w:lsdException w:name="Medium Shading 1 Accent 6" w:uiPriority="63"/>
+    <w:lsdException w:name="Medium Shading 2 Accent 6" w:uiPriority="64"/>
+    <w:lsdException w:name="Medium List 1 Accent 6" w:uiPriority="65"/>
+    <w:lsdException w:name="Medium List 2 Accent 6" w:uiPriority="66"/>
+    <w:lsdException w:name="Medium Grid 1 Accent 6" w:uiPriority="67"/>
+    <w:lsdException w:name="Medium Grid 2 Accent 6" w:uiPriority="68"/>
+    <w:lsdException w:name="Medium Grid 3 Accent 6" w:uiPriority="69"/>
+    <w:lsdException w:name="Dark List Accent 6" w:uiPriority="70"/>
+    <w:lsdException w:name="Colorful Shading Accent 6" w:uiPriority="71"/>
+    <w:lsdException w:name="Colorful List Accent 6" w:uiPriority="72"/>
+    <w:lsdException w:name="Colorful Grid Accent 6" w:uiPriority="73"/>
+    <w:lsdException w:name="Subtle Emphasis" w:uiPriority="19" w:qFormat="1"/>
+    <w:lsdException w:name="Intense Emphasis" w:uiPriority="21" w:qFormat="1"/>
+    <w:lsdException w:name="Subtle Reference" w:uiPriority="31" w:qFormat="1"/>
+    <w:lsdException w:name="Intense Reference" w:uiPriority="32" w:qFormat="1"/>
+    <w:lsdException w:name="Book Title" w:uiPriority="33" w:qFormat="1"/>
+    <w:lsdException w:name="Bibliography" w:semiHidden="1" w:uiPriority="37" w:unhideWhenUsed="1"/>
+    <w:lsdException w:name="TOC Heading" w:semiHidden="1" w:uiPriority="39" w:unhideWhenUsed="1" w:qFormat="1"/>
+    <w:lsdException w:name="Plain Table 1" w:uiPriority="41"/>
+    <w:lsdException w:name="Plain Table 2" w:uiPriority="42"/>
+    <w:lsdException w:name="Plain Table 3" w:uiPriority="43"/>
+    <w:lsdException w:name="Plain Table 4" w:uiPriority="44"/>
+    <w:lsdException w:name="Plain Table 5" w:uiPriority="45"/>
+    <w:lsdException w:name="Grid Table Light" w:uiPriority="40"/>
+    <w:lsdException w:name="Grid Table 1 Light" w:uiPriority="46"/>
+    <w:lsdException w:name="Grid Table 2" w:uiPriority="47"/>
+    <w:lsdException w:name="Grid Table 3" w:uiPriority="48"/>
+    <w:lsdException w:name="Grid Table 4" w:uiPriority="49"/>
+    <w:lsdException w:name="Grid Table 5 Dark" w:uiPriority="50"/>
+    <w:lsdException w:name="Grid Table 6 Colorful" w:uiPriority="51"/>
+    <w:lsdException w:name="Grid Table 7 Colorful" w:uiPriority="52"/>
+    <w:lsdException w:name="Grid Table 1 Light Accent 1" w:uiPriority="46"/>
+    <w:lsdException w:name="Grid Table 2 Accent 1" w:uiPriority="47"/>
+    <w:lsdException w:name="Grid Table 3 Accent 1" w:uiPriority="48"/>
+    <w:lsdException w:name="Grid Table 4 Accent 1" w:uiPriority="49"/>
+    <w:lsdException w:name="Grid Table 5 Dark Accent 1" w:uiPriority="50"/>
+    <w:lsdException w:name="Grid Table 6 Colorful Accent 1" w:uiPriority="51"/>
+    <w:lsdException w:name="Grid Table 7 Colorful Accent 1" w:uiPriority="52"/>
+    <w:lsdException w:name="Grid Table 1 Light Accent 2" w:uiPriority="46"/>
+    <w:lsdException w:name="Grid Table 2 Accent 2" w:uiPriority="47"/>
+    <w:lsdException w:name="Grid Table 3 Accent 2" w:uiPriority="48"/>
+    <w:lsdException w:name="Grid Table 4 Accent 2" w:uiPriority="49"/>
+    <w:lsdException w:name="Grid Table 5 Dark Accent 2" w:uiPriority="50"/>
+    <w:lsdException w:name="Grid Table 6 Colorful Accent 2" w:uiPriority="51"/>
+    <w:lsdException w:name="Grid Table 7 Colorful Accent 2" w:uiPriority="52"/>
+    <w:lsdException w:name="Grid Table 1 Light Accent 3" w:uiPriority="46"/>
+    <w:lsdException w:name="Grid Table 2 Accent 3" w:uiPriority="47"/>
+    <w:lsdException w:name="Grid Table 3 Accent 3" w:uiPriority="48"/>
+    <w:lsdException w:name="Grid Table 4 Accent 3" w:uiPriority="49"/>
+    <w:lsdException w:name="Grid Table 5 Dark Accent 3" w:uiPriority="50"/>
+    <w:lsdException w:name="Grid Table 6 Colorful Accent 3" w:uiPriority="51"/>
+    <w:lsdException w:name="Grid Table 7 Colorful Accent 3" w:uiPriority="52"/>
+    <w:lsdException w:name="Grid Table 1 Light Accent 4" w:uiPriority="46"/>
+    <w:lsdException w:name="Grid Table 2 Accent 4" w:uiPriority="47"/>
+    <w:lsdException w:name="Grid Table 3 Accent 4" w:uiPriority="48"/>
+    <w:lsdException w:name="Grid Table 4 Accent 4" w:uiPriority="49"/>
+    <w:lsdException w:name="Grid Table 5 Dark Accent 4" w:uiPriority="50"/>
+    <w:lsdException w:name="Grid Table 6 Colorful Accent 4" w:uiPriority="51"/>
+    <w:lsdException w:name="Grid Table 7 Colorful Accent 4" w:uiPriority="52"/>
+    <w:lsdException w:name="Grid Table 1 Light Accent 5" w:uiPriority="46"/>
+    <w:lsdException w:name="Grid Table 2 Accent 5" w:uiPriority="47"/>
+    <w:lsdException w:name="Grid Table 3 Accent 5" w:uiPriority="48"/>
+    <w:lsdException w:name="Grid Table 4 Accent 5" w:uiPriority="49"/>
+    <w:lsdException w:name="Grid Table 5 Dark Accent 5" w:uiPriority="50"/>
+    <w:lsdException w:name="Grid Table 6 Colorful Accent 5" w:uiPriority="51"/>
+    <w:lsdException w:name="Grid Table 7 Colorful Accent 5" w:uiPriority="52"/>
+    <w:lsdException w:name="Grid Table 1 Light Accent 6" w:uiPriority="46"/>
+    <w:lsdException w:name="Grid Table 2 Accent 6" w:uiPriority="47"/>
+    <w:lsdException w:name="Grid Table 3 Accent 6" w:uiPriority="48"/>
+    <w:lsdException w:name="Grid Table 4 Accent 6" w:uiPriority="49"/>
+    <w:lsdException w:name="Grid Table 5 Dark Accent 6" w:uiPriority="50"/>
+    <w:lsdException w:name="Grid Table 6 Colorful Accent 6" w:uiPriority="51"/>
+    <w:lsdException w:name="Grid Table 7 Colorful Accent 6" w:uiPriority="52"/>
+    <w:lsdException w:name="List Table 1 Light" w:uiPriority="46"/>
+    <w:lsdException w:name="List Table 2" w:uiPriority="47"/>
+    <w:lsdException w:name="List Table 3" w:uiPriority="48"/>
+    <w:lsdException w:name="List Table 4" w:uiPriority="49"/>
+    <w:lsdException w:name="List Table 5 Dark" w:uiPriority="50"/>
+    <w:lsdException w:name="List Table 6 Colorful" w:uiPriority="51"/>
+    <w:lsdException w:name="List Table 7 Colorful" w:uiPriority="52"/>
+    <w:lsdException w:name="List Table 1 Light Accent 1" w:uiPriority="46"/>
+    <w:lsdException w:name="List Table 2 Accent 1" w:uiPriority="47"/>
+    <w:lsdException w:name="List Table 3 Accent 1" w:uiPriority="48"/>
+    <w:lsdException w:name="List Table 4 Accent 1" w:uiPriority="49"/>
+    <w:lsdException w:name="List Table 5 Dark Accent 1" w:uiPriority="50"/>
+    <w:lsdException w:name="List Table 6 Colorful Accent 1" w:uiPriority="51"/>
+    <w:lsdException w:name="List Table 7 Colorful Accent 1" w:uiPriority="52"/>
+    <w:lsdException w:name="List Table 1 Light Accent 2" w:uiPriority="46"/>
+    <w:lsdException w:name="List Table 2 Accent 2" w:uiPriority="47"/>
+    <w:lsdException w:name="List Table 3 Accent 2" w:uiPriority="48"/>
+    <w:lsdException w:name="List Table 4 Accent 2" w:uiPriority="49"/>
+    <w:lsdException w:name="List Table 5 Dark Accent 2" w:uiPriority="50"/>
+    <w:lsdException w:name="List Table 6 Colorful Accent 2" w:uiPriority="51"/>
+    <w:lsdException w:name="List Table 7 Colorful Accent 2" w:uiPriority="52"/>
+    <w:lsdException w:name="List Table 1 Light Accent 3" w:uiPriority="46"/>
+    <w:lsdException w:name="List Table 2 Accent 3" w:uiPriority="47"/>
+    <w:lsdException w:name="List Table 3 Accent 3" w:uiPriority="48"/>
+    <w:lsdException w:name="List Table 4 Accent 3" w:uiPriority="49"/>
+    <w:lsdException w:name="List Table 5 Dark Accent 3" w:uiPriority="50"/>
+    <w:lsdException w:name="List Table 6 Colorful Accent 3" w:uiPriority="51"/>
+    <w:lsdException w:name="List Table 7 Colorful Accent 3" w:uiPriority="52"/>
+    <w:lsdException w:name="List Table 1 Light Accent 4" w:uiPriority="46"/>
+    <w:lsdException w:name="List Table 2 Accent 4" w:uiPriority="47"/>
+    <w:lsdException w:name="List Table 3 Accent 4" w:uiPriority="48"/>
+    <w:lsdException w:name="List Table 4 Accent 4" w:uiPriority="49"/>
+    <w:lsdException w:name="List Table 5 Dark Accent 4" w:uiPriority="50"/>
+    <w:lsdException w:name="List Table 6 Colorful Accent 4" w:uiPriority="51"/>
+    <w:lsdException w:name="List Table 7 Colorful Accent 4" w:uiPriority="52"/>
+    <w:lsdException w:name="List Table 1 Light Accent 5" w:uiPriority="46"/>
+    <w:lsdException w:name="List Table 2 Accent 5" w:uiPriority="47"/>
+    <w:lsdException w:name="List Table 3 Accent 5" w:uiPriority="48"/>
+    <w:lsdException w:name="List Table 4 Accent 5" w:uiPriority="49"/>
+    <w:lsdException w:name="List Table 5 Dark Accent 5" w:uiPriority="50"/>
+    <w:lsdException w:name="List Table 6 Colorful Accent 5" w:uiPriority="51"/>
+    <w:lsdException w:name="List Table 7 Colorful Accent 5" w:uiPriority="52"/>
+    <w:lsdException w:name="List Table 1 Light Accent 6" w:uiPriority="46"/>
+    <w:lsdException w:name="List Table 2 Accent 6" w:uiPriority="47"/>
+    <w:lsdException w:name="List Table 3 Accent 6" w:uiPriority="48"/>
+    <w:lsdException w:name="List Table 4 Accent 6" w:uiPriority="49"/>
+    <w:lsdException w:name="List Table 5 Dark Accent 6" w:uiPriority="50"/>
+    <w:lsdException w:name="List Table 6 Colorful Accent 6" w:uiPriority="51"/>
+    <w:lsdException w:name="List Table 7 Colorful Accent 6" w:uiPriority="52"/>
+    <w:lsdException w:name="Mention" w:semiHidden="1" w:unhideWhenUsed="1"/>
   </w:latentStyles>
   <w:style w:type="paragraph" w:default="1" w:styleId="Normal">
     <w:name w:val="Normal"/>
@@ -9820,8 +10086,8 @@
   <w:style w:type="table" w:default="1" w:styleId="TableNormal">
     <w:name w:val="Normal Table"/>
     <w:uiPriority w:val="99"/>
+    <w:semiHidden/>
     <w:unhideWhenUsed/>
-    <w:qFormat/>
     <w:tblPr>
       <w:tblInd w:w="0" w:type="dxa"/>
       <w:tblCellMar>
@@ -10176,7 +10442,7 @@
   <a:extraClrSchemeLst/>
   <a:extLst>
     <a:ext uri="{05A4C25C-085E-4340-85A3-A5531E510DB2}">
-      <thm15:themeFamily xmlns:thm15="http://schemas.microsoft.com/office/thememl/2012/main" xmlns="" name="Office Theme" id="{62F939B6-93AF-4DB8-9C6B-D6C7DFDC589F}" vid="{4A3C46E8-61CC-4603-A589-7422A47A8E4A}"/>
+      <thm15:themeFamily xmlns:thm15="http://schemas.microsoft.com/office/thememl/2012/main" name="Office Theme" id="{62F939B6-93AF-4DB8-9C6B-D6C7DFDC589F}" vid="{4A3C46E8-61CC-4603-A589-7422A47A8E4A}"/>
     </a:ext>
   </a:extLst>
 </a:theme>
@@ -10187,7 +10453,7 @@
 </file>
 
 <file path=customXml/itemProps1.xml><?xml version="1.0" encoding="utf-8"?>
-<ds:datastoreItem xmlns:ds="http://schemas.openxmlformats.org/officeDocument/2006/customXml" ds:itemID="{687ADF2A-A21F-4CFD-989E-4307ED484F39}">
+<ds:datastoreItem xmlns:ds="http://schemas.openxmlformats.org/officeDocument/2006/customXml" ds:itemID="{A02DCB02-7677-4B1F-96A7-7CF450126EDB}">
   <ds:schemaRefs>
     <ds:schemaRef ds:uri="http://schemas.openxmlformats.org/officeDocument/2006/bibliography"/>
   </ds:schemaRefs>

--- a/design.docx
+++ b/design.docx
@@ -2809,6 +2809,72 @@
       <w:proofErr w:type="spellEnd"/>
       <w:r>
         <w:t xml:space="preserve"> – receives a packet from unreliable data transfer, but assumes that elements to make data reliable are present in the received packet</w:t>
+      </w:r>
+    </w:p>
+    <w:p>
+      <w:r>
+        <w:br w:type="page"/>
+      </w:r>
+    </w:p>
+    <w:p>
+      <w:pPr>
+        <w:rPr>
+          <w:b/>
+          <w:sz w:val="32"/>
+          <w:szCs w:val="32"/>
+        </w:rPr>
+      </w:pPr>
+      <w:r>
+        <w:rPr>
+          <w:b/>
+          <w:sz w:val="32"/>
+          <w:szCs w:val="32"/>
+        </w:rPr>
+        <w:lastRenderedPageBreak/>
+        <w:t>Results</w:t>
+      </w:r>
+    </w:p>
+    <w:p>
+      <w:pPr>
+        <w:rPr>
+          <w:sz w:val="24"/>
+          <w:szCs w:val="24"/>
+        </w:rPr>
+      </w:pPr>
+      <w:r>
+        <w:rPr>
+          <w:sz w:val="24"/>
+          <w:szCs w:val="24"/>
+        </w:rPr>
+        <w:t>The program was able to successfully correct all bit errors that were present in ACK packets as well as data packets. As the amount of corrupted packets increased, the time the transfer required to complete increased. This was expected. A graph of this can be seen below.</w:t>
+      </w:r>
+    </w:p>
+    <w:p>
+      <w:pPr>
+        <w:jc w:val="center"/>
+        <w:rPr>
+          <w:sz w:val="24"/>
+          <w:szCs w:val="24"/>
+        </w:rPr>
+      </w:pPr>
+      <w:r>
+        <w:rPr>
+          <w:sz w:val="24"/>
+          <w:szCs w:val="24"/>
+        </w:rPr>
+        <w:drawing>
+          <wp:inline distT="0" distB="0" distL="0" distR="0">
+            <wp:extent cx="4572000" cy="2743200"/>
+            <wp:effectExtent l="19050" t="0" r="19050" b="0"/>
+            <wp:docPr id="1" name="Chart 1"/>
+            <wp:cNvGraphicFramePr/>
+            <a:graphic xmlns:a="http://schemas.openxmlformats.org/drawingml/2006/main">
+              <a:graphicData uri="http://schemas.openxmlformats.org/drawingml/2006/chart">
+                <c:chart xmlns:c="http://schemas.openxmlformats.org/drawingml/2006/chart" xmlns:r="http://schemas.openxmlformats.org/officeDocument/2006/relationships" r:id="rId5"/>
+              </a:graphicData>
+            </a:graphic>
+          </wp:inline>
+        </w:drawing>
       </w:r>
     </w:p>
     <w:sectPr>
@@ -3093,6 +3159,165 @@
 </w:styles>
 </file>
 
+<file path=word/charts/chart1.xml><?xml version="1.0" encoding="utf-8"?>
+<c:chartSpace xmlns:c="http://schemas.openxmlformats.org/drawingml/2006/chart" xmlns:a="http://schemas.openxmlformats.org/drawingml/2006/main" xmlns:r="http://schemas.openxmlformats.org/officeDocument/2006/relationships">
+  <c:date1904 val="1"/>
+  <c:lang val="en-US"/>
+  <c:chart>
+    <c:title/>
+    <c:plotArea>
+      <c:layout/>
+      <c:scatterChart>
+        <c:scatterStyle val="smoothMarker"/>
+        <c:ser>
+          <c:idx val="0"/>
+          <c:order val="0"/>
+          <c:tx>
+            <c:v>Time vs Corruption Percent</c:v>
+          </c:tx>
+          <c:xVal>
+            <c:numRef>
+              <c:f>Sheet1!$A$1:$I$1</c:f>
+              <c:numCache>
+                <c:formatCode>0%</c:formatCode>
+                <c:ptCount val="9"/>
+                <c:pt idx="0">
+                  <c:v>0</c:v>
+                </c:pt>
+                <c:pt idx="1">
+                  <c:v>0.1</c:v>
+                </c:pt>
+                <c:pt idx="2">
+                  <c:v>0.2</c:v>
+                </c:pt>
+                <c:pt idx="3">
+                  <c:v>0.30000000000000004</c:v>
+                </c:pt>
+                <c:pt idx="4">
+                  <c:v>0.4</c:v>
+                </c:pt>
+                <c:pt idx="5">
+                  <c:v>0.5</c:v>
+                </c:pt>
+                <c:pt idx="6">
+                  <c:v>0.60000000000000009</c:v>
+                </c:pt>
+                <c:pt idx="7">
+                  <c:v>0.70000000000000007</c:v>
+                </c:pt>
+                <c:pt idx="8">
+                  <c:v>0.8</c:v>
+                </c:pt>
+              </c:numCache>
+            </c:numRef>
+          </c:xVal>
+          <c:yVal>
+            <c:numRef>
+              <c:f>Sheet1!$A$7:$I$7</c:f>
+              <c:numCache>
+                <c:formatCode>General</c:formatCode>
+                <c:ptCount val="9"/>
+                <c:pt idx="0">
+                  <c:v>1.0239337999999998</c:v>
+                </c:pt>
+                <c:pt idx="1">
+                  <c:v>1.0858059999999998</c:v>
+                </c:pt>
+                <c:pt idx="2">
+                  <c:v>1.2066520000000001</c:v>
+                </c:pt>
+                <c:pt idx="3">
+                  <c:v>1.351556</c:v>
+                </c:pt>
+                <c:pt idx="4">
+                  <c:v>1.6324619999999999</c:v>
+                </c:pt>
+                <c:pt idx="5">
+                  <c:v>1.9826000000000001</c:v>
+                </c:pt>
+                <c:pt idx="6">
+                  <c:v>2.3232259999999991</c:v>
+                </c:pt>
+                <c:pt idx="7">
+                  <c:v>2.945262</c:v>
+                </c:pt>
+                <c:pt idx="8">
+                  <c:v>4.5460979999999998</c:v>
+                </c:pt>
+              </c:numCache>
+            </c:numRef>
+          </c:yVal>
+          <c:smooth val="1"/>
+        </c:ser>
+        <c:axId val="95476352"/>
+        <c:axId val="97583872"/>
+      </c:scatterChart>
+      <c:valAx>
+        <c:axId val="95476352"/>
+        <c:scaling>
+          <c:orientation val="minMax"/>
+        </c:scaling>
+        <c:axPos val="b"/>
+        <c:title>
+          <c:tx>
+            <c:rich>
+              <a:bodyPr/>
+              <a:lstStyle/>
+              <a:p>
+                <a:pPr>
+                  <a:defRPr/>
+                </a:pPr>
+                <a:r>
+                  <a:rPr lang="en-US"/>
+                  <a:t>Percent of Packets Corrupted</a:t>
+                </a:r>
+              </a:p>
+            </c:rich>
+          </c:tx>
+        </c:title>
+        <c:numFmt formatCode="0%" sourceLinked="1"/>
+        <c:tickLblPos val="nextTo"/>
+        <c:crossAx val="97583872"/>
+        <c:crosses val="autoZero"/>
+        <c:crossBetween val="midCat"/>
+      </c:valAx>
+      <c:valAx>
+        <c:axId val="97583872"/>
+        <c:scaling>
+          <c:orientation val="minMax"/>
+        </c:scaling>
+        <c:axPos val="l"/>
+        <c:majorGridlines/>
+        <c:title>
+          <c:tx>
+            <c:rich>
+              <a:bodyPr rot="-5400000" vert="horz"/>
+              <a:lstStyle/>
+              <a:p>
+                <a:pPr>
+                  <a:defRPr/>
+                </a:pPr>
+                <a:r>
+                  <a:rPr lang="en-US"/>
+                  <a:t>Time Taken to Transfer File</a:t>
+                </a:r>
+              </a:p>
+            </c:rich>
+          </c:tx>
+        </c:title>
+        <c:numFmt formatCode="General" sourceLinked="1"/>
+        <c:tickLblPos val="nextTo"/>
+        <c:crossAx val="95476352"/>
+        <c:crosses val="autoZero"/>
+        <c:crossBetween val="midCat"/>
+      </c:valAx>
+    </c:plotArea>
+    <c:plotVisOnly val="1"/>
+  </c:chart>
+  <c:externalData r:id="rId1"/>
+</c:chartSpace>
+</file>
+
 <file path=word/theme/theme1.xml><?xml version="1.0" encoding="utf-8"?>
 <a:theme xmlns:a="http://schemas.openxmlformats.org/drawingml/2006/main" name="Office Theme">
   <a:themeElements>
@@ -3348,7 +3573,7 @@
   <a:extraClrSchemeLst/>
   <a:extLst>
     <a:ext uri="{05A4C25C-085E-4340-85A3-A5531E510DB2}">
-      <thm15:themeFamily xmlns="" xmlns:thm15="http://schemas.microsoft.com/office/thememl/2012/main" name="Office Theme" id="{62F939B6-93AF-4DB8-9C6B-D6C7DFDC589F}" vid="{4A3C46E8-61CC-4603-A589-7422A47A8E4A}"/>
+      <thm15:themeFamily xmlns:thm15="http://schemas.microsoft.com/office/thememl/2012/main" xmlns="" name="Office Theme" id="{62F939B6-93AF-4DB8-9C6B-D6C7DFDC589F}" vid="{4A3C46E8-61CC-4603-A589-7422A47A8E4A}"/>
     </a:ext>
   </a:extLst>
 </a:theme>

--- a/design.docx
+++ b/design.docx
@@ -35,7 +35,7 @@
       </w:r>
       <w:proofErr w:type="spellEnd"/>
       <w:r>
-        <w:t>; Phase 3</w:t>
+        <w:t>; Phase 4</w:t>
       </w:r>
       <w:r>
         <w:t xml:space="preserve"> Documentation</w:t>
@@ -2234,15 +2234,22 @@
     </w:tbl>
     <w:p>
       <w:r>
-        <w:t>The function of this program is to create an implementation of reliable data transfer (</w:t>
-      </w:r>
-      <w:proofErr w:type="spellStart"/>
-      <w:r>
-        <w:t>rdt</w:t>
-      </w:r>
-      <w:proofErr w:type="spellEnd"/>
-      <w:r>
-        <w:t>) that is built on top of the already existing UDP. It will be able to send a file from client to server and recover from any bit errors it may encounter.</w:t>
+        <w:t xml:space="preserve">The function of this program is to create an implementation of reliable data transfer </w:t>
+      </w:r>
+      <w:r>
+        <w:t xml:space="preserve">3.0 </w:t>
+      </w:r>
+      <w:r>
+        <w:t>(rdt</w:t>
+      </w:r>
+      <w:r>
+        <w:t>3.0</w:t>
+      </w:r>
+      <w:r>
+        <w:t xml:space="preserve">) that is built on top of the already existing UDP. It will be able to send a file from client to server and recover from any bit </w:t>
+      </w:r>
+      <w:r>
+        <w:t>errors it may encounter as well as any packet loss.</w:t>
       </w:r>
     </w:p>
     <w:p>
@@ -2368,6 +2375,19 @@
         <w:t>. This packages the data with a sequence number and a checksum for the data. This packet is then sent to the server.</w:t>
       </w:r>
       <w:r>
+        <w:t xml:space="preserve"> Values specified in the </w:t>
+      </w:r>
+      <w:proofErr w:type="spellStart"/>
+      <w:proofErr w:type="gramStart"/>
+      <w:r>
+        <w:t>gui</w:t>
+      </w:r>
+      <w:proofErr w:type="spellEnd"/>
+      <w:proofErr w:type="gramEnd"/>
+      <w:r>
+        <w:t xml:space="preserve"> will determine the rate at which the packet will be dropped or corrupted.</w:t>
+      </w:r>
+      <w:r>
         <w:t xml:space="preserve"> After this it waits for an acknowledgement</w:t>
       </w:r>
       <w:r>
@@ -2377,7 +2397,21 @@
         <w:t>notifying the client that the fi</w:t>
       </w:r>
       <w:r>
-        <w:t>le was received. It then repeats</w:t>
+        <w:t xml:space="preserve">le was received. </w:t>
+      </w:r>
+      <w:r>
+        <w:t xml:space="preserve">The </w:t>
+      </w:r>
+      <w:proofErr w:type="spellStart"/>
+      <w:r>
+        <w:t>ack</w:t>
+      </w:r>
+      <w:proofErr w:type="spellEnd"/>
+      <w:r>
+        <w:t xml:space="preserve"> also has a chance of being lost or corrupted specified by the GUI. The client</w:t>
+      </w:r>
+      <w:r>
+        <w:t xml:space="preserve"> then repeats</w:t>
       </w:r>
       <w:r>
         <w:t xml:space="preserve"> this </w:t>
@@ -2460,7 +2494,11 @@
       </w:r>
       <w:proofErr w:type="spellEnd"/>
       <w:r>
-        <w:t xml:space="preserve"> allows a socket to receive data of a size in bytes through its assigned port. </w:t>
+        <w:t xml:space="preserve"> </w:t>
+      </w:r>
+      <w:r>
+        <w:lastRenderedPageBreak/>
+        <w:t xml:space="preserve">allows a socket to receive data of a size in bytes through its assigned port. </w:t>
       </w:r>
       <w:proofErr w:type="spellStart"/>
       <w:r>
@@ -2489,13 +2527,6 @@
         <w:rPr>
           <w:b/>
         </w:rPr>
-        <w:br w:type="page"/>
-      </w:r>
-      <w:r>
-        <w:rPr>
-          <w:b/>
-        </w:rPr>
-        <w:lastRenderedPageBreak/>
         <w:t>App</w:t>
       </w:r>
     </w:p>
@@ -2587,6 +2618,62 @@
       </w:r>
       <w:r>
         <w:t>s out the protocol to send the file to the server.</w:t>
+      </w:r>
+    </w:p>
+    <w:p>
+      <w:r>
+        <w:t>Timer is</w:t>
+      </w:r>
+      <w:r>
+        <w:t xml:space="preserve"> a function which creates a thread that counts down from a specified value. Once this timer reaches zero it will execute a function specified in its arguments. In this case it will execute the timeout function. </w:t>
+      </w:r>
+      <w:r>
+        <w:t>The t</w:t>
+      </w:r>
+      <w:r>
+        <w:t>imeout function executes just resends the packet and restarts the timer.</w:t>
+      </w:r>
+    </w:p>
+    <w:p>
+      <w:r>
+        <w:t>Cancel is a function that</w:t>
+      </w:r>
+      <w:r>
+        <w:t xml:space="preserve"> will stop the timer f</w:t>
+      </w:r>
+      <w:r>
+        <w:t xml:space="preserve">unction. It is used to reset the </w:t>
+      </w:r>
+      <w:r>
+        <w:t xml:space="preserve">timeout </w:t>
+      </w:r>
+      <w:r>
+        <w:t>timer</w:t>
+      </w:r>
+      <w:r>
+        <w:t xml:space="preserve">, and is contained within </w:t>
+      </w:r>
+      <w:proofErr w:type="spellStart"/>
+      <w:r>
+        <w:t>endtimeout</w:t>
+      </w:r>
+      <w:proofErr w:type="spellEnd"/>
+      <w:r>
+        <w:t xml:space="preserve">. </w:t>
+      </w:r>
+      <w:proofErr w:type="spellStart"/>
+      <w:r>
+        <w:t>Endtimeout</w:t>
+      </w:r>
+      <w:proofErr w:type="spellEnd"/>
+      <w:r>
+        <w:t xml:space="preserve"> just resets the timer and recalculates </w:t>
+      </w:r>
+      <w:r>
+        <w:t>what the timer should be set to</w:t>
+      </w:r>
+      <w:r>
+        <w:t xml:space="preserve"> using the previous estimated RTT and a freshly measured sample RTT.</w:t>
       </w:r>
     </w:p>
     <w:p>
@@ -2611,30 +2698,15 @@
     </w:p>
     <w:p>
       <w:proofErr w:type="spellStart"/>
-      <w:proofErr w:type="gramStart"/>
       <w:r>
         <w:t>ChecksumAddition</w:t>
       </w:r>
       <w:proofErr w:type="spellEnd"/>
       <w:r>
-        <w:t>(</w:t>
-      </w:r>
-      <w:proofErr w:type="spellStart"/>
-      <w:proofErr w:type="gramEnd"/>
-      <w:r>
-        <w:t>curSum</w:t>
-      </w:r>
-      <w:proofErr w:type="spellEnd"/>
-      <w:r>
-        <w:t xml:space="preserve">, </w:t>
-      </w:r>
-      <w:proofErr w:type="spellStart"/>
-      <w:r>
-        <w:t>nextItem</w:t>
-      </w:r>
-      <w:proofErr w:type="spellEnd"/>
-      <w:r>
-        <w:t>) – does the math involved in creating the checksum.</w:t>
+        <w:t xml:space="preserve"> </w:t>
+      </w:r>
+      <w:r>
+        <w:t>– does the math involved in creating the checksum.</w:t>
       </w:r>
     </w:p>
     <w:p>
@@ -2704,11 +2776,9 @@
       <w:r>
         <w:t xml:space="preserve"> – inputs packet, returns packet with sequence number </w:t>
       </w:r>
-      <w:proofErr w:type="spellStart"/>
-      <w:r>
-        <w:t>romeved</w:t>
-      </w:r>
-      <w:proofErr w:type="spellEnd"/>
+      <w:r>
+        <w:t>removed</w:t>
+      </w:r>
     </w:p>
     <w:p>
       <w:proofErr w:type="spellStart"/>
@@ -2727,15 +2797,31 @@
       </w:r>
       <w:proofErr w:type="spellEnd"/>
       <w:r>
-        <w:t xml:space="preserve"> – </w:t>
-      </w:r>
-      <w:proofErr w:type="gramStart"/>
-      <w:r>
-        <w:t>packages sequence number and data, and create and adds</w:t>
-      </w:r>
-      <w:proofErr w:type="gramEnd"/>
-      <w:r>
-        <w:t xml:space="preserve"> checksum</w:t>
+        <w:t xml:space="preserve"> – packages </w:t>
+      </w:r>
+      <w:r>
+        <w:t xml:space="preserve">the </w:t>
+      </w:r>
+      <w:r>
+        <w:t xml:space="preserve">sequence number and data, </w:t>
+      </w:r>
+      <w:r>
+        <w:t xml:space="preserve">as well as </w:t>
+      </w:r>
+      <w:r>
+        <w:t>create</w:t>
+      </w:r>
+      <w:r>
+        <w:t>s</w:t>
+      </w:r>
+      <w:r>
+        <w:t xml:space="preserve"> and adds </w:t>
+      </w:r>
+      <w:r>
+        <w:t xml:space="preserve">the </w:t>
+      </w:r>
+      <w:r>
+        <w:t>checksum</w:t>
       </w:r>
     </w:p>
     <w:p>
@@ -2774,6 +2860,17 @@
       <w:proofErr w:type="spellEnd"/>
       <w:r>
         <w:t xml:space="preserve"> – corrupts a packet, used to test bit error resilience</w:t>
+      </w:r>
+    </w:p>
+    <w:p>
+      <w:proofErr w:type="spellStart"/>
+      <w:r>
+        <w:lastRenderedPageBreak/>
+        <w:t>LossCheck</w:t>
+      </w:r>
+      <w:proofErr w:type="spellEnd"/>
+      <w:r>
+        <w:t xml:space="preserve"> – checks whether or not a packet should be lost by using a pseudo random number generator.</w:t>
       </w:r>
     </w:p>
     <w:p>
@@ -2800,6 +2897,17 @@
       <w:r>
         <w:t xml:space="preserve"> – sends a packet using unreliable data transfer</w:t>
       </w:r>
+      <w:r>
+        <w:t xml:space="preserve">. Also </w:t>
+      </w:r>
+      <w:proofErr w:type="gramStart"/>
+      <w:r>
+        <w:t>has checks</w:t>
+      </w:r>
+      <w:proofErr w:type="gramEnd"/>
+      <w:r>
+        <w:t xml:space="preserve"> if the packet should be dropped and if it should, it does not send.</w:t>
+      </w:r>
     </w:p>
     <w:p>
       <w:proofErr w:type="spellStart"/>
@@ -2809,74 +2917,80 @@
       <w:proofErr w:type="spellEnd"/>
       <w:r>
         <w:t xml:space="preserve"> – receives a packet from unreliable data transfer, but assumes that elements to make data reliable are present in the received packet</w:t>
-      </w:r>
-    </w:p>
-    <w:p>
-      <w:r>
-        <w:br w:type="page"/>
       </w:r>
     </w:p>
     <w:p>
       <w:pPr>
+        <w:rPr>
+          <w:sz w:val="32"/>
+          <w:szCs w:val="32"/>
+        </w:rPr>
+      </w:pPr>
+      <w:r>
         <w:rPr>
           <w:b/>
           <w:sz w:val="32"/>
           <w:szCs w:val="32"/>
         </w:rPr>
-      </w:pPr>
-      <w:r>
-        <w:rPr>
-          <w:b/>
-          <w:sz w:val="32"/>
-          <w:szCs w:val="32"/>
-        </w:rPr>
-        <w:lastRenderedPageBreak/>
         <w:t>Results</w:t>
       </w:r>
     </w:p>
     <w:p>
-      <w:pPr>
+      <w:r>
         <w:rPr>
-          <w:sz w:val="24"/>
-          <w:szCs w:val="24"/>
-        </w:rPr>
-      </w:pPr>
-      <w:r>
-        <w:rPr>
-          <w:sz w:val="24"/>
-          <w:szCs w:val="24"/>
-        </w:rPr>
-        <w:t>The program was able to successfully correct all bit errors that were present in ACK packets as well as data packets. As the amount of corrupted packets increased, the time the transfer required to complete increased. This was expected. A graph of this can be seen below.</w:t>
-      </w:r>
-    </w:p>
-    <w:p>
-      <w:pPr>
-        <w:jc w:val="center"/>
-        <w:rPr>
-          <w:sz w:val="24"/>
-          <w:szCs w:val="24"/>
-        </w:rPr>
-      </w:pPr>
-      <w:r>
-        <w:rPr>
-          <w:sz w:val="24"/>
-          <w:szCs w:val="24"/>
+          <w:noProof/>
         </w:rPr>
         <w:drawing>
-          <wp:inline distT="0" distB="0" distL="0" distR="0">
-            <wp:extent cx="4572000" cy="2743200"/>
-            <wp:effectExtent l="19050" t="0" r="19050" b="0"/>
-            <wp:docPr id="1" name="Chart 1"/>
+          <wp:anchor distT="0" distB="0" distL="114300" distR="114300" simplePos="0" relativeHeight="251658240" behindDoc="0" locked="0" layoutInCell="1" allowOverlap="1">
+            <wp:simplePos x="0" y="0"/>
+            <wp:positionH relativeFrom="column">
+              <wp:posOffset>-280670</wp:posOffset>
+            </wp:positionH>
+            <wp:positionV relativeFrom="paragraph">
+              <wp:posOffset>1278255</wp:posOffset>
+            </wp:positionV>
+            <wp:extent cx="6632575" cy="3625215"/>
+            <wp:effectExtent l="19050" t="0" r="15875" b="0"/>
+            <wp:wrapTopAndBottom/>
+            <wp:docPr id="2" name="Chart 1"/>
             <wp:cNvGraphicFramePr/>
             <a:graphic xmlns:a="http://schemas.openxmlformats.org/drawingml/2006/main">
               <a:graphicData uri="http://schemas.openxmlformats.org/drawingml/2006/chart">
                 <c:chart xmlns:c="http://schemas.openxmlformats.org/drawingml/2006/chart" xmlns:r="http://schemas.openxmlformats.org/officeDocument/2006/relationships" r:id="rId5"/>
               </a:graphicData>
             </a:graphic>
-          </wp:inline>
+          </wp:anchor>
         </w:drawing>
       </w:r>
+      <w:r>
+        <w:t xml:space="preserve">The fully implemented program was able to successfully correct both packet loss and bit errors on the outgoing data or the incoming acknowledgements. The chance of these happening was specified in the GUI and impacted the transfer time of the file. The graph below depict the chance that each type of error </w:t>
+      </w:r>
+      <w:proofErr w:type="spellStart"/>
+      <w:r>
+        <w:t>vs</w:t>
+      </w:r>
+      <w:proofErr w:type="spellEnd"/>
+      <w:r>
+        <w:t xml:space="preserve"> the transfer time. I </w:t>
+      </w:r>
+      <w:proofErr w:type="gramStart"/>
+      <w:r>
+        <w:t>is</w:t>
+      </w:r>
+      <w:proofErr w:type="gramEnd"/>
+      <w:r>
+        <w:t xml:space="preserve"> apparent that they all follow the same trend. Had more </w:t>
+      </w:r>
+      <w:r>
+        <w:t>samples been taken the chart likely would have normalized even more, and the lines would likely be even less distinguishable.</w:t>
+      </w:r>
     </w:p>
+    <w:p>
+      <w:pPr>
+        <w:jc w:val="center"/>
+      </w:pPr>
+    </w:p>
+    <w:p/>
     <w:sectPr>
       <w:pgSz w:w="12240" w:h="15840"/>
       <w:pgMar w:top="1440" w:right="1440" w:bottom="1440" w:left="1440" w:header="720" w:footer="720" w:gutter="0"/>
@@ -3164,96 +3278,351 @@
   <c:date1904 val="1"/>
   <c:lang val="en-US"/>
   <c:chart>
-    <c:title/>
+    <c:title>
+      <c:tx>
+        <c:rich>
+          <a:bodyPr/>
+          <a:lstStyle/>
+          <a:p>
+            <a:pPr>
+              <a:defRPr/>
+            </a:pPr>
+            <a:r>
+              <a:rPr lang="en-US"/>
+              <a:t>Chance</a:t>
+            </a:r>
+            <a:r>
+              <a:rPr lang="en-US" baseline="0"/>
+              <a:t> of failure vs transfer time</a:t>
+            </a:r>
+            <a:endParaRPr lang="en-US"/>
+          </a:p>
+        </c:rich>
+      </c:tx>
+      <c:layout>
+        <c:manualLayout>
+          <c:xMode val="edge"/>
+          <c:yMode val="edge"/>
+          <c:x val="0.30357470514845303"/>
+          <c:y val="3.8150840708757967E-2"/>
+        </c:manualLayout>
+      </c:layout>
+    </c:title>
     <c:plotArea>
-      <c:layout/>
+      <c:layout>
+        <c:manualLayout>
+          <c:layoutTarget val="inner"/>
+          <c:xMode val="edge"/>
+          <c:yMode val="edge"/>
+          <c:x val="5.7743531776238741E-2"/>
+          <c:y val="2.1378493845359413E-2"/>
+          <c:w val="0.89017184056206922"/>
+          <c:h val="0.8613305300184928"/>
+        </c:manualLayout>
+      </c:layout>
       <c:scatterChart>
         <c:scatterStyle val="smoothMarker"/>
         <c:ser>
           <c:idx val="0"/>
           <c:order val="0"/>
           <c:tx>
-            <c:v>Time vs Corruption Percent</c:v>
+            <c:v>Data Bit Error</c:v>
           </c:tx>
           <c:xVal>
             <c:numRef>
-              <c:f>Sheet1!$A$1:$I$1</c:f>
+              <c:f>Sheet1!$B$1:$I$1</c:f>
               <c:numCache>
-                <c:formatCode>0%</c:formatCode>
-                <c:ptCount val="9"/>
+                <c:formatCode>General</c:formatCode>
+                <c:ptCount val="8"/>
                 <c:pt idx="0">
                   <c:v>0</c:v>
                 </c:pt>
                 <c:pt idx="1">
-                  <c:v>0.1</c:v>
+                  <c:v>10</c:v>
                 </c:pt>
                 <c:pt idx="2">
-                  <c:v>0.2</c:v>
+                  <c:v>20</c:v>
                 </c:pt>
                 <c:pt idx="3">
-                  <c:v>0.30000000000000004</c:v>
+                  <c:v>30</c:v>
                 </c:pt>
                 <c:pt idx="4">
-                  <c:v>0.4</c:v>
+                  <c:v>40</c:v>
                 </c:pt>
                 <c:pt idx="5">
-                  <c:v>0.5</c:v>
+                  <c:v>50</c:v>
                 </c:pt>
                 <c:pt idx="6">
-                  <c:v>0.60000000000000009</c:v>
+                  <c:v>60</c:v>
                 </c:pt>
                 <c:pt idx="7">
-                  <c:v>0.70000000000000007</c:v>
-                </c:pt>
-                <c:pt idx="8">
-                  <c:v>0.8</c:v>
+                  <c:v>70</c:v>
                 </c:pt>
               </c:numCache>
             </c:numRef>
           </c:xVal>
           <c:yVal>
             <c:numRef>
-              <c:f>Sheet1!$A$7:$I$7</c:f>
+              <c:f>Sheet1!$B$2:$I$2</c:f>
               <c:numCache>
                 <c:formatCode>General</c:formatCode>
-                <c:ptCount val="9"/>
+                <c:ptCount val="8"/>
                 <c:pt idx="0">
-                  <c:v>1.0239337999999998</c:v>
+                  <c:v>1.5245199999999999</c:v>
                 </c:pt>
                 <c:pt idx="1">
-                  <c:v>1.0858059999999998</c:v>
+                  <c:v>1.9273899999999999</c:v>
                 </c:pt>
                 <c:pt idx="2">
-                  <c:v>1.2066520000000001</c:v>
+                  <c:v>2.1547299999999998</c:v>
                 </c:pt>
                 <c:pt idx="3">
-                  <c:v>1.351556</c:v>
+                  <c:v>2.65909</c:v>
                 </c:pt>
                 <c:pt idx="4">
-                  <c:v>1.6324619999999999</c:v>
+                  <c:v>3.0711599999999994</c:v>
                 </c:pt>
                 <c:pt idx="5">
-                  <c:v>1.9826000000000001</c:v>
+                  <c:v>3.54982</c:v>
                 </c:pt>
                 <c:pt idx="6">
-                  <c:v>2.3232259999999991</c:v>
+                  <c:v>4.9379499999999998</c:v>
                 </c:pt>
                 <c:pt idx="7">
-                  <c:v>2.945262</c:v>
-                </c:pt>
-                <c:pt idx="8">
-                  <c:v>4.5460979999999998</c:v>
+                  <c:v>7.0241099999999985</c:v>
                 </c:pt>
               </c:numCache>
             </c:numRef>
           </c:yVal>
           <c:smooth val="1"/>
         </c:ser>
-        <c:axId val="95476352"/>
-        <c:axId val="97583872"/>
+        <c:ser>
+          <c:idx val="1"/>
+          <c:order val="1"/>
+          <c:tx>
+            <c:v>Ack Bit Error</c:v>
+          </c:tx>
+          <c:xVal>
+            <c:numRef>
+              <c:f>Sheet1!$B$1:$I$1</c:f>
+              <c:numCache>
+                <c:formatCode>General</c:formatCode>
+                <c:ptCount val="8"/>
+                <c:pt idx="0">
+                  <c:v>0</c:v>
+                </c:pt>
+                <c:pt idx="1">
+                  <c:v>10</c:v>
+                </c:pt>
+                <c:pt idx="2">
+                  <c:v>20</c:v>
+                </c:pt>
+                <c:pt idx="3">
+                  <c:v>30</c:v>
+                </c:pt>
+                <c:pt idx="4">
+                  <c:v>40</c:v>
+                </c:pt>
+                <c:pt idx="5">
+                  <c:v>50</c:v>
+                </c:pt>
+                <c:pt idx="6">
+                  <c:v>60</c:v>
+                </c:pt>
+                <c:pt idx="7">
+                  <c:v>70</c:v>
+                </c:pt>
+              </c:numCache>
+            </c:numRef>
+          </c:xVal>
+          <c:yVal>
+            <c:numRef>
+              <c:f>Sheet1!$B$3:$I$3</c:f>
+              <c:numCache>
+                <c:formatCode>General</c:formatCode>
+                <c:ptCount val="8"/>
+                <c:pt idx="0">
+                  <c:v>1.5245199999999999</c:v>
+                </c:pt>
+                <c:pt idx="1">
+                  <c:v>1.6181000000000001</c:v>
+                </c:pt>
+                <c:pt idx="2">
+                  <c:v>1.6992100000000001</c:v>
+                </c:pt>
+                <c:pt idx="3">
+                  <c:v>2.1023000000000001</c:v>
+                </c:pt>
+                <c:pt idx="4">
+                  <c:v>2.9619800000000001</c:v>
+                </c:pt>
+                <c:pt idx="5">
+                  <c:v>3.6333500000000001</c:v>
+                </c:pt>
+                <c:pt idx="6">
+                  <c:v>4.6091099999999994</c:v>
+                </c:pt>
+                <c:pt idx="7">
+                  <c:v>5.3587799999999994</c:v>
+                </c:pt>
+              </c:numCache>
+            </c:numRef>
+          </c:yVal>
+          <c:smooth val="1"/>
+        </c:ser>
+        <c:ser>
+          <c:idx val="2"/>
+          <c:order val="2"/>
+          <c:tx>
+            <c:v>Data Packet Loss</c:v>
+          </c:tx>
+          <c:xVal>
+            <c:numRef>
+              <c:f>Sheet1!$B$1:$I$1</c:f>
+              <c:numCache>
+                <c:formatCode>General</c:formatCode>
+                <c:ptCount val="8"/>
+                <c:pt idx="0">
+                  <c:v>0</c:v>
+                </c:pt>
+                <c:pt idx="1">
+                  <c:v>10</c:v>
+                </c:pt>
+                <c:pt idx="2">
+                  <c:v>20</c:v>
+                </c:pt>
+                <c:pt idx="3">
+                  <c:v>30</c:v>
+                </c:pt>
+                <c:pt idx="4">
+                  <c:v>40</c:v>
+                </c:pt>
+                <c:pt idx="5">
+                  <c:v>50</c:v>
+                </c:pt>
+                <c:pt idx="6">
+                  <c:v>60</c:v>
+                </c:pt>
+                <c:pt idx="7">
+                  <c:v>70</c:v>
+                </c:pt>
+              </c:numCache>
+            </c:numRef>
+          </c:xVal>
+          <c:yVal>
+            <c:numRef>
+              <c:f>Sheet1!$B$4:$I$4</c:f>
+              <c:numCache>
+                <c:formatCode>General</c:formatCode>
+                <c:ptCount val="8"/>
+                <c:pt idx="0">
+                  <c:v>1.5245199999999999</c:v>
+                </c:pt>
+                <c:pt idx="1">
+                  <c:v>1.7903</c:v>
+                </c:pt>
+                <c:pt idx="2">
+                  <c:v>1.86073</c:v>
+                </c:pt>
+                <c:pt idx="3">
+                  <c:v>2.374849999999999</c:v>
+                </c:pt>
+                <c:pt idx="4">
+                  <c:v>3.1588099999999995</c:v>
+                </c:pt>
+                <c:pt idx="5">
+                  <c:v>3.9826699999999997</c:v>
+                </c:pt>
+                <c:pt idx="6">
+                  <c:v>5.0910399999999996</c:v>
+                </c:pt>
+                <c:pt idx="7">
+                  <c:v>6.9058799999999998</c:v>
+                </c:pt>
+              </c:numCache>
+            </c:numRef>
+          </c:yVal>
+          <c:smooth val="1"/>
+        </c:ser>
+        <c:ser>
+          <c:idx val="3"/>
+          <c:order val="3"/>
+          <c:tx>
+            <c:v>Ack Packet Loss</c:v>
+          </c:tx>
+          <c:xVal>
+            <c:numRef>
+              <c:f>Sheet1!$B$1:$I$1</c:f>
+              <c:numCache>
+                <c:formatCode>General</c:formatCode>
+                <c:ptCount val="8"/>
+                <c:pt idx="0">
+                  <c:v>0</c:v>
+                </c:pt>
+                <c:pt idx="1">
+                  <c:v>10</c:v>
+                </c:pt>
+                <c:pt idx="2">
+                  <c:v>20</c:v>
+                </c:pt>
+                <c:pt idx="3">
+                  <c:v>30</c:v>
+                </c:pt>
+                <c:pt idx="4">
+                  <c:v>40</c:v>
+                </c:pt>
+                <c:pt idx="5">
+                  <c:v>50</c:v>
+                </c:pt>
+                <c:pt idx="6">
+                  <c:v>60</c:v>
+                </c:pt>
+                <c:pt idx="7">
+                  <c:v>70</c:v>
+                </c:pt>
+              </c:numCache>
+            </c:numRef>
+          </c:xVal>
+          <c:yVal>
+            <c:numRef>
+              <c:f>Sheet1!$B$5:$I$5</c:f>
+              <c:numCache>
+                <c:formatCode>General</c:formatCode>
+                <c:ptCount val="8"/>
+                <c:pt idx="0">
+                  <c:v>1.5245199999999999</c:v>
+                </c:pt>
+                <c:pt idx="1">
+                  <c:v>1.6268100000000001</c:v>
+                </c:pt>
+                <c:pt idx="2">
+                  <c:v>1.93652</c:v>
+                </c:pt>
+                <c:pt idx="3">
+                  <c:v>2.3636599999999994</c:v>
+                </c:pt>
+                <c:pt idx="4">
+                  <c:v>3.0798199999999993</c:v>
+                </c:pt>
+                <c:pt idx="5">
+                  <c:v>3.75021</c:v>
+                </c:pt>
+                <c:pt idx="6">
+                  <c:v>4.6575399999999991</c:v>
+                </c:pt>
+                <c:pt idx="7">
+                  <c:v>5.6676399999999987</c:v>
+                </c:pt>
+              </c:numCache>
+            </c:numRef>
+          </c:yVal>
+          <c:smooth val="1"/>
+        </c:ser>
+        <c:axId val="107461632"/>
+        <c:axId val="117105792"/>
       </c:scatterChart>
       <c:valAx>
-        <c:axId val="95476352"/>
+        <c:axId val="107461632"/>
         <c:scaling>
           <c:orientation val="minMax"/>
         </c:scaling>
@@ -3269,20 +3638,25 @@
                 </a:pPr>
                 <a:r>
                   <a:rPr lang="en-US"/>
-                  <a:t>Percent of Packets Corrupted</a:t>
+                  <a:t>Chance of Failure</a:t>
                 </a:r>
+                <a:r>
+                  <a:rPr lang="en-US" baseline="0"/>
+                  <a:t> (%)</a:t>
+                </a:r>
+                <a:endParaRPr lang="en-US"/>
               </a:p>
             </c:rich>
           </c:tx>
         </c:title>
-        <c:numFmt formatCode="0%" sourceLinked="1"/>
+        <c:numFmt formatCode="General" sourceLinked="1"/>
         <c:tickLblPos val="nextTo"/>
-        <c:crossAx val="97583872"/>
+        <c:crossAx val="117105792"/>
         <c:crosses val="autoZero"/>
         <c:crossBetween val="midCat"/>
       </c:valAx>
       <c:valAx>
-        <c:axId val="97583872"/>
+        <c:axId val="117105792"/>
         <c:scaling>
           <c:orientation val="minMax"/>
         </c:scaling>
@@ -3299,19 +3673,37 @@
                 </a:pPr>
                 <a:r>
                   <a:rPr lang="en-US"/>
-                  <a:t>Time Taken to Transfer File</a:t>
+                  <a:t>Transfer</a:t>
                 </a:r>
+                <a:r>
+                  <a:rPr lang="en-US" baseline="0"/>
+                  <a:t> Time (s)</a:t>
+                </a:r>
+                <a:endParaRPr lang="en-US"/>
               </a:p>
             </c:rich>
           </c:tx>
         </c:title>
         <c:numFmt formatCode="General" sourceLinked="1"/>
         <c:tickLblPos val="nextTo"/>
-        <c:crossAx val="95476352"/>
+        <c:crossAx val="107461632"/>
         <c:crosses val="autoZero"/>
         <c:crossBetween val="midCat"/>
       </c:valAx>
     </c:plotArea>
+    <c:legend>
+      <c:legendPos val="r"/>
+      <c:layout>
+        <c:manualLayout>
+          <c:xMode val="edge"/>
+          <c:yMode val="edge"/>
+          <c:x val="0.7351475443851585"/>
+          <c:y val="0.58348541555409428"/>
+          <c:w val="0.2093056396796554"/>
+          <c:h val="0.27455552682978585"/>
+        </c:manualLayout>
+      </c:layout>
+    </c:legend>
     <c:plotVisOnly val="1"/>
   </c:chart>
   <c:externalData r:id="rId1"/>

--- a/design.docx
+++ b/design.docx
@@ -35,7 +35,7 @@
       </w:r>
       <w:proofErr w:type="spellEnd"/>
       <w:r>
-        <w:t>; Phase 4</w:t>
+        <w:t>; Phase 5</w:t>
       </w:r>
       <w:r>
         <w:t xml:space="preserve"> Documentation</w:t>
@@ -2234,7 +2234,13 @@
     </w:tbl>
     <w:p>
       <w:r>
-        <w:t xml:space="preserve">The function of this program is to create an implementation of reliable data transfer </w:t>
+        <w:t>The function of this program is to create an implementation of</w:t>
+      </w:r>
+      <w:r>
+        <w:t xml:space="preserve"> pipelined</w:t>
+      </w:r>
+      <w:r>
+        <w:t xml:space="preserve"> reliable data transfer </w:t>
       </w:r>
       <w:r>
         <w:t xml:space="preserve">3.0 </w:t>
@@ -2246,10 +2252,10 @@
         <w:t>3.0</w:t>
       </w:r>
       <w:r>
-        <w:t xml:space="preserve">) that is built on top of the already existing UDP. It will be able to send a file from client to server and recover from any bit </w:t>
-      </w:r>
-      <w:r>
-        <w:t>errors it may encounter as well as any packet loss.</w:t>
+        <w:t>) that is built on top of the already existing UDP. It will be able to send a file from client to server</w:t>
+      </w:r>
+      <w:r>
+        <w:t xml:space="preserve"> by multiple packets at a time. It will also be able to recover from any packet loss or bit errors.</w:t>
       </w:r>
     </w:p>
     <w:p>
@@ -2271,7 +2277,37 @@
     </w:p>
     <w:p>
       <w:r>
-        <w:t xml:space="preserve">The server then enters a state machine where it waits for packets and recovers from bit errors. Each state waits for a packet with a specific sequence number. If the sequence number is wrong, or if the file is determined to be corrupt by verifying with the checksum, then the state restarts and sends an </w:t>
+        <w:t xml:space="preserve">The server then enters a state machine where it waits for packets and recovers from bit errors. </w:t>
+      </w:r>
+      <w:r>
+        <w:t xml:space="preserve">When a packet is received, the server checks if </w:t>
+      </w:r>
+      <w:r>
+        <w:t xml:space="preserve">the sequence number is </w:t>
+      </w:r>
+      <w:r>
+        <w:t xml:space="preserve">unexpected </w:t>
+      </w:r>
+      <w:r>
+        <w:t>or if the file is determined to be corrupt</w:t>
+      </w:r>
+      <w:r>
+        <w:t xml:space="preserve"> by verifying with the checksum.</w:t>
+      </w:r>
+      <w:r>
+        <w:t xml:space="preserve"> </w:t>
+      </w:r>
+      <w:r>
+        <w:t>T</w:t>
+      </w:r>
+      <w:r>
+        <w:t>he state</w:t>
+      </w:r>
+      <w:r>
+        <w:t xml:space="preserve"> machine</w:t>
+      </w:r>
+      <w:r>
+        <w:t xml:space="preserve"> restarts and sends an </w:t>
       </w:r>
       <w:proofErr w:type="spellStart"/>
       <w:r>
@@ -2279,7 +2315,19 @@
       </w:r>
       <w:proofErr w:type="spellEnd"/>
       <w:r>
-        <w:t xml:space="preserve"> for the previous state to inform the client to resend the data. If the sequence number is right and the data is determined to be not corrupted then the server extracts the data, appends it to the destination file, and goes to the next state. The next state just waits for the next sequence number. In this way it does the exact same thing as the previous state except with the new sequence number.</w:t>
+        <w:t xml:space="preserve"> with the sequence number for the packet it was expecting. This informs the client</w:t>
+      </w:r>
+      <w:r>
+        <w:t xml:space="preserve"> to resend the data. If the sequence number is right and the data is determined to be not corrupted then the server extracts the data, appends it to the destination </w:t>
+      </w:r>
+      <w:r>
+        <w:t>file, and waits for the next expected packet</w:t>
+      </w:r>
+      <w:r>
+        <w:t xml:space="preserve">. In this way it </w:t>
+      </w:r>
+      <w:r>
+        <w:t>has only one state and the expected sequence number is just incremented when a correct packet is received.</w:t>
       </w:r>
     </w:p>
     <w:p>
@@ -2356,11 +2404,27 @@
     </w:p>
     <w:p>
       <w:r>
-        <w:t xml:space="preserve">The client then enters its own state machine. It begins by reading the first 1024 bytes and calls </w:t>
+        <w:t xml:space="preserve">The client then enters its own state machine. </w:t>
+      </w:r>
+      <w:r>
+        <w:t xml:space="preserve">Values specified in the </w:t>
       </w:r>
       <w:proofErr w:type="spellStart"/>
       <w:proofErr w:type="gramStart"/>
       <w:r>
+        <w:t>gui</w:t>
+      </w:r>
+      <w:proofErr w:type="spellEnd"/>
+      <w:proofErr w:type="gramEnd"/>
+      <w:r>
+        <w:t xml:space="preserve"> will determine the rate at which the packet will be dropped or corrupted. </w:t>
+      </w:r>
+      <w:r>
+        <w:t xml:space="preserve">It begins by reading the first 1024 bytes and calls </w:t>
+      </w:r>
+      <w:proofErr w:type="spellStart"/>
+      <w:proofErr w:type="gramStart"/>
+      <w:r>
         <w:t>PackageHeader</w:t>
       </w:r>
       <w:proofErr w:type="spellEnd"/>
@@ -2372,35 +2436,16 @@
         <w:t>)</w:t>
       </w:r>
       <w:r>
-        <w:t>. This packages the data with a sequence number and a checksum for the data. This packet is then sent to the server.</w:t>
-      </w:r>
-      <w:r>
-        <w:t xml:space="preserve"> Values specified in the </w:t>
-      </w:r>
-      <w:proofErr w:type="spellStart"/>
-      <w:proofErr w:type="gramStart"/>
-      <w:r>
-        <w:t>gui</w:t>
-      </w:r>
-      <w:proofErr w:type="spellEnd"/>
-      <w:proofErr w:type="gramEnd"/>
-      <w:r>
-        <w:t xml:space="preserve"> will determine the rate at which the packet will be dropped or corrupted.</w:t>
-      </w:r>
-      <w:r>
-        <w:t xml:space="preserve"> After this it waits for an acknowledgement</w:t>
-      </w:r>
-      <w:r>
-        <w:t xml:space="preserve"> for the specific sequence number that it just sent </w:t>
-      </w:r>
-      <w:r>
-        <w:t>notifying the client that the fi</w:t>
-      </w:r>
-      <w:r>
-        <w:t xml:space="preserve">le was received. </w:t>
-      </w:r>
-      <w:r>
-        <w:t xml:space="preserve">The </w:t>
+        <w:t>. This packages the data with a sequence number and a checksum for the data. This pa</w:t>
+      </w:r>
+      <w:r>
+        <w:t>cket is then sent to the server, with a 1 for the sequence number. It then continues sending packets until it has there are N packets that are unacknowledged, where N is the window size.</w:t>
+      </w:r>
+      <w:r>
+        <w:t xml:space="preserve"> </w:t>
+      </w:r>
+      <w:r>
+        <w:t xml:space="preserve">When an </w:t>
       </w:r>
       <w:proofErr w:type="spellStart"/>
       <w:r>
@@ -2408,16 +2453,10 @@
       </w:r>
       <w:proofErr w:type="spellEnd"/>
       <w:r>
-        <w:t xml:space="preserve"> also has a chance of being lost or corrupted specified by the GUI. The client</w:t>
-      </w:r>
-      <w:r>
-        <w:t xml:space="preserve"> then repeats</w:t>
-      </w:r>
-      <w:r>
-        <w:t xml:space="preserve"> this </w:t>
-      </w:r>
-      <w:r>
-        <w:t>with a new sequence number and the next chunk of data. This loops until a packet with an EOF (b’’)</w:t>
+        <w:t xml:space="preserve"> is received the base sequence number is incremented, this allows for 1 more packet to be sent at the upper end of the window.</w:t>
+      </w:r>
+      <w:r>
+        <w:t xml:space="preserve"> This loops until a packet with an EOF (b’’)</w:t>
       </w:r>
       <w:r>
         <w:t xml:space="preserve"> is reached. </w:t>
@@ -2934,61 +2973,6 @@
         </w:rPr>
         <w:t>Results</w:t>
       </w:r>
-    </w:p>
-    <w:p>
-      <w:r>
-        <w:rPr>
-          <w:noProof/>
-        </w:rPr>
-        <w:drawing>
-          <wp:anchor distT="0" distB="0" distL="114300" distR="114300" simplePos="0" relativeHeight="251658240" behindDoc="0" locked="0" layoutInCell="1" allowOverlap="1">
-            <wp:simplePos x="0" y="0"/>
-            <wp:positionH relativeFrom="column">
-              <wp:posOffset>-280670</wp:posOffset>
-            </wp:positionH>
-            <wp:positionV relativeFrom="paragraph">
-              <wp:posOffset>1278255</wp:posOffset>
-            </wp:positionV>
-            <wp:extent cx="6632575" cy="3625215"/>
-            <wp:effectExtent l="19050" t="0" r="15875" b="0"/>
-            <wp:wrapTopAndBottom/>
-            <wp:docPr id="2" name="Chart 1"/>
-            <wp:cNvGraphicFramePr/>
-            <a:graphic xmlns:a="http://schemas.openxmlformats.org/drawingml/2006/main">
-              <a:graphicData uri="http://schemas.openxmlformats.org/drawingml/2006/chart">
-                <c:chart xmlns:c="http://schemas.openxmlformats.org/drawingml/2006/chart" xmlns:r="http://schemas.openxmlformats.org/officeDocument/2006/relationships" r:id="rId5"/>
-              </a:graphicData>
-            </a:graphic>
-          </wp:anchor>
-        </w:drawing>
-      </w:r>
-      <w:r>
-        <w:t xml:space="preserve">The fully implemented program was able to successfully correct both packet loss and bit errors on the outgoing data or the incoming acknowledgements. The chance of these happening was specified in the GUI and impacted the transfer time of the file. The graph below depict the chance that each type of error </w:t>
-      </w:r>
-      <w:proofErr w:type="spellStart"/>
-      <w:r>
-        <w:t>vs</w:t>
-      </w:r>
-      <w:proofErr w:type="spellEnd"/>
-      <w:r>
-        <w:t xml:space="preserve"> the transfer time. I </w:t>
-      </w:r>
-      <w:proofErr w:type="gramStart"/>
-      <w:r>
-        <w:t>is</w:t>
-      </w:r>
-      <w:proofErr w:type="gramEnd"/>
-      <w:r>
-        <w:t xml:space="preserve"> apparent that they all follow the same trend. Had more </w:t>
-      </w:r>
-      <w:r>
-        <w:t>samples been taken the chart likely would have normalized even more, and the lines would likely be even less distinguishable.</w:t>
-      </w:r>
-    </w:p>
-    <w:p>
-      <w:pPr>
-        <w:jc w:val="center"/>
-      </w:pPr>
     </w:p>
     <w:p/>
     <w:sectPr>
@@ -3273,443 +3257,6 @@
 </w:styles>
 </file>
 
-<file path=word/charts/chart1.xml><?xml version="1.0" encoding="utf-8"?>
-<c:chartSpace xmlns:c="http://schemas.openxmlformats.org/drawingml/2006/chart" xmlns:a="http://schemas.openxmlformats.org/drawingml/2006/main" xmlns:r="http://schemas.openxmlformats.org/officeDocument/2006/relationships">
-  <c:date1904 val="1"/>
-  <c:lang val="en-US"/>
-  <c:chart>
-    <c:title>
-      <c:tx>
-        <c:rich>
-          <a:bodyPr/>
-          <a:lstStyle/>
-          <a:p>
-            <a:pPr>
-              <a:defRPr/>
-            </a:pPr>
-            <a:r>
-              <a:rPr lang="en-US"/>
-              <a:t>Chance</a:t>
-            </a:r>
-            <a:r>
-              <a:rPr lang="en-US" baseline="0"/>
-              <a:t> of failure vs transfer time</a:t>
-            </a:r>
-            <a:endParaRPr lang="en-US"/>
-          </a:p>
-        </c:rich>
-      </c:tx>
-      <c:layout>
-        <c:manualLayout>
-          <c:xMode val="edge"/>
-          <c:yMode val="edge"/>
-          <c:x val="0.30357470514845303"/>
-          <c:y val="3.8150840708757967E-2"/>
-        </c:manualLayout>
-      </c:layout>
-    </c:title>
-    <c:plotArea>
-      <c:layout>
-        <c:manualLayout>
-          <c:layoutTarget val="inner"/>
-          <c:xMode val="edge"/>
-          <c:yMode val="edge"/>
-          <c:x val="5.7743531776238741E-2"/>
-          <c:y val="2.1378493845359413E-2"/>
-          <c:w val="0.89017184056206922"/>
-          <c:h val="0.8613305300184928"/>
-        </c:manualLayout>
-      </c:layout>
-      <c:scatterChart>
-        <c:scatterStyle val="smoothMarker"/>
-        <c:ser>
-          <c:idx val="0"/>
-          <c:order val="0"/>
-          <c:tx>
-            <c:v>Data Bit Error</c:v>
-          </c:tx>
-          <c:xVal>
-            <c:numRef>
-              <c:f>Sheet1!$B$1:$I$1</c:f>
-              <c:numCache>
-                <c:formatCode>General</c:formatCode>
-                <c:ptCount val="8"/>
-                <c:pt idx="0">
-                  <c:v>0</c:v>
-                </c:pt>
-                <c:pt idx="1">
-                  <c:v>10</c:v>
-                </c:pt>
-                <c:pt idx="2">
-                  <c:v>20</c:v>
-                </c:pt>
-                <c:pt idx="3">
-                  <c:v>30</c:v>
-                </c:pt>
-                <c:pt idx="4">
-                  <c:v>40</c:v>
-                </c:pt>
-                <c:pt idx="5">
-                  <c:v>50</c:v>
-                </c:pt>
-                <c:pt idx="6">
-                  <c:v>60</c:v>
-                </c:pt>
-                <c:pt idx="7">
-                  <c:v>70</c:v>
-                </c:pt>
-              </c:numCache>
-            </c:numRef>
-          </c:xVal>
-          <c:yVal>
-            <c:numRef>
-              <c:f>Sheet1!$B$2:$I$2</c:f>
-              <c:numCache>
-                <c:formatCode>General</c:formatCode>
-                <c:ptCount val="8"/>
-                <c:pt idx="0">
-                  <c:v>1.5245199999999999</c:v>
-                </c:pt>
-                <c:pt idx="1">
-                  <c:v>1.9273899999999999</c:v>
-                </c:pt>
-                <c:pt idx="2">
-                  <c:v>2.1547299999999998</c:v>
-                </c:pt>
-                <c:pt idx="3">
-                  <c:v>2.65909</c:v>
-                </c:pt>
-                <c:pt idx="4">
-                  <c:v>3.0711599999999994</c:v>
-                </c:pt>
-                <c:pt idx="5">
-                  <c:v>3.54982</c:v>
-                </c:pt>
-                <c:pt idx="6">
-                  <c:v>4.9379499999999998</c:v>
-                </c:pt>
-                <c:pt idx="7">
-                  <c:v>7.0241099999999985</c:v>
-                </c:pt>
-              </c:numCache>
-            </c:numRef>
-          </c:yVal>
-          <c:smooth val="1"/>
-        </c:ser>
-        <c:ser>
-          <c:idx val="1"/>
-          <c:order val="1"/>
-          <c:tx>
-            <c:v>Ack Bit Error</c:v>
-          </c:tx>
-          <c:xVal>
-            <c:numRef>
-              <c:f>Sheet1!$B$1:$I$1</c:f>
-              <c:numCache>
-                <c:formatCode>General</c:formatCode>
-                <c:ptCount val="8"/>
-                <c:pt idx="0">
-                  <c:v>0</c:v>
-                </c:pt>
-                <c:pt idx="1">
-                  <c:v>10</c:v>
-                </c:pt>
-                <c:pt idx="2">
-                  <c:v>20</c:v>
-                </c:pt>
-                <c:pt idx="3">
-                  <c:v>30</c:v>
-                </c:pt>
-                <c:pt idx="4">
-                  <c:v>40</c:v>
-                </c:pt>
-                <c:pt idx="5">
-                  <c:v>50</c:v>
-                </c:pt>
-                <c:pt idx="6">
-                  <c:v>60</c:v>
-                </c:pt>
-                <c:pt idx="7">
-                  <c:v>70</c:v>
-                </c:pt>
-              </c:numCache>
-            </c:numRef>
-          </c:xVal>
-          <c:yVal>
-            <c:numRef>
-              <c:f>Sheet1!$B$3:$I$3</c:f>
-              <c:numCache>
-                <c:formatCode>General</c:formatCode>
-                <c:ptCount val="8"/>
-                <c:pt idx="0">
-                  <c:v>1.5245199999999999</c:v>
-                </c:pt>
-                <c:pt idx="1">
-                  <c:v>1.6181000000000001</c:v>
-                </c:pt>
-                <c:pt idx="2">
-                  <c:v>1.6992100000000001</c:v>
-                </c:pt>
-                <c:pt idx="3">
-                  <c:v>2.1023000000000001</c:v>
-                </c:pt>
-                <c:pt idx="4">
-                  <c:v>2.9619800000000001</c:v>
-                </c:pt>
-                <c:pt idx="5">
-                  <c:v>3.6333500000000001</c:v>
-                </c:pt>
-                <c:pt idx="6">
-                  <c:v>4.6091099999999994</c:v>
-                </c:pt>
-                <c:pt idx="7">
-                  <c:v>5.3587799999999994</c:v>
-                </c:pt>
-              </c:numCache>
-            </c:numRef>
-          </c:yVal>
-          <c:smooth val="1"/>
-        </c:ser>
-        <c:ser>
-          <c:idx val="2"/>
-          <c:order val="2"/>
-          <c:tx>
-            <c:v>Data Packet Loss</c:v>
-          </c:tx>
-          <c:xVal>
-            <c:numRef>
-              <c:f>Sheet1!$B$1:$I$1</c:f>
-              <c:numCache>
-                <c:formatCode>General</c:formatCode>
-                <c:ptCount val="8"/>
-                <c:pt idx="0">
-                  <c:v>0</c:v>
-                </c:pt>
-                <c:pt idx="1">
-                  <c:v>10</c:v>
-                </c:pt>
-                <c:pt idx="2">
-                  <c:v>20</c:v>
-                </c:pt>
-                <c:pt idx="3">
-                  <c:v>30</c:v>
-                </c:pt>
-                <c:pt idx="4">
-                  <c:v>40</c:v>
-                </c:pt>
-                <c:pt idx="5">
-                  <c:v>50</c:v>
-                </c:pt>
-                <c:pt idx="6">
-                  <c:v>60</c:v>
-                </c:pt>
-                <c:pt idx="7">
-                  <c:v>70</c:v>
-                </c:pt>
-              </c:numCache>
-            </c:numRef>
-          </c:xVal>
-          <c:yVal>
-            <c:numRef>
-              <c:f>Sheet1!$B$4:$I$4</c:f>
-              <c:numCache>
-                <c:formatCode>General</c:formatCode>
-                <c:ptCount val="8"/>
-                <c:pt idx="0">
-                  <c:v>1.5245199999999999</c:v>
-                </c:pt>
-                <c:pt idx="1">
-                  <c:v>1.7903</c:v>
-                </c:pt>
-                <c:pt idx="2">
-                  <c:v>1.86073</c:v>
-                </c:pt>
-                <c:pt idx="3">
-                  <c:v>2.374849999999999</c:v>
-                </c:pt>
-                <c:pt idx="4">
-                  <c:v>3.1588099999999995</c:v>
-                </c:pt>
-                <c:pt idx="5">
-                  <c:v>3.9826699999999997</c:v>
-                </c:pt>
-                <c:pt idx="6">
-                  <c:v>5.0910399999999996</c:v>
-                </c:pt>
-                <c:pt idx="7">
-                  <c:v>6.9058799999999998</c:v>
-                </c:pt>
-              </c:numCache>
-            </c:numRef>
-          </c:yVal>
-          <c:smooth val="1"/>
-        </c:ser>
-        <c:ser>
-          <c:idx val="3"/>
-          <c:order val="3"/>
-          <c:tx>
-            <c:v>Ack Packet Loss</c:v>
-          </c:tx>
-          <c:xVal>
-            <c:numRef>
-              <c:f>Sheet1!$B$1:$I$1</c:f>
-              <c:numCache>
-                <c:formatCode>General</c:formatCode>
-                <c:ptCount val="8"/>
-                <c:pt idx="0">
-                  <c:v>0</c:v>
-                </c:pt>
-                <c:pt idx="1">
-                  <c:v>10</c:v>
-                </c:pt>
-                <c:pt idx="2">
-                  <c:v>20</c:v>
-                </c:pt>
-                <c:pt idx="3">
-                  <c:v>30</c:v>
-                </c:pt>
-                <c:pt idx="4">
-                  <c:v>40</c:v>
-                </c:pt>
-                <c:pt idx="5">
-                  <c:v>50</c:v>
-                </c:pt>
-                <c:pt idx="6">
-                  <c:v>60</c:v>
-                </c:pt>
-                <c:pt idx="7">
-                  <c:v>70</c:v>
-                </c:pt>
-              </c:numCache>
-            </c:numRef>
-          </c:xVal>
-          <c:yVal>
-            <c:numRef>
-              <c:f>Sheet1!$B$5:$I$5</c:f>
-              <c:numCache>
-                <c:formatCode>General</c:formatCode>
-                <c:ptCount val="8"/>
-                <c:pt idx="0">
-                  <c:v>1.5245199999999999</c:v>
-                </c:pt>
-                <c:pt idx="1">
-                  <c:v>1.6268100000000001</c:v>
-                </c:pt>
-                <c:pt idx="2">
-                  <c:v>1.93652</c:v>
-                </c:pt>
-                <c:pt idx="3">
-                  <c:v>2.3636599999999994</c:v>
-                </c:pt>
-                <c:pt idx="4">
-                  <c:v>3.0798199999999993</c:v>
-                </c:pt>
-                <c:pt idx="5">
-                  <c:v>3.75021</c:v>
-                </c:pt>
-                <c:pt idx="6">
-                  <c:v>4.6575399999999991</c:v>
-                </c:pt>
-                <c:pt idx="7">
-                  <c:v>5.6676399999999987</c:v>
-                </c:pt>
-              </c:numCache>
-            </c:numRef>
-          </c:yVal>
-          <c:smooth val="1"/>
-        </c:ser>
-        <c:axId val="107461632"/>
-        <c:axId val="117105792"/>
-      </c:scatterChart>
-      <c:valAx>
-        <c:axId val="107461632"/>
-        <c:scaling>
-          <c:orientation val="minMax"/>
-        </c:scaling>
-        <c:axPos val="b"/>
-        <c:title>
-          <c:tx>
-            <c:rich>
-              <a:bodyPr/>
-              <a:lstStyle/>
-              <a:p>
-                <a:pPr>
-                  <a:defRPr/>
-                </a:pPr>
-                <a:r>
-                  <a:rPr lang="en-US"/>
-                  <a:t>Chance of Failure</a:t>
-                </a:r>
-                <a:r>
-                  <a:rPr lang="en-US" baseline="0"/>
-                  <a:t> (%)</a:t>
-                </a:r>
-                <a:endParaRPr lang="en-US"/>
-              </a:p>
-            </c:rich>
-          </c:tx>
-        </c:title>
-        <c:numFmt formatCode="General" sourceLinked="1"/>
-        <c:tickLblPos val="nextTo"/>
-        <c:crossAx val="117105792"/>
-        <c:crosses val="autoZero"/>
-        <c:crossBetween val="midCat"/>
-      </c:valAx>
-      <c:valAx>
-        <c:axId val="117105792"/>
-        <c:scaling>
-          <c:orientation val="minMax"/>
-        </c:scaling>
-        <c:axPos val="l"/>
-        <c:majorGridlines/>
-        <c:title>
-          <c:tx>
-            <c:rich>
-              <a:bodyPr rot="-5400000" vert="horz"/>
-              <a:lstStyle/>
-              <a:p>
-                <a:pPr>
-                  <a:defRPr/>
-                </a:pPr>
-                <a:r>
-                  <a:rPr lang="en-US"/>
-                  <a:t>Transfer</a:t>
-                </a:r>
-                <a:r>
-                  <a:rPr lang="en-US" baseline="0"/>
-                  <a:t> Time (s)</a:t>
-                </a:r>
-                <a:endParaRPr lang="en-US"/>
-              </a:p>
-            </c:rich>
-          </c:tx>
-        </c:title>
-        <c:numFmt formatCode="General" sourceLinked="1"/>
-        <c:tickLblPos val="nextTo"/>
-        <c:crossAx val="107461632"/>
-        <c:crosses val="autoZero"/>
-        <c:crossBetween val="midCat"/>
-      </c:valAx>
-    </c:plotArea>
-    <c:legend>
-      <c:legendPos val="r"/>
-      <c:layout>
-        <c:manualLayout>
-          <c:xMode val="edge"/>
-          <c:yMode val="edge"/>
-          <c:x val="0.7351475443851585"/>
-          <c:y val="0.58348541555409428"/>
-          <c:w val="0.2093056396796554"/>
-          <c:h val="0.27455552682978585"/>
-        </c:manualLayout>
-      </c:layout>
-    </c:legend>
-    <c:plotVisOnly val="1"/>
-  </c:chart>
-  <c:externalData r:id="rId1"/>
-</c:chartSpace>
-</file>
-
 <file path=word/theme/theme1.xml><?xml version="1.0" encoding="utf-8"?>
 <a:theme xmlns:a="http://schemas.openxmlformats.org/drawingml/2006/main" name="Office Theme">
   <a:themeElements>
@@ -3965,7 +3512,7 @@
   <a:extraClrSchemeLst/>
   <a:extLst>
     <a:ext uri="{05A4C25C-085E-4340-85A3-A5531E510DB2}">
-      <thm15:themeFamily xmlns:thm15="http://schemas.microsoft.com/office/thememl/2012/main" xmlns="" name="Office Theme" id="{62F939B6-93AF-4DB8-9C6B-D6C7DFDC589F}" vid="{4A3C46E8-61CC-4603-A589-7422A47A8E4A}"/>
+      <thm15:themeFamily xmlns="" xmlns:thm15="http://schemas.microsoft.com/office/thememl/2012/main" name="Office Theme" id="{62F939B6-93AF-4DB8-9C6B-D6C7DFDC589F}" vid="{4A3C46E8-61CC-4603-A589-7422A47A8E4A}"/>
     </a:ext>
   </a:extLst>
 </a:theme>
